--- a/A1_T4_S5_S19_20231134_20231116_20231042.docx
+++ b/A1_T4_S5_S19_20231134_20231116_20231042.docx
@@ -1,6 +1,6 @@
 
 <file path=word/document.xml><?xml version="1.0" encoding="utf-8"?>
-<w:document xmlns:wpc="http://schemas.microsoft.com/office/word/2010/wordprocessingCanvas" xmlns:cx="http://schemas.microsoft.com/office/drawing/2014/chartex" xmlns:cx1="http://schemas.microsoft.com/office/drawing/2015/9/8/chartex" xmlns:cx2="http://schemas.microsoft.com/office/drawing/2015/10/21/chartex" xmlns:cx3="http://schemas.microsoft.com/office/drawing/2016/5/9/chartex" xmlns:cx4="http://schemas.microsoft.com/office/drawing/2016/5/10/chartex" xmlns:cx5="http://schemas.microsoft.com/office/drawing/2016/5/11/chartex" xmlns:cx6="http://schemas.microsoft.com/office/drawing/2016/5/12/chartex" xmlns:cx7="http://schemas.microsoft.com/office/drawing/2016/5/13/chartex" xmlns:cx8="http://schemas.microsoft.com/office/drawing/2016/5/14/chartex" xmlns:mc="http://schemas.openxmlformats.org/markup-compatibility/2006" xmlns:aink="http://schemas.microsoft.com/office/drawing/2016/ink" xmlns:am3d="http://schemas.microsoft.com/office/drawing/2017/model3d" xmlns:o="urn:schemas-microsoft-com:office:office" xmlns:oel="http://schemas.microsoft.com/office/2019/extlst" xmlns:r="http://schemas.openxmlformats.org/officeDocument/2006/relationships" xmlns:m="http://schemas.openxmlformats.org/officeDocument/2006/math" xmlns:v="urn:schemas-microsoft-com:vml" xmlns:wp14="http://schemas.microsoft.com/office/word/2010/wordprocessingDrawing" xmlns:wp="http://schemas.openxmlformats.org/drawingml/2006/wordprocessingDrawing" xmlns:w10="urn:schemas-microsoft-com:office:word" xmlns:w="http://schemas.openxmlformats.org/wordprocessingml/2006/main" xmlns:w14="http://schemas.microsoft.com/office/word/2010/wordml" xmlns:w15="http://schemas.microsoft.com/office/word/2012/wordml" xmlns:w16cex="http://schemas.microsoft.com/office/word/2018/wordml/cex" xmlns:w16cid="http://schemas.microsoft.com/office/word/2016/wordml/cid" xmlns:w16="http://schemas.microsoft.com/office/word/2018/wordml" xmlns:w16du="http://schemas.microsoft.com/office/word/2023/wordml/word16du" xmlns:w16sdtdh="http://schemas.microsoft.com/office/word/2020/wordml/sdtdatahash" xmlns:w16se="http://schemas.microsoft.com/office/word/2015/wordml/symex" xmlns:wpg="http://schemas.microsoft.com/office/word/2010/wordprocessingGroup" xmlns:wpi="http://schemas.microsoft.com/office/word/2010/wordprocessingInk" xmlns:wne="http://schemas.microsoft.com/office/word/2006/wordml" xmlns:wps="http://schemas.microsoft.com/office/word/2010/wordprocessingShape" mc:Ignorable="w14 w15 w16se w16cid w16 w16cex w16sdtdh w16du wp14">
+<w:document xmlns:wpc="http://schemas.microsoft.com/office/word/2010/wordprocessingCanvas" xmlns:mc="http://schemas.openxmlformats.org/markup-compatibility/2006" xmlns:o="urn:schemas-microsoft-com:office:office" xmlns:r="http://schemas.openxmlformats.org/officeDocument/2006/relationships" xmlns:m="http://schemas.openxmlformats.org/officeDocument/2006/math" xmlns:v="urn:schemas-microsoft-com:vml" xmlns:wp14="http://schemas.microsoft.com/office/word/2010/wordprocessingDrawing" xmlns:wp="http://schemas.openxmlformats.org/drawingml/2006/wordprocessingDrawing" xmlns:w="http://schemas.openxmlformats.org/wordprocessingml/2006/main" xmlns:w14="http://schemas.microsoft.com/office/word/2010/wordml" xmlns:w10="urn:schemas-microsoft-com:office:word" xmlns:w15="http://schemas.microsoft.com/office/word/2012/wordml" xmlns:wpg="http://schemas.microsoft.com/office/word/2010/wordprocessingGroup" xmlns:wpi="http://schemas.microsoft.com/office/word/2010/wordprocessingInk" xmlns:wne="http://schemas.microsoft.com/office/word/2006/wordml" xmlns:wps="http://schemas.microsoft.com/office/word/2010/wordprocessingShape" xmlns:wpsCustomData="http://www.wps.cn/officeDocument/2013/wpsCustomData" mc:Ignorable="w14 w15 wp14">
   <w:body>
     <w:sdt>
       <w:sdtPr>
@@ -9,35 +9,54 @@
           <w:color w:val="156082" w:themeColor="accent1"/>
           <w:kern w:val="2"/>
           <w:szCs w:val="24"/>
+          <w14:textFill>
+            <w14:solidFill>
+              <w14:schemeClr w14:val="accent1"/>
+            </w14:solidFill>
+          </w14:textFill>
           <w14:ligatures w14:val="standardContextual"/>
         </w:rPr>
         <w:id w:val="1356159165"/>
         <w:docPartObj>
-          <w:docPartGallery w:val="AutoText"/>
+          <w:docPartGallery w:val="autotext"/>
         </w:docPartObj>
       </w:sdtPr>
       <w:sdtEndPr>
         <w:rPr>
+          <w:rFonts w:eastAsiaTheme="minorHAnsi"/>
           <w:color w:val="auto"/>
+          <w:kern w:val="2"/>
+          <w:szCs w:val="24"/>
+          <w14:ligatures w14:val="standardContextual"/>
         </w:rPr>
       </w:sdtEndPr>
       <w:sdtContent>
         <w:p>
           <w:pPr>
-            <w:pStyle w:val="NoSpacing"/>
+            <w:pStyle w:val="43"/>
             <w:spacing w:before="1540" w:after="240"/>
             <w:jc w:val="center"/>
             <w:rPr>
               <w:color w:val="156082" w:themeColor="accent1"/>
+              <w14:textFill>
+                <w14:solidFill>
+                  <w14:schemeClr w14:val="accent1"/>
+                </w14:solidFill>
+              </w14:textFill>
             </w:rPr>
           </w:pPr>
+          <w:bookmarkStart w:id="10" w:name="_GoBack"/>
           <w:r>
             <w:rPr>
-              <w:noProof/>
               <w:color w:val="156082" w:themeColor="accent1"/>
+              <w14:textFill>
+                <w14:solidFill>
+                  <w14:schemeClr w14:val="accent1"/>
+                </w14:solidFill>
+              </w14:textFill>
             </w:rPr>
             <w:drawing>
-              <wp:inline distT="0" distB="0" distL="0" distR="0" wp14:anchorId="0613AE20" wp14:editId="3C0BA3DE">
+              <wp:inline distT="0" distB="0" distL="0" distR="0">
                 <wp:extent cx="1417320" cy="750570"/>
                 <wp:effectExtent l="0" t="0" r="0" b="0"/>
                 <wp:docPr id="143" name="Picture 144"/>
@@ -54,7 +73,7 @@
                         </pic:cNvPicPr>
                       </pic:nvPicPr>
                       <pic:blipFill>
-                        <a:blip r:embed="rId10" cstate="print">
+                        <a:blip r:embed="rId8" cstate="print">
                           <a:duotone>
                             <a:schemeClr val="accent1">
                               <a:shade val="45000"/>
@@ -95,11 +114,16 @@
         <w:sdt>
           <w:sdtPr>
             <w:rPr>
-              <w:rFonts w:asciiTheme="majorHAnsi" w:eastAsiaTheme="majorEastAsia" w:hAnsiTheme="majorHAnsi" w:cstheme="majorBidi"/>
+              <w:rFonts w:asciiTheme="majorHAnsi" w:hAnsiTheme="majorHAnsi" w:eastAsiaTheme="majorEastAsia" w:cstheme="majorBidi"/>
               <w:caps/>
               <w:color w:val="156082" w:themeColor="accent1"/>
               <w:sz w:val="72"/>
               <w:szCs w:val="72"/>
+              <w14:textFill>
+                <w14:solidFill>
+                  <w14:schemeClr w14:val="accent1"/>
+                </w14:solidFill>
+              </w14:textFill>
             </w:rPr>
             <w:alias w:val="Title"/>
             <w:id w:val="1735040861"/>
@@ -111,35 +135,53 @@
           </w:sdtPr>
           <w:sdtEndPr>
             <w:rPr>
+              <w:rFonts w:asciiTheme="majorHAnsi" w:hAnsiTheme="majorHAnsi" w:eastAsiaTheme="majorEastAsia" w:cstheme="majorBidi"/>
+              <w:caps/>
+              <w:color w:val="156082" w:themeColor="accent1"/>
               <w:sz w:val="80"/>
               <w:szCs w:val="80"/>
+              <w14:textFill>
+                <w14:solidFill>
+                  <w14:schemeClr w14:val="accent1"/>
+                </w14:solidFill>
+              </w14:textFill>
             </w:rPr>
           </w:sdtEndPr>
           <w:sdtContent>
             <w:p>
               <w:pPr>
-                <w:pStyle w:val="NoSpacing"/>
+                <w:pStyle w:val="43"/>
                 <w:pBdr>
-                  <w:top w:val="single" w:sz="6" w:space="6" w:color="156082" w:themeColor="accent1"/>
-                  <w:bottom w:val="single" w:sz="6" w:space="6" w:color="156082" w:themeColor="accent1"/>
+                  <w:top w:val="single" w:color="156082" w:themeColor="accent1" w:sz="6" w:space="6"/>
+                  <w:bottom w:val="single" w:color="156082" w:themeColor="accent1" w:sz="6" w:space="6"/>
                 </w:pBdr>
                 <w:spacing w:after="240"/>
                 <w:jc w:val="center"/>
                 <w:rPr>
-                  <w:rFonts w:asciiTheme="majorHAnsi" w:eastAsiaTheme="majorEastAsia" w:hAnsiTheme="majorHAnsi" w:cstheme="majorBidi"/>
+                  <w:rFonts w:asciiTheme="majorHAnsi" w:hAnsiTheme="majorHAnsi" w:eastAsiaTheme="majorEastAsia" w:cstheme="majorBidi"/>
                   <w:caps/>
                   <w:color w:val="156082" w:themeColor="accent1"/>
                   <w:sz w:val="80"/>
                   <w:szCs w:val="80"/>
+                  <w14:textFill>
+                    <w14:solidFill>
+                      <w14:schemeClr w14:val="accent1"/>
+                    </w14:solidFill>
+                  </w14:textFill>
                 </w:rPr>
               </w:pPr>
               <w:r>
                 <w:rPr>
-                  <w:rFonts w:asciiTheme="majorHAnsi" w:eastAsiaTheme="majorEastAsia" w:hAnsiTheme="majorHAnsi" w:cstheme="majorBidi"/>
+                  <w:rFonts w:asciiTheme="majorHAnsi" w:hAnsiTheme="majorHAnsi" w:eastAsiaTheme="majorEastAsia" w:cstheme="majorBidi"/>
                   <w:caps/>
                   <w:color w:val="156082" w:themeColor="accent1"/>
                   <w:sz w:val="72"/>
                   <w:szCs w:val="72"/>
+                  <w14:textFill>
+                    <w14:solidFill>
+                      <w14:schemeClr w14:val="accent1"/>
+                    </w14:solidFill>
+                  </w14:textFill>
                 </w:rPr>
                 <w:t>Vole machine report</w:t>
               </w:r>
@@ -152,6 +194,11 @@
               <w:color w:val="156082" w:themeColor="accent1"/>
               <w:sz w:val="28"/>
               <w:szCs w:val="28"/>
+              <w14:textFill>
+                <w14:solidFill>
+                  <w14:schemeClr w14:val="accent1"/>
+                </w14:solidFill>
+              </w14:textFill>
             </w:rPr>
             <w:alias w:val="Subtitle"/>
             <w:id w:val="328029620"/>
@@ -161,15 +208,32 @@
             <w:dataBinding w:prefixMappings="xmlns:ns0='http://purl.org/dc/elements/1.1/' xmlns:ns1='http://schemas.openxmlformats.org/package/2006/metadata/core-properties' " w:xpath="/ns1:coreProperties[1]/ns0:subject[1]" w:storeItemID="{6C3C8BC8-F283-45AE-878A-BAB7291924A1}"/>
             <w:text/>
           </w:sdtPr>
+          <w:sdtEndPr>
+            <w:rPr>
+              <w:color w:val="156082" w:themeColor="accent1"/>
+              <w:sz w:val="28"/>
+              <w:szCs w:val="28"/>
+              <w14:textFill>
+                <w14:solidFill>
+                  <w14:schemeClr w14:val="accent1"/>
+                </w14:solidFill>
+              </w14:textFill>
+            </w:rPr>
+          </w:sdtEndPr>
           <w:sdtContent>
             <w:p>
               <w:pPr>
-                <w:pStyle w:val="NoSpacing"/>
+                <w:pStyle w:val="43"/>
                 <w:jc w:val="center"/>
                 <w:rPr>
                   <w:color w:val="156082" w:themeColor="accent1"/>
                   <w:sz w:val="28"/>
                   <w:szCs w:val="28"/>
+                  <w14:textFill>
+                    <w14:solidFill>
+                      <w14:schemeClr w14:val="accent1"/>
+                    </w14:solidFill>
+                  </w14:textFill>
                 </w:rPr>
               </w:pPr>
               <w:r>
@@ -177,6 +241,11 @@
                   <w:color w:val="156082" w:themeColor="accent1"/>
                   <w:sz w:val="28"/>
                   <w:szCs w:val="28"/>
+                  <w14:textFill>
+                    <w14:solidFill>
+                      <w14:schemeClr w14:val="accent1"/>
+                    </w14:solidFill>
+                  </w14:textFill>
                 </w:rPr>
                 <w:t>A1-Task4Task5-S5-20231116-20231134-20231042</w:t>
               </w:r>
@@ -185,22 +254,31 @@
         </w:sdt>
         <w:p>
           <w:pPr>
-            <w:pStyle w:val="NoSpacing"/>
+            <w:pStyle w:val="43"/>
             <w:spacing w:before="480"/>
             <w:jc w:val="center"/>
             <w:rPr>
               <w:color w:val="156082" w:themeColor="accent1"/>
+              <w14:textFill>
+                <w14:solidFill>
+                  <w14:schemeClr w14:val="accent1"/>
+                </w14:solidFill>
+              </w14:textFill>
             </w:rPr>
           </w:pPr>
           <w:r>
             <w:rPr>
-              <w:noProof/>
               <w:color w:val="156082" w:themeColor="accent1"/>
+              <w14:textFill>
+                <w14:solidFill>
+                  <w14:schemeClr w14:val="accent1"/>
+                </w14:solidFill>
+              </w14:textFill>
             </w:rPr>
             <mc:AlternateContent>
               <mc:Choice Requires="wps">
                 <w:drawing>
-                  <wp:anchor distT="0" distB="0" distL="114300" distR="114300" simplePos="0" relativeHeight="251660288" behindDoc="0" locked="0" layoutInCell="1" allowOverlap="1" wp14:anchorId="259A55DD" wp14:editId="2CDCCD70">
+                  <wp:anchor distT="0" distB="0" distL="114300" distR="114300" simplePos="0" relativeHeight="251660288" behindDoc="0" locked="0" layoutInCell="1" allowOverlap="1">
                     <wp:simplePos x="0" y="0"/>
                     <wp:positionH relativeFrom="margin">
                       <wp:align>center</wp:align>
@@ -263,6 +341,11 @@
                                     <w:color w:val="156082" w:themeColor="accent1"/>
                                     <w:sz w:val="28"/>
                                     <w:szCs w:val="28"/>
+                                    <w14:textFill>
+                                      <w14:solidFill>
+                                        <w14:schemeClr w14:val="accent1"/>
+                                      </w14:solidFill>
+                                    </w14:textFill>
                                   </w:rPr>
                                   <w:alias w:val="Date"/>
                                   <w:id w:val="197127006"/>
@@ -270,14 +353,27 @@
                                   <w:date w:fullDate="2024-11-01T00:00:00Z">
                                     <w:dateFormat w:val="MMMM d, yyyy"/>
                                     <w:lid w:val="en-US"/>
-                                    <w:storeMappedDataAs w:val="dateTime"/>
+                                    <w:storeMappedDataAs w:val="datetime"/>
                                     <w:calendar w:val="gregorian"/>
                                   </w:date>
                                 </w:sdtPr>
+                                <w:sdtEndPr>
+                                  <w:rPr>
+                                    <w:caps/>
+                                    <w:color w:val="156082" w:themeColor="accent1"/>
+                                    <w:sz w:val="28"/>
+                                    <w:szCs w:val="28"/>
+                                    <w14:textFill>
+                                      <w14:solidFill>
+                                        <w14:schemeClr w14:val="accent1"/>
+                                      </w14:solidFill>
+                                    </w14:textFill>
+                                  </w:rPr>
+                                </w:sdtEndPr>
                                 <w:sdtContent>
                                   <w:p>
                                     <w:pPr>
-                                      <w:pStyle w:val="NoSpacing"/>
+                                      <w:pStyle w:val="43"/>
                                       <w:spacing w:after="40"/>
                                       <w:jc w:val="center"/>
                                       <w:rPr>
@@ -285,6 +381,11 @@
                                         <w:color w:val="156082" w:themeColor="accent1"/>
                                         <w:sz w:val="28"/>
                                         <w:szCs w:val="28"/>
+                                        <w14:textFill>
+                                          <w14:solidFill>
+                                            <w14:schemeClr w14:val="accent1"/>
+                                          </w14:solidFill>
+                                        </w14:textFill>
                                       </w:rPr>
                                     </w:pPr>
                                     <w:r>
@@ -293,6 +394,11 @@
                                         <w:color w:val="156082" w:themeColor="accent1"/>
                                         <w:sz w:val="28"/>
                                         <w:szCs w:val="28"/>
+                                        <w14:textFill>
+                                          <w14:solidFill>
+                                            <w14:schemeClr w14:val="accent1"/>
+                                          </w14:solidFill>
+                                        </w14:textFill>
                                       </w:rPr>
                                       <w:t>November 1, 2024</w:t>
                                     </w:r>
@@ -301,10 +407,15 @@
                               </w:sdt>
                               <w:p>
                                 <w:pPr>
-                                  <w:pStyle w:val="NoSpacing"/>
+                                  <w:pStyle w:val="43"/>
                                   <w:jc w:val="center"/>
                                   <w:rPr>
                                     <w:color w:val="156082" w:themeColor="accent1"/>
+                                    <w14:textFill>
+                                      <w14:solidFill>
+                                        <w14:schemeClr w14:val="accent1"/>
+                                      </w14:solidFill>
+                                    </w14:textFill>
                                   </w:rPr>
                                 </w:pPr>
                                 <w:sdt>
@@ -312,6 +423,11 @@
                                     <w:rPr>
                                       <w:caps/>
                                       <w:color w:val="156082" w:themeColor="accent1"/>
+                                      <w14:textFill>
+                                        <w14:solidFill>
+                                          <w14:schemeClr w14:val="accent1"/>
+                                        </w14:solidFill>
+                                      </w14:textFill>
                                     </w:rPr>
                                     <w:alias w:val="Company"/>
                                     <w:id w:val="1390145197"/>
@@ -319,11 +435,27 @@
                                     <w:dataBinding w:prefixMappings="xmlns:ns0='http://schemas.openxmlformats.org/officeDocument/2006/extended-properties' " w:xpath="/ns0:Properties[1]/ns0:Company[1]" w:storeItemID="{6668398D-A668-4E3E-A5EB-62B293D839F1}"/>
                                     <w:text/>
                                   </w:sdtPr>
+                                  <w:sdtEndPr>
+                                    <w:rPr>
+                                      <w:caps/>
+                                      <w:color w:val="156082" w:themeColor="accent1"/>
+                                      <w14:textFill>
+                                        <w14:solidFill>
+                                          <w14:schemeClr w14:val="accent1"/>
+                                        </w14:solidFill>
+                                      </w14:textFill>
+                                    </w:rPr>
+                                  </w:sdtEndPr>
                                   <w:sdtContent>
                                     <w:r>
                                       <w:rPr>
                                         <w:caps/>
                                         <w:color w:val="156082" w:themeColor="accent1"/>
+                                        <w14:textFill>
+                                          <w14:solidFill>
+                                            <w14:schemeClr w14:val="accent1"/>
+                                          </w14:solidFill>
+                                        </w14:textFill>
                                       </w:rPr>
                                       <w:t xml:space="preserve">     </w:t>
                                     </w:r>
@@ -332,16 +464,26 @@
                               </w:p>
                               <w:p>
                                 <w:pPr>
-                                  <w:pStyle w:val="NoSpacing"/>
+                                  <w:pStyle w:val="43"/>
                                   <w:jc w:val="center"/>
                                   <w:rPr>
                                     <w:color w:val="156082" w:themeColor="accent1"/>
+                                    <w14:textFill>
+                                      <w14:solidFill>
+                                        <w14:schemeClr w14:val="accent1"/>
+                                      </w14:solidFill>
+                                    </w14:textFill>
                                   </w:rPr>
                                 </w:pPr>
                                 <w:sdt>
                                   <w:sdtPr>
                                     <w:rPr>
                                       <w:color w:val="156082" w:themeColor="accent1"/>
+                                      <w14:textFill>
+                                        <w14:solidFill>
+                                          <w14:schemeClr w14:val="accent1"/>
+                                        </w14:solidFill>
+                                      </w14:textFill>
                                     </w:rPr>
                                     <w:alias w:val="Address"/>
                                     <w:id w:val="-726379553"/>
@@ -349,10 +491,25 @@
                                     <w:dataBinding w:prefixMappings="xmlns:ns0='http://schemas.microsoft.com/office/2006/coverPageProps' " w:xpath="/ns0:CoverPageProperties[1]/ns0:CompanyAddress[1]" w:storeItemID="{55AF091B-3C7A-41E3-B477-F2FDAA23CFDA}"/>
                                     <w:text/>
                                   </w:sdtPr>
+                                  <w:sdtEndPr>
+                                    <w:rPr>
+                                      <w:color w:val="156082" w:themeColor="accent1"/>
+                                      <w14:textFill>
+                                        <w14:solidFill>
+                                          <w14:schemeClr w14:val="accent1"/>
+                                        </w14:solidFill>
+                                      </w14:textFill>
+                                    </w:rPr>
+                                  </w:sdtEndPr>
                                   <w:sdtContent>
                                     <w:r>
                                       <w:rPr>
                                         <w:color w:val="156082" w:themeColor="accent1"/>
+                                        <w14:textFill>
+                                          <w14:solidFill>
+                                            <w14:schemeClr w14:val="accent1"/>
+                                          </w14:solidFill>
+                                        </w14:textFill>
                                       </w:rPr>
                                       <w:t xml:space="preserve">     </w:t>
                                     </w:r>
@@ -378,12 +535,12 @@
               </mc:Choice>
               <mc:Fallback>
                 <w:pict>
-                  <v:shapetype w14:anchorId="259A55DD" id="_x0000_t202" coordsize="21600,21600" o:spt="202" path="m,l,21600r21600,l21600,xe">
-                    <v:stroke joinstyle="miter"/>
-                    <v:path gradientshapeok="t" o:connecttype="rect"/>
-                  </v:shapetype>
-                  <v:shape id="Text Box 146" o:spid="_x0000_s1026" type="#_x0000_t202" style="position:absolute;left:0;text-align:left;margin-left:0;margin-top:0;width:516pt;height:43.9pt;z-index:251660288;visibility:visible;mso-wrap-style:square;mso-width-percent:1000;mso-height-percent:0;mso-top-percent:850;mso-wrap-distance-left:9pt;mso-wrap-distance-top:0;mso-wrap-distance-right:9pt;mso-wrap-distance-bottom:0;mso-position-horizontal:center;mso-position-horizontal-relative:margin;mso-position-vertical-relative:page;mso-width-percent:1000;mso-height-percent:0;mso-top-percent:850;mso-width-relative:margin;mso-height-relative:page;v-text-anchor:bottom" o:gfxdata="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" filled="f" stroked="f" strokeweight=".5pt">
-                    <v:textbox style="mso-fit-shape-to-text:t" inset="0,0,0,0">
+                  <v:shape id="Text Box 146" o:spid="_x0000_s1026" o:spt="202" type="#_x0000_t202" style="position:absolute;left:0pt;margin-left:72pt;margin-top:673.2pt;height:43.9pt;width:516pt;mso-position-horizontal-relative:page;mso-position-vertical-relative:page;z-index:251660288;v-text-anchor:bottom;mso-width-relative:margin;mso-height-relative:page;mso-width-percent:1000;" filled="f" stroked="f" coordsize="21600,21600" o:gfxdata="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">
+                    <v:fill on="f" focussize="0,0"/>
+                    <v:stroke on="f" weight="0.5pt"/>
+                    <v:imagedata o:title=""/>
+                    <o:lock v:ext="edit" aspectratio="f"/>
+                    <v:textbox inset="0mm,0mm,0mm,0mm" style="mso-fit-shape-to-text:t;">
                       <w:txbxContent>
                         <w:sdt>
                           <w:sdtPr>
@@ -392,6 +549,11 @@
                               <w:color w:val="156082" w:themeColor="accent1"/>
                               <w:sz w:val="28"/>
                               <w:szCs w:val="28"/>
+                              <w14:textFill>
+                                <w14:solidFill>
+                                  <w14:schemeClr w14:val="accent1"/>
+                                </w14:solidFill>
+                              </w14:textFill>
                             </w:rPr>
                             <w:alias w:val="Date"/>
                             <w:id w:val="197127006"/>
@@ -399,14 +561,27 @@
                             <w:date w:fullDate="2024-11-01T00:00:00Z">
                               <w:dateFormat w:val="MMMM d, yyyy"/>
                               <w:lid w:val="en-US"/>
-                              <w:storeMappedDataAs w:val="dateTime"/>
+                              <w:storeMappedDataAs w:val="datetime"/>
                               <w:calendar w:val="gregorian"/>
                             </w:date>
                           </w:sdtPr>
+                          <w:sdtEndPr>
+                            <w:rPr>
+                              <w:caps/>
+                              <w:color w:val="156082" w:themeColor="accent1"/>
+                              <w:sz w:val="28"/>
+                              <w:szCs w:val="28"/>
+                              <w14:textFill>
+                                <w14:solidFill>
+                                  <w14:schemeClr w14:val="accent1"/>
+                                </w14:solidFill>
+                              </w14:textFill>
+                            </w:rPr>
+                          </w:sdtEndPr>
                           <w:sdtContent>
                             <w:p>
                               <w:pPr>
-                                <w:pStyle w:val="NoSpacing"/>
+                                <w:pStyle w:val="43"/>
                                 <w:spacing w:after="40"/>
                                 <w:jc w:val="center"/>
                                 <w:rPr>
@@ -414,6 +589,11 @@
                                   <w:color w:val="156082" w:themeColor="accent1"/>
                                   <w:sz w:val="28"/>
                                   <w:szCs w:val="28"/>
+                                  <w14:textFill>
+                                    <w14:solidFill>
+                                      <w14:schemeClr w14:val="accent1"/>
+                                    </w14:solidFill>
+                                  </w14:textFill>
                                 </w:rPr>
                               </w:pPr>
                               <w:r>
@@ -422,6 +602,11 @@
                                   <w:color w:val="156082" w:themeColor="accent1"/>
                                   <w:sz w:val="28"/>
                                   <w:szCs w:val="28"/>
+                                  <w14:textFill>
+                                    <w14:solidFill>
+                                      <w14:schemeClr w14:val="accent1"/>
+                                    </w14:solidFill>
+                                  </w14:textFill>
                                 </w:rPr>
                                 <w:t>November 1, 2024</w:t>
                               </w:r>
@@ -430,10 +615,15 @@
                         </w:sdt>
                         <w:p>
                           <w:pPr>
-                            <w:pStyle w:val="NoSpacing"/>
+                            <w:pStyle w:val="43"/>
                             <w:jc w:val="center"/>
                             <w:rPr>
                               <w:color w:val="156082" w:themeColor="accent1"/>
+                              <w14:textFill>
+                                <w14:solidFill>
+                                  <w14:schemeClr w14:val="accent1"/>
+                                </w14:solidFill>
+                              </w14:textFill>
                             </w:rPr>
                           </w:pPr>
                           <w:sdt>
@@ -441,6 +631,11 @@
                               <w:rPr>
                                 <w:caps/>
                                 <w:color w:val="156082" w:themeColor="accent1"/>
+                                <w14:textFill>
+                                  <w14:solidFill>
+                                    <w14:schemeClr w14:val="accent1"/>
+                                  </w14:solidFill>
+                                </w14:textFill>
                               </w:rPr>
                               <w:alias w:val="Company"/>
                               <w:id w:val="1390145197"/>
@@ -448,11 +643,27 @@
                               <w:dataBinding w:prefixMappings="xmlns:ns0='http://schemas.openxmlformats.org/officeDocument/2006/extended-properties' " w:xpath="/ns0:Properties[1]/ns0:Company[1]" w:storeItemID="{6668398D-A668-4E3E-A5EB-62B293D839F1}"/>
                               <w:text/>
                             </w:sdtPr>
+                            <w:sdtEndPr>
+                              <w:rPr>
+                                <w:caps/>
+                                <w:color w:val="156082" w:themeColor="accent1"/>
+                                <w14:textFill>
+                                  <w14:solidFill>
+                                    <w14:schemeClr w14:val="accent1"/>
+                                  </w14:solidFill>
+                                </w14:textFill>
+                              </w:rPr>
+                            </w:sdtEndPr>
                             <w:sdtContent>
                               <w:r>
                                 <w:rPr>
                                   <w:caps/>
                                   <w:color w:val="156082" w:themeColor="accent1"/>
+                                  <w14:textFill>
+                                    <w14:solidFill>
+                                      <w14:schemeClr w14:val="accent1"/>
+                                    </w14:solidFill>
+                                  </w14:textFill>
                                 </w:rPr>
                                 <w:t xml:space="preserve">     </w:t>
                               </w:r>
@@ -461,16 +672,26 @@
                         </w:p>
                         <w:p>
                           <w:pPr>
-                            <w:pStyle w:val="NoSpacing"/>
+                            <w:pStyle w:val="43"/>
                             <w:jc w:val="center"/>
                             <w:rPr>
                               <w:color w:val="156082" w:themeColor="accent1"/>
+                              <w14:textFill>
+                                <w14:solidFill>
+                                  <w14:schemeClr w14:val="accent1"/>
+                                </w14:solidFill>
+                              </w14:textFill>
                             </w:rPr>
                           </w:pPr>
                           <w:sdt>
                             <w:sdtPr>
                               <w:rPr>
                                 <w:color w:val="156082" w:themeColor="accent1"/>
+                                <w14:textFill>
+                                  <w14:solidFill>
+                                    <w14:schemeClr w14:val="accent1"/>
+                                  </w14:solidFill>
+                                </w14:textFill>
                               </w:rPr>
                               <w:alias w:val="Address"/>
                               <w:id w:val="-726379553"/>
@@ -478,10 +699,25 @@
                               <w:dataBinding w:prefixMappings="xmlns:ns0='http://schemas.microsoft.com/office/2006/coverPageProps' " w:xpath="/ns0:CoverPageProperties[1]/ns0:CompanyAddress[1]" w:storeItemID="{55AF091B-3C7A-41E3-B477-F2FDAA23CFDA}"/>
                               <w:text/>
                             </w:sdtPr>
+                            <w:sdtEndPr>
+                              <w:rPr>
+                                <w:color w:val="156082" w:themeColor="accent1"/>
+                                <w14:textFill>
+                                  <w14:solidFill>
+                                    <w14:schemeClr w14:val="accent1"/>
+                                  </w14:solidFill>
+                                </w14:textFill>
+                              </w:rPr>
+                            </w:sdtEndPr>
                             <w:sdtContent>
                               <w:r>
                                 <w:rPr>
                                   <w:color w:val="156082" w:themeColor="accent1"/>
+                                  <w14:textFill>
+                                    <w14:solidFill>
+                                      <w14:schemeClr w14:val="accent1"/>
+                                    </w14:solidFill>
+                                  </w14:textFill>
                                 </w:rPr>
                                 <w:t xml:space="preserve">     </w:t>
                               </w:r>
@@ -490,7 +726,6 @@
                         </w:p>
                       </w:txbxContent>
                     </v:textbox>
-                    <w10:wrap anchorx="margin" anchory="page"/>
                   </v:shape>
                 </w:pict>
               </mc:Fallback>
@@ -498,11 +733,15 @@
           </w:r>
           <w:r>
             <w:rPr>
-              <w:noProof/>
               <w:color w:val="156082" w:themeColor="accent1"/>
+              <w14:textFill>
+                <w14:solidFill>
+                  <w14:schemeClr w14:val="accent1"/>
+                </w14:solidFill>
+              </w14:textFill>
             </w:rPr>
             <w:drawing>
-              <wp:inline distT="0" distB="0" distL="0" distR="0" wp14:anchorId="2DC20679" wp14:editId="077F200F">
+              <wp:inline distT="0" distB="0" distL="0" distR="0">
                 <wp:extent cx="758825" cy="478790"/>
                 <wp:effectExtent l="0" t="0" r="3175" b="0"/>
                 <wp:docPr id="144" name="Picture 147"/>
@@ -519,7 +758,7 @@
                         </pic:cNvPicPr>
                       </pic:nvPicPr>
                       <pic:blipFill>
-                        <a:blip r:embed="rId11" cstate="print">
+                        <a:blip r:embed="rId9" cstate="print">
                           <a:duotone>
                             <a:schemeClr val="accent1">
                               <a:shade val="45000"/>
@@ -568,10 +807,25 @@
         <w:p/>
         <w:tbl>
           <w:tblPr>
-            <w:tblStyle w:val="TableGrid"/>
+            <w:tblStyle w:val="18"/>
             <w:tblpPr w:leftFromText="180" w:rightFromText="180" w:vertAnchor="page" w:horzAnchor="margin" w:tblpXSpec="center" w:tblpY="3055"/>
             <w:tblW w:w="10165" w:type="dxa"/>
-            <w:tblLook w:val="04A0" w:firstRow="1" w:lastRow="0" w:firstColumn="1" w:lastColumn="0" w:noHBand="0" w:noVBand="1"/>
+            <w:tblInd w:w="0" w:type="dxa"/>
+            <w:tblBorders>
+              <w:top w:val="single" w:color="auto" w:sz="4" w:space="0"/>
+              <w:left w:val="single" w:color="auto" w:sz="4" w:space="0"/>
+              <w:bottom w:val="single" w:color="auto" w:sz="4" w:space="0"/>
+              <w:right w:val="single" w:color="auto" w:sz="4" w:space="0"/>
+              <w:insideH w:val="single" w:color="auto" w:sz="4" w:space="0"/>
+              <w:insideV w:val="single" w:color="auto" w:sz="4" w:space="0"/>
+            </w:tblBorders>
+            <w:tblLayout w:type="autofit"/>
+            <w:tblCellMar>
+              <w:top w:w="0" w:type="dxa"/>
+              <w:left w:w="108" w:type="dxa"/>
+              <w:bottom w:w="0" w:type="dxa"/>
+              <w:right w:w="108" w:type="dxa"/>
+            </w:tblCellMar>
           </w:tblPr>
           <w:tblGrid>
             <w:gridCol w:w="4610"/>
@@ -579,6 +833,22 @@
             <w:gridCol w:w="4313"/>
           </w:tblGrid>
           <w:tr>
+            <w:tblPrEx>
+              <w:tblBorders>
+                <w:top w:val="single" w:color="auto" w:sz="4" w:space="0"/>
+                <w:left w:val="single" w:color="auto" w:sz="4" w:space="0"/>
+                <w:bottom w:val="single" w:color="auto" w:sz="4" w:space="0"/>
+                <w:right w:val="single" w:color="auto" w:sz="4" w:space="0"/>
+                <w:insideH w:val="single" w:color="auto" w:sz="4" w:space="0"/>
+                <w:insideV w:val="single" w:color="auto" w:sz="4" w:space="0"/>
+              </w:tblBorders>
+              <w:tblCellMar>
+                <w:top w:w="0" w:type="dxa"/>
+                <w:left w:w="108" w:type="dxa"/>
+                <w:bottom w:w="0" w:type="dxa"/>
+                <w:right w:w="108" w:type="dxa"/>
+              </w:tblCellMar>
+            </w:tblPrEx>
             <w:tc>
               <w:tcPr>
                 <w:tcW w:w="4610" w:type="dxa"/>
@@ -641,6 +911,22 @@
             </w:tc>
           </w:tr>
           <w:tr>
+            <w:tblPrEx>
+              <w:tblBorders>
+                <w:top w:val="single" w:color="auto" w:sz="4" w:space="0"/>
+                <w:left w:val="single" w:color="auto" w:sz="4" w:space="0"/>
+                <w:bottom w:val="single" w:color="auto" w:sz="4" w:space="0"/>
+                <w:right w:val="single" w:color="auto" w:sz="4" w:space="0"/>
+                <w:insideH w:val="single" w:color="auto" w:sz="4" w:space="0"/>
+                <w:insideV w:val="single" w:color="auto" w:sz="4" w:space="0"/>
+              </w:tblBorders>
+              <w:tblCellMar>
+                <w:top w:w="0" w:type="dxa"/>
+                <w:left w:w="108" w:type="dxa"/>
+                <w:bottom w:w="0" w:type="dxa"/>
+                <w:right w:w="108" w:type="dxa"/>
+              </w:tblCellMar>
+            </w:tblPrEx>
             <w:tc>
               <w:tcPr>
                 <w:tcW w:w="4610" w:type="dxa"/>
@@ -662,17 +948,17 @@
                   <w:rPr>
                     <w:rFonts w:ascii="Calibri" w:hAnsi="Calibri" w:cs="Calibri"/>
                   </w:rPr>
-                  <w:br/>
+                  <w:br w:type="textWrapping"/>
                 </w:r>
                 <w:r>
                   <w:rPr>
                     <w:rFonts w:ascii="Calibri" w:hAnsi="Calibri" w:cs="Calibri"/>
                   </w:rPr>
-                  <w:br/>
+                  <w:br w:type="textWrapping"/>
                 </w:r>
                 <w:r>
                   <w:rPr>
-                    <w:rFonts w:ascii="JetBrains Mono" w:eastAsia="Times New Roman" w:hAnsi="JetBrains Mono" w:cs="Courier New"/>
+                    <w:rFonts w:ascii="JetBrains Mono" w:hAnsi="JetBrains Mono" w:eastAsia="Times New Roman" w:cs="Courier New"/>
                     <w:color w:val="7A7E85"/>
                     <w:kern w:val="0"/>
                     <w:sz w:val="20"/>
@@ -722,7 +1008,7 @@
               </w:tcPr>
               <w:p>
                 <w:pPr>
-                  <w:pStyle w:val="ListParagraph"/>
+                  <w:pStyle w:val="35"/>
                   <w:numPr>
                     <w:ilvl w:val="0"/>
                     <w:numId w:val="1"/>
@@ -741,7 +1027,7 @@
               </w:p>
               <w:p>
                 <w:pPr>
-                  <w:pStyle w:val="ListParagraph"/>
+                  <w:pStyle w:val="35"/>
                   <w:numPr>
                     <w:ilvl w:val="1"/>
                     <w:numId w:val="1"/>
@@ -760,7 +1046,7 @@
               </w:p>
               <w:p>
                 <w:pPr>
-                  <w:pStyle w:val="ListParagraph"/>
+                  <w:pStyle w:val="35"/>
                   <w:numPr>
                     <w:ilvl w:val="1"/>
                     <w:numId w:val="1"/>
@@ -779,7 +1065,7 @@
               </w:p>
               <w:p>
                 <w:pPr>
-                  <w:pStyle w:val="ListParagraph"/>
+                  <w:pStyle w:val="35"/>
                   <w:numPr>
                     <w:ilvl w:val="1"/>
                     <w:numId w:val="1"/>
@@ -798,7 +1084,7 @@
               </w:p>
               <w:p>
                 <w:pPr>
-                  <w:pStyle w:val="ListParagraph"/>
+                  <w:pStyle w:val="35"/>
                   <w:numPr>
                     <w:ilvl w:val="0"/>
                     <w:numId w:val="1"/>
@@ -817,7 +1103,7 @@
               </w:p>
               <w:p>
                 <w:pPr>
-                  <w:pStyle w:val="ListParagraph"/>
+                  <w:pStyle w:val="35"/>
                   <w:numPr>
                     <w:ilvl w:val="1"/>
                     <w:numId w:val="1"/>
@@ -836,7 +1122,7 @@
               </w:p>
               <w:p>
                 <w:pPr>
-                  <w:pStyle w:val="ListParagraph"/>
+                  <w:pStyle w:val="35"/>
                   <w:numPr>
                     <w:ilvl w:val="1"/>
                     <w:numId w:val="1"/>
@@ -855,7 +1141,7 @@
               </w:p>
               <w:p>
                 <w:pPr>
-                  <w:pStyle w:val="ListParagraph"/>
+                  <w:pStyle w:val="35"/>
                   <w:numPr>
                     <w:ilvl w:val="1"/>
                     <w:numId w:val="1"/>
@@ -874,7 +1160,7 @@
               </w:p>
               <w:p>
                 <w:pPr>
-                  <w:pStyle w:val="ListParagraph"/>
+                  <w:pStyle w:val="35"/>
                   <w:numPr>
                     <w:ilvl w:val="1"/>
                     <w:numId w:val="1"/>
@@ -893,7 +1179,7 @@
               </w:p>
               <w:p>
                 <w:pPr>
-                  <w:pStyle w:val="ListParagraph"/>
+                  <w:pStyle w:val="35"/>
                   <w:numPr>
                     <w:ilvl w:val="0"/>
                     <w:numId w:val="1"/>
@@ -912,7 +1198,7 @@
               </w:p>
               <w:p>
                 <w:pPr>
-                  <w:pStyle w:val="ListParagraph"/>
+                  <w:pStyle w:val="35"/>
                   <w:numPr>
                     <w:ilvl w:val="1"/>
                     <w:numId w:val="1"/>
@@ -931,7 +1217,7 @@
               </w:p>
               <w:p>
                 <w:pPr>
-                  <w:pStyle w:val="ListParagraph"/>
+                  <w:pStyle w:val="35"/>
                   <w:numPr>
                     <w:ilvl w:val="1"/>
                     <w:numId w:val="1"/>
@@ -950,7 +1236,7 @@
               </w:p>
               <w:p>
                 <w:pPr>
-                  <w:pStyle w:val="ListParagraph"/>
+                  <w:pStyle w:val="35"/>
                   <w:numPr>
                     <w:ilvl w:val="0"/>
                     <w:numId w:val="1"/>
@@ -969,7 +1255,7 @@
               </w:p>
               <w:p>
                 <w:pPr>
-                  <w:pStyle w:val="ListParagraph"/>
+                  <w:pStyle w:val="35"/>
                   <w:numPr>
                     <w:ilvl w:val="0"/>
                     <w:numId w:val="1"/>
@@ -988,7 +1274,7 @@
               </w:p>
               <w:p>
                 <w:pPr>
-                  <w:pStyle w:val="ListParagraph"/>
+                  <w:pStyle w:val="35"/>
                   <w:numPr>
                     <w:ilvl w:val="0"/>
                     <w:numId w:val="1"/>
@@ -1007,7 +1293,7 @@
               </w:p>
               <w:p>
                 <w:pPr>
-                  <w:pStyle w:val="ListParagraph"/>
+                  <w:pStyle w:val="35"/>
                   <w:numPr>
                     <w:ilvl w:val="0"/>
                     <w:numId w:val="1"/>
@@ -1027,6 +1313,22 @@
             </w:tc>
           </w:tr>
           <w:tr>
+            <w:tblPrEx>
+              <w:tblBorders>
+                <w:top w:val="single" w:color="auto" w:sz="4" w:space="0"/>
+                <w:left w:val="single" w:color="auto" w:sz="4" w:space="0"/>
+                <w:bottom w:val="single" w:color="auto" w:sz="4" w:space="0"/>
+                <w:right w:val="single" w:color="auto" w:sz="4" w:space="0"/>
+                <w:insideH w:val="single" w:color="auto" w:sz="4" w:space="0"/>
+                <w:insideV w:val="single" w:color="auto" w:sz="4" w:space="0"/>
+              </w:tblBorders>
+              <w:tblCellMar>
+                <w:top w:w="0" w:type="dxa"/>
+                <w:left w:w="108" w:type="dxa"/>
+                <w:bottom w:w="0" w:type="dxa"/>
+                <w:right w:w="108" w:type="dxa"/>
+              </w:tblCellMar>
+            </w:tblPrEx>
             <w:tc>
               <w:tcPr>
                 <w:tcW w:w="4610" w:type="dxa"/>
@@ -1101,7 +1403,7 @@
               </w:tcPr>
               <w:p>
                 <w:pPr>
-                  <w:pStyle w:val="ListParagraph"/>
+                  <w:pStyle w:val="35"/>
                   <w:numPr>
                     <w:ilvl w:val="0"/>
                     <w:numId w:val="2"/>
@@ -1120,7 +1422,7 @@
               </w:p>
               <w:p>
                 <w:pPr>
-                  <w:pStyle w:val="ListParagraph"/>
+                  <w:pStyle w:val="35"/>
                   <w:numPr>
                     <w:ilvl w:val="1"/>
                     <w:numId w:val="2"/>
@@ -1139,7 +1441,7 @@
               </w:p>
               <w:p>
                 <w:pPr>
-                  <w:pStyle w:val="ListParagraph"/>
+                  <w:pStyle w:val="35"/>
                   <w:numPr>
                     <w:ilvl w:val="1"/>
                     <w:numId w:val="2"/>
@@ -1158,7 +1460,7 @@
               </w:p>
               <w:p>
                 <w:pPr>
-                  <w:pStyle w:val="ListParagraph"/>
+                  <w:pStyle w:val="35"/>
                   <w:numPr>
                     <w:ilvl w:val="1"/>
                     <w:numId w:val="2"/>
@@ -1177,7 +1479,7 @@
               </w:p>
               <w:p>
                 <w:pPr>
-                  <w:pStyle w:val="ListParagraph"/>
+                  <w:pStyle w:val="35"/>
                   <w:numPr>
                     <w:ilvl w:val="0"/>
                     <w:numId w:val="2"/>
@@ -1196,7 +1498,7 @@
               </w:p>
               <w:p>
                 <w:pPr>
-                  <w:pStyle w:val="ListParagraph"/>
+                  <w:pStyle w:val="35"/>
                   <w:numPr>
                     <w:ilvl w:val="0"/>
                     <w:numId w:val="2"/>
@@ -1215,7 +1517,7 @@
               </w:p>
               <w:p>
                 <w:pPr>
-                  <w:pStyle w:val="ListParagraph"/>
+                  <w:pStyle w:val="35"/>
                   <w:numPr>
                     <w:ilvl w:val="0"/>
                     <w:numId w:val="2"/>
@@ -1234,7 +1536,7 @@
               </w:p>
               <w:p>
                 <w:pPr>
-                  <w:pStyle w:val="ListParagraph"/>
+                  <w:pStyle w:val="35"/>
                   <w:numPr>
                     <w:ilvl w:val="0"/>
                     <w:numId w:val="2"/>
@@ -1253,7 +1555,7 @@
               </w:p>
               <w:p>
                 <w:pPr>
-                  <w:pStyle w:val="ListParagraph"/>
+                  <w:pStyle w:val="35"/>
                   <w:numPr>
                     <w:ilvl w:val="0"/>
                     <w:numId w:val="2"/>
@@ -1272,7 +1574,7 @@
               </w:p>
               <w:p>
                 <w:pPr>
-                  <w:pStyle w:val="ListParagraph"/>
+                  <w:pStyle w:val="35"/>
                   <w:numPr>
                     <w:ilvl w:val="0"/>
                     <w:numId w:val="2"/>
@@ -1292,6 +1594,22 @@
             </w:tc>
           </w:tr>
           <w:tr>
+            <w:tblPrEx>
+              <w:tblBorders>
+                <w:top w:val="single" w:color="auto" w:sz="4" w:space="0"/>
+                <w:left w:val="single" w:color="auto" w:sz="4" w:space="0"/>
+                <w:bottom w:val="single" w:color="auto" w:sz="4" w:space="0"/>
+                <w:right w:val="single" w:color="auto" w:sz="4" w:space="0"/>
+                <w:insideH w:val="single" w:color="auto" w:sz="4" w:space="0"/>
+                <w:insideV w:val="single" w:color="auto" w:sz="4" w:space="0"/>
+              </w:tblBorders>
+              <w:tblCellMar>
+                <w:top w:w="0" w:type="dxa"/>
+                <w:left w:w="108" w:type="dxa"/>
+                <w:bottom w:w="0" w:type="dxa"/>
+                <w:right w:w="108" w:type="dxa"/>
+              </w:tblCellMar>
+            </w:tblPrEx>
             <w:tc>
               <w:tcPr>
                 <w:tcW w:w="4610" w:type="dxa"/>
@@ -1313,17 +1631,17 @@
                   <w:rPr>
                     <w:rFonts w:ascii="Calibri" w:hAnsi="Calibri" w:cs="Calibri"/>
                   </w:rPr>
-                  <w:br/>
+                  <w:br w:type="textWrapping"/>
                 </w:r>
                 <w:r>
                   <w:rPr>
                     <w:rFonts w:ascii="Calibri" w:hAnsi="Calibri" w:cs="Calibri"/>
                   </w:rPr>
-                  <w:br/>
+                  <w:br w:type="textWrapping"/>
                 </w:r>
                 <w:r>
                   <w:rPr>
-                    <w:rFonts w:ascii="JetBrains Mono" w:eastAsia="Times New Roman" w:hAnsi="JetBrains Mono" w:cs="Courier New"/>
+                    <w:rFonts w:ascii="JetBrains Mono" w:hAnsi="JetBrains Mono" w:eastAsia="Times New Roman" w:cs="Courier New"/>
                     <w:color w:val="7A7E85"/>
                     <w:kern w:val="0"/>
                     <w:sz w:val="20"/>
@@ -1373,7 +1691,7 @@
               </w:tcPr>
               <w:p>
                 <w:pPr>
-                  <w:pStyle w:val="ListParagraph"/>
+                  <w:pStyle w:val="35"/>
                   <w:numPr>
                     <w:ilvl w:val="0"/>
                     <w:numId w:val="3"/>
@@ -1392,7 +1710,7 @@
               </w:p>
               <w:p>
                 <w:pPr>
-                  <w:pStyle w:val="ListParagraph"/>
+                  <w:pStyle w:val="35"/>
                   <w:numPr>
                     <w:ilvl w:val="0"/>
                     <w:numId w:val="3"/>
@@ -1411,7 +1729,7 @@
               </w:p>
               <w:p>
                 <w:pPr>
-                  <w:pStyle w:val="ListParagraph"/>
+                  <w:pStyle w:val="35"/>
                   <w:numPr>
                     <w:ilvl w:val="0"/>
                     <w:numId w:val="3"/>
@@ -1430,7 +1748,7 @@
               </w:p>
               <w:p>
                 <w:pPr>
-                  <w:pStyle w:val="ListParagraph"/>
+                  <w:pStyle w:val="35"/>
                   <w:numPr>
                     <w:ilvl w:val="0"/>
                     <w:numId w:val="3"/>
@@ -1449,7 +1767,7 @@
               </w:p>
               <w:p>
                 <w:pPr>
-                  <w:pStyle w:val="ListParagraph"/>
+                  <w:pStyle w:val="35"/>
                   <w:numPr>
                     <w:ilvl w:val="0"/>
                     <w:numId w:val="3"/>
@@ -1469,6 +1787,22 @@
             </w:tc>
           </w:tr>
           <w:tr>
+            <w:tblPrEx>
+              <w:tblBorders>
+                <w:top w:val="single" w:color="auto" w:sz="4" w:space="0"/>
+                <w:left w:val="single" w:color="auto" w:sz="4" w:space="0"/>
+                <w:bottom w:val="single" w:color="auto" w:sz="4" w:space="0"/>
+                <w:right w:val="single" w:color="auto" w:sz="4" w:space="0"/>
+                <w:insideH w:val="single" w:color="auto" w:sz="4" w:space="0"/>
+                <w:insideV w:val="single" w:color="auto" w:sz="4" w:space="0"/>
+              </w:tblBorders>
+              <w:tblCellMar>
+                <w:top w:w="0" w:type="dxa"/>
+                <w:left w:w="108" w:type="dxa"/>
+                <w:bottom w:w="0" w:type="dxa"/>
+                <w:right w:w="108" w:type="dxa"/>
+              </w:tblCellMar>
+            </w:tblPrEx>
             <w:tc>
               <w:tcPr>
                 <w:tcW w:w="4610" w:type="dxa"/>
@@ -1495,7 +1829,7 @@
               </w:tcPr>
               <w:p>
                 <w:pPr>
-                  <w:pStyle w:val="ListParagraph"/>
+                  <w:pStyle w:val="35"/>
                   <w:numPr>
                     <w:ilvl w:val="0"/>
                     <w:numId w:val="4"/>
@@ -1514,7 +1848,7 @@
               </w:p>
               <w:p>
                 <w:pPr>
-                  <w:pStyle w:val="ListParagraph"/>
+                  <w:pStyle w:val="35"/>
                   <w:numPr>
                     <w:ilvl w:val="0"/>
                     <w:numId w:val="4"/>
@@ -1533,7 +1867,7 @@
               </w:p>
               <w:p>
                 <w:pPr>
-                  <w:pStyle w:val="ListParagraph"/>
+                  <w:pStyle w:val="35"/>
                   <w:numPr>
                     <w:ilvl w:val="0"/>
                     <w:numId w:val="4"/>
@@ -1583,7 +1917,7 @@
         <w:sdt>
           <w:sdtPr>
             <w:rPr>
-              <w:rFonts w:asciiTheme="minorHAnsi" w:eastAsiaTheme="minorHAnsi" w:hAnsiTheme="minorHAnsi" w:cstheme="minorBidi"/>
+              <w:rFonts w:asciiTheme="minorHAnsi" w:hAnsiTheme="minorHAnsi" w:eastAsiaTheme="minorHAnsi" w:cstheme="minorBidi"/>
               <w:color w:val="auto"/>
               <w:kern w:val="2"/>
               <w:sz w:val="22"/>
@@ -1598,14 +1932,20 @@
           </w:sdtPr>
           <w:sdtEndPr>
             <w:rPr>
+              <w:rFonts w:asciiTheme="minorHAnsi" w:hAnsiTheme="minorHAnsi" w:eastAsiaTheme="minorHAnsi" w:cstheme="minorBidi"/>
               <w:b/>
               <w:bCs/>
+              <w:color w:val="auto"/>
+              <w:kern w:val="2"/>
+              <w:sz w:val="22"/>
+              <w:szCs w:val="24"/>
+              <w14:ligatures w14:val="standardContextual"/>
             </w:rPr>
           </w:sdtEndPr>
           <w:sdtContent>
             <w:p>
               <w:pPr>
-                <w:pStyle w:val="TOCHeading1"/>
+                <w:pStyle w:val="45"/>
               </w:pPr>
               <w:r>
                 <w:t>Contents</w:t>
@@ -1613,7 +1953,7 @@
             </w:p>
             <w:p>
               <w:pPr>
-                <w:pStyle w:val="TOC1"/>
+                <w:pStyle w:val="20"/>
                 <w:tabs>
                   <w:tab w:val="right" w:leader="dot" w:pos="9350"/>
                 </w:tabs>
@@ -1631,36 +1971,46 @@
               <w:r>
                 <w:fldChar w:fldCharType="separate"/>
               </w:r>
-              <w:hyperlink w:anchor="_Toc181620464" w:history="1">
-                <w:r>
-                  <w:rPr>
-                    <w:rStyle w:val="Hyperlink"/>
-                  </w:rPr>
-                  <w:t>UML Diagram:</w:t>
-                </w:r>
-                <w:r>
-                  <w:tab/>
-                </w:r>
-                <w:r>
-                  <w:fldChar w:fldCharType="begin"/>
-                </w:r>
-                <w:r>
-                  <w:instrText xml:space="preserve"> PAGEREF _Toc181620464 \h </w:instrText>
-                </w:r>
-                <w:r>
-                  <w:fldChar w:fldCharType="separate"/>
-                </w:r>
-                <w:r>
-                  <w:t>3</w:t>
-                </w:r>
-                <w:r>
-                  <w:fldChar w:fldCharType="end"/>
-                </w:r>
-              </w:hyperlink>
+              <w:r>
+                <w:fldChar w:fldCharType="begin"/>
+              </w:r>
+              <w:r>
+                <w:instrText xml:space="preserve"> HYPERLINK \l "_Toc181620464" </w:instrText>
+              </w:r>
+              <w:r>
+                <w:fldChar w:fldCharType="separate"/>
+              </w:r>
+              <w:r>
+                <w:rPr>
+                  <w:rStyle w:val="16"/>
+                </w:rPr>
+                <w:t>UML Diagram:</w:t>
+              </w:r>
+              <w:r>
+                <w:tab/>
+              </w:r>
+              <w:r>
+                <w:fldChar w:fldCharType="begin"/>
+              </w:r>
+              <w:r>
+                <w:instrText xml:space="preserve"> PAGEREF _Toc181620464 \h </w:instrText>
+              </w:r>
+              <w:r>
+                <w:fldChar w:fldCharType="separate"/>
+              </w:r>
+              <w:r>
+                <w:t>3</w:t>
+              </w:r>
+              <w:r>
+                <w:fldChar w:fldCharType="end"/>
+              </w:r>
+              <w:r>
+                <w:fldChar w:fldCharType="end"/>
+              </w:r>
             </w:p>
             <w:p>
               <w:pPr>
-                <w:pStyle w:val="TOC1"/>
+                <w:pStyle w:val="20"/>
                 <w:tabs>
                   <w:tab w:val="right" w:leader="dot" w:pos="9350"/>
                 </w:tabs>
@@ -1669,36 +2019,46 @@
                   <w:sz w:val="24"/>
                 </w:rPr>
               </w:pPr>
-              <w:hyperlink w:anchor="_Toc181620465" w:history="1">
-                <w:r>
-                  <w:rPr>
-                    <w:rStyle w:val="Hyperlink"/>
-                  </w:rPr>
-                  <w:t>GitHub repository:</w:t>
-                </w:r>
-                <w:r>
-                  <w:tab/>
-                </w:r>
-                <w:r>
-                  <w:fldChar w:fldCharType="begin"/>
-                </w:r>
-                <w:r>
-                  <w:instrText xml:space="preserve"> PAGEREF _Toc181620465 \h </w:instrText>
-                </w:r>
-                <w:r>
-                  <w:fldChar w:fldCharType="separate"/>
-                </w:r>
-                <w:r>
-                  <w:t>4</w:t>
-                </w:r>
-                <w:r>
-                  <w:fldChar w:fldCharType="end"/>
-                </w:r>
-              </w:hyperlink>
+              <w:r>
+                <w:fldChar w:fldCharType="begin"/>
+              </w:r>
+              <w:r>
+                <w:instrText xml:space="preserve"> HYPERLINK \l "_Toc181620465" </w:instrText>
+              </w:r>
+              <w:r>
+                <w:fldChar w:fldCharType="separate"/>
+              </w:r>
+              <w:r>
+                <w:rPr>
+                  <w:rStyle w:val="16"/>
+                </w:rPr>
+                <w:t>GitHub repository:</w:t>
+              </w:r>
+              <w:r>
+                <w:tab/>
+              </w:r>
+              <w:r>
+                <w:fldChar w:fldCharType="begin"/>
+              </w:r>
+              <w:r>
+                <w:instrText xml:space="preserve"> PAGEREF _Toc181620465 \h </w:instrText>
+              </w:r>
+              <w:r>
+                <w:fldChar w:fldCharType="separate"/>
+              </w:r>
+              <w:r>
+                <w:t>4</w:t>
+              </w:r>
+              <w:r>
+                <w:fldChar w:fldCharType="end"/>
+              </w:r>
+              <w:r>
+                <w:fldChar w:fldCharType="end"/>
+              </w:r>
             </w:p>
             <w:p>
               <w:pPr>
-                <w:pStyle w:val="TOC1"/>
+                <w:pStyle w:val="20"/>
                 <w:tabs>
                   <w:tab w:val="right" w:leader="dot" w:pos="9350"/>
                 </w:tabs>
@@ -1707,36 +2067,46 @@
                   <w:sz w:val="24"/>
                 </w:rPr>
               </w:pPr>
-              <w:hyperlink w:anchor="_Toc181620466" w:history="1">
-                <w:r>
-                  <w:rPr>
-                    <w:rStyle w:val="Hyperlink"/>
-                  </w:rPr>
-                  <w:t>Classes</w:t>
-                </w:r>
-                <w:r>
-                  <w:tab/>
-                </w:r>
-                <w:r>
-                  <w:fldChar w:fldCharType="begin"/>
-                </w:r>
-                <w:r>
-                  <w:instrText xml:space="preserve"> PAGEREF _Toc181620466 \h </w:instrText>
-                </w:r>
-                <w:r>
-                  <w:fldChar w:fldCharType="separate"/>
-                </w:r>
-                <w:r>
-                  <w:t>4</w:t>
-                </w:r>
-                <w:r>
-                  <w:fldChar w:fldCharType="end"/>
-                </w:r>
-              </w:hyperlink>
+              <w:r>
+                <w:fldChar w:fldCharType="begin"/>
+              </w:r>
+              <w:r>
+                <w:instrText xml:space="preserve"> HYPERLINK \l "_Toc181620466" </w:instrText>
+              </w:r>
+              <w:r>
+                <w:fldChar w:fldCharType="separate"/>
+              </w:r>
+              <w:r>
+                <w:rPr>
+                  <w:rStyle w:val="16"/>
+                </w:rPr>
+                <w:t>Classes</w:t>
+              </w:r>
+              <w:r>
+                <w:tab/>
+              </w:r>
+              <w:r>
+                <w:fldChar w:fldCharType="begin"/>
+              </w:r>
+              <w:r>
+                <w:instrText xml:space="preserve"> PAGEREF _Toc181620466 \h </w:instrText>
+              </w:r>
+              <w:r>
+                <w:fldChar w:fldCharType="separate"/>
+              </w:r>
+              <w:r>
+                <w:t>4</w:t>
+              </w:r>
+              <w:r>
+                <w:fldChar w:fldCharType="end"/>
+              </w:r>
+              <w:r>
+                <w:fldChar w:fldCharType="end"/>
+              </w:r>
             </w:p>
             <w:p>
               <w:pPr>
-                <w:pStyle w:val="TOC2"/>
+                <w:pStyle w:val="21"/>
                 <w:tabs>
                   <w:tab w:val="right" w:leader="dot" w:pos="9350"/>
                 </w:tabs>
@@ -1745,36 +2115,46 @@
                   <w:sz w:val="24"/>
                 </w:rPr>
               </w:pPr>
-              <w:hyperlink w:anchor="_Toc181620467" w:history="1">
-                <w:r>
-                  <w:rPr>
-                    <w:rStyle w:val="Hyperlink"/>
-                  </w:rPr>
-                  <w:t>Memory:</w:t>
-                </w:r>
-                <w:r>
-                  <w:tab/>
-                </w:r>
-                <w:r>
-                  <w:fldChar w:fldCharType="begin"/>
-                </w:r>
-                <w:r>
-                  <w:instrText xml:space="preserve"> PAGEREF _Toc181620467 \h </w:instrText>
-                </w:r>
-                <w:r>
-                  <w:fldChar w:fldCharType="separate"/>
-                </w:r>
-                <w:r>
-                  <w:t>4</w:t>
-                </w:r>
-                <w:r>
-                  <w:fldChar w:fldCharType="end"/>
-                </w:r>
-              </w:hyperlink>
+              <w:r>
+                <w:fldChar w:fldCharType="begin"/>
+              </w:r>
+              <w:r>
+                <w:instrText xml:space="preserve"> HYPERLINK \l "_Toc181620467" </w:instrText>
+              </w:r>
+              <w:r>
+                <w:fldChar w:fldCharType="separate"/>
+              </w:r>
+              <w:r>
+                <w:rPr>
+                  <w:rStyle w:val="16"/>
+                </w:rPr>
+                <w:t>Memory:</w:t>
+              </w:r>
+              <w:r>
+                <w:tab/>
+              </w:r>
+              <w:r>
+                <w:fldChar w:fldCharType="begin"/>
+              </w:r>
+              <w:r>
+                <w:instrText xml:space="preserve"> PAGEREF _Toc181620467 \h </w:instrText>
+              </w:r>
+              <w:r>
+                <w:fldChar w:fldCharType="separate"/>
+              </w:r>
+              <w:r>
+                <w:t>4</w:t>
+              </w:r>
+              <w:r>
+                <w:fldChar w:fldCharType="end"/>
+              </w:r>
+              <w:r>
+                <w:fldChar w:fldCharType="end"/>
+              </w:r>
             </w:p>
             <w:p>
               <w:pPr>
-                <w:pStyle w:val="TOC2"/>
+                <w:pStyle w:val="21"/>
                 <w:tabs>
                   <w:tab w:val="right" w:leader="dot" w:pos="9350"/>
                 </w:tabs>
@@ -1783,36 +2163,46 @@
                   <w:sz w:val="24"/>
                 </w:rPr>
               </w:pPr>
-              <w:hyperlink w:anchor="_Toc181620468" w:history="1">
-                <w:r>
-                  <w:rPr>
-                    <w:rStyle w:val="Hyperlink"/>
-                  </w:rPr>
-                  <w:t>Register:</w:t>
-                </w:r>
-                <w:r>
-                  <w:tab/>
-                </w:r>
-                <w:r>
-                  <w:fldChar w:fldCharType="begin"/>
-                </w:r>
-                <w:r>
-                  <w:instrText xml:space="preserve"> PAGEREF _Toc181620468 \h </w:instrText>
-                </w:r>
-                <w:r>
-                  <w:fldChar w:fldCharType="separate"/>
-                </w:r>
-                <w:r>
-                  <w:t>5</w:t>
-                </w:r>
-                <w:r>
-                  <w:fldChar w:fldCharType="end"/>
-                </w:r>
-              </w:hyperlink>
+              <w:r>
+                <w:fldChar w:fldCharType="begin"/>
+              </w:r>
+              <w:r>
+                <w:instrText xml:space="preserve"> HYPERLINK \l "_Toc181620468" </w:instrText>
+              </w:r>
+              <w:r>
+                <w:fldChar w:fldCharType="separate"/>
+              </w:r>
+              <w:r>
+                <w:rPr>
+                  <w:rStyle w:val="16"/>
+                </w:rPr>
+                <w:t>Register:</w:t>
+              </w:r>
+              <w:r>
+                <w:tab/>
+              </w:r>
+              <w:r>
+                <w:fldChar w:fldCharType="begin"/>
+              </w:r>
+              <w:r>
+                <w:instrText xml:space="preserve"> PAGEREF _Toc181620468 \h </w:instrText>
+              </w:r>
+              <w:r>
+                <w:fldChar w:fldCharType="separate"/>
+              </w:r>
+              <w:r>
+                <w:t>5</w:t>
+              </w:r>
+              <w:r>
+                <w:fldChar w:fldCharType="end"/>
+              </w:r>
+              <w:r>
+                <w:fldChar w:fldCharType="end"/>
+              </w:r>
             </w:p>
             <w:p>
               <w:pPr>
-                <w:pStyle w:val="TOC2"/>
+                <w:pStyle w:val="21"/>
                 <w:tabs>
                   <w:tab w:val="right" w:leader="dot" w:pos="9350"/>
                 </w:tabs>
@@ -1821,36 +2211,46 @@
                   <w:sz w:val="24"/>
                 </w:rPr>
               </w:pPr>
-              <w:hyperlink w:anchor="_Toc181620469" w:history="1">
-                <w:r>
-                  <w:rPr>
-                    <w:rStyle w:val="Hyperlink"/>
-                  </w:rPr>
-                  <w:t>ProgIns</w:t>
-                </w:r>
-                <w:r>
-                  <w:tab/>
-                </w:r>
-                <w:r>
-                  <w:fldChar w:fldCharType="begin"/>
-                </w:r>
-                <w:r>
-                  <w:instrText xml:space="preserve"> PAGEREF _Toc181620469 \h </w:instrText>
-                </w:r>
-                <w:r>
-                  <w:fldChar w:fldCharType="separate"/>
-                </w:r>
-                <w:r>
-                  <w:t>5</w:t>
-                </w:r>
-                <w:r>
-                  <w:fldChar w:fldCharType="end"/>
-                </w:r>
-              </w:hyperlink>
+              <w:r>
+                <w:fldChar w:fldCharType="begin"/>
+              </w:r>
+              <w:r>
+                <w:instrText xml:space="preserve"> HYPERLINK \l "_Toc181620469" </w:instrText>
+              </w:r>
+              <w:r>
+                <w:fldChar w:fldCharType="separate"/>
+              </w:r>
+              <w:r>
+                <w:rPr>
+                  <w:rStyle w:val="16"/>
+                </w:rPr>
+                <w:t>ProgIns</w:t>
+              </w:r>
+              <w:r>
+                <w:tab/>
+              </w:r>
+              <w:r>
+                <w:fldChar w:fldCharType="begin"/>
+              </w:r>
+              <w:r>
+                <w:instrText xml:space="preserve"> PAGEREF _Toc181620469 \h </w:instrText>
+              </w:r>
+              <w:r>
+                <w:fldChar w:fldCharType="separate"/>
+              </w:r>
+              <w:r>
+                <w:t>5</w:t>
+              </w:r>
+              <w:r>
+                <w:fldChar w:fldCharType="end"/>
+              </w:r>
+              <w:r>
+                <w:fldChar w:fldCharType="end"/>
+              </w:r>
             </w:p>
             <w:p>
               <w:pPr>
-                <w:pStyle w:val="TOC2"/>
+                <w:pStyle w:val="21"/>
                 <w:tabs>
                   <w:tab w:val="right" w:leader="dot" w:pos="9350"/>
                 </w:tabs>
@@ -1859,36 +2259,46 @@
                   <w:sz w:val="24"/>
                 </w:rPr>
               </w:pPr>
-              <w:hyperlink w:anchor="_Toc181620470" w:history="1">
-                <w:r>
-                  <w:rPr>
-                    <w:rStyle w:val="Hyperlink"/>
-                  </w:rPr>
-                  <w:t>Simulator:</w:t>
-                </w:r>
-                <w:r>
-                  <w:tab/>
-                </w:r>
-                <w:r>
-                  <w:fldChar w:fldCharType="begin"/>
-                </w:r>
-                <w:r>
-                  <w:instrText xml:space="preserve"> PAGEREF _Toc181620470 \h </w:instrText>
-                </w:r>
-                <w:r>
-                  <w:fldChar w:fldCharType="separate"/>
-                </w:r>
-                <w:r>
-                  <w:t>5</w:t>
-                </w:r>
-                <w:r>
-                  <w:fldChar w:fldCharType="end"/>
-                </w:r>
-              </w:hyperlink>
+              <w:r>
+                <w:fldChar w:fldCharType="begin"/>
+              </w:r>
+              <w:r>
+                <w:instrText xml:space="preserve"> HYPERLINK \l "_Toc181620470" </w:instrText>
+              </w:r>
+              <w:r>
+                <w:fldChar w:fldCharType="separate"/>
+              </w:r>
+              <w:r>
+                <w:rPr>
+                  <w:rStyle w:val="16"/>
+                </w:rPr>
+                <w:t>Simulator:</w:t>
+              </w:r>
+              <w:r>
+                <w:tab/>
+              </w:r>
+              <w:r>
+                <w:fldChar w:fldCharType="begin"/>
+              </w:r>
+              <w:r>
+                <w:instrText xml:space="preserve"> PAGEREF _Toc181620470 \h </w:instrText>
+              </w:r>
+              <w:r>
+                <w:fldChar w:fldCharType="separate"/>
+              </w:r>
+              <w:r>
+                <w:t>5</w:t>
+              </w:r>
+              <w:r>
+                <w:fldChar w:fldCharType="end"/>
+              </w:r>
+              <w:r>
+                <w:fldChar w:fldCharType="end"/>
+              </w:r>
             </w:p>
             <w:p>
               <w:pPr>
-                <w:pStyle w:val="TOC2"/>
+                <w:pStyle w:val="21"/>
                 <w:tabs>
                   <w:tab w:val="right" w:leader="dot" w:pos="9350"/>
                 </w:tabs>
@@ -1897,36 +2307,46 @@
                   <w:sz w:val="24"/>
                 </w:rPr>
               </w:pPr>
-              <w:hyperlink w:anchor="_Toc181620471" w:history="1">
-                <w:r>
-                  <w:rPr>
-                    <w:rStyle w:val="Hyperlink"/>
-                  </w:rPr>
-                  <w:t>UTL :</w:t>
-                </w:r>
-                <w:r>
-                  <w:tab/>
-                </w:r>
-                <w:r>
-                  <w:fldChar w:fldCharType="begin"/>
-                </w:r>
-                <w:r>
-                  <w:instrText xml:space="preserve"> PAGEREF _Toc181620471 \h </w:instrText>
-                </w:r>
-                <w:r>
-                  <w:fldChar w:fldCharType="separate"/>
-                </w:r>
-                <w:r>
-                  <w:t>6</w:t>
-                </w:r>
-                <w:r>
-                  <w:fldChar w:fldCharType="end"/>
-                </w:r>
-              </w:hyperlink>
+              <w:r>
+                <w:fldChar w:fldCharType="begin"/>
+              </w:r>
+              <w:r>
+                <w:instrText xml:space="preserve"> HYPERLINK \l "_Toc181620471" </w:instrText>
+              </w:r>
+              <w:r>
+                <w:fldChar w:fldCharType="separate"/>
+              </w:r>
+              <w:r>
+                <w:rPr>
+                  <w:rStyle w:val="16"/>
+                </w:rPr>
+                <w:t>UTL :</w:t>
+              </w:r>
+              <w:r>
+                <w:tab/>
+              </w:r>
+              <w:r>
+                <w:fldChar w:fldCharType="begin"/>
+              </w:r>
+              <w:r>
+                <w:instrText xml:space="preserve"> PAGEREF _Toc181620471 \h </w:instrText>
+              </w:r>
+              <w:r>
+                <w:fldChar w:fldCharType="separate"/>
+              </w:r>
+              <w:r>
+                <w:t>6</w:t>
+              </w:r>
+              <w:r>
+                <w:fldChar w:fldCharType="end"/>
+              </w:r>
+              <w:r>
+                <w:fldChar w:fldCharType="end"/>
+              </w:r>
             </w:p>
             <w:p>
               <w:pPr>
-                <w:pStyle w:val="TOC1"/>
+                <w:pStyle w:val="20"/>
                 <w:tabs>
                   <w:tab w:val="right" w:leader="dot" w:pos="9350"/>
                 </w:tabs>
@@ -1935,36 +2355,46 @@
                   <w:sz w:val="24"/>
                 </w:rPr>
               </w:pPr>
-              <w:hyperlink w:anchor="_Toc181620472" w:history="1">
-                <w:r>
-                  <w:rPr>
-                    <w:rStyle w:val="Hyperlink"/>
-                  </w:rPr>
-                  <w:t>Menu:</w:t>
-                </w:r>
-                <w:r>
-                  <w:tab/>
-                </w:r>
-                <w:r>
-                  <w:fldChar w:fldCharType="begin"/>
-                </w:r>
-                <w:r>
-                  <w:instrText xml:space="preserve"> PAGEREF _Toc181620472 \h </w:instrText>
-                </w:r>
-                <w:r>
-                  <w:fldChar w:fldCharType="separate"/>
-                </w:r>
-                <w:r>
-                  <w:t>7</w:t>
-                </w:r>
-                <w:r>
-                  <w:fldChar w:fldCharType="end"/>
-                </w:r>
-              </w:hyperlink>
+              <w:r>
+                <w:fldChar w:fldCharType="begin"/>
+              </w:r>
+              <w:r>
+                <w:instrText xml:space="preserve"> HYPERLINK \l "_Toc181620472" </w:instrText>
+              </w:r>
+              <w:r>
+                <w:fldChar w:fldCharType="separate"/>
+              </w:r>
+              <w:r>
+                <w:rPr>
+                  <w:rStyle w:val="16"/>
+                </w:rPr>
+                <w:t>Menu:</w:t>
+              </w:r>
+              <w:r>
+                <w:tab/>
+              </w:r>
+              <w:r>
+                <w:fldChar w:fldCharType="begin"/>
+              </w:r>
+              <w:r>
+                <w:instrText xml:space="preserve"> PAGEREF _Toc181620472 \h </w:instrText>
+              </w:r>
+              <w:r>
+                <w:fldChar w:fldCharType="separate"/>
+              </w:r>
+              <w:r>
+                <w:t>7</w:t>
+              </w:r>
+              <w:r>
+                <w:fldChar w:fldCharType="end"/>
+              </w:r>
+              <w:r>
+                <w:fldChar w:fldCharType="end"/>
+              </w:r>
             </w:p>
             <w:p>
               <w:pPr>
-                <w:pStyle w:val="TOC1"/>
+                <w:pStyle w:val="20"/>
                 <w:tabs>
                   <w:tab w:val="right" w:leader="dot" w:pos="9350"/>
                 </w:tabs>
@@ -1973,32 +2403,42 @@
                   <w:sz w:val="24"/>
                 </w:rPr>
               </w:pPr>
-              <w:hyperlink w:anchor="_Toc181620473" w:history="1">
-                <w:r>
-                  <w:rPr>
-                    <w:rStyle w:val="Hyperlink"/>
-                  </w:rPr>
-                  <w:t>The Machine’s Language</w:t>
-                </w:r>
-                <w:r>
-                  <w:tab/>
-                </w:r>
-                <w:r>
-                  <w:fldChar w:fldCharType="begin"/>
-                </w:r>
-                <w:r>
-                  <w:instrText xml:space="preserve"> PAGEREF _Toc181620473 \h </w:instrText>
-                </w:r>
-                <w:r>
-                  <w:fldChar w:fldCharType="separate"/>
-                </w:r>
-                <w:r>
-                  <w:t>8</w:t>
-                </w:r>
-                <w:r>
-                  <w:fldChar w:fldCharType="end"/>
-                </w:r>
-              </w:hyperlink>
+              <w:r>
+                <w:fldChar w:fldCharType="begin"/>
+              </w:r>
+              <w:r>
+                <w:instrText xml:space="preserve"> HYPERLINK \l "_Toc181620473" </w:instrText>
+              </w:r>
+              <w:r>
+                <w:fldChar w:fldCharType="separate"/>
+              </w:r>
+              <w:r>
+                <w:rPr>
+                  <w:rStyle w:val="16"/>
+                </w:rPr>
+                <w:t>The Machine’s Language</w:t>
+              </w:r>
+              <w:r>
+                <w:tab/>
+              </w:r>
+              <w:r>
+                <w:fldChar w:fldCharType="begin"/>
+              </w:r>
+              <w:r>
+                <w:instrText xml:space="preserve"> PAGEREF _Toc181620473 \h </w:instrText>
+              </w:r>
+              <w:r>
+                <w:fldChar w:fldCharType="separate"/>
+              </w:r>
+              <w:r>
+                <w:t>8</w:t>
+              </w:r>
+              <w:r>
+                <w:fldChar w:fldCharType="end"/>
+              </w:r>
+              <w:r>
+                <w:fldChar w:fldCharType="end"/>
+              </w:r>
             </w:p>
             <w:p>
               <w:r>
@@ -2058,7 +2498,7 @@
     </w:p>
     <w:p>
       <w:pPr>
-        <w:pStyle w:val="Title"/>
+        <w:pStyle w:val="19"/>
         <w:jc w:val="center"/>
       </w:pPr>
       <w:r>
@@ -2067,7 +2507,7 @@
     </w:p>
     <w:p>
       <w:pPr>
-        <w:pStyle w:val="Heading1"/>
+        <w:pStyle w:val="2"/>
       </w:pPr>
       <w:bookmarkStart w:id="0" w:name="_Toc181620464"/>
       <w:r>
@@ -2078,12 +2518,343 @@
     <w:p>
       <w:r>
         <w:rPr>
-          <w:noProof/>
+          <w:sz w:val="22"/>
         </w:rPr>
         <mc:AlternateContent>
           <mc:Choice Requires="wps">
             <w:drawing>
-              <wp:anchor distT="0" distB="0" distL="114300" distR="114300" simplePos="0" relativeHeight="251661312" behindDoc="0" locked="0" layoutInCell="1" allowOverlap="1" wp14:anchorId="32FD9998" wp14:editId="45FA3442">
+              <wp:anchor distT="0" distB="0" distL="114300" distR="114300" simplePos="0" relativeHeight="251665408" behindDoc="0" locked="0" layoutInCell="1" allowOverlap="1">
+                <wp:simplePos x="0" y="0"/>
+                <wp:positionH relativeFrom="column">
+                  <wp:posOffset>1796415</wp:posOffset>
+                </wp:positionH>
+                <wp:positionV relativeFrom="paragraph">
+                  <wp:posOffset>1550670</wp:posOffset>
+                </wp:positionV>
+                <wp:extent cx="705485" cy="681990"/>
+                <wp:effectExtent l="4445" t="4445" r="6350" b="14605"/>
+                <wp:wrapNone/>
+                <wp:docPr id="6" name="Straight Connector 6"/>
+                <wp:cNvGraphicFramePr/>
+                <a:graphic xmlns:a="http://schemas.openxmlformats.org/drawingml/2006/main">
+                  <a:graphicData uri="http://schemas.microsoft.com/office/word/2010/wordprocessingShape">
+                    <wps:wsp>
+                      <wps:cNvCnPr/>
+                      <wps:spPr>
+                        <a:xfrm>
+                          <a:off x="2708910" y="4394835"/>
+                          <a:ext cx="705485" cy="681990"/>
+                        </a:xfrm>
+                        <a:prstGeom prst="line">
+                          <a:avLst/>
+                        </a:prstGeom>
+                        <a:ln>
+                          <a:solidFill>
+                            <a:schemeClr val="tx1"/>
+                          </a:solidFill>
+                        </a:ln>
+                      </wps:spPr>
+                      <wps:style>
+                        <a:lnRef idx="2">
+                          <a:schemeClr val="accent1"/>
+                        </a:lnRef>
+                        <a:fillRef idx="0">
+                          <a:srgbClr val="FFFFFF"/>
+                        </a:fillRef>
+                        <a:effectRef idx="0">
+                          <a:srgbClr val="FFFFFF"/>
+                        </a:effectRef>
+                        <a:fontRef idx="minor">
+                          <a:schemeClr val="tx1"/>
+                        </a:fontRef>
+                      </wps:style>
+                      <wps:bodyPr/>
+                    </wps:wsp>
+                  </a:graphicData>
+                </a:graphic>
+              </wp:anchor>
+            </w:drawing>
+          </mc:Choice>
+          <mc:Fallback>
+            <w:pict>
+              <v:line id="_x0000_s1026" o:spid="_x0000_s1026" o:spt="20" style="position:absolute;left:0pt;margin-left:141.45pt;margin-top:122.1pt;height:53.7pt;width:55.55pt;z-index:251665408;mso-width-relative:page;mso-height-relative:page;" filled="f" stroked="t" coordsize="21600,21600" o:gfxdata="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">
+                <v:fill on="f" focussize="0,0"/>
+                <v:stroke weight="1pt" color="#000000 [3213]" miterlimit="8" joinstyle="miter"/>
+                <v:imagedata o:title=""/>
+                <o:lock v:ext="edit" aspectratio="f"/>
+              </v:line>
+            </w:pict>
+          </mc:Fallback>
+        </mc:AlternateContent>
+      </w:r>
+      <w:r>
+        <w:drawing>
+          <wp:inline distT="0" distB="0" distL="0" distR="0">
+            <wp:extent cx="5928360" cy="2827020"/>
+            <wp:effectExtent l="0" t="0" r="0" b="7620"/>
+            <wp:docPr id="1939409562" name="Picture 3"/>
+            <wp:cNvGraphicFramePr>
+              <a:graphicFrameLocks xmlns:a="http://schemas.openxmlformats.org/drawingml/2006/main" noChangeAspect="1"/>
+            </wp:cNvGraphicFramePr>
+            <a:graphic xmlns:a="http://schemas.openxmlformats.org/drawingml/2006/main">
+              <a:graphicData uri="http://schemas.openxmlformats.org/drawingml/2006/picture">
+                <pic:pic xmlns:pic="http://schemas.openxmlformats.org/drawingml/2006/picture">
+                  <pic:nvPicPr>
+                    <pic:cNvPr id="1939409562" name="Picture 3"/>
+                    <pic:cNvPicPr>
+                      <a:picLocks noChangeAspect="1" noChangeArrowheads="1"/>
+                    </pic:cNvPicPr>
+                  </pic:nvPicPr>
+                  <pic:blipFill>
+                    <a:blip r:embed="rId10" cstate="print">
+                      <a:extLst>
+                        <a:ext uri="{28A0092B-C50C-407E-A947-70E740481C1C}">
+                          <a14:useLocalDpi xmlns:a14="http://schemas.microsoft.com/office/drawing/2010/main" val="0"/>
+                        </a:ext>
+                      </a:extLst>
+                    </a:blip>
+                    <a:srcRect/>
+                    <a:stretch>
+                      <a:fillRect/>
+                    </a:stretch>
+                  </pic:blipFill>
+                  <pic:spPr>
+                    <a:xfrm>
+                      <a:off x="0" y="0"/>
+                      <a:ext cx="5928360" cy="2827020"/>
+                    </a:xfrm>
+                    <a:prstGeom prst="rect">
+                      <a:avLst/>
+                    </a:prstGeom>
+                    <a:noFill/>
+                    <a:ln>
+                      <a:noFill/>
+                    </a:ln>
+                  </pic:spPr>
+                </pic:pic>
+              </a:graphicData>
+            </a:graphic>
+          </wp:inline>
+        </w:drawing>
+      </w:r>
+      <w:r>
+        <w:rPr>
+          <w:sz w:val="22"/>
+        </w:rPr>
+        <mc:AlternateContent>
+          <mc:Choice Requires="wps">
+            <w:drawing>
+              <wp:anchor distT="0" distB="0" distL="114300" distR="114300" simplePos="0" relativeHeight="251664384" behindDoc="0" locked="0" layoutInCell="1" allowOverlap="1">
+                <wp:simplePos x="0" y="0"/>
+                <wp:positionH relativeFrom="column">
+                  <wp:posOffset>2960370</wp:posOffset>
+                </wp:positionH>
+                <wp:positionV relativeFrom="paragraph">
+                  <wp:posOffset>1551305</wp:posOffset>
+                </wp:positionV>
+                <wp:extent cx="0" cy="343535"/>
+                <wp:effectExtent l="6350" t="0" r="8890" b="6985"/>
+                <wp:wrapNone/>
+                <wp:docPr id="5" name="Straight Connector 5"/>
+                <wp:cNvGraphicFramePr/>
+                <a:graphic xmlns:a="http://schemas.openxmlformats.org/drawingml/2006/main">
+                  <a:graphicData uri="http://schemas.microsoft.com/office/word/2010/wordprocessingShape">
+                    <wps:wsp>
+                      <wps:cNvCnPr/>
+                      <wps:spPr>
+                        <a:xfrm>
+                          <a:off x="3874770" y="4385945"/>
+                          <a:ext cx="0" cy="343535"/>
+                        </a:xfrm>
+                        <a:prstGeom prst="line">
+                          <a:avLst/>
+                        </a:prstGeom>
+                        <a:ln>
+                          <a:solidFill>
+                            <a:schemeClr val="tx1"/>
+                          </a:solidFill>
+                        </a:ln>
+                      </wps:spPr>
+                      <wps:style>
+                        <a:lnRef idx="2">
+                          <a:schemeClr val="accent1"/>
+                        </a:lnRef>
+                        <a:fillRef idx="0">
+                          <a:srgbClr val="FFFFFF"/>
+                        </a:fillRef>
+                        <a:effectRef idx="0">
+                          <a:srgbClr val="FFFFFF"/>
+                        </a:effectRef>
+                        <a:fontRef idx="minor">
+                          <a:schemeClr val="tx1"/>
+                        </a:fontRef>
+                      </wps:style>
+                      <wps:bodyPr/>
+                    </wps:wsp>
+                  </a:graphicData>
+                </a:graphic>
+              </wp:anchor>
+            </w:drawing>
+          </mc:Choice>
+          <mc:Fallback>
+            <w:pict>
+              <v:line id="_x0000_s1026" o:spid="_x0000_s1026" o:spt="20" style="position:absolute;left:0pt;margin-left:233.1pt;margin-top:122.15pt;height:27.05pt;width:0pt;z-index:251664384;mso-width-relative:page;mso-height-relative:page;" filled="f" stroked="t" coordsize="21600,21600" o:gfxdata="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">
+                <v:fill on="f" focussize="0,0"/>
+                <v:stroke weight="1pt" color="#000000 [3213]" miterlimit="8" joinstyle="miter"/>
+                <v:imagedata o:title=""/>
+                <o:lock v:ext="edit" aspectratio="f"/>
+              </v:line>
+            </w:pict>
+          </mc:Fallback>
+        </mc:AlternateContent>
+      </w:r>
+      <w:r>
+        <w:rPr>
+          <w:sz w:val="22"/>
+        </w:rPr>
+        <mc:AlternateContent>
+          <mc:Choice Requires="wps">
+            <w:drawing>
+              <wp:anchor distT="0" distB="0" distL="114300" distR="114300" simplePos="0" relativeHeight="251663360" behindDoc="0" locked="0" layoutInCell="1" allowOverlap="1">
+                <wp:simplePos x="0" y="0"/>
+                <wp:positionH relativeFrom="column">
+                  <wp:posOffset>1792605</wp:posOffset>
+                </wp:positionH>
+                <wp:positionV relativeFrom="paragraph">
+                  <wp:posOffset>1564005</wp:posOffset>
+                </wp:positionV>
+                <wp:extent cx="700405" cy="683895"/>
+                <wp:effectExtent l="19685" t="20320" r="26670" b="27305"/>
+                <wp:wrapNone/>
+                <wp:docPr id="4" name="Straight Connector 4"/>
+                <wp:cNvGraphicFramePr/>
+                <a:graphic xmlns:a="http://schemas.openxmlformats.org/drawingml/2006/main">
+                  <a:graphicData uri="http://schemas.microsoft.com/office/word/2010/wordprocessingShape">
+                    <wps:wsp>
+                      <wps:cNvCnPr/>
+                      <wps:spPr>
+                        <a:xfrm>
+                          <a:off x="2698115" y="4395470"/>
+                          <a:ext cx="700405" cy="683895"/>
+                        </a:xfrm>
+                        <a:prstGeom prst="line">
+                          <a:avLst/>
+                        </a:prstGeom>
+                        <a:ln w="57150">
+                          <a:solidFill>
+                            <a:schemeClr val="bg1"/>
+                          </a:solidFill>
+                        </a:ln>
+                      </wps:spPr>
+                      <wps:style>
+                        <a:lnRef idx="2">
+                          <a:schemeClr val="accent1"/>
+                        </a:lnRef>
+                        <a:fillRef idx="0">
+                          <a:srgbClr val="FFFFFF"/>
+                        </a:fillRef>
+                        <a:effectRef idx="0">
+                          <a:srgbClr val="FFFFFF"/>
+                        </a:effectRef>
+                        <a:fontRef idx="minor">
+                          <a:schemeClr val="tx1"/>
+                        </a:fontRef>
+                      </wps:style>
+                      <wps:bodyPr/>
+                    </wps:wsp>
+                  </a:graphicData>
+                </a:graphic>
+              </wp:anchor>
+            </w:drawing>
+          </mc:Choice>
+          <mc:Fallback>
+            <w:pict>
+              <v:line id="_x0000_s1026" o:spid="_x0000_s1026" o:spt="20" style="position:absolute;left:0pt;margin-left:141.15pt;margin-top:123.15pt;height:53.85pt;width:55.15pt;z-index:251663360;mso-width-relative:page;mso-height-relative:page;" filled="f" stroked="t" coordsize="21600,21600" o:gfxdata="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">
+                <v:fill on="f" focussize="0,0"/>
+                <v:stroke weight="4.5pt" color="#FFFFFF [3212]" miterlimit="8" joinstyle="miter"/>
+                <v:imagedata o:title=""/>
+                <o:lock v:ext="edit" aspectratio="f"/>
+              </v:line>
+            </w:pict>
+          </mc:Fallback>
+        </mc:AlternateContent>
+      </w:r>
+      <w:r>
+        <w:rPr>
+          <w:sz w:val="22"/>
+        </w:rPr>
+        <mc:AlternateContent>
+          <mc:Choice Requires="wps">
+            <w:drawing>
+              <wp:anchor distT="0" distB="0" distL="114300" distR="114300" simplePos="0" relativeHeight="251662336" behindDoc="0" locked="0" layoutInCell="1" allowOverlap="1">
+                <wp:simplePos x="0" y="0"/>
+                <wp:positionH relativeFrom="column">
+                  <wp:posOffset>2966720</wp:posOffset>
+                </wp:positionH>
+                <wp:positionV relativeFrom="paragraph">
+                  <wp:posOffset>1558925</wp:posOffset>
+                </wp:positionV>
+                <wp:extent cx="1905" cy="327025"/>
+                <wp:effectExtent l="28575" t="0" r="30480" b="8255"/>
+                <wp:wrapNone/>
+                <wp:docPr id="3" name="Straight Connector 3"/>
+                <wp:cNvGraphicFramePr/>
+                <a:graphic xmlns:a="http://schemas.openxmlformats.org/drawingml/2006/main">
+                  <a:graphicData uri="http://schemas.microsoft.com/office/word/2010/wordprocessingShape">
+                    <wps:wsp>
+                      <wps:cNvCnPr/>
+                      <wps:spPr>
+                        <a:xfrm>
+                          <a:off x="3870960" y="4406265"/>
+                          <a:ext cx="1905" cy="327025"/>
+                        </a:xfrm>
+                        <a:prstGeom prst="line">
+                          <a:avLst/>
+                        </a:prstGeom>
+                        <a:ln w="57150">
+                          <a:solidFill>
+                            <a:schemeClr val="bg1"/>
+                          </a:solidFill>
+                        </a:ln>
+                      </wps:spPr>
+                      <wps:style>
+                        <a:lnRef idx="0">
+                          <a:srgbClr val="FFFFFF"/>
+                        </a:lnRef>
+                        <a:fillRef idx="0">
+                          <a:srgbClr val="FFFFFF"/>
+                        </a:fillRef>
+                        <a:effectRef idx="0">
+                          <a:srgbClr val="FFFFFF"/>
+                        </a:effectRef>
+                        <a:fontRef idx="minor">
+                          <a:schemeClr val="tx1"/>
+                        </a:fontRef>
+                      </wps:style>
+                      <wps:bodyPr/>
+                    </wps:wsp>
+                  </a:graphicData>
+                </a:graphic>
+              </wp:anchor>
+            </w:drawing>
+          </mc:Choice>
+          <mc:Fallback>
+            <w:pict>
+              <v:line id="_x0000_s1026" o:spid="_x0000_s1026" o:spt="20" style="position:absolute;left:0pt;margin-left:233.6pt;margin-top:122.75pt;height:25.75pt;width:0.15pt;z-index:251662336;mso-width-relative:page;mso-height-relative:page;" filled="f" stroked="t" coordsize="21600,21600" o:gfxdata="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">
+                <v:fill on="f" focussize="0,0"/>
+                <v:stroke weight="4.5pt" color="#FFFFFF [3212]" joinstyle="round"/>
+                <v:imagedata o:title=""/>
+                <o:lock v:ext="edit" aspectratio="f"/>
+              </v:line>
+            </w:pict>
+          </mc:Fallback>
+        </mc:AlternateContent>
+      </w:r>
+      <w:r>
+        <mc:AlternateContent>
+          <mc:Choice Requires="wps">
+            <w:drawing>
+              <wp:anchor distT="0" distB="0" distL="114300" distR="114300" simplePos="0" relativeHeight="251661312" behindDoc="0" locked="0" layoutInCell="1" allowOverlap="1">
                 <wp:simplePos x="0" y="0"/>
                 <wp:positionH relativeFrom="column">
                   <wp:posOffset>1367790</wp:posOffset>
@@ -2140,7 +2911,7 @@
               </wp:anchor>
             </w:drawing>
           </mc:Choice>
-          <mc:Fallback xmlns:wpsCustomData="http://www.wps.cn/officeDocument/2013/wpsCustomData">
+          <mc:Fallback>
             <w:pict>
               <v:rect id="_x0000_s1026" o:spid="_x0000_s1026" o:spt="1" style="position:absolute;left:0pt;margin-left:107.7pt;margin-top:24.25pt;height:10.05pt;width:61.7pt;z-index:251661312;v-text-anchor:middle;mso-width-relative:page;mso-height-relative:page;" fillcolor="#FFFFFF [3212]" filled="t" stroked="t" coordsize="21600,21600" o:gfxdata="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">
                 <v:fill on="t" focussize="0,0"/>
@@ -2152,15 +2923,22 @@
           </mc:Fallback>
         </mc:AlternateContent>
       </w:r>
-      <w:r>
-        <w:rPr>
-          <w:noProof/>
-        </w:rPr>
+    </w:p>
+    <w:p>
+      <w:pPr>
+        <w:pStyle w:val="2"/>
+      </w:pPr>
+      <w:bookmarkStart w:id="1" w:name="_Toc181620465"/>
+      <w:r>
+        <w:t>GitHub repository:</w:t>
+      </w:r>
+      <w:bookmarkEnd w:id="1"/>
+      <w:r>
         <w:drawing>
-          <wp:inline distT="0" distB="0" distL="0" distR="0" wp14:anchorId="2AB3B23A" wp14:editId="0DFCC3E7">
-            <wp:extent cx="5928360" cy="2827020"/>
-            <wp:effectExtent l="0" t="0" r="0" b="0"/>
-            <wp:docPr id="1939409562" name="Picture 3"/>
+          <wp:inline distT="0" distB="0" distL="0" distR="0">
+            <wp:extent cx="5998210" cy="3994785"/>
+            <wp:effectExtent l="0" t="0" r="2540" b="5715"/>
+            <wp:docPr id="1645166007" name="Picture 3"/>
             <wp:cNvGraphicFramePr>
               <a:graphicFrameLocks xmlns:a="http://schemas.openxmlformats.org/drawingml/2006/main" noChangeAspect="1"/>
             </wp:cNvGraphicFramePr>
@@ -2168,13 +2946,13 @@
               <a:graphicData uri="http://schemas.openxmlformats.org/drawingml/2006/picture">
                 <pic:pic xmlns:pic="http://schemas.openxmlformats.org/drawingml/2006/picture">
                   <pic:nvPicPr>
-                    <pic:cNvPr id="1939409562" name="Picture 3"/>
+                    <pic:cNvPr id="1645166007" name="Picture 3"/>
                     <pic:cNvPicPr>
                       <a:picLocks noChangeAspect="1" noChangeArrowheads="1"/>
                     </pic:cNvPicPr>
                   </pic:nvPicPr>
                   <pic:blipFill>
-                    <a:blip r:embed="rId12" cstate="print">
+                    <a:blip r:embed="rId11">
                       <a:extLst>
                         <a:ext uri="{28A0092B-C50C-407E-A947-70E740481C1C}">
                           <a14:useLocalDpi xmlns:a14="http://schemas.microsoft.com/office/drawing/2010/main" val="0"/>
@@ -2187,70 +2965,6 @@
                     </a:stretch>
                   </pic:blipFill>
                   <pic:spPr>
-                    <a:xfrm>
-                      <a:off x="0" y="0"/>
-                      <a:ext cx="5928360" cy="2827020"/>
-                    </a:xfrm>
-                    <a:prstGeom prst="rect">
-                      <a:avLst/>
-                    </a:prstGeom>
-                    <a:noFill/>
-                    <a:ln>
-                      <a:noFill/>
-                    </a:ln>
-                  </pic:spPr>
-                </pic:pic>
-              </a:graphicData>
-            </a:graphic>
-          </wp:inline>
-        </w:drawing>
-      </w:r>
-    </w:p>
-    <w:p>
-      <w:pPr>
-        <w:pStyle w:val="Heading1"/>
-      </w:pPr>
-      <w:bookmarkStart w:id="1" w:name="_Toc181620465"/>
-      <w:r>
-        <w:lastRenderedPageBreak/>
-        <w:t>GitHub repository:</w:t>
-      </w:r>
-      <w:bookmarkEnd w:id="1"/>
-      <w:r>
-        <w:rPr>
-          <w:noProof/>
-        </w:rPr>
-        <w:drawing>
-          <wp:inline distT="0" distB="0" distL="0" distR="0" wp14:anchorId="46894FD9" wp14:editId="17018724">
-            <wp:extent cx="5998210" cy="3994785"/>
-            <wp:effectExtent l="0" t="0" r="2540" b="5715"/>
-            <wp:docPr id="1645166007" name="Picture 3"/>
-            <wp:cNvGraphicFramePr>
-              <a:graphicFrameLocks xmlns:a="http://schemas.openxmlformats.org/drawingml/2006/main" noChangeAspect="1"/>
-            </wp:cNvGraphicFramePr>
-            <a:graphic xmlns:a="http://schemas.openxmlformats.org/drawingml/2006/main">
-              <a:graphicData uri="http://schemas.openxmlformats.org/drawingml/2006/picture">
-                <pic:pic xmlns:pic="http://schemas.openxmlformats.org/drawingml/2006/picture">
-                  <pic:nvPicPr>
-                    <pic:cNvPr id="0" name="Picture 1"/>
-                    <pic:cNvPicPr>
-                      <a:picLocks noChangeAspect="1" noChangeArrowheads="1"/>
-                    </pic:cNvPicPr>
-                  </pic:nvPicPr>
-                  <pic:blipFill>
-                    <a:blip r:embed="rId13">
-                      <a:extLst>
-                        <a:ext uri="{28A0092B-C50C-407E-A947-70E740481C1C}">
-                          <a14:useLocalDpi xmlns:a14="http://schemas.microsoft.com/office/drawing/2010/main" val="0"/>
-                        </a:ext>
-                      </a:extLst>
-                    </a:blip>
-                    <a:srcRect/>
-                    <a:stretch>
-                      <a:fillRect/>
-                    </a:stretch>
-                  </pic:blipFill>
-                  <pic:spPr bwMode="auto">
                     <a:xfrm>
                       <a:off x="0" y="0"/>
                       <a:ext cx="5998210" cy="3994785"/>
@@ -2277,21 +2991,34 @@
       <w:r>
         <w:t xml:space="preserve">GitHub link: </w:t>
       </w:r>
-      <w:hyperlink r:id="rId14" w:history="1">
-        <w:r>
-          <w:rPr>
-            <w:rStyle w:val="Hyperlink"/>
-          </w:rPr>
-          <w:t>https://github.com/mohamedahmed2005/vole_machine.git</w:t>
-        </w:r>
-      </w:hyperlink>
+      <w:r>
+        <w:fldChar w:fldCharType="begin"/>
+      </w:r>
+      <w:r>
+        <w:instrText xml:space="preserve"> HYPERLINK "https://github.com/mohamedahmed2005/vole_machine.git" </w:instrText>
+      </w:r>
+      <w:r>
+        <w:fldChar w:fldCharType="separate"/>
+      </w:r>
+      <w:r>
+        <w:rPr>
+          <w:rStyle w:val="16"/>
+        </w:rPr>
+        <w:t>https://github.com/mohamedahmed2005/vole_machine.git</w:t>
+      </w:r>
+      <w:r>
+        <w:rPr>
+          <w:rStyle w:val="16"/>
+        </w:rPr>
+        <w:fldChar w:fldCharType="end"/>
+      </w:r>
       <w:r>
         <w:t xml:space="preserve"> </w:t>
       </w:r>
     </w:p>
     <w:p>
       <w:pPr>
-        <w:pStyle w:val="Heading1"/>
+        <w:pStyle w:val="2"/>
       </w:pPr>
       <w:bookmarkStart w:id="2" w:name="_Toc181620466"/>
       <w:r>
@@ -2301,7 +3028,7 @@
     </w:p>
     <w:p>
       <w:pPr>
-        <w:pStyle w:val="Heading2"/>
+        <w:pStyle w:val="3"/>
         <w:rPr>
           <w:b/>
           <w:bCs/>
@@ -2315,7 +3042,7 @@
     </w:p>
     <w:p>
       <w:pPr>
-        <w:pStyle w:val="ListParagraph"/>
+        <w:pStyle w:val="35"/>
         <w:numPr>
           <w:ilvl w:val="0"/>
           <w:numId w:val="5"/>
@@ -2340,7 +3067,7 @@
     </w:p>
     <w:p>
       <w:pPr>
-        <w:pStyle w:val="ListParagraph"/>
+        <w:pStyle w:val="35"/>
         <w:numPr>
           <w:ilvl w:val="0"/>
           <w:numId w:val="5"/>
@@ -2358,7 +3085,7 @@
     </w:p>
     <w:p>
       <w:pPr>
-        <w:pStyle w:val="ListParagraph"/>
+        <w:pStyle w:val="35"/>
         <w:numPr>
           <w:ilvl w:val="0"/>
           <w:numId w:val="5"/>
@@ -2383,7 +3110,7 @@
     </w:p>
     <w:p>
       <w:pPr>
-        <w:pStyle w:val="ListParagraph"/>
+        <w:pStyle w:val="35"/>
         <w:numPr>
           <w:ilvl w:val="0"/>
           <w:numId w:val="5"/>
@@ -2406,7 +3133,7 @@
     </w:p>
     <w:p>
       <w:pPr>
-        <w:pStyle w:val="ListParagraph"/>
+        <w:pStyle w:val="35"/>
         <w:numPr>
           <w:ilvl w:val="0"/>
           <w:numId w:val="5"/>
@@ -2431,7 +3158,7 @@
     </w:p>
     <w:p>
       <w:pPr>
-        <w:pStyle w:val="ListParagraph"/>
+        <w:pStyle w:val="35"/>
         <w:numPr>
           <w:ilvl w:val="0"/>
           <w:numId w:val="5"/>
@@ -2449,7 +3176,7 @@
     </w:p>
     <w:p>
       <w:pPr>
-        <w:pStyle w:val="Heading2"/>
+        <w:pStyle w:val="3"/>
         <w:rPr>
           <w:rFonts w:asciiTheme="minorHAnsi" w:hAnsiTheme="minorHAnsi"/>
           <w:b/>
@@ -2460,14 +3187,13 @@
       </w:pPr>
       <w:bookmarkStart w:id="4" w:name="_Toc181620468"/>
       <w:r>
-        <w:lastRenderedPageBreak/>
         <w:t>Register:</w:t>
       </w:r>
       <w:bookmarkEnd w:id="4"/>
     </w:p>
     <w:p>
       <w:pPr>
-        <w:pStyle w:val="ListParagraph"/>
+        <w:pStyle w:val="35"/>
         <w:numPr>
           <w:ilvl w:val="0"/>
           <w:numId w:val="6"/>
@@ -2493,7 +3219,7 @@
     </w:p>
     <w:p>
       <w:pPr>
-        <w:pStyle w:val="ListParagraph"/>
+        <w:pStyle w:val="35"/>
         <w:numPr>
           <w:ilvl w:val="0"/>
           <w:numId w:val="6"/>
@@ -2519,7 +3245,7 @@
     </w:p>
     <w:p>
       <w:pPr>
-        <w:pStyle w:val="ListParagraph"/>
+        <w:pStyle w:val="35"/>
         <w:numPr>
           <w:ilvl w:val="0"/>
           <w:numId w:val="6"/>
@@ -2545,7 +3271,7 @@
     </w:p>
     <w:p>
       <w:pPr>
-        <w:pStyle w:val="ListParagraph"/>
+        <w:pStyle w:val="35"/>
         <w:numPr>
           <w:ilvl w:val="0"/>
           <w:numId w:val="6"/>
@@ -2571,7 +3297,7 @@
     </w:p>
     <w:p>
       <w:pPr>
-        <w:pStyle w:val="ListParagraph"/>
+        <w:pStyle w:val="35"/>
         <w:numPr>
           <w:ilvl w:val="0"/>
           <w:numId w:val="6"/>
@@ -2597,7 +3323,7 @@
     </w:p>
     <w:p>
       <w:pPr>
-        <w:pStyle w:val="ListParagraph"/>
+        <w:pStyle w:val="35"/>
         <w:numPr>
           <w:ilvl w:val="0"/>
           <w:numId w:val="6"/>
@@ -2623,7 +3349,7 @@
     </w:p>
     <w:p>
       <w:pPr>
-        <w:pStyle w:val="Heading2"/>
+        <w:pStyle w:val="3"/>
       </w:pPr>
       <w:bookmarkStart w:id="5" w:name="_Toc181620469"/>
       <w:r>
@@ -2633,7 +3359,7 @@
     </w:p>
     <w:p>
       <w:pPr>
-        <w:pStyle w:val="ListParagraph"/>
+        <w:pStyle w:val="35"/>
         <w:numPr>
           <w:ilvl w:val="0"/>
           <w:numId w:val="7"/>
@@ -2652,7 +3378,7 @@
     </w:p>
     <w:p>
       <w:pPr>
-        <w:pStyle w:val="ListParagraph"/>
+        <w:pStyle w:val="35"/>
         <w:numPr>
           <w:ilvl w:val="0"/>
           <w:numId w:val="7"/>
@@ -2671,7 +3397,7 @@
     </w:p>
     <w:p>
       <w:pPr>
-        <w:pStyle w:val="ListParagraph"/>
+        <w:pStyle w:val="35"/>
         <w:numPr>
           <w:ilvl w:val="0"/>
           <w:numId w:val="7"/>
@@ -2690,7 +3416,7 @@
     </w:p>
     <w:p>
       <w:pPr>
-        <w:pStyle w:val="ListParagraph"/>
+        <w:pStyle w:val="35"/>
         <w:numPr>
           <w:ilvl w:val="0"/>
           <w:numId w:val="7"/>
@@ -2709,7 +3435,7 @@
     </w:p>
     <w:p>
       <w:pPr>
-        <w:pStyle w:val="ListParagraph"/>
+        <w:pStyle w:val="35"/>
         <w:numPr>
           <w:ilvl w:val="0"/>
           <w:numId w:val="7"/>
@@ -2728,7 +3454,7 @@
     </w:p>
     <w:p>
       <w:pPr>
-        <w:pStyle w:val="ListParagraph"/>
+        <w:pStyle w:val="35"/>
         <w:numPr>
           <w:ilvl w:val="0"/>
           <w:numId w:val="7"/>
@@ -2747,7 +3473,7 @@
     </w:p>
     <w:p>
       <w:pPr>
-        <w:pStyle w:val="Heading2"/>
+        <w:pStyle w:val="3"/>
       </w:pPr>
       <w:bookmarkStart w:id="6" w:name="_Toc181620470"/>
       <w:r>
@@ -2757,7 +3483,7 @@
     </w:p>
     <w:p>
       <w:pPr>
-        <w:pStyle w:val="ListParagraph"/>
+        <w:pStyle w:val="35"/>
         <w:numPr>
           <w:ilvl w:val="0"/>
           <w:numId w:val="8"/>
@@ -2776,7 +3502,7 @@
     </w:p>
     <w:p>
       <w:pPr>
-        <w:pStyle w:val="ListParagraph"/>
+        <w:pStyle w:val="35"/>
         <w:numPr>
           <w:ilvl w:val="0"/>
           <w:numId w:val="8"/>
@@ -2788,7 +3514,7 @@
     </w:p>
     <w:p>
       <w:pPr>
-        <w:pStyle w:val="ListParagraph"/>
+        <w:pStyle w:val="35"/>
         <w:numPr>
           <w:ilvl w:val="0"/>
           <w:numId w:val="8"/>
@@ -2807,7 +3533,7 @@
     </w:p>
     <w:p>
       <w:pPr>
-        <w:pStyle w:val="ListParagraph"/>
+        <w:pStyle w:val="35"/>
         <w:numPr>
           <w:ilvl w:val="0"/>
           <w:numId w:val="8"/>
@@ -2826,7 +3552,7 @@
     </w:p>
     <w:p>
       <w:pPr>
-        <w:pStyle w:val="ListParagraph"/>
+        <w:pStyle w:val="35"/>
         <w:numPr>
           <w:ilvl w:val="0"/>
           <w:numId w:val="8"/>
@@ -2849,18 +3575,17 @@
     <w:p/>
     <w:p>
       <w:pPr>
-        <w:pStyle w:val="Heading2"/>
+        <w:pStyle w:val="3"/>
       </w:pPr>
       <w:bookmarkStart w:id="7" w:name="_Toc181620471"/>
       <w:r>
-        <w:lastRenderedPageBreak/>
         <w:t>UTL :</w:t>
       </w:r>
       <w:bookmarkEnd w:id="7"/>
     </w:p>
     <w:p>
       <w:pPr>
-        <w:pStyle w:val="ListParagraph"/>
+        <w:pStyle w:val="35"/>
         <w:numPr>
           <w:ilvl w:val="0"/>
           <w:numId w:val="9"/>
@@ -2875,7 +3600,7 @@
     </w:p>
     <w:p>
       <w:pPr>
-        <w:pStyle w:val="ListParagraph"/>
+        <w:pStyle w:val="35"/>
         <w:numPr>
           <w:ilvl w:val="0"/>
           <w:numId w:val="9"/>
@@ -2892,7 +3617,7 @@
       </w:r>
       <w:r>
         <w:rPr>
-          <w:rFonts w:ascii="Calibri" w:hAnsi="Calibri" w:cs="Calibri" w:hint="cs"/>
+          <w:rFonts w:hint="cs" w:ascii="Calibri" w:hAnsi="Calibri" w:cs="Calibri"/>
           <w:rtl/>
           <w:lang w:bidi="ar-EG"/>
         </w:rPr>
@@ -2901,7 +3626,7 @@
     </w:p>
     <w:p>
       <w:pPr>
-        <w:pStyle w:val="ListParagraph"/>
+        <w:pStyle w:val="35"/>
         <w:numPr>
           <w:ilvl w:val="0"/>
           <w:numId w:val="9"/>
@@ -2919,7 +3644,7 @@
     </w:p>
     <w:p>
       <w:pPr>
-        <w:pStyle w:val="ListParagraph"/>
+        <w:pStyle w:val="35"/>
         <w:numPr>
           <w:ilvl w:val="0"/>
           <w:numId w:val="9"/>
@@ -2937,7 +3662,7 @@
     </w:p>
     <w:p>
       <w:pPr>
-        <w:pStyle w:val="ListParagraph"/>
+        <w:pStyle w:val="35"/>
         <w:numPr>
           <w:ilvl w:val="0"/>
           <w:numId w:val="9"/>
@@ -2955,7 +3680,7 @@
     </w:p>
     <w:p>
       <w:pPr>
-        <w:pStyle w:val="ListParagraph"/>
+        <w:pStyle w:val="35"/>
         <w:numPr>
           <w:ilvl w:val="0"/>
           <w:numId w:val="9"/>
@@ -2973,7 +3698,7 @@
     </w:p>
     <w:p>
       <w:pPr>
-        <w:pStyle w:val="ListParagraph"/>
+        <w:pStyle w:val="35"/>
         <w:numPr>
           <w:ilvl w:val="0"/>
           <w:numId w:val="9"/>
@@ -2991,7 +3716,7 @@
     </w:p>
     <w:p>
       <w:pPr>
-        <w:pStyle w:val="ListParagraph"/>
+        <w:pStyle w:val="35"/>
         <w:numPr>
           <w:ilvl w:val="0"/>
           <w:numId w:val="9"/>
@@ -3023,7 +3748,7 @@
     </w:p>
     <w:p>
       <w:pPr>
-        <w:pStyle w:val="ListParagraph"/>
+        <w:pStyle w:val="35"/>
         <w:numPr>
           <w:ilvl w:val="0"/>
           <w:numId w:val="9"/>
@@ -3055,7 +3780,7 @@
     </w:p>
     <w:p>
       <w:pPr>
-        <w:pStyle w:val="ListParagraph"/>
+        <w:pStyle w:val="35"/>
         <w:numPr>
           <w:ilvl w:val="0"/>
           <w:numId w:val="9"/>
@@ -3150,11 +3875,10 @@
     </w:p>
     <w:p>
       <w:pPr>
-        <w:pStyle w:val="Heading1"/>
+        <w:pStyle w:val="2"/>
       </w:pPr>
       <w:bookmarkStart w:id="8" w:name="_Toc181620472"/>
       <w:r>
-        <w:lastRenderedPageBreak/>
         <w:t>Menu:</w:t>
       </w:r>
       <w:bookmarkEnd w:id="8"/>
@@ -3607,30 +4331,60 @@
     </w:p>
     <w:p>
       <w:pPr>
-        <w:pStyle w:val="Heading1"/>
+        <w:pStyle w:val="2"/>
       </w:pPr>
       <w:bookmarkStart w:id="9" w:name="_Toc181620473"/>
       <w:r>
-        <w:lastRenderedPageBreak/>
         <w:t>The Machine’s Language</w:t>
       </w:r>
       <w:bookmarkEnd w:id="9"/>
     </w:p>
     <w:tbl>
       <w:tblPr>
-        <w:tblStyle w:val="TableGrid"/>
+        <w:tblStyle w:val="18"/>
         <w:tblW w:w="9057" w:type="dxa"/>
-        <w:tblLook w:val="04A0" w:firstRow="1" w:lastRow="0" w:firstColumn="1" w:lastColumn="0" w:noHBand="0" w:noVBand="1"/>
+        <w:tblInd w:w="0" w:type="dxa"/>
+        <w:tblBorders>
+          <w:top w:val="single" w:color="auto" w:sz="4" w:space="0"/>
+          <w:left w:val="single" w:color="auto" w:sz="4" w:space="0"/>
+          <w:bottom w:val="single" w:color="auto" w:sz="4" w:space="0"/>
+          <w:right w:val="single" w:color="auto" w:sz="4" w:space="0"/>
+          <w:insideH w:val="single" w:color="auto" w:sz="4" w:space="0"/>
+          <w:insideV w:val="single" w:color="auto" w:sz="4" w:space="0"/>
+        </w:tblBorders>
+        <w:tblLayout w:type="autofit"/>
+        <w:tblCellMar>
+          <w:top w:w="0" w:type="dxa"/>
+          <w:left w:w="108" w:type="dxa"/>
+          <w:bottom w:w="0" w:type="dxa"/>
+          <w:right w:w="108" w:type="dxa"/>
+        </w:tblCellMar>
       </w:tblPr>
       <w:tblGrid>
-        <w:gridCol w:w="369"/>
-        <w:gridCol w:w="1329"/>
+        <w:gridCol w:w="388"/>
+        <w:gridCol w:w="1541"/>
         <w:gridCol w:w="1229"/>
-        <w:gridCol w:w="6130"/>
+        <w:gridCol w:w="5899"/>
       </w:tblGrid>
       <w:tr>
+        <w:tblPrEx>
+          <w:tblBorders>
+            <w:top w:val="single" w:color="auto" w:sz="4" w:space="0"/>
+            <w:left w:val="single" w:color="auto" w:sz="4" w:space="0"/>
+            <w:bottom w:val="single" w:color="auto" w:sz="4" w:space="0"/>
+            <w:right w:val="single" w:color="auto" w:sz="4" w:space="0"/>
+            <w:insideH w:val="single" w:color="auto" w:sz="4" w:space="0"/>
+            <w:insideV w:val="single" w:color="auto" w:sz="4" w:space="0"/>
+          </w:tblBorders>
+          <w:tblCellMar>
+            <w:top w:w="0" w:type="dxa"/>
+            <w:left w:w="108" w:type="dxa"/>
+            <w:bottom w:w="0" w:type="dxa"/>
+            <w:right w:w="108" w:type="dxa"/>
+          </w:tblCellMar>
+        </w:tblPrEx>
         <w:trPr>
-          <w:trHeight w:val="528"/>
+          <w:trHeight w:val="528" w:hRule="atLeast"/>
         </w:trPr>
         <w:tc>
           <w:tcPr>
@@ -3742,8 +4496,24 @@
         </w:tc>
       </w:tr>
       <w:tr>
+        <w:tblPrEx>
+          <w:tblBorders>
+            <w:top w:val="single" w:color="auto" w:sz="4" w:space="0"/>
+            <w:left w:val="single" w:color="auto" w:sz="4" w:space="0"/>
+            <w:bottom w:val="single" w:color="auto" w:sz="4" w:space="0"/>
+            <w:right w:val="single" w:color="auto" w:sz="4" w:space="0"/>
+            <w:insideH w:val="single" w:color="auto" w:sz="4" w:space="0"/>
+            <w:insideV w:val="single" w:color="auto" w:sz="4" w:space="0"/>
+          </w:tblBorders>
+          <w:tblCellMar>
+            <w:top w:w="0" w:type="dxa"/>
+            <w:left w:w="108" w:type="dxa"/>
+            <w:bottom w:w="0" w:type="dxa"/>
+            <w:right w:w="108" w:type="dxa"/>
+          </w:tblCellMar>
+        </w:tblPrEx>
         <w:trPr>
-          <w:trHeight w:val="547"/>
+          <w:trHeight w:val="547" w:hRule="atLeast"/>
         </w:trPr>
         <w:tc>
           <w:tcPr>
@@ -3799,8 +4569,24 @@
         </w:tc>
       </w:tr>
       <w:tr>
+        <w:tblPrEx>
+          <w:tblBorders>
+            <w:top w:val="single" w:color="auto" w:sz="4" w:space="0"/>
+            <w:left w:val="single" w:color="auto" w:sz="4" w:space="0"/>
+            <w:bottom w:val="single" w:color="auto" w:sz="4" w:space="0"/>
+            <w:right w:val="single" w:color="auto" w:sz="4" w:space="0"/>
+            <w:insideH w:val="single" w:color="auto" w:sz="4" w:space="0"/>
+            <w:insideV w:val="single" w:color="auto" w:sz="4" w:space="0"/>
+          </w:tblBorders>
+          <w:tblCellMar>
+            <w:top w:w="0" w:type="dxa"/>
+            <w:left w:w="108" w:type="dxa"/>
+            <w:bottom w:w="0" w:type="dxa"/>
+            <w:right w:w="108" w:type="dxa"/>
+          </w:tblCellMar>
+        </w:tblPrEx>
         <w:trPr>
-          <w:trHeight w:val="528"/>
+          <w:trHeight w:val="528" w:hRule="atLeast"/>
         </w:trPr>
         <w:tc>
           <w:tcPr>
@@ -3856,8 +4642,24 @@
         </w:tc>
       </w:tr>
       <w:tr>
+        <w:tblPrEx>
+          <w:tblBorders>
+            <w:top w:val="single" w:color="auto" w:sz="4" w:space="0"/>
+            <w:left w:val="single" w:color="auto" w:sz="4" w:space="0"/>
+            <w:bottom w:val="single" w:color="auto" w:sz="4" w:space="0"/>
+            <w:right w:val="single" w:color="auto" w:sz="4" w:space="0"/>
+            <w:insideH w:val="single" w:color="auto" w:sz="4" w:space="0"/>
+            <w:insideV w:val="single" w:color="auto" w:sz="4" w:space="0"/>
+          </w:tblBorders>
+          <w:tblCellMar>
+            <w:top w:w="0" w:type="dxa"/>
+            <w:left w:w="108" w:type="dxa"/>
+            <w:bottom w:w="0" w:type="dxa"/>
+            <w:right w:w="108" w:type="dxa"/>
+          </w:tblCellMar>
+        </w:tblPrEx>
         <w:trPr>
-          <w:trHeight w:val="528"/>
+          <w:trHeight w:val="528" w:hRule="atLeast"/>
         </w:trPr>
         <w:tc>
           <w:tcPr>
@@ -3913,8 +4715,24 @@
         </w:tc>
       </w:tr>
       <w:tr>
+        <w:tblPrEx>
+          <w:tblBorders>
+            <w:top w:val="single" w:color="auto" w:sz="4" w:space="0"/>
+            <w:left w:val="single" w:color="auto" w:sz="4" w:space="0"/>
+            <w:bottom w:val="single" w:color="auto" w:sz="4" w:space="0"/>
+            <w:right w:val="single" w:color="auto" w:sz="4" w:space="0"/>
+            <w:insideH w:val="single" w:color="auto" w:sz="4" w:space="0"/>
+            <w:insideV w:val="single" w:color="auto" w:sz="4" w:space="0"/>
+          </w:tblBorders>
+          <w:tblCellMar>
+            <w:top w:w="0" w:type="dxa"/>
+            <w:left w:w="108" w:type="dxa"/>
+            <w:bottom w:w="0" w:type="dxa"/>
+            <w:right w:w="108" w:type="dxa"/>
+          </w:tblCellMar>
+        </w:tblPrEx>
         <w:trPr>
-          <w:trHeight w:val="547"/>
+          <w:trHeight w:val="547" w:hRule="atLeast"/>
         </w:trPr>
         <w:tc>
           <w:tcPr>
@@ -3970,8 +4788,24 @@
         </w:tc>
       </w:tr>
       <w:tr>
+        <w:tblPrEx>
+          <w:tblBorders>
+            <w:top w:val="single" w:color="auto" w:sz="4" w:space="0"/>
+            <w:left w:val="single" w:color="auto" w:sz="4" w:space="0"/>
+            <w:bottom w:val="single" w:color="auto" w:sz="4" w:space="0"/>
+            <w:right w:val="single" w:color="auto" w:sz="4" w:space="0"/>
+            <w:insideH w:val="single" w:color="auto" w:sz="4" w:space="0"/>
+            <w:insideV w:val="single" w:color="auto" w:sz="4" w:space="0"/>
+          </w:tblBorders>
+          <w:tblCellMar>
+            <w:top w:w="0" w:type="dxa"/>
+            <w:left w:w="108" w:type="dxa"/>
+            <w:bottom w:w="0" w:type="dxa"/>
+            <w:right w:w="108" w:type="dxa"/>
+          </w:tblCellMar>
+        </w:tblPrEx>
         <w:trPr>
-          <w:trHeight w:val="528"/>
+          <w:trHeight w:val="528" w:hRule="atLeast"/>
         </w:trPr>
         <w:tc>
           <w:tcPr>
@@ -4024,13 +4858,15 @@
               <w:t>ADD the bit patterns in registers S and T as though they were two’s complement representations and leave the result in register R.</w:t>
             </w:r>
             <w:r>
-              <w:br/>
+              <w:br w:type="textWrapping"/>
+            </w:r>
+            <w:r>
               <w:t>we have used the functions:</w:t>
             </w:r>
           </w:p>
           <w:p>
             <w:pPr>
-              <w:pStyle w:val="ListParagraph"/>
+              <w:pStyle w:val="35"/>
               <w:numPr>
                 <w:ilvl w:val="0"/>
                 <w:numId w:val="12"/>
@@ -4043,7 +4879,7 @@
           </w:p>
           <w:p>
             <w:pPr>
-              <w:pStyle w:val="ListParagraph"/>
+              <w:pStyle w:val="35"/>
               <w:numPr>
                 <w:ilvl w:val="0"/>
                 <w:numId w:val="12"/>
@@ -4056,7 +4892,7 @@
           </w:p>
           <w:p>
             <w:pPr>
-              <w:pStyle w:val="ListParagraph"/>
+              <w:pStyle w:val="35"/>
               <w:numPr>
                 <w:ilvl w:val="0"/>
                 <w:numId w:val="12"/>
@@ -4069,7 +4905,7 @@
           </w:p>
           <w:p>
             <w:pPr>
-              <w:pStyle w:val="ListParagraph"/>
+              <w:pStyle w:val="35"/>
               <w:numPr>
                 <w:ilvl w:val="0"/>
                 <w:numId w:val="12"/>
@@ -4083,8 +4919,24 @@
         </w:tc>
       </w:tr>
       <w:tr>
+        <w:tblPrEx>
+          <w:tblBorders>
+            <w:top w:val="single" w:color="auto" w:sz="4" w:space="0"/>
+            <w:left w:val="single" w:color="auto" w:sz="4" w:space="0"/>
+            <w:bottom w:val="single" w:color="auto" w:sz="4" w:space="0"/>
+            <w:right w:val="single" w:color="auto" w:sz="4" w:space="0"/>
+            <w:insideH w:val="single" w:color="auto" w:sz="4" w:space="0"/>
+            <w:insideV w:val="single" w:color="auto" w:sz="4" w:space="0"/>
+          </w:tblBorders>
+          <w:tblCellMar>
+            <w:top w:w="0" w:type="dxa"/>
+            <w:left w:w="108" w:type="dxa"/>
+            <w:bottom w:w="0" w:type="dxa"/>
+            <w:right w:w="108" w:type="dxa"/>
+          </w:tblCellMar>
+        </w:tblPrEx>
         <w:trPr>
-          <w:trHeight w:val="528"/>
+          <w:trHeight w:val="528" w:hRule="atLeast"/>
         </w:trPr>
         <w:tc>
           <w:tcPr>
@@ -4147,7 +4999,7 @@
           </w:p>
           <w:p>
             <w:pPr>
-              <w:pStyle w:val="ListParagraph"/>
+              <w:pStyle w:val="35"/>
               <w:numPr>
                 <w:ilvl w:val="0"/>
                 <w:numId w:val="13"/>
@@ -4160,7 +5012,7 @@
           </w:p>
           <w:p>
             <w:pPr>
-              <w:pStyle w:val="ListParagraph"/>
+              <w:pStyle w:val="35"/>
               <w:numPr>
                 <w:ilvl w:val="0"/>
                 <w:numId w:val="13"/>
@@ -4173,7 +5025,7 @@
           </w:p>
           <w:p>
             <w:pPr>
-              <w:pStyle w:val="ListParagraph"/>
+              <w:pStyle w:val="35"/>
               <w:numPr>
                 <w:ilvl w:val="0"/>
                 <w:numId w:val="13"/>
@@ -4186,7 +5038,7 @@
           </w:p>
           <w:p>
             <w:pPr>
-              <w:pStyle w:val="ListParagraph"/>
+              <w:pStyle w:val="35"/>
               <w:numPr>
                 <w:ilvl w:val="0"/>
                 <w:numId w:val="13"/>
@@ -4199,7 +5051,7 @@
           </w:p>
           <w:p>
             <w:pPr>
-              <w:pStyle w:val="ListParagraph"/>
+              <w:pStyle w:val="35"/>
               <w:numPr>
                 <w:ilvl w:val="0"/>
                 <w:numId w:val="13"/>
@@ -4212,7 +5064,7 @@
           </w:p>
           <w:p>
             <w:pPr>
-              <w:pStyle w:val="ListParagraph"/>
+              <w:pStyle w:val="35"/>
               <w:numPr>
                 <w:ilvl w:val="0"/>
                 <w:numId w:val="13"/>
@@ -4225,7 +5077,7 @@
           </w:p>
           <w:p>
             <w:pPr>
-              <w:pStyle w:val="ListParagraph"/>
+              <w:pStyle w:val="35"/>
               <w:numPr>
                 <w:ilvl w:val="0"/>
                 <w:numId w:val="13"/>
@@ -4243,8 +5095,24 @@
         </w:tc>
       </w:tr>
       <w:tr>
+        <w:tblPrEx>
+          <w:tblBorders>
+            <w:top w:val="single" w:color="auto" w:sz="4" w:space="0"/>
+            <w:left w:val="single" w:color="auto" w:sz="4" w:space="0"/>
+            <w:bottom w:val="single" w:color="auto" w:sz="4" w:space="0"/>
+            <w:right w:val="single" w:color="auto" w:sz="4" w:space="0"/>
+            <w:insideH w:val="single" w:color="auto" w:sz="4" w:space="0"/>
+            <w:insideV w:val="single" w:color="auto" w:sz="4" w:space="0"/>
+          </w:tblBorders>
+          <w:tblCellMar>
+            <w:top w:w="0" w:type="dxa"/>
+            <w:left w:w="108" w:type="dxa"/>
+            <w:bottom w:w="0" w:type="dxa"/>
+            <w:right w:w="108" w:type="dxa"/>
+          </w:tblCellMar>
+        </w:tblPrEx>
         <w:trPr>
-          <w:trHeight w:val="547"/>
+          <w:trHeight w:val="547" w:hRule="atLeast"/>
         </w:trPr>
         <w:tc>
           <w:tcPr>
@@ -4300,8 +5168,24 @@
         </w:tc>
       </w:tr>
       <w:tr>
+        <w:tblPrEx>
+          <w:tblBorders>
+            <w:top w:val="single" w:color="auto" w:sz="4" w:space="0"/>
+            <w:left w:val="single" w:color="auto" w:sz="4" w:space="0"/>
+            <w:bottom w:val="single" w:color="auto" w:sz="4" w:space="0"/>
+            <w:right w:val="single" w:color="auto" w:sz="4" w:space="0"/>
+            <w:insideH w:val="single" w:color="auto" w:sz="4" w:space="0"/>
+            <w:insideV w:val="single" w:color="auto" w:sz="4" w:space="0"/>
+          </w:tblBorders>
+          <w:tblCellMar>
+            <w:top w:w="0" w:type="dxa"/>
+            <w:left w:w="108" w:type="dxa"/>
+            <w:bottom w:w="0" w:type="dxa"/>
+            <w:right w:w="108" w:type="dxa"/>
+          </w:tblCellMar>
+        </w:tblPrEx>
         <w:trPr>
-          <w:trHeight w:val="528"/>
+          <w:trHeight w:val="528" w:hRule="atLeast"/>
         </w:trPr>
         <w:tc>
           <w:tcPr>
@@ -4357,8 +5241,24 @@
         </w:tc>
       </w:tr>
       <w:tr>
+        <w:tblPrEx>
+          <w:tblBorders>
+            <w:top w:val="single" w:color="auto" w:sz="4" w:space="0"/>
+            <w:left w:val="single" w:color="auto" w:sz="4" w:space="0"/>
+            <w:bottom w:val="single" w:color="auto" w:sz="4" w:space="0"/>
+            <w:right w:val="single" w:color="auto" w:sz="4" w:space="0"/>
+            <w:insideH w:val="single" w:color="auto" w:sz="4" w:space="0"/>
+            <w:insideV w:val="single" w:color="auto" w:sz="4" w:space="0"/>
+          </w:tblBorders>
+          <w:tblCellMar>
+            <w:top w:w="0" w:type="dxa"/>
+            <w:left w:w="108" w:type="dxa"/>
+            <w:bottom w:w="0" w:type="dxa"/>
+            <w:right w:w="108" w:type="dxa"/>
+          </w:tblCellMar>
+        </w:tblPrEx>
         <w:trPr>
-          <w:trHeight w:val="528"/>
+          <w:trHeight w:val="528" w:hRule="atLeast"/>
         </w:trPr>
         <w:tc>
           <w:tcPr>
@@ -4414,8 +5314,24 @@
         </w:tc>
       </w:tr>
       <w:tr>
+        <w:tblPrEx>
+          <w:tblBorders>
+            <w:top w:val="single" w:color="auto" w:sz="4" w:space="0"/>
+            <w:left w:val="single" w:color="auto" w:sz="4" w:space="0"/>
+            <w:bottom w:val="single" w:color="auto" w:sz="4" w:space="0"/>
+            <w:right w:val="single" w:color="auto" w:sz="4" w:space="0"/>
+            <w:insideH w:val="single" w:color="auto" w:sz="4" w:space="0"/>
+            <w:insideV w:val="single" w:color="auto" w:sz="4" w:space="0"/>
+          </w:tblBorders>
+          <w:tblCellMar>
+            <w:top w:w="0" w:type="dxa"/>
+            <w:left w:w="108" w:type="dxa"/>
+            <w:bottom w:w="0" w:type="dxa"/>
+            <w:right w:w="108" w:type="dxa"/>
+          </w:tblCellMar>
+        </w:tblPrEx>
         <w:trPr>
-          <w:trHeight w:val="528"/>
+          <w:trHeight w:val="528" w:hRule="atLeast"/>
         </w:trPr>
         <w:tc>
           <w:tcPr>
@@ -4471,8 +5387,24 @@
         </w:tc>
       </w:tr>
       <w:tr>
+        <w:tblPrEx>
+          <w:tblBorders>
+            <w:top w:val="single" w:color="auto" w:sz="4" w:space="0"/>
+            <w:left w:val="single" w:color="auto" w:sz="4" w:space="0"/>
+            <w:bottom w:val="single" w:color="auto" w:sz="4" w:space="0"/>
+            <w:right w:val="single" w:color="auto" w:sz="4" w:space="0"/>
+            <w:insideH w:val="single" w:color="auto" w:sz="4" w:space="0"/>
+            <w:insideV w:val="single" w:color="auto" w:sz="4" w:space="0"/>
+          </w:tblBorders>
+          <w:tblCellMar>
+            <w:top w:w="0" w:type="dxa"/>
+            <w:left w:w="108" w:type="dxa"/>
+            <w:bottom w:w="0" w:type="dxa"/>
+            <w:right w:w="108" w:type="dxa"/>
+          </w:tblCellMar>
+        </w:tblPrEx>
         <w:trPr>
-          <w:trHeight w:val="547"/>
+          <w:trHeight w:val="547" w:hRule="atLeast"/>
         </w:trPr>
         <w:tc>
           <w:tcPr>
@@ -4528,8 +5460,24 @@
         </w:tc>
       </w:tr>
       <w:tr>
+        <w:tblPrEx>
+          <w:tblBorders>
+            <w:top w:val="single" w:color="auto" w:sz="4" w:space="0"/>
+            <w:left w:val="single" w:color="auto" w:sz="4" w:space="0"/>
+            <w:bottom w:val="single" w:color="auto" w:sz="4" w:space="0"/>
+            <w:right w:val="single" w:color="auto" w:sz="4" w:space="0"/>
+            <w:insideH w:val="single" w:color="auto" w:sz="4" w:space="0"/>
+            <w:insideV w:val="single" w:color="auto" w:sz="4" w:space="0"/>
+          </w:tblBorders>
+          <w:tblCellMar>
+            <w:top w:w="0" w:type="dxa"/>
+            <w:left w:w="108" w:type="dxa"/>
+            <w:bottom w:w="0" w:type="dxa"/>
+            <w:right w:w="108" w:type="dxa"/>
+          </w:tblCellMar>
+        </w:tblPrEx>
         <w:trPr>
-          <w:trHeight w:val="547"/>
+          <w:trHeight w:val="547" w:hRule="atLeast"/>
         </w:trPr>
         <w:tc>
           <w:tcPr>
@@ -4653,7 +5601,7 @@
     </w:p>
     <w:p>
       <w:pPr>
-        <w:pStyle w:val="ListParagraph"/>
+        <w:pStyle w:val="35"/>
         <w:rPr>
           <w:rFonts w:ascii="Calibri" w:hAnsi="Calibri" w:cs="Calibri"/>
           <w:b/>
@@ -4663,23 +5611,24 @@
         </w:rPr>
       </w:pPr>
     </w:p>
+    <w:bookmarkEnd w:id="10"/>
     <w:sectPr>
-      <w:footerReference w:type="default" r:id="rId15"/>
-      <w:headerReference w:type="first" r:id="rId16"/>
+      <w:headerReference r:id="rId5" w:type="first"/>
+      <w:footerReference r:id="rId6" w:type="default"/>
       <w:pgSz w:w="12240" w:h="15840"/>
       <w:pgMar w:top="1440" w:right="1440" w:bottom="1440" w:left="1440" w:header="720" w:footer="720" w:gutter="0"/>
       <w:pgNumType w:start="0"/>
-      <w:cols w:space="720"/>
+      <w:cols w:space="720" w:num="1"/>
       <w:titlePg/>
-      <w:docGrid w:linePitch="360"/>
+      <w:docGrid w:linePitch="360" w:charSpace="0"/>
     </w:sectPr>
   </w:body>
 </w:document>
 </file>
 
 <file path=word/endnotes.xml><?xml version="1.0" encoding="utf-8"?>
-<w:endnotes xmlns:wpc="http://schemas.microsoft.com/office/word/2010/wordprocessingCanvas" xmlns:cx="http://schemas.microsoft.com/office/drawing/2014/chartex" xmlns:cx1="http://schemas.microsoft.com/office/drawing/2015/9/8/chartex" xmlns:cx2="http://schemas.microsoft.com/office/drawing/2015/10/21/chartex" xmlns:cx3="http://schemas.microsoft.com/office/drawing/2016/5/9/chartex" xmlns:cx4="http://schemas.microsoft.com/office/drawing/2016/5/10/chartex" xmlns:cx5="http://schemas.microsoft.com/office/drawing/2016/5/11/chartex" xmlns:cx6="http://schemas.microsoft.com/office/drawing/2016/5/12/chartex" xmlns:cx7="http://schemas.microsoft.com/office/drawing/2016/5/13/chartex" xmlns:cx8="http://schemas.microsoft.com/office/drawing/2016/5/14/chartex" xmlns:mc="http://schemas.openxmlformats.org/markup-compatibility/2006" xmlns:aink="http://schemas.microsoft.com/office/drawing/2016/ink" xmlns:am3d="http://schemas.microsoft.com/office/drawing/2017/model3d" xmlns:o="urn:schemas-microsoft-com:office:office" xmlns:oel="http://schemas.microsoft.com/office/2019/extlst" xmlns:r="http://schemas.openxmlformats.org/officeDocument/2006/relationships" xmlns:m="http://schemas.openxmlformats.org/officeDocument/2006/math" xmlns:v="urn:schemas-microsoft-com:vml" xmlns:wp14="http://schemas.microsoft.com/office/word/2010/wordprocessingDrawing" xmlns:wp="http://schemas.openxmlformats.org/drawingml/2006/wordprocessingDrawing" xmlns:w10="urn:schemas-microsoft-com:office:word" xmlns:w="http://schemas.openxmlformats.org/wordprocessingml/2006/main" xmlns:w14="http://schemas.microsoft.com/office/word/2010/wordml" xmlns:w15="http://schemas.microsoft.com/office/word/2012/wordml" xmlns:w16cex="http://schemas.microsoft.com/office/word/2018/wordml/cex" xmlns:w16cid="http://schemas.microsoft.com/office/word/2016/wordml/cid" xmlns:w16="http://schemas.microsoft.com/office/word/2018/wordml" xmlns:w16du="http://schemas.microsoft.com/office/word/2023/wordml/word16du" xmlns:w16sdtdh="http://schemas.microsoft.com/office/word/2020/wordml/sdtdatahash" xmlns:w16se="http://schemas.microsoft.com/office/word/2015/wordml/symex" xmlns:wpg="http://schemas.microsoft.com/office/word/2010/wordprocessingGroup" xmlns:wpi="http://schemas.microsoft.com/office/word/2010/wordprocessingInk" xmlns:wne="http://schemas.microsoft.com/office/word/2006/wordml" xmlns:wps="http://schemas.microsoft.com/office/word/2010/wordprocessingShape" mc:Ignorable="w14 w15 w16se w16cid w16 w16cex w16sdtdh w16du wp14">
-  <w:endnote w:type="separator" w:id="-1">
+<w:endnotes xmlns:wpc="http://schemas.microsoft.com/office/word/2010/wordprocessingCanvas" xmlns:mc="http://schemas.openxmlformats.org/markup-compatibility/2006" xmlns:o="urn:schemas-microsoft-com:office:office" xmlns:r="http://schemas.openxmlformats.org/officeDocument/2006/relationships" xmlns:m="http://schemas.openxmlformats.org/officeDocument/2006/math" xmlns:v="urn:schemas-microsoft-com:vml" xmlns:wp14="http://schemas.microsoft.com/office/word/2010/wordprocessingDrawing" xmlns:wp="http://schemas.openxmlformats.org/drawingml/2006/wordprocessingDrawing" xmlns:w="http://schemas.openxmlformats.org/wordprocessingml/2006/main" xmlns:w14="http://schemas.microsoft.com/office/word/2010/wordml" xmlns:w15="http://schemas.microsoft.com/office/word/2012/wordml" xmlns:w10="urn:schemas-microsoft-com:office:word" xmlns:wpg="http://schemas.microsoft.com/office/word/2010/wordprocessingGroup" xmlns:wpi="http://schemas.microsoft.com/office/word/2010/wordprocessingInk" xmlns:wne="http://schemas.microsoft.com/office/word/2006/wordml" xmlns:wps="http://schemas.microsoft.com/office/word/2010/wordprocessingShape" xmlns:wpsCustomData="http://www.wps.cn/officeDocument/2013/wpsCustomData" mc:Ignorable="w14 w15 wp14">
+  <w:endnote w:type="separator" w:id="0">
     <w:p>
       <w:pPr>
         <w:spacing w:line="240" w:lineRule="auto"/>
@@ -4689,7 +5638,7 @@
       </w:r>
     </w:p>
   </w:endnote>
-  <w:endnote w:type="continuationSeparator" w:id="0">
+  <w:endnote w:type="continuationSeparator" w:id="1">
     <w:p>
       <w:pPr>
         <w:spacing w:line="240" w:lineRule="auto"/>
@@ -4703,18 +5652,18 @@
 </file>
 
 <file path=word/footer1.xml><?xml version="1.0" encoding="utf-8"?>
-<w:ftr xmlns:wpc="http://schemas.microsoft.com/office/word/2010/wordprocessingCanvas" xmlns:cx="http://schemas.microsoft.com/office/drawing/2014/chartex" xmlns:cx1="http://schemas.microsoft.com/office/drawing/2015/9/8/chartex" xmlns:cx2="http://schemas.microsoft.com/office/drawing/2015/10/21/chartex" xmlns:cx3="http://schemas.microsoft.com/office/drawing/2016/5/9/chartex" xmlns:cx4="http://schemas.microsoft.com/office/drawing/2016/5/10/chartex" xmlns:cx5="http://schemas.microsoft.com/office/drawing/2016/5/11/chartex" xmlns:cx6="http://schemas.microsoft.com/office/drawing/2016/5/12/chartex" xmlns:cx7="http://schemas.microsoft.com/office/drawing/2016/5/13/chartex" xmlns:cx8="http://schemas.microsoft.com/office/drawing/2016/5/14/chartex" xmlns:mc="http://schemas.openxmlformats.org/markup-compatibility/2006" xmlns:aink="http://schemas.microsoft.com/office/drawing/2016/ink" xmlns:am3d="http://schemas.microsoft.com/office/drawing/2017/model3d" xmlns:o="urn:schemas-microsoft-com:office:office" xmlns:oel="http://schemas.microsoft.com/office/2019/extlst" xmlns:r="http://schemas.openxmlformats.org/officeDocument/2006/relationships" xmlns:m="http://schemas.openxmlformats.org/officeDocument/2006/math" xmlns:v="urn:schemas-microsoft-com:vml" xmlns:wp14="http://schemas.microsoft.com/office/word/2010/wordprocessingDrawing" xmlns:wp="http://schemas.openxmlformats.org/drawingml/2006/wordprocessingDrawing" xmlns:w10="urn:schemas-microsoft-com:office:word" xmlns:w="http://schemas.openxmlformats.org/wordprocessingml/2006/main" xmlns:w14="http://schemas.microsoft.com/office/word/2010/wordml" xmlns:w15="http://schemas.microsoft.com/office/word/2012/wordml" xmlns:w16cex="http://schemas.microsoft.com/office/word/2018/wordml/cex" xmlns:w16cid="http://schemas.microsoft.com/office/word/2016/wordml/cid" xmlns:w16="http://schemas.microsoft.com/office/word/2018/wordml" xmlns:w16du="http://schemas.microsoft.com/office/word/2023/wordml/word16du" xmlns:w16sdtdh="http://schemas.microsoft.com/office/word/2020/wordml/sdtdatahash" xmlns:w16se="http://schemas.microsoft.com/office/word/2015/wordml/symex" xmlns:wpg="http://schemas.microsoft.com/office/word/2010/wordprocessingGroup" xmlns:wpi="http://schemas.microsoft.com/office/word/2010/wordprocessingInk" xmlns:wne="http://schemas.microsoft.com/office/word/2006/wordml" xmlns:wps="http://schemas.microsoft.com/office/word/2010/wordprocessingShape" mc:Ignorable="w14 w15 w16se w16cid w16 w16cex w16sdtdh w16du wp14">
+<w:ftr xmlns:wpc="http://schemas.microsoft.com/office/word/2010/wordprocessingCanvas" xmlns:mc="http://schemas.openxmlformats.org/markup-compatibility/2006" xmlns:o="urn:schemas-microsoft-com:office:office" xmlns:r="http://schemas.openxmlformats.org/officeDocument/2006/relationships" xmlns:m="http://schemas.openxmlformats.org/officeDocument/2006/math" xmlns:v="urn:schemas-microsoft-com:vml" xmlns:wp14="http://schemas.microsoft.com/office/word/2010/wordprocessingDrawing" xmlns:wp="http://schemas.openxmlformats.org/drawingml/2006/wordprocessingDrawing" xmlns:w10="urn:schemas-microsoft-com:office:word" xmlns:w="http://schemas.openxmlformats.org/wordprocessingml/2006/main" xmlns:w14="http://schemas.microsoft.com/office/word/2010/wordml" xmlns:w15="http://schemas.microsoft.com/office/word/2012/wordml" xmlns:wpg="http://schemas.microsoft.com/office/word/2010/wordprocessingGroup" xmlns:wpi="http://schemas.microsoft.com/office/word/2010/wordprocessingInk" xmlns:wne="http://schemas.microsoft.com/office/word/2006/wordml" xmlns:wps="http://schemas.microsoft.com/office/word/2010/wordprocessingShape" xmlns:wpsCustomData="http://www.wps.cn/officeDocument/2013/wpsCustomData" mc:Ignorable="w14 w15 wp14">
   <w:sdt>
     <w:sdtPr>
       <w:id w:val="1812137786"/>
       <w:docPartObj>
-        <w:docPartGallery w:val="AutoText"/>
+        <w:docPartGallery w:val="autotext"/>
       </w:docPartObj>
     </w:sdtPr>
     <w:sdtContent>
       <w:p>
         <w:pPr>
-          <w:pStyle w:val="Footer"/>
+          <w:pStyle w:val="13"/>
           <w:jc w:val="center"/>
         </w:pPr>
         <w:r>
@@ -4737,7 +5686,7 @@
   </w:sdt>
   <w:p>
     <w:pPr>
-      <w:pStyle w:val="Footer"/>
+      <w:pStyle w:val="13"/>
       <w:rPr>
         <w:lang w:bidi="ar-EG"/>
       </w:rPr>
@@ -4747,21 +5696,21 @@
 </file>
 
 <file path=word/footnotes.xml><?xml version="1.0" encoding="utf-8"?>
-<w:footnotes xmlns:wpc="http://schemas.microsoft.com/office/word/2010/wordprocessingCanvas" xmlns:cx="http://schemas.microsoft.com/office/drawing/2014/chartex" xmlns:cx1="http://schemas.microsoft.com/office/drawing/2015/9/8/chartex" xmlns:cx2="http://schemas.microsoft.com/office/drawing/2015/10/21/chartex" xmlns:cx3="http://schemas.microsoft.com/office/drawing/2016/5/9/chartex" xmlns:cx4="http://schemas.microsoft.com/office/drawing/2016/5/10/chartex" xmlns:cx5="http://schemas.microsoft.com/office/drawing/2016/5/11/chartex" xmlns:cx6="http://schemas.microsoft.com/office/drawing/2016/5/12/chartex" xmlns:cx7="http://schemas.microsoft.com/office/drawing/2016/5/13/chartex" xmlns:cx8="http://schemas.microsoft.com/office/drawing/2016/5/14/chartex" xmlns:mc="http://schemas.openxmlformats.org/markup-compatibility/2006" xmlns:aink="http://schemas.microsoft.com/office/drawing/2016/ink" xmlns:am3d="http://schemas.microsoft.com/office/drawing/2017/model3d" xmlns:o="urn:schemas-microsoft-com:office:office" xmlns:oel="http://schemas.microsoft.com/office/2019/extlst" xmlns:r="http://schemas.openxmlformats.org/officeDocument/2006/relationships" xmlns:m="http://schemas.openxmlformats.org/officeDocument/2006/math" xmlns:v="urn:schemas-microsoft-com:vml" xmlns:wp14="http://schemas.microsoft.com/office/word/2010/wordprocessingDrawing" xmlns:wp="http://schemas.openxmlformats.org/drawingml/2006/wordprocessingDrawing" xmlns:w10="urn:schemas-microsoft-com:office:word" xmlns:w="http://schemas.openxmlformats.org/wordprocessingml/2006/main" xmlns:w14="http://schemas.microsoft.com/office/word/2010/wordml" xmlns:w15="http://schemas.microsoft.com/office/word/2012/wordml" xmlns:w16cex="http://schemas.microsoft.com/office/word/2018/wordml/cex" xmlns:w16cid="http://schemas.microsoft.com/office/word/2016/wordml/cid" xmlns:w16="http://schemas.microsoft.com/office/word/2018/wordml" xmlns:w16du="http://schemas.microsoft.com/office/word/2023/wordml/word16du" xmlns:w16sdtdh="http://schemas.microsoft.com/office/word/2020/wordml/sdtdatahash" xmlns:w16se="http://schemas.microsoft.com/office/word/2015/wordml/symex" xmlns:wpg="http://schemas.microsoft.com/office/word/2010/wordprocessingGroup" xmlns:wpi="http://schemas.microsoft.com/office/word/2010/wordprocessingInk" xmlns:wne="http://schemas.microsoft.com/office/word/2006/wordml" xmlns:wps="http://schemas.microsoft.com/office/word/2010/wordprocessingShape" mc:Ignorable="w14 w15 w16se w16cid w16 w16cex w16sdtdh w16du wp14">
-  <w:footnote w:type="separator" w:id="-1">
-    <w:p>
-      <w:pPr>
-        <w:spacing w:after="0"/>
+<w:footnotes xmlns:wpc="http://schemas.microsoft.com/office/word/2010/wordprocessingCanvas" xmlns:mc="http://schemas.openxmlformats.org/markup-compatibility/2006" xmlns:o="urn:schemas-microsoft-com:office:office" xmlns:r="http://schemas.openxmlformats.org/officeDocument/2006/relationships" xmlns:m="http://schemas.openxmlformats.org/officeDocument/2006/math" xmlns:v="urn:schemas-microsoft-com:vml" xmlns:wp14="http://schemas.microsoft.com/office/word/2010/wordprocessingDrawing" xmlns:wp="http://schemas.openxmlformats.org/drawingml/2006/wordprocessingDrawing" xmlns:w="http://schemas.openxmlformats.org/wordprocessingml/2006/main" xmlns:w14="http://schemas.microsoft.com/office/word/2010/wordml" xmlns:w15="http://schemas.microsoft.com/office/word/2012/wordml" xmlns:w10="urn:schemas-microsoft-com:office:word" xmlns:wpg="http://schemas.microsoft.com/office/word/2010/wordprocessingGroup" xmlns:wpi="http://schemas.microsoft.com/office/word/2010/wordprocessingInk" xmlns:wne="http://schemas.microsoft.com/office/word/2006/wordml" xmlns:wps="http://schemas.microsoft.com/office/word/2010/wordprocessingShape" xmlns:wpsCustomData="http://www.wps.cn/officeDocument/2013/wpsCustomData" mc:Ignorable="w14 w15 wp14">
+  <w:footnote w:type="separator" w:id="0">
+    <w:p>
+      <w:pPr>
+        <w:spacing w:before="0" w:after="0" w:line="278" w:lineRule="auto"/>
       </w:pPr>
       <w:r>
         <w:separator/>
       </w:r>
     </w:p>
   </w:footnote>
-  <w:footnote w:type="continuationSeparator" w:id="0">
-    <w:p>
-      <w:pPr>
-        <w:spacing w:after="0"/>
+  <w:footnote w:type="continuationSeparator" w:id="1">
+    <w:p>
+      <w:pPr>
+        <w:spacing w:before="0" w:after="0" w:line="278" w:lineRule="auto"/>
       </w:pPr>
       <w:r>
         <w:continuationSeparator/>
@@ -4772,17 +5721,14 @@
 </file>
 
 <file path=word/header1.xml><?xml version="1.0" encoding="utf-8"?>
-<w:hdr xmlns:wpc="http://schemas.microsoft.com/office/word/2010/wordprocessingCanvas" xmlns:cx="http://schemas.microsoft.com/office/drawing/2014/chartex" xmlns:cx1="http://schemas.microsoft.com/office/drawing/2015/9/8/chartex" xmlns:cx2="http://schemas.microsoft.com/office/drawing/2015/10/21/chartex" xmlns:cx3="http://schemas.microsoft.com/office/drawing/2016/5/9/chartex" xmlns:cx4="http://schemas.microsoft.com/office/drawing/2016/5/10/chartex" xmlns:cx5="http://schemas.microsoft.com/office/drawing/2016/5/11/chartex" xmlns:cx6="http://schemas.microsoft.com/office/drawing/2016/5/12/chartex" xmlns:cx7="http://schemas.microsoft.com/office/drawing/2016/5/13/chartex" xmlns:cx8="http://schemas.microsoft.com/office/drawing/2016/5/14/chartex" xmlns:mc="http://schemas.openxmlformats.org/markup-compatibility/2006" xmlns:aink="http://schemas.microsoft.com/office/drawing/2016/ink" xmlns:am3d="http://schemas.microsoft.com/office/drawing/2017/model3d" xmlns:o="urn:schemas-microsoft-com:office:office" xmlns:oel="http://schemas.microsoft.com/office/2019/extlst" xmlns:r="http://schemas.openxmlformats.org/officeDocument/2006/relationships" xmlns:m="http://schemas.openxmlformats.org/officeDocument/2006/math" xmlns:v="urn:schemas-microsoft-com:vml" xmlns:wp14="http://schemas.microsoft.com/office/word/2010/wordprocessingDrawing" xmlns:wp="http://schemas.openxmlformats.org/drawingml/2006/wordprocessingDrawing" xmlns:w10="urn:schemas-microsoft-com:office:word" xmlns:w="http://schemas.openxmlformats.org/wordprocessingml/2006/main" xmlns:w14="http://schemas.microsoft.com/office/word/2010/wordml" xmlns:w15="http://schemas.microsoft.com/office/word/2012/wordml" xmlns:w16cex="http://schemas.microsoft.com/office/word/2018/wordml/cex" xmlns:w16cid="http://schemas.microsoft.com/office/word/2016/wordml/cid" xmlns:w16="http://schemas.microsoft.com/office/word/2018/wordml" xmlns:w16du="http://schemas.microsoft.com/office/word/2023/wordml/word16du" xmlns:w16sdtdh="http://schemas.microsoft.com/office/word/2020/wordml/sdtdatahash" xmlns:w16se="http://schemas.microsoft.com/office/word/2015/wordml/symex" xmlns:wpg="http://schemas.microsoft.com/office/word/2010/wordprocessingGroup" xmlns:wpi="http://schemas.microsoft.com/office/word/2010/wordprocessingInk" xmlns:wne="http://schemas.microsoft.com/office/word/2006/wordml" xmlns:wps="http://schemas.microsoft.com/office/word/2010/wordprocessingShape" mc:Ignorable="w14 w15 w16se w16cid w16 w16cex w16sdtdh w16du wp14">
+<w:hdr xmlns:wpc="http://schemas.microsoft.com/office/word/2010/wordprocessingCanvas" xmlns:mc="http://schemas.openxmlformats.org/markup-compatibility/2006" xmlns:o="urn:schemas-microsoft-com:office:office" xmlns:r="http://schemas.openxmlformats.org/officeDocument/2006/relationships" xmlns:m="http://schemas.openxmlformats.org/officeDocument/2006/math" xmlns:v="urn:schemas-microsoft-com:vml" xmlns:wp14="http://schemas.microsoft.com/office/word/2010/wordprocessingDrawing" xmlns:wp="http://schemas.openxmlformats.org/drawingml/2006/wordprocessingDrawing" xmlns:w10="urn:schemas-microsoft-com:office:word" xmlns:w="http://schemas.openxmlformats.org/wordprocessingml/2006/main" xmlns:w14="http://schemas.microsoft.com/office/word/2010/wordml" xmlns:w15="http://schemas.microsoft.com/office/word/2012/wordml" xmlns:wpg="http://schemas.microsoft.com/office/word/2010/wordprocessingGroup" xmlns:wpi="http://schemas.microsoft.com/office/word/2010/wordprocessingInk" xmlns:wne="http://schemas.microsoft.com/office/word/2006/wordml" xmlns:wps="http://schemas.microsoft.com/office/word/2010/wordprocessingShape" xmlns:wpsCustomData="http://www.wps.cn/officeDocument/2013/wpsCustomData" mc:Ignorable="w14 w15 wp14">
   <w:p>
     <w:pPr>
-      <w:pStyle w:val="Header"/>
+      <w:pStyle w:val="14"/>
     </w:pPr>
     <w:r>
-      <w:rPr>
-        <w:noProof/>
-      </w:rPr>
       <w:drawing>
-        <wp:anchor distT="0" distB="0" distL="114300" distR="114300" simplePos="0" relativeHeight="251660288" behindDoc="0" locked="0" layoutInCell="1" allowOverlap="1" wp14:anchorId="5BC261A2" wp14:editId="4B286735">
+        <wp:anchor distT="0" distB="0" distL="114300" distR="114300" simplePos="0" relativeHeight="251660288" behindDoc="0" locked="0" layoutInCell="1" allowOverlap="1">
           <wp:simplePos x="0" y="0"/>
           <wp:positionH relativeFrom="column">
             <wp:posOffset>-416560</wp:posOffset>
@@ -4839,11 +5785,8 @@
       </w:drawing>
     </w:r>
     <w:r>
-      <w:rPr>
-        <w:noProof/>
-      </w:rPr>
       <w:drawing>
-        <wp:anchor distT="0" distB="0" distL="114300" distR="114300" simplePos="0" relativeHeight="251659264" behindDoc="0" locked="0" layoutInCell="1" allowOverlap="1" wp14:anchorId="680C308C" wp14:editId="36AF51F6">
+        <wp:anchor distT="0" distB="0" distL="114300" distR="114300" simplePos="0" relativeHeight="251659264" behindDoc="0" locked="0" layoutInCell="1" allowOverlap="1">
           <wp:simplePos x="0" y="0"/>
           <wp:positionH relativeFrom="column">
             <wp:posOffset>4831080</wp:posOffset>
@@ -4904,12 +5847,12 @@
 </file>
 
 <file path=word/numbering.xml><?xml version="1.0" encoding="utf-8"?>
-<w:numbering xmlns:wpc="http://schemas.microsoft.com/office/word/2010/wordprocessingCanvas" xmlns:cx="http://schemas.microsoft.com/office/drawing/2014/chartex" xmlns:cx1="http://schemas.microsoft.com/office/drawing/2015/9/8/chartex" xmlns:cx2="http://schemas.microsoft.com/office/drawing/2015/10/21/chartex" xmlns:cx3="http://schemas.microsoft.com/office/drawing/2016/5/9/chartex" xmlns:cx4="http://schemas.microsoft.com/office/drawing/2016/5/10/chartex" xmlns:cx5="http://schemas.microsoft.com/office/drawing/2016/5/11/chartex" xmlns:cx6="http://schemas.microsoft.com/office/drawing/2016/5/12/chartex" xmlns:cx7="http://schemas.microsoft.com/office/drawing/2016/5/13/chartex" xmlns:cx8="http://schemas.microsoft.com/office/drawing/2016/5/14/chartex" xmlns:mc="http://schemas.openxmlformats.org/markup-compatibility/2006" xmlns:aink="http://schemas.microsoft.com/office/drawing/2016/ink" xmlns:am3d="http://schemas.microsoft.com/office/drawing/2017/model3d" xmlns:o="urn:schemas-microsoft-com:office:office" xmlns:oel="http://schemas.microsoft.com/office/2019/extlst" xmlns:r="http://schemas.openxmlformats.org/officeDocument/2006/relationships" xmlns:m="http://schemas.openxmlformats.org/officeDocument/2006/math" xmlns:v="urn:schemas-microsoft-com:vml" xmlns:wp14="http://schemas.microsoft.com/office/word/2010/wordprocessingDrawing" xmlns:wp="http://schemas.openxmlformats.org/drawingml/2006/wordprocessingDrawing" xmlns:w10="urn:schemas-microsoft-com:office:word" xmlns:w="http://schemas.openxmlformats.org/wordprocessingml/2006/main" xmlns:w14="http://schemas.microsoft.com/office/word/2010/wordml" xmlns:w15="http://schemas.microsoft.com/office/word/2012/wordml" xmlns:w16cex="http://schemas.microsoft.com/office/word/2018/wordml/cex" xmlns:w16cid="http://schemas.microsoft.com/office/word/2016/wordml/cid" xmlns:w16="http://schemas.microsoft.com/office/word/2018/wordml" xmlns:w16du="http://schemas.microsoft.com/office/word/2023/wordml/word16du" xmlns:w16sdtdh="http://schemas.microsoft.com/office/word/2020/wordml/sdtdatahash" xmlns:w16se="http://schemas.microsoft.com/office/word/2015/wordml/symex" xmlns:wpg="http://schemas.microsoft.com/office/word/2010/wordprocessingGroup" xmlns:wpi="http://schemas.microsoft.com/office/word/2010/wordprocessingInk" xmlns:wne="http://schemas.microsoft.com/office/word/2006/wordml" xmlns:wps="http://schemas.microsoft.com/office/word/2010/wordprocessingShape" mc:Ignorable="w14 w15 w16se w16cid w16 w16cex w16sdtdh w16du wp14">
-  <w:abstractNum w:abstractNumId="0" w15:restartNumberingAfterBreak="0">
+<w:numbering xmlns:wpc="http://schemas.microsoft.com/office/word/2010/wordprocessingCanvas" xmlns:mc="http://schemas.openxmlformats.org/markup-compatibility/2006" xmlns:o="urn:schemas-microsoft-com:office:office" xmlns:r="http://schemas.openxmlformats.org/officeDocument/2006/relationships" xmlns:m="http://schemas.openxmlformats.org/officeDocument/2006/math" xmlns:v="urn:schemas-microsoft-com:vml" xmlns:wp14="http://schemas.microsoft.com/office/word/2010/wordprocessingDrawing" xmlns:wp="http://schemas.openxmlformats.org/drawingml/2006/wordprocessingDrawing" xmlns:w10="urn:schemas-microsoft-com:office:word" xmlns:w="http://schemas.openxmlformats.org/wordprocessingml/2006/main" xmlns:w14="http://schemas.microsoft.com/office/word/2010/wordml" xmlns:wpg="http://schemas.microsoft.com/office/word/2010/wordprocessingGroup" xmlns:wpi="http://schemas.microsoft.com/office/word/2010/wordprocessingInk" xmlns:wne="http://schemas.microsoft.com/office/word/2006/wordml" xmlns:wps="http://schemas.microsoft.com/office/word/2010/wordprocessingShape" xmlns:wpsCustomData="http://www.wps.cn/officeDocument/2013/wpsCustomData" mc:Ignorable="w14 wp14">
+  <w:abstractNum w:abstractNumId="0">
     <w:nsid w:val="0E4F22E3"/>
     <w:multiLevelType w:val="multilevel"/>
     <w:tmpl w:val="0E4F22E3"/>
-    <w:lvl w:ilvl="0">
+    <w:lvl w:ilvl="0" w:tentative="0">
       <w:start w:val="1"/>
       <w:numFmt w:val="bullet"/>
       <w:lvlText w:val=""/>
@@ -4918,10 +5861,10 @@
         <w:ind w:left="720" w:hanging="360"/>
       </w:pPr>
       <w:rPr>
-        <w:rFonts w:ascii="Symbol" w:hAnsi="Symbol" w:hint="default"/>
-      </w:rPr>
-    </w:lvl>
-    <w:lvl w:ilvl="1">
+        <w:rFonts w:hint="default" w:ascii="Symbol" w:hAnsi="Symbol"/>
+      </w:rPr>
+    </w:lvl>
+    <w:lvl w:ilvl="1" w:tentative="0">
       <w:start w:val="1"/>
       <w:numFmt w:val="bullet"/>
       <w:lvlText w:val="o"/>
@@ -4930,10 +5873,10 @@
         <w:ind w:left="1440" w:hanging="360"/>
       </w:pPr>
       <w:rPr>
-        <w:rFonts w:ascii="Courier New" w:hAnsi="Courier New" w:cs="Courier New" w:hint="default"/>
-      </w:rPr>
-    </w:lvl>
-    <w:lvl w:ilvl="2">
+        <w:rFonts w:hint="default" w:ascii="Courier New" w:hAnsi="Courier New" w:cs="Courier New"/>
+      </w:rPr>
+    </w:lvl>
+    <w:lvl w:ilvl="2" w:tentative="0">
       <w:start w:val="1"/>
       <w:numFmt w:val="bullet"/>
       <w:lvlText w:val=""/>
@@ -4942,10 +5885,10 @@
         <w:ind w:left="2160" w:hanging="360"/>
       </w:pPr>
       <w:rPr>
-        <w:rFonts w:ascii="Wingdings" w:hAnsi="Wingdings" w:hint="default"/>
-      </w:rPr>
-    </w:lvl>
-    <w:lvl w:ilvl="3">
+        <w:rFonts w:hint="default" w:ascii="Wingdings" w:hAnsi="Wingdings"/>
+      </w:rPr>
+    </w:lvl>
+    <w:lvl w:ilvl="3" w:tentative="0">
       <w:start w:val="1"/>
       <w:numFmt w:val="bullet"/>
       <w:lvlText w:val=""/>
@@ -4954,10 +5897,10 @@
         <w:ind w:left="2880" w:hanging="360"/>
       </w:pPr>
       <w:rPr>
-        <w:rFonts w:ascii="Symbol" w:hAnsi="Symbol" w:hint="default"/>
-      </w:rPr>
-    </w:lvl>
-    <w:lvl w:ilvl="4">
+        <w:rFonts w:hint="default" w:ascii="Symbol" w:hAnsi="Symbol"/>
+      </w:rPr>
+    </w:lvl>
+    <w:lvl w:ilvl="4" w:tentative="0">
       <w:start w:val="1"/>
       <w:numFmt w:val="bullet"/>
       <w:lvlText w:val="o"/>
@@ -4966,10 +5909,10 @@
         <w:ind w:left="3600" w:hanging="360"/>
       </w:pPr>
       <w:rPr>
-        <w:rFonts w:ascii="Courier New" w:hAnsi="Courier New" w:cs="Courier New" w:hint="default"/>
-      </w:rPr>
-    </w:lvl>
-    <w:lvl w:ilvl="5">
+        <w:rFonts w:hint="default" w:ascii="Courier New" w:hAnsi="Courier New" w:cs="Courier New"/>
+      </w:rPr>
+    </w:lvl>
+    <w:lvl w:ilvl="5" w:tentative="0">
       <w:start w:val="1"/>
       <w:numFmt w:val="bullet"/>
       <w:lvlText w:val=""/>
@@ -4978,10 +5921,10 @@
         <w:ind w:left="4320" w:hanging="360"/>
       </w:pPr>
       <w:rPr>
-        <w:rFonts w:ascii="Wingdings" w:hAnsi="Wingdings" w:hint="default"/>
-      </w:rPr>
-    </w:lvl>
-    <w:lvl w:ilvl="6">
+        <w:rFonts w:hint="default" w:ascii="Wingdings" w:hAnsi="Wingdings"/>
+      </w:rPr>
+    </w:lvl>
+    <w:lvl w:ilvl="6" w:tentative="0">
       <w:start w:val="1"/>
       <w:numFmt w:val="bullet"/>
       <w:lvlText w:val=""/>
@@ -4990,10 +5933,10 @@
         <w:ind w:left="5040" w:hanging="360"/>
       </w:pPr>
       <w:rPr>
-        <w:rFonts w:ascii="Symbol" w:hAnsi="Symbol" w:hint="default"/>
-      </w:rPr>
-    </w:lvl>
-    <w:lvl w:ilvl="7">
+        <w:rFonts w:hint="default" w:ascii="Symbol" w:hAnsi="Symbol"/>
+      </w:rPr>
+    </w:lvl>
+    <w:lvl w:ilvl="7" w:tentative="0">
       <w:start w:val="1"/>
       <w:numFmt w:val="bullet"/>
       <w:lvlText w:val="o"/>
@@ -5002,10 +5945,10 @@
         <w:ind w:left="5760" w:hanging="360"/>
       </w:pPr>
       <w:rPr>
-        <w:rFonts w:ascii="Courier New" w:hAnsi="Courier New" w:cs="Courier New" w:hint="default"/>
-      </w:rPr>
-    </w:lvl>
-    <w:lvl w:ilvl="8">
+        <w:rFonts w:hint="default" w:ascii="Courier New" w:hAnsi="Courier New" w:cs="Courier New"/>
+      </w:rPr>
+    </w:lvl>
+    <w:lvl w:ilvl="8" w:tentative="0">
       <w:start w:val="1"/>
       <w:numFmt w:val="bullet"/>
       <w:lvlText w:val=""/>
@@ -5014,15 +5957,15 @@
         <w:ind w:left="6480" w:hanging="360"/>
       </w:pPr>
       <w:rPr>
-        <w:rFonts w:ascii="Wingdings" w:hAnsi="Wingdings" w:hint="default"/>
+        <w:rFonts w:hint="default" w:ascii="Wingdings" w:hAnsi="Wingdings"/>
       </w:rPr>
     </w:lvl>
   </w:abstractNum>
-  <w:abstractNum w:abstractNumId="1" w15:restartNumberingAfterBreak="0">
+  <w:abstractNum w:abstractNumId="1">
     <w:nsid w:val="12F03B99"/>
     <w:multiLevelType w:val="multilevel"/>
     <w:tmpl w:val="12F03B99"/>
-    <w:lvl w:ilvl="0">
+    <w:lvl w:ilvl="0" w:tentative="0">
       <w:start w:val="1"/>
       <w:numFmt w:val="bullet"/>
       <w:lvlText w:val=""/>
@@ -5031,10 +5974,10 @@
         <w:ind w:left="720" w:hanging="360"/>
       </w:pPr>
       <w:rPr>
-        <w:rFonts w:ascii="Symbol" w:hAnsi="Symbol" w:hint="default"/>
-      </w:rPr>
-    </w:lvl>
-    <w:lvl w:ilvl="1">
+        <w:rFonts w:hint="default" w:ascii="Symbol" w:hAnsi="Symbol"/>
+      </w:rPr>
+    </w:lvl>
+    <w:lvl w:ilvl="1" w:tentative="0">
       <w:start w:val="1"/>
       <w:numFmt w:val="bullet"/>
       <w:lvlText w:val="o"/>
@@ -5043,10 +5986,10 @@
         <w:ind w:left="1440" w:hanging="360"/>
       </w:pPr>
       <w:rPr>
-        <w:rFonts w:ascii="Courier New" w:hAnsi="Courier New" w:cs="Courier New" w:hint="default"/>
-      </w:rPr>
-    </w:lvl>
-    <w:lvl w:ilvl="2">
+        <w:rFonts w:hint="default" w:ascii="Courier New" w:hAnsi="Courier New" w:cs="Courier New"/>
+      </w:rPr>
+    </w:lvl>
+    <w:lvl w:ilvl="2" w:tentative="0">
       <w:start w:val="1"/>
       <w:numFmt w:val="bullet"/>
       <w:lvlText w:val=""/>
@@ -5055,10 +5998,10 @@
         <w:ind w:left="2160" w:hanging="360"/>
       </w:pPr>
       <w:rPr>
-        <w:rFonts w:ascii="Wingdings" w:hAnsi="Wingdings" w:hint="default"/>
-      </w:rPr>
-    </w:lvl>
-    <w:lvl w:ilvl="3">
+        <w:rFonts w:hint="default" w:ascii="Wingdings" w:hAnsi="Wingdings"/>
+      </w:rPr>
+    </w:lvl>
+    <w:lvl w:ilvl="3" w:tentative="0">
       <w:start w:val="1"/>
       <w:numFmt w:val="bullet"/>
       <w:lvlText w:val=""/>
@@ -5067,10 +6010,10 @@
         <w:ind w:left="2880" w:hanging="360"/>
       </w:pPr>
       <w:rPr>
-        <w:rFonts w:ascii="Symbol" w:hAnsi="Symbol" w:hint="default"/>
-      </w:rPr>
-    </w:lvl>
-    <w:lvl w:ilvl="4">
+        <w:rFonts w:hint="default" w:ascii="Symbol" w:hAnsi="Symbol"/>
+      </w:rPr>
+    </w:lvl>
+    <w:lvl w:ilvl="4" w:tentative="0">
       <w:start w:val="1"/>
       <w:numFmt w:val="bullet"/>
       <w:lvlText w:val="o"/>
@@ -5079,10 +6022,10 @@
         <w:ind w:left="3600" w:hanging="360"/>
       </w:pPr>
       <w:rPr>
-        <w:rFonts w:ascii="Courier New" w:hAnsi="Courier New" w:cs="Courier New" w:hint="default"/>
-      </w:rPr>
-    </w:lvl>
-    <w:lvl w:ilvl="5">
+        <w:rFonts w:hint="default" w:ascii="Courier New" w:hAnsi="Courier New" w:cs="Courier New"/>
+      </w:rPr>
+    </w:lvl>
+    <w:lvl w:ilvl="5" w:tentative="0">
       <w:start w:val="1"/>
       <w:numFmt w:val="bullet"/>
       <w:lvlText w:val=""/>
@@ -5091,10 +6034,10 @@
         <w:ind w:left="4320" w:hanging="360"/>
       </w:pPr>
       <w:rPr>
-        <w:rFonts w:ascii="Wingdings" w:hAnsi="Wingdings" w:hint="default"/>
-      </w:rPr>
-    </w:lvl>
-    <w:lvl w:ilvl="6">
+        <w:rFonts w:hint="default" w:ascii="Wingdings" w:hAnsi="Wingdings"/>
+      </w:rPr>
+    </w:lvl>
+    <w:lvl w:ilvl="6" w:tentative="0">
       <w:start w:val="1"/>
       <w:numFmt w:val="bullet"/>
       <w:lvlText w:val=""/>
@@ -5103,10 +6046,10 @@
         <w:ind w:left="5040" w:hanging="360"/>
       </w:pPr>
       <w:rPr>
-        <w:rFonts w:ascii="Symbol" w:hAnsi="Symbol" w:hint="default"/>
-      </w:rPr>
-    </w:lvl>
-    <w:lvl w:ilvl="7">
+        <w:rFonts w:hint="default" w:ascii="Symbol" w:hAnsi="Symbol"/>
+      </w:rPr>
+    </w:lvl>
+    <w:lvl w:ilvl="7" w:tentative="0">
       <w:start w:val="1"/>
       <w:numFmt w:val="bullet"/>
       <w:lvlText w:val="o"/>
@@ -5115,10 +6058,10 @@
         <w:ind w:left="5760" w:hanging="360"/>
       </w:pPr>
       <w:rPr>
-        <w:rFonts w:ascii="Courier New" w:hAnsi="Courier New" w:cs="Courier New" w:hint="default"/>
-      </w:rPr>
-    </w:lvl>
-    <w:lvl w:ilvl="8">
+        <w:rFonts w:hint="default" w:ascii="Courier New" w:hAnsi="Courier New" w:cs="Courier New"/>
+      </w:rPr>
+    </w:lvl>
+    <w:lvl w:ilvl="8" w:tentative="0">
       <w:start w:val="1"/>
       <w:numFmt w:val="bullet"/>
       <w:lvlText w:val=""/>
@@ -5127,15 +6070,15 @@
         <w:ind w:left="6480" w:hanging="360"/>
       </w:pPr>
       <w:rPr>
-        <w:rFonts w:ascii="Wingdings" w:hAnsi="Wingdings" w:hint="default"/>
+        <w:rFonts w:hint="default" w:ascii="Wingdings" w:hAnsi="Wingdings"/>
       </w:rPr>
     </w:lvl>
   </w:abstractNum>
-  <w:abstractNum w:abstractNumId="2" w15:restartNumberingAfterBreak="0">
+  <w:abstractNum w:abstractNumId="2">
     <w:nsid w:val="160F7F43"/>
     <w:multiLevelType w:val="multilevel"/>
     <w:tmpl w:val="160F7F43"/>
-    <w:lvl w:ilvl="0">
+    <w:lvl w:ilvl="0" w:tentative="0">
       <w:start w:val="1"/>
       <w:numFmt w:val="bullet"/>
       <w:lvlText w:val=""/>
@@ -5144,10 +6087,10 @@
         <w:ind w:left="720" w:hanging="360"/>
       </w:pPr>
       <w:rPr>
-        <w:rFonts w:ascii="Symbol" w:hAnsi="Symbol" w:hint="default"/>
-      </w:rPr>
-    </w:lvl>
-    <w:lvl w:ilvl="1">
+        <w:rFonts w:hint="default" w:ascii="Symbol" w:hAnsi="Symbol"/>
+      </w:rPr>
+    </w:lvl>
+    <w:lvl w:ilvl="1" w:tentative="0">
       <w:start w:val="1"/>
       <w:numFmt w:val="bullet"/>
       <w:lvlText w:val="o"/>
@@ -5156,10 +6099,10 @@
         <w:ind w:left="1440" w:hanging="360"/>
       </w:pPr>
       <w:rPr>
-        <w:rFonts w:ascii="Courier New" w:hAnsi="Courier New" w:cs="Courier New" w:hint="default"/>
-      </w:rPr>
-    </w:lvl>
-    <w:lvl w:ilvl="2">
+        <w:rFonts w:hint="default" w:ascii="Courier New" w:hAnsi="Courier New" w:cs="Courier New"/>
+      </w:rPr>
+    </w:lvl>
+    <w:lvl w:ilvl="2" w:tentative="0">
       <w:start w:val="1"/>
       <w:numFmt w:val="bullet"/>
       <w:lvlText w:val=""/>
@@ -5168,10 +6111,10 @@
         <w:ind w:left="2160" w:hanging="360"/>
       </w:pPr>
       <w:rPr>
-        <w:rFonts w:ascii="Wingdings" w:hAnsi="Wingdings" w:hint="default"/>
-      </w:rPr>
-    </w:lvl>
-    <w:lvl w:ilvl="3">
+        <w:rFonts w:hint="default" w:ascii="Wingdings" w:hAnsi="Wingdings"/>
+      </w:rPr>
+    </w:lvl>
+    <w:lvl w:ilvl="3" w:tentative="0">
       <w:start w:val="1"/>
       <w:numFmt w:val="bullet"/>
       <w:lvlText w:val=""/>
@@ -5180,10 +6123,10 @@
         <w:ind w:left="2880" w:hanging="360"/>
       </w:pPr>
       <w:rPr>
-        <w:rFonts w:ascii="Symbol" w:hAnsi="Symbol" w:hint="default"/>
-      </w:rPr>
-    </w:lvl>
-    <w:lvl w:ilvl="4">
+        <w:rFonts w:hint="default" w:ascii="Symbol" w:hAnsi="Symbol"/>
+      </w:rPr>
+    </w:lvl>
+    <w:lvl w:ilvl="4" w:tentative="0">
       <w:start w:val="1"/>
       <w:numFmt w:val="bullet"/>
       <w:lvlText w:val="o"/>
@@ -5192,10 +6135,10 @@
         <w:ind w:left="3600" w:hanging="360"/>
       </w:pPr>
       <w:rPr>
-        <w:rFonts w:ascii="Courier New" w:hAnsi="Courier New" w:cs="Courier New" w:hint="default"/>
-      </w:rPr>
-    </w:lvl>
-    <w:lvl w:ilvl="5">
+        <w:rFonts w:hint="default" w:ascii="Courier New" w:hAnsi="Courier New" w:cs="Courier New"/>
+      </w:rPr>
+    </w:lvl>
+    <w:lvl w:ilvl="5" w:tentative="0">
       <w:start w:val="1"/>
       <w:numFmt w:val="bullet"/>
       <w:lvlText w:val=""/>
@@ -5204,10 +6147,10 @@
         <w:ind w:left="4320" w:hanging="360"/>
       </w:pPr>
       <w:rPr>
-        <w:rFonts w:ascii="Wingdings" w:hAnsi="Wingdings" w:hint="default"/>
-      </w:rPr>
-    </w:lvl>
-    <w:lvl w:ilvl="6">
+        <w:rFonts w:hint="default" w:ascii="Wingdings" w:hAnsi="Wingdings"/>
+      </w:rPr>
+    </w:lvl>
+    <w:lvl w:ilvl="6" w:tentative="0">
       <w:start w:val="1"/>
       <w:numFmt w:val="bullet"/>
       <w:lvlText w:val=""/>
@@ -5216,10 +6159,10 @@
         <w:ind w:left="5040" w:hanging="360"/>
       </w:pPr>
       <w:rPr>
-        <w:rFonts w:ascii="Symbol" w:hAnsi="Symbol" w:hint="default"/>
-      </w:rPr>
-    </w:lvl>
-    <w:lvl w:ilvl="7">
+        <w:rFonts w:hint="default" w:ascii="Symbol" w:hAnsi="Symbol"/>
+      </w:rPr>
+    </w:lvl>
+    <w:lvl w:ilvl="7" w:tentative="0">
       <w:start w:val="1"/>
       <w:numFmt w:val="bullet"/>
       <w:lvlText w:val="o"/>
@@ -5228,10 +6171,10 @@
         <w:ind w:left="5760" w:hanging="360"/>
       </w:pPr>
       <w:rPr>
-        <w:rFonts w:ascii="Courier New" w:hAnsi="Courier New" w:cs="Courier New" w:hint="default"/>
-      </w:rPr>
-    </w:lvl>
-    <w:lvl w:ilvl="8">
+        <w:rFonts w:hint="default" w:ascii="Courier New" w:hAnsi="Courier New" w:cs="Courier New"/>
+      </w:rPr>
+    </w:lvl>
+    <w:lvl w:ilvl="8" w:tentative="0">
       <w:start w:val="1"/>
       <w:numFmt w:val="bullet"/>
       <w:lvlText w:val=""/>
@@ -5240,15 +6183,15 @@
         <w:ind w:left="6480" w:hanging="360"/>
       </w:pPr>
       <w:rPr>
-        <w:rFonts w:ascii="Wingdings" w:hAnsi="Wingdings" w:hint="default"/>
+        <w:rFonts w:hint="default" w:ascii="Wingdings" w:hAnsi="Wingdings"/>
       </w:rPr>
     </w:lvl>
   </w:abstractNum>
-  <w:abstractNum w:abstractNumId="3" w15:restartNumberingAfterBreak="0">
+  <w:abstractNum w:abstractNumId="3">
     <w:nsid w:val="225D7427"/>
     <w:multiLevelType w:val="multilevel"/>
     <w:tmpl w:val="225D7427"/>
-    <w:lvl w:ilvl="0">
+    <w:lvl w:ilvl="0" w:tentative="0">
       <w:start w:val="1"/>
       <w:numFmt w:val="bullet"/>
       <w:lvlText w:val=""/>
@@ -5257,10 +6200,10 @@
         <w:ind w:left="720" w:hanging="360"/>
       </w:pPr>
       <w:rPr>
-        <w:rFonts w:ascii="Symbol" w:hAnsi="Symbol" w:hint="default"/>
-      </w:rPr>
-    </w:lvl>
-    <w:lvl w:ilvl="1">
+        <w:rFonts w:hint="default" w:ascii="Symbol" w:hAnsi="Symbol"/>
+      </w:rPr>
+    </w:lvl>
+    <w:lvl w:ilvl="1" w:tentative="0">
       <w:start w:val="1"/>
       <w:numFmt w:val="bullet"/>
       <w:lvlText w:val="o"/>
@@ -5269,10 +6212,10 @@
         <w:ind w:left="1440" w:hanging="360"/>
       </w:pPr>
       <w:rPr>
-        <w:rFonts w:ascii="Courier New" w:hAnsi="Courier New" w:cs="Courier New" w:hint="default"/>
-      </w:rPr>
-    </w:lvl>
-    <w:lvl w:ilvl="2">
+        <w:rFonts w:hint="default" w:ascii="Courier New" w:hAnsi="Courier New" w:cs="Courier New"/>
+      </w:rPr>
+    </w:lvl>
+    <w:lvl w:ilvl="2" w:tentative="0">
       <w:start w:val="1"/>
       <w:numFmt w:val="bullet"/>
       <w:lvlText w:val=""/>
@@ -5281,10 +6224,10 @@
         <w:ind w:left="2160" w:hanging="360"/>
       </w:pPr>
       <w:rPr>
-        <w:rFonts w:ascii="Wingdings" w:hAnsi="Wingdings" w:hint="default"/>
-      </w:rPr>
-    </w:lvl>
-    <w:lvl w:ilvl="3">
+        <w:rFonts w:hint="default" w:ascii="Wingdings" w:hAnsi="Wingdings"/>
+      </w:rPr>
+    </w:lvl>
+    <w:lvl w:ilvl="3" w:tentative="0">
       <w:start w:val="1"/>
       <w:numFmt w:val="bullet"/>
       <w:lvlText w:val=""/>
@@ -5293,10 +6236,10 @@
         <w:ind w:left="2880" w:hanging="360"/>
       </w:pPr>
       <w:rPr>
-        <w:rFonts w:ascii="Symbol" w:hAnsi="Symbol" w:hint="default"/>
-      </w:rPr>
-    </w:lvl>
-    <w:lvl w:ilvl="4">
+        <w:rFonts w:hint="default" w:ascii="Symbol" w:hAnsi="Symbol"/>
+      </w:rPr>
+    </w:lvl>
+    <w:lvl w:ilvl="4" w:tentative="0">
       <w:start w:val="1"/>
       <w:numFmt w:val="bullet"/>
       <w:lvlText w:val="o"/>
@@ -5305,10 +6248,10 @@
         <w:ind w:left="3600" w:hanging="360"/>
       </w:pPr>
       <w:rPr>
-        <w:rFonts w:ascii="Courier New" w:hAnsi="Courier New" w:cs="Courier New" w:hint="default"/>
-      </w:rPr>
-    </w:lvl>
-    <w:lvl w:ilvl="5">
+        <w:rFonts w:hint="default" w:ascii="Courier New" w:hAnsi="Courier New" w:cs="Courier New"/>
+      </w:rPr>
+    </w:lvl>
+    <w:lvl w:ilvl="5" w:tentative="0">
       <w:start w:val="1"/>
       <w:numFmt w:val="bullet"/>
       <w:lvlText w:val=""/>
@@ -5317,10 +6260,10 @@
         <w:ind w:left="4320" w:hanging="360"/>
       </w:pPr>
       <w:rPr>
-        <w:rFonts w:ascii="Wingdings" w:hAnsi="Wingdings" w:hint="default"/>
-      </w:rPr>
-    </w:lvl>
-    <w:lvl w:ilvl="6">
+        <w:rFonts w:hint="default" w:ascii="Wingdings" w:hAnsi="Wingdings"/>
+      </w:rPr>
+    </w:lvl>
+    <w:lvl w:ilvl="6" w:tentative="0">
       <w:start w:val="1"/>
       <w:numFmt w:val="bullet"/>
       <w:lvlText w:val=""/>
@@ -5329,10 +6272,10 @@
         <w:ind w:left="5040" w:hanging="360"/>
       </w:pPr>
       <w:rPr>
-        <w:rFonts w:ascii="Symbol" w:hAnsi="Symbol" w:hint="default"/>
-      </w:rPr>
-    </w:lvl>
-    <w:lvl w:ilvl="7">
+        <w:rFonts w:hint="default" w:ascii="Symbol" w:hAnsi="Symbol"/>
+      </w:rPr>
+    </w:lvl>
+    <w:lvl w:ilvl="7" w:tentative="0">
       <w:start w:val="1"/>
       <w:numFmt w:val="bullet"/>
       <w:lvlText w:val="o"/>
@@ -5341,10 +6284,10 @@
         <w:ind w:left="5760" w:hanging="360"/>
       </w:pPr>
       <w:rPr>
-        <w:rFonts w:ascii="Courier New" w:hAnsi="Courier New" w:cs="Courier New" w:hint="default"/>
-      </w:rPr>
-    </w:lvl>
-    <w:lvl w:ilvl="8">
+        <w:rFonts w:hint="default" w:ascii="Courier New" w:hAnsi="Courier New" w:cs="Courier New"/>
+      </w:rPr>
+    </w:lvl>
+    <w:lvl w:ilvl="8" w:tentative="0">
       <w:start w:val="1"/>
       <w:numFmt w:val="bullet"/>
       <w:lvlText w:val=""/>
@@ -5353,15 +6296,15 @@
         <w:ind w:left="6480" w:hanging="360"/>
       </w:pPr>
       <w:rPr>
-        <w:rFonts w:ascii="Wingdings" w:hAnsi="Wingdings" w:hint="default"/>
+        <w:rFonts w:hint="default" w:ascii="Wingdings" w:hAnsi="Wingdings"/>
       </w:rPr>
     </w:lvl>
   </w:abstractNum>
-  <w:abstractNum w:abstractNumId="4" w15:restartNumberingAfterBreak="0">
+  <w:abstractNum w:abstractNumId="4">
     <w:nsid w:val="23B50C59"/>
     <w:multiLevelType w:val="multilevel"/>
     <w:tmpl w:val="23B50C59"/>
-    <w:lvl w:ilvl="0">
+    <w:lvl w:ilvl="0" w:tentative="0">
       <w:start w:val="1"/>
       <w:numFmt w:val="bullet"/>
       <w:lvlText w:val=""/>
@@ -5370,10 +6313,10 @@
         <w:ind w:left="720" w:hanging="360"/>
       </w:pPr>
       <w:rPr>
-        <w:rFonts w:ascii="Symbol" w:hAnsi="Symbol" w:hint="default"/>
-      </w:rPr>
-    </w:lvl>
-    <w:lvl w:ilvl="1">
+        <w:rFonts w:hint="default" w:ascii="Symbol" w:hAnsi="Symbol"/>
+      </w:rPr>
+    </w:lvl>
+    <w:lvl w:ilvl="1" w:tentative="0">
       <w:start w:val="1"/>
       <w:numFmt w:val="bullet"/>
       <w:lvlText w:val="o"/>
@@ -5382,10 +6325,10 @@
         <w:ind w:left="1440" w:hanging="360"/>
       </w:pPr>
       <w:rPr>
-        <w:rFonts w:ascii="Courier New" w:hAnsi="Courier New" w:cs="Courier New" w:hint="default"/>
-      </w:rPr>
-    </w:lvl>
-    <w:lvl w:ilvl="2">
+        <w:rFonts w:hint="default" w:ascii="Courier New" w:hAnsi="Courier New" w:cs="Courier New"/>
+      </w:rPr>
+    </w:lvl>
+    <w:lvl w:ilvl="2" w:tentative="0">
       <w:start w:val="1"/>
       <w:numFmt w:val="bullet"/>
       <w:lvlText w:val=""/>
@@ -5394,10 +6337,10 @@
         <w:ind w:left="2160" w:hanging="360"/>
       </w:pPr>
       <w:rPr>
-        <w:rFonts w:ascii="Wingdings" w:hAnsi="Wingdings" w:hint="default"/>
-      </w:rPr>
-    </w:lvl>
-    <w:lvl w:ilvl="3">
+        <w:rFonts w:hint="default" w:ascii="Wingdings" w:hAnsi="Wingdings"/>
+      </w:rPr>
+    </w:lvl>
+    <w:lvl w:ilvl="3" w:tentative="0">
       <w:start w:val="1"/>
       <w:numFmt w:val="bullet"/>
       <w:lvlText w:val=""/>
@@ -5406,10 +6349,10 @@
         <w:ind w:left="2880" w:hanging="360"/>
       </w:pPr>
       <w:rPr>
-        <w:rFonts w:ascii="Symbol" w:hAnsi="Symbol" w:hint="default"/>
-      </w:rPr>
-    </w:lvl>
-    <w:lvl w:ilvl="4">
+        <w:rFonts w:hint="default" w:ascii="Symbol" w:hAnsi="Symbol"/>
+      </w:rPr>
+    </w:lvl>
+    <w:lvl w:ilvl="4" w:tentative="0">
       <w:start w:val="1"/>
       <w:numFmt w:val="bullet"/>
       <w:lvlText w:val="o"/>
@@ -5418,10 +6361,10 @@
         <w:ind w:left="3600" w:hanging="360"/>
       </w:pPr>
       <w:rPr>
-        <w:rFonts w:ascii="Courier New" w:hAnsi="Courier New" w:cs="Courier New" w:hint="default"/>
-      </w:rPr>
-    </w:lvl>
-    <w:lvl w:ilvl="5">
+        <w:rFonts w:hint="default" w:ascii="Courier New" w:hAnsi="Courier New" w:cs="Courier New"/>
+      </w:rPr>
+    </w:lvl>
+    <w:lvl w:ilvl="5" w:tentative="0">
       <w:start w:val="1"/>
       <w:numFmt w:val="bullet"/>
       <w:lvlText w:val=""/>
@@ -5430,10 +6373,10 @@
         <w:ind w:left="4320" w:hanging="360"/>
       </w:pPr>
       <w:rPr>
-        <w:rFonts w:ascii="Wingdings" w:hAnsi="Wingdings" w:hint="default"/>
-      </w:rPr>
-    </w:lvl>
-    <w:lvl w:ilvl="6">
+        <w:rFonts w:hint="default" w:ascii="Wingdings" w:hAnsi="Wingdings"/>
+      </w:rPr>
+    </w:lvl>
+    <w:lvl w:ilvl="6" w:tentative="0">
       <w:start w:val="1"/>
       <w:numFmt w:val="bullet"/>
       <w:lvlText w:val=""/>
@@ -5442,10 +6385,10 @@
         <w:ind w:left="5040" w:hanging="360"/>
       </w:pPr>
       <w:rPr>
-        <w:rFonts w:ascii="Symbol" w:hAnsi="Symbol" w:hint="default"/>
-      </w:rPr>
-    </w:lvl>
-    <w:lvl w:ilvl="7">
+        <w:rFonts w:hint="default" w:ascii="Symbol" w:hAnsi="Symbol"/>
+      </w:rPr>
+    </w:lvl>
+    <w:lvl w:ilvl="7" w:tentative="0">
       <w:start w:val="1"/>
       <w:numFmt w:val="bullet"/>
       <w:lvlText w:val="o"/>
@@ -5454,10 +6397,10 @@
         <w:ind w:left="5760" w:hanging="360"/>
       </w:pPr>
       <w:rPr>
-        <w:rFonts w:ascii="Courier New" w:hAnsi="Courier New" w:cs="Courier New" w:hint="default"/>
-      </w:rPr>
-    </w:lvl>
-    <w:lvl w:ilvl="8">
+        <w:rFonts w:hint="default" w:ascii="Courier New" w:hAnsi="Courier New" w:cs="Courier New"/>
+      </w:rPr>
+    </w:lvl>
+    <w:lvl w:ilvl="8" w:tentative="0">
       <w:start w:val="1"/>
       <w:numFmt w:val="bullet"/>
       <w:lvlText w:val=""/>
@@ -5466,15 +6409,15 @@
         <w:ind w:left="6480" w:hanging="360"/>
       </w:pPr>
       <w:rPr>
-        <w:rFonts w:ascii="Wingdings" w:hAnsi="Wingdings" w:hint="default"/>
+        <w:rFonts w:hint="default" w:ascii="Wingdings" w:hAnsi="Wingdings"/>
       </w:rPr>
     </w:lvl>
   </w:abstractNum>
-  <w:abstractNum w:abstractNumId="5" w15:restartNumberingAfterBreak="0">
+  <w:abstractNum w:abstractNumId="5">
     <w:nsid w:val="2BFE7AF4"/>
     <w:multiLevelType w:val="multilevel"/>
     <w:tmpl w:val="2BFE7AF4"/>
-    <w:lvl w:ilvl="0">
+    <w:lvl w:ilvl="0" w:tentative="0">
       <w:start w:val="1"/>
       <w:numFmt w:val="decimal"/>
       <w:lvlText w:val="%1."/>
@@ -5483,7 +6426,7 @@
         <w:ind w:left="360" w:hanging="360"/>
       </w:pPr>
     </w:lvl>
-    <w:lvl w:ilvl="1">
+    <w:lvl w:ilvl="1" w:tentative="0">
       <w:start w:val="1"/>
       <w:numFmt w:val="decimal"/>
       <w:lvlText w:val="%1.%2."/>
@@ -5492,7 +6435,7 @@
         <w:ind w:left="792" w:hanging="432"/>
       </w:pPr>
     </w:lvl>
-    <w:lvl w:ilvl="2">
+    <w:lvl w:ilvl="2" w:tentative="0">
       <w:start w:val="1"/>
       <w:numFmt w:val="decimal"/>
       <w:lvlText w:val="%1.%2.%3."/>
@@ -5501,7 +6444,7 @@
         <w:ind w:left="1224" w:hanging="504"/>
       </w:pPr>
     </w:lvl>
-    <w:lvl w:ilvl="3">
+    <w:lvl w:ilvl="3" w:tentative="0">
       <w:start w:val="1"/>
       <w:numFmt w:val="decimal"/>
       <w:lvlText w:val="%1.%2.%3.%4."/>
@@ -5510,7 +6453,7 @@
         <w:ind w:left="1728" w:hanging="648"/>
       </w:pPr>
     </w:lvl>
-    <w:lvl w:ilvl="4">
+    <w:lvl w:ilvl="4" w:tentative="0">
       <w:start w:val="1"/>
       <w:numFmt w:val="decimal"/>
       <w:lvlText w:val="%1.%2.%3.%4.%5."/>
@@ -5519,7 +6462,7 @@
         <w:ind w:left="2232" w:hanging="792"/>
       </w:pPr>
     </w:lvl>
-    <w:lvl w:ilvl="5">
+    <w:lvl w:ilvl="5" w:tentative="0">
       <w:start w:val="1"/>
       <w:numFmt w:val="decimal"/>
       <w:lvlText w:val="%1.%2.%3.%4.%5.%6."/>
@@ -5528,7 +6471,7 @@
         <w:ind w:left="2736" w:hanging="936"/>
       </w:pPr>
     </w:lvl>
-    <w:lvl w:ilvl="6">
+    <w:lvl w:ilvl="6" w:tentative="0">
       <w:start w:val="1"/>
       <w:numFmt w:val="decimal"/>
       <w:lvlText w:val="%1.%2.%3.%4.%5.%6.%7."/>
@@ -5537,7 +6480,7 @@
         <w:ind w:left="3240" w:hanging="1080"/>
       </w:pPr>
     </w:lvl>
-    <w:lvl w:ilvl="7">
+    <w:lvl w:ilvl="7" w:tentative="0">
       <w:start w:val="1"/>
       <w:numFmt w:val="decimal"/>
       <w:lvlText w:val="%1.%2.%3.%4.%5.%6.%7.%8."/>
@@ -5546,7 +6489,7 @@
         <w:ind w:left="3744" w:hanging="1224"/>
       </w:pPr>
     </w:lvl>
-    <w:lvl w:ilvl="8">
+    <w:lvl w:ilvl="8" w:tentative="0">
       <w:start w:val="1"/>
       <w:numFmt w:val="decimal"/>
       <w:lvlText w:val="%1.%2.%3.%4.%5.%6.%7.%8.%9."/>
@@ -5556,11 +6499,11 @@
       </w:pPr>
     </w:lvl>
   </w:abstractNum>
-  <w:abstractNum w:abstractNumId="6" w15:restartNumberingAfterBreak="0">
+  <w:abstractNum w:abstractNumId="6">
     <w:nsid w:val="374B6EF3"/>
     <w:multiLevelType w:val="multilevel"/>
     <w:tmpl w:val="374B6EF3"/>
-    <w:lvl w:ilvl="0">
+    <w:lvl w:ilvl="0" w:tentative="0">
       <w:start w:val="1"/>
       <w:numFmt w:val="decimal"/>
       <w:lvlText w:val="%1."/>
@@ -5572,7 +6515,7 @@
         <w:rFonts w:hint="default"/>
       </w:rPr>
     </w:lvl>
-    <w:lvl w:ilvl="1">
+    <w:lvl w:ilvl="1" w:tentative="0">
       <w:start w:val="1"/>
       <w:numFmt w:val="lowerLetter"/>
       <w:lvlText w:val="%2."/>
@@ -5581,7 +6524,7 @@
         <w:ind w:left="1440" w:hanging="360"/>
       </w:pPr>
     </w:lvl>
-    <w:lvl w:ilvl="2">
+    <w:lvl w:ilvl="2" w:tentative="0">
       <w:start w:val="1"/>
       <w:numFmt w:val="lowerRoman"/>
       <w:lvlText w:val="%3."/>
@@ -5590,7 +6533,7 @@
         <w:ind w:left="2160" w:hanging="180"/>
       </w:pPr>
     </w:lvl>
-    <w:lvl w:ilvl="3">
+    <w:lvl w:ilvl="3" w:tentative="0">
       <w:start w:val="1"/>
       <w:numFmt w:val="decimal"/>
       <w:lvlText w:val="%4."/>
@@ -5599,7 +6542,7 @@
         <w:ind w:left="2880" w:hanging="360"/>
       </w:pPr>
     </w:lvl>
-    <w:lvl w:ilvl="4">
+    <w:lvl w:ilvl="4" w:tentative="0">
       <w:start w:val="1"/>
       <w:numFmt w:val="lowerLetter"/>
       <w:lvlText w:val="%5."/>
@@ -5608,7 +6551,7 @@
         <w:ind w:left="3600" w:hanging="360"/>
       </w:pPr>
     </w:lvl>
-    <w:lvl w:ilvl="5">
+    <w:lvl w:ilvl="5" w:tentative="0">
       <w:start w:val="1"/>
       <w:numFmt w:val="lowerRoman"/>
       <w:lvlText w:val="%6."/>
@@ -5617,7 +6560,7 @@
         <w:ind w:left="4320" w:hanging="180"/>
       </w:pPr>
     </w:lvl>
-    <w:lvl w:ilvl="6">
+    <w:lvl w:ilvl="6" w:tentative="0">
       <w:start w:val="1"/>
       <w:numFmt w:val="decimal"/>
       <w:lvlText w:val="%7."/>
@@ -5626,7 +6569,7 @@
         <w:ind w:left="5040" w:hanging="360"/>
       </w:pPr>
     </w:lvl>
-    <w:lvl w:ilvl="7">
+    <w:lvl w:ilvl="7" w:tentative="0">
       <w:start w:val="1"/>
       <w:numFmt w:val="lowerLetter"/>
       <w:lvlText w:val="%8."/>
@@ -5635,7 +6578,7 @@
         <w:ind w:left="5760" w:hanging="360"/>
       </w:pPr>
     </w:lvl>
-    <w:lvl w:ilvl="8">
+    <w:lvl w:ilvl="8" w:tentative="0">
       <w:start w:val="1"/>
       <w:numFmt w:val="lowerRoman"/>
       <w:lvlText w:val="%9."/>
@@ -5645,11 +6588,11 @@
       </w:pPr>
     </w:lvl>
   </w:abstractNum>
-  <w:abstractNum w:abstractNumId="7" w15:restartNumberingAfterBreak="0">
+  <w:abstractNum w:abstractNumId="7">
     <w:nsid w:val="3C530A7A"/>
     <w:multiLevelType w:val="multilevel"/>
     <w:tmpl w:val="3C530A7A"/>
-    <w:lvl w:ilvl="0">
+    <w:lvl w:ilvl="0" w:tentative="0">
       <w:start w:val="1"/>
       <w:numFmt w:val="bullet"/>
       <w:lvlText w:val=""/>
@@ -5658,10 +6601,10 @@
         <w:ind w:left="720" w:hanging="360"/>
       </w:pPr>
       <w:rPr>
-        <w:rFonts w:ascii="Symbol" w:hAnsi="Symbol" w:hint="default"/>
-      </w:rPr>
-    </w:lvl>
-    <w:lvl w:ilvl="1">
+        <w:rFonts w:hint="default" w:ascii="Symbol" w:hAnsi="Symbol"/>
+      </w:rPr>
+    </w:lvl>
+    <w:lvl w:ilvl="1" w:tentative="0">
       <w:start w:val="1"/>
       <w:numFmt w:val="bullet"/>
       <w:lvlText w:val="o"/>
@@ -5670,10 +6613,10 @@
         <w:ind w:left="1440" w:hanging="360"/>
       </w:pPr>
       <w:rPr>
-        <w:rFonts w:ascii="Courier New" w:hAnsi="Courier New" w:cs="Courier New" w:hint="default"/>
-      </w:rPr>
-    </w:lvl>
-    <w:lvl w:ilvl="2">
+        <w:rFonts w:hint="default" w:ascii="Courier New" w:hAnsi="Courier New" w:cs="Courier New"/>
+      </w:rPr>
+    </w:lvl>
+    <w:lvl w:ilvl="2" w:tentative="0">
       <w:start w:val="1"/>
       <w:numFmt w:val="bullet"/>
       <w:lvlText w:val=""/>
@@ -5682,10 +6625,10 @@
         <w:ind w:left="2160" w:hanging="360"/>
       </w:pPr>
       <w:rPr>
-        <w:rFonts w:ascii="Wingdings" w:hAnsi="Wingdings" w:hint="default"/>
-      </w:rPr>
-    </w:lvl>
-    <w:lvl w:ilvl="3">
+        <w:rFonts w:hint="default" w:ascii="Wingdings" w:hAnsi="Wingdings"/>
+      </w:rPr>
+    </w:lvl>
+    <w:lvl w:ilvl="3" w:tentative="0">
       <w:start w:val="1"/>
       <w:numFmt w:val="bullet"/>
       <w:lvlText w:val=""/>
@@ -5694,10 +6637,10 @@
         <w:ind w:left="2880" w:hanging="360"/>
       </w:pPr>
       <w:rPr>
-        <w:rFonts w:ascii="Symbol" w:hAnsi="Symbol" w:hint="default"/>
-      </w:rPr>
-    </w:lvl>
-    <w:lvl w:ilvl="4">
+        <w:rFonts w:hint="default" w:ascii="Symbol" w:hAnsi="Symbol"/>
+      </w:rPr>
+    </w:lvl>
+    <w:lvl w:ilvl="4" w:tentative="0">
       <w:start w:val="1"/>
       <w:numFmt w:val="bullet"/>
       <w:lvlText w:val="o"/>
@@ -5706,10 +6649,10 @@
         <w:ind w:left="3600" w:hanging="360"/>
       </w:pPr>
       <w:rPr>
-        <w:rFonts w:ascii="Courier New" w:hAnsi="Courier New" w:cs="Courier New" w:hint="default"/>
-      </w:rPr>
-    </w:lvl>
-    <w:lvl w:ilvl="5">
+        <w:rFonts w:hint="default" w:ascii="Courier New" w:hAnsi="Courier New" w:cs="Courier New"/>
+      </w:rPr>
+    </w:lvl>
+    <w:lvl w:ilvl="5" w:tentative="0">
       <w:start w:val="1"/>
       <w:numFmt w:val="bullet"/>
       <w:lvlText w:val=""/>
@@ -5718,10 +6661,10 @@
         <w:ind w:left="4320" w:hanging="360"/>
       </w:pPr>
       <w:rPr>
-        <w:rFonts w:ascii="Wingdings" w:hAnsi="Wingdings" w:hint="default"/>
-      </w:rPr>
-    </w:lvl>
-    <w:lvl w:ilvl="6">
+        <w:rFonts w:hint="default" w:ascii="Wingdings" w:hAnsi="Wingdings"/>
+      </w:rPr>
+    </w:lvl>
+    <w:lvl w:ilvl="6" w:tentative="0">
       <w:start w:val="1"/>
       <w:numFmt w:val="bullet"/>
       <w:lvlText w:val=""/>
@@ -5730,10 +6673,10 @@
         <w:ind w:left="5040" w:hanging="360"/>
       </w:pPr>
       <w:rPr>
-        <w:rFonts w:ascii="Symbol" w:hAnsi="Symbol" w:hint="default"/>
-      </w:rPr>
-    </w:lvl>
-    <w:lvl w:ilvl="7">
+        <w:rFonts w:hint="default" w:ascii="Symbol" w:hAnsi="Symbol"/>
+      </w:rPr>
+    </w:lvl>
+    <w:lvl w:ilvl="7" w:tentative="0">
       <w:start w:val="1"/>
       <w:numFmt w:val="bullet"/>
       <w:lvlText w:val="o"/>
@@ -5742,10 +6685,10 @@
         <w:ind w:left="5760" w:hanging="360"/>
       </w:pPr>
       <w:rPr>
-        <w:rFonts w:ascii="Courier New" w:hAnsi="Courier New" w:cs="Courier New" w:hint="default"/>
-      </w:rPr>
-    </w:lvl>
-    <w:lvl w:ilvl="8">
+        <w:rFonts w:hint="default" w:ascii="Courier New" w:hAnsi="Courier New" w:cs="Courier New"/>
+      </w:rPr>
+    </w:lvl>
+    <w:lvl w:ilvl="8" w:tentative="0">
       <w:start w:val="1"/>
       <w:numFmt w:val="bullet"/>
       <w:lvlText w:val=""/>
@@ -5754,15 +6697,15 @@
         <w:ind w:left="6480" w:hanging="360"/>
       </w:pPr>
       <w:rPr>
-        <w:rFonts w:ascii="Wingdings" w:hAnsi="Wingdings" w:hint="default"/>
+        <w:rFonts w:hint="default" w:ascii="Wingdings" w:hAnsi="Wingdings"/>
       </w:rPr>
     </w:lvl>
   </w:abstractNum>
-  <w:abstractNum w:abstractNumId="8" w15:restartNumberingAfterBreak="0">
+  <w:abstractNum w:abstractNumId="8">
     <w:nsid w:val="48F3544A"/>
     <w:multiLevelType w:val="multilevel"/>
     <w:tmpl w:val="48F3544A"/>
-    <w:lvl w:ilvl="0">
+    <w:lvl w:ilvl="0" w:tentative="0">
       <w:start w:val="1"/>
       <w:numFmt w:val="decimal"/>
       <w:lvlText w:val="%1."/>
@@ -5771,7 +6714,7 @@
         <w:ind w:left="360" w:hanging="360"/>
       </w:pPr>
     </w:lvl>
-    <w:lvl w:ilvl="1">
+    <w:lvl w:ilvl="1" w:tentative="0">
       <w:start w:val="1"/>
       <w:numFmt w:val="decimal"/>
       <w:lvlText w:val="%1.%2."/>
@@ -5780,7 +6723,7 @@
         <w:ind w:left="792" w:hanging="432"/>
       </w:pPr>
     </w:lvl>
-    <w:lvl w:ilvl="2">
+    <w:lvl w:ilvl="2" w:tentative="0">
       <w:start w:val="1"/>
       <w:numFmt w:val="decimal"/>
       <w:lvlText w:val="%1.%2.%3."/>
@@ -5789,7 +6732,7 @@
         <w:ind w:left="1224" w:hanging="504"/>
       </w:pPr>
     </w:lvl>
-    <w:lvl w:ilvl="3">
+    <w:lvl w:ilvl="3" w:tentative="0">
       <w:start w:val="1"/>
       <w:numFmt w:val="decimal"/>
       <w:lvlText w:val="%1.%2.%3.%4."/>
@@ -5798,7 +6741,7 @@
         <w:ind w:left="1728" w:hanging="648"/>
       </w:pPr>
     </w:lvl>
-    <w:lvl w:ilvl="4">
+    <w:lvl w:ilvl="4" w:tentative="0">
       <w:start w:val="1"/>
       <w:numFmt w:val="decimal"/>
       <w:lvlText w:val="%1.%2.%3.%4.%5."/>
@@ -5807,7 +6750,7 @@
         <w:ind w:left="2232" w:hanging="792"/>
       </w:pPr>
     </w:lvl>
-    <w:lvl w:ilvl="5">
+    <w:lvl w:ilvl="5" w:tentative="0">
       <w:start w:val="1"/>
       <w:numFmt w:val="decimal"/>
       <w:lvlText w:val="%1.%2.%3.%4.%5.%6."/>
@@ -5816,7 +6759,7 @@
         <w:ind w:left="2736" w:hanging="936"/>
       </w:pPr>
     </w:lvl>
-    <w:lvl w:ilvl="6">
+    <w:lvl w:ilvl="6" w:tentative="0">
       <w:start w:val="1"/>
       <w:numFmt w:val="decimal"/>
       <w:lvlText w:val="%1.%2.%3.%4.%5.%6.%7."/>
@@ -5825,7 +6768,7 @@
         <w:ind w:left="3240" w:hanging="1080"/>
       </w:pPr>
     </w:lvl>
-    <w:lvl w:ilvl="7">
+    <w:lvl w:ilvl="7" w:tentative="0">
       <w:start w:val="1"/>
       <w:numFmt w:val="decimal"/>
       <w:lvlText w:val="%1.%2.%3.%4.%5.%6.%7.%8."/>
@@ -5834,7 +6777,7 @@
         <w:ind w:left="3744" w:hanging="1224"/>
       </w:pPr>
     </w:lvl>
-    <w:lvl w:ilvl="8">
+    <w:lvl w:ilvl="8" w:tentative="0">
       <w:start w:val="1"/>
       <w:numFmt w:val="decimal"/>
       <w:lvlText w:val="%1.%2.%3.%4.%5.%6.%7.%8.%9."/>
@@ -5844,11 +6787,11 @@
       </w:pPr>
     </w:lvl>
   </w:abstractNum>
-  <w:abstractNum w:abstractNumId="9" w15:restartNumberingAfterBreak="0">
+  <w:abstractNum w:abstractNumId="9">
     <w:nsid w:val="515D22D3"/>
     <w:multiLevelType w:val="multilevel"/>
     <w:tmpl w:val="515D22D3"/>
-    <w:lvl w:ilvl="0">
+    <w:lvl w:ilvl="0" w:tentative="0">
       <w:start w:val="1"/>
       <w:numFmt w:val="bullet"/>
       <w:lvlText w:val=""/>
@@ -5860,11 +6803,11 @@
         <w:ind w:left="720" w:hanging="360"/>
       </w:pPr>
       <w:rPr>
-        <w:rFonts w:ascii="Symbol" w:hAnsi="Symbol" w:hint="default"/>
+        <w:rFonts w:hint="default" w:ascii="Symbol" w:hAnsi="Symbol"/>
         <w:sz w:val="20"/>
       </w:rPr>
     </w:lvl>
-    <w:lvl w:ilvl="1">
+    <w:lvl w:ilvl="1" w:tentative="0">
       <w:start w:val="1"/>
       <w:numFmt w:val="bullet"/>
       <w:lvlText w:val="o"/>
@@ -5876,11 +6819,11 @@
         <w:ind w:left="1440" w:hanging="360"/>
       </w:pPr>
       <w:rPr>
-        <w:rFonts w:ascii="Courier New" w:hAnsi="Courier New" w:hint="default"/>
+        <w:rFonts w:hint="default" w:ascii="Courier New" w:hAnsi="Courier New"/>
         <w:sz w:val="20"/>
       </w:rPr>
     </w:lvl>
-    <w:lvl w:ilvl="2">
+    <w:lvl w:ilvl="2" w:tentative="0">
       <w:start w:val="1"/>
       <w:numFmt w:val="bullet"/>
       <w:lvlText w:val=""/>
@@ -5892,11 +6835,11 @@
         <w:ind w:left="2160" w:hanging="360"/>
       </w:pPr>
       <w:rPr>
-        <w:rFonts w:ascii="Wingdings" w:hAnsi="Wingdings" w:hint="default"/>
+        <w:rFonts w:hint="default" w:ascii="Wingdings" w:hAnsi="Wingdings"/>
         <w:sz w:val="20"/>
       </w:rPr>
     </w:lvl>
-    <w:lvl w:ilvl="3">
+    <w:lvl w:ilvl="3" w:tentative="0">
       <w:start w:val="1"/>
       <w:numFmt w:val="bullet"/>
       <w:lvlText w:val=""/>
@@ -5908,11 +6851,11 @@
         <w:ind w:left="2880" w:hanging="360"/>
       </w:pPr>
       <w:rPr>
-        <w:rFonts w:ascii="Wingdings" w:hAnsi="Wingdings" w:hint="default"/>
+        <w:rFonts w:hint="default" w:ascii="Wingdings" w:hAnsi="Wingdings"/>
         <w:sz w:val="20"/>
       </w:rPr>
     </w:lvl>
-    <w:lvl w:ilvl="4">
+    <w:lvl w:ilvl="4" w:tentative="0">
       <w:start w:val="1"/>
       <w:numFmt w:val="bullet"/>
       <w:lvlText w:val=""/>
@@ -5924,11 +6867,11 @@
         <w:ind w:left="3600" w:hanging="360"/>
       </w:pPr>
       <w:rPr>
-        <w:rFonts w:ascii="Wingdings" w:hAnsi="Wingdings" w:hint="default"/>
+        <w:rFonts w:hint="default" w:ascii="Wingdings" w:hAnsi="Wingdings"/>
         <w:sz w:val="20"/>
       </w:rPr>
     </w:lvl>
-    <w:lvl w:ilvl="5">
+    <w:lvl w:ilvl="5" w:tentative="0">
       <w:start w:val="1"/>
       <w:numFmt w:val="bullet"/>
       <w:lvlText w:val=""/>
@@ -5940,11 +6883,11 @@
         <w:ind w:left="4320" w:hanging="360"/>
       </w:pPr>
       <w:rPr>
-        <w:rFonts w:ascii="Wingdings" w:hAnsi="Wingdings" w:hint="default"/>
+        <w:rFonts w:hint="default" w:ascii="Wingdings" w:hAnsi="Wingdings"/>
         <w:sz w:val="20"/>
       </w:rPr>
     </w:lvl>
-    <w:lvl w:ilvl="6">
+    <w:lvl w:ilvl="6" w:tentative="0">
       <w:start w:val="1"/>
       <w:numFmt w:val="bullet"/>
       <w:lvlText w:val=""/>
@@ -5956,11 +6899,11 @@
         <w:ind w:left="5040" w:hanging="360"/>
       </w:pPr>
       <w:rPr>
-        <w:rFonts w:ascii="Wingdings" w:hAnsi="Wingdings" w:hint="default"/>
+        <w:rFonts w:hint="default" w:ascii="Wingdings" w:hAnsi="Wingdings"/>
         <w:sz w:val="20"/>
       </w:rPr>
     </w:lvl>
-    <w:lvl w:ilvl="7">
+    <w:lvl w:ilvl="7" w:tentative="0">
       <w:start w:val="1"/>
       <w:numFmt w:val="bullet"/>
       <w:lvlText w:val=""/>
@@ -5972,11 +6915,11 @@
         <w:ind w:left="5760" w:hanging="360"/>
       </w:pPr>
       <w:rPr>
-        <w:rFonts w:ascii="Wingdings" w:hAnsi="Wingdings" w:hint="default"/>
+        <w:rFonts w:hint="default" w:ascii="Wingdings" w:hAnsi="Wingdings"/>
         <w:sz w:val="20"/>
       </w:rPr>
     </w:lvl>
-    <w:lvl w:ilvl="8">
+    <w:lvl w:ilvl="8" w:tentative="0">
       <w:start w:val="1"/>
       <w:numFmt w:val="bullet"/>
       <w:lvlText w:val=""/>
@@ -5988,16 +6931,16 @@
         <w:ind w:left="6480" w:hanging="360"/>
       </w:pPr>
       <w:rPr>
-        <w:rFonts w:ascii="Wingdings" w:hAnsi="Wingdings" w:hint="default"/>
+        <w:rFonts w:hint="default" w:ascii="Wingdings" w:hAnsi="Wingdings"/>
         <w:sz w:val="20"/>
       </w:rPr>
     </w:lvl>
   </w:abstractNum>
-  <w:abstractNum w:abstractNumId="10" w15:restartNumberingAfterBreak="0">
+  <w:abstractNum w:abstractNumId="10">
     <w:nsid w:val="55DC2CE9"/>
     <w:multiLevelType w:val="multilevel"/>
     <w:tmpl w:val="55DC2CE9"/>
-    <w:lvl w:ilvl="0">
+    <w:lvl w:ilvl="0" w:tentative="0">
       <w:start w:val="1"/>
       <w:numFmt w:val="bullet"/>
       <w:lvlText w:val=""/>
@@ -6006,10 +6949,10 @@
         <w:ind w:left="720" w:hanging="360"/>
       </w:pPr>
       <w:rPr>
-        <w:rFonts w:ascii="Symbol" w:hAnsi="Symbol" w:hint="default"/>
-      </w:rPr>
-    </w:lvl>
-    <w:lvl w:ilvl="1">
+        <w:rFonts w:hint="default" w:ascii="Symbol" w:hAnsi="Symbol"/>
+      </w:rPr>
+    </w:lvl>
+    <w:lvl w:ilvl="1" w:tentative="0">
       <w:start w:val="1"/>
       <w:numFmt w:val="bullet"/>
       <w:lvlText w:val="o"/>
@@ -6018,10 +6961,10 @@
         <w:ind w:left="1440" w:hanging="360"/>
       </w:pPr>
       <w:rPr>
-        <w:rFonts w:ascii="Courier New" w:hAnsi="Courier New" w:cs="Courier New" w:hint="default"/>
-      </w:rPr>
-    </w:lvl>
-    <w:lvl w:ilvl="2">
+        <w:rFonts w:hint="default" w:ascii="Courier New" w:hAnsi="Courier New" w:cs="Courier New"/>
+      </w:rPr>
+    </w:lvl>
+    <w:lvl w:ilvl="2" w:tentative="0">
       <w:start w:val="1"/>
       <w:numFmt w:val="bullet"/>
       <w:lvlText w:val=""/>
@@ -6030,10 +6973,10 @@
         <w:ind w:left="2160" w:hanging="360"/>
       </w:pPr>
       <w:rPr>
-        <w:rFonts w:ascii="Wingdings" w:hAnsi="Wingdings" w:hint="default"/>
-      </w:rPr>
-    </w:lvl>
-    <w:lvl w:ilvl="3">
+        <w:rFonts w:hint="default" w:ascii="Wingdings" w:hAnsi="Wingdings"/>
+      </w:rPr>
+    </w:lvl>
+    <w:lvl w:ilvl="3" w:tentative="0">
       <w:start w:val="1"/>
       <w:numFmt w:val="bullet"/>
       <w:lvlText w:val=""/>
@@ -6042,10 +6985,10 @@
         <w:ind w:left="2880" w:hanging="360"/>
       </w:pPr>
       <w:rPr>
-        <w:rFonts w:ascii="Symbol" w:hAnsi="Symbol" w:hint="default"/>
-      </w:rPr>
-    </w:lvl>
-    <w:lvl w:ilvl="4">
+        <w:rFonts w:hint="default" w:ascii="Symbol" w:hAnsi="Symbol"/>
+      </w:rPr>
+    </w:lvl>
+    <w:lvl w:ilvl="4" w:tentative="0">
       <w:start w:val="1"/>
       <w:numFmt w:val="bullet"/>
       <w:lvlText w:val="o"/>
@@ -6054,10 +6997,10 @@
         <w:ind w:left="3600" w:hanging="360"/>
       </w:pPr>
       <w:rPr>
-        <w:rFonts w:ascii="Courier New" w:hAnsi="Courier New" w:cs="Courier New" w:hint="default"/>
-      </w:rPr>
-    </w:lvl>
-    <w:lvl w:ilvl="5">
+        <w:rFonts w:hint="default" w:ascii="Courier New" w:hAnsi="Courier New" w:cs="Courier New"/>
+      </w:rPr>
+    </w:lvl>
+    <w:lvl w:ilvl="5" w:tentative="0">
       <w:start w:val="1"/>
       <w:numFmt w:val="bullet"/>
       <w:lvlText w:val=""/>
@@ -6066,10 +7009,10 @@
         <w:ind w:left="4320" w:hanging="360"/>
       </w:pPr>
       <w:rPr>
-        <w:rFonts w:ascii="Wingdings" w:hAnsi="Wingdings" w:hint="default"/>
-      </w:rPr>
-    </w:lvl>
-    <w:lvl w:ilvl="6">
+        <w:rFonts w:hint="default" w:ascii="Wingdings" w:hAnsi="Wingdings"/>
+      </w:rPr>
+    </w:lvl>
+    <w:lvl w:ilvl="6" w:tentative="0">
       <w:start w:val="1"/>
       <w:numFmt w:val="bullet"/>
       <w:lvlText w:val=""/>
@@ -6078,10 +7021,10 @@
         <w:ind w:left="5040" w:hanging="360"/>
       </w:pPr>
       <w:rPr>
-        <w:rFonts w:ascii="Symbol" w:hAnsi="Symbol" w:hint="default"/>
-      </w:rPr>
-    </w:lvl>
-    <w:lvl w:ilvl="7">
+        <w:rFonts w:hint="default" w:ascii="Symbol" w:hAnsi="Symbol"/>
+      </w:rPr>
+    </w:lvl>
+    <w:lvl w:ilvl="7" w:tentative="0">
       <w:start w:val="1"/>
       <w:numFmt w:val="bullet"/>
       <w:lvlText w:val="o"/>
@@ -6090,10 +7033,10 @@
         <w:ind w:left="5760" w:hanging="360"/>
       </w:pPr>
       <w:rPr>
-        <w:rFonts w:ascii="Courier New" w:hAnsi="Courier New" w:cs="Courier New" w:hint="default"/>
-      </w:rPr>
-    </w:lvl>
-    <w:lvl w:ilvl="8">
+        <w:rFonts w:hint="default" w:ascii="Courier New" w:hAnsi="Courier New" w:cs="Courier New"/>
+      </w:rPr>
+    </w:lvl>
+    <w:lvl w:ilvl="8" w:tentative="0">
       <w:start w:val="1"/>
       <w:numFmt w:val="bullet"/>
       <w:lvlText w:val=""/>
@@ -6102,15 +7045,15 @@
         <w:ind w:left="6480" w:hanging="360"/>
       </w:pPr>
       <w:rPr>
-        <w:rFonts w:ascii="Wingdings" w:hAnsi="Wingdings" w:hint="default"/>
+        <w:rFonts w:hint="default" w:ascii="Wingdings" w:hAnsi="Wingdings"/>
       </w:rPr>
     </w:lvl>
   </w:abstractNum>
-  <w:abstractNum w:abstractNumId="11" w15:restartNumberingAfterBreak="0">
+  <w:abstractNum w:abstractNumId="11">
     <w:nsid w:val="6565233C"/>
     <w:multiLevelType w:val="multilevel"/>
     <w:tmpl w:val="6565233C"/>
-    <w:lvl w:ilvl="0">
+    <w:lvl w:ilvl="0" w:tentative="0">
       <w:start w:val="1"/>
       <w:numFmt w:val="decimal"/>
       <w:lvlText w:val="%1."/>
@@ -6122,7 +7065,7 @@
         <w:rFonts w:hint="default"/>
       </w:rPr>
     </w:lvl>
-    <w:lvl w:ilvl="1">
+    <w:lvl w:ilvl="1" w:tentative="0">
       <w:start w:val="1"/>
       <w:numFmt w:val="decimal"/>
       <w:lvlText w:val="%1.%2."/>
@@ -6134,7 +7077,7 @@
         <w:rFonts w:hint="default"/>
       </w:rPr>
     </w:lvl>
-    <w:lvl w:ilvl="2">
+    <w:lvl w:ilvl="2" w:tentative="0">
       <w:start w:val="1"/>
       <w:numFmt w:val="decimal"/>
       <w:lvlText w:val="%1.%2.%3."/>
@@ -6146,7 +7089,7 @@
         <w:rFonts w:hint="default"/>
       </w:rPr>
     </w:lvl>
-    <w:lvl w:ilvl="3">
+    <w:lvl w:ilvl="3" w:tentative="0">
       <w:start w:val="1"/>
       <w:numFmt w:val="decimal"/>
       <w:lvlText w:val="%1.%2.%3.%4."/>
@@ -6158,7 +7101,7 @@
         <w:rFonts w:hint="default"/>
       </w:rPr>
     </w:lvl>
-    <w:lvl w:ilvl="4">
+    <w:lvl w:ilvl="4" w:tentative="0">
       <w:start w:val="1"/>
       <w:numFmt w:val="decimal"/>
       <w:lvlText w:val="%1.%2.%3.%4.%5."/>
@@ -6170,7 +7113,7 @@
         <w:rFonts w:hint="default"/>
       </w:rPr>
     </w:lvl>
-    <w:lvl w:ilvl="5">
+    <w:lvl w:ilvl="5" w:tentative="0">
       <w:start w:val="1"/>
       <w:numFmt w:val="decimal"/>
       <w:lvlText w:val="%1.%2.%3.%4.%5.%6."/>
@@ -6182,7 +7125,7 @@
         <w:rFonts w:hint="default"/>
       </w:rPr>
     </w:lvl>
-    <w:lvl w:ilvl="6">
+    <w:lvl w:ilvl="6" w:tentative="0">
       <w:start w:val="1"/>
       <w:numFmt w:val="decimal"/>
       <w:lvlText w:val="%1.%2.%3.%4.%5.%6.%7."/>
@@ -6194,7 +7137,7 @@
         <w:rFonts w:hint="default"/>
       </w:rPr>
     </w:lvl>
-    <w:lvl w:ilvl="7">
+    <w:lvl w:ilvl="7" w:tentative="0">
       <w:start w:val="1"/>
       <w:numFmt w:val="decimal"/>
       <w:lvlText w:val="%1.%2.%3.%4.%5.%6.%7.%8."/>
@@ -6206,7 +7149,7 @@
         <w:rFonts w:hint="default"/>
       </w:rPr>
     </w:lvl>
-    <w:lvl w:ilvl="8">
+    <w:lvl w:ilvl="8" w:tentative="0">
       <w:start w:val="1"/>
       <w:numFmt w:val="decimal"/>
       <w:lvlText w:val="%1.%2.%3.%4.%5.%6.%7.%8.%9."/>
@@ -6219,11 +7162,11 @@
       </w:rPr>
     </w:lvl>
   </w:abstractNum>
-  <w:abstractNum w:abstractNumId="12" w15:restartNumberingAfterBreak="0">
+  <w:abstractNum w:abstractNumId="12">
     <w:nsid w:val="6DF3516F"/>
     <w:multiLevelType w:val="multilevel"/>
     <w:tmpl w:val="6DF3516F"/>
-    <w:lvl w:ilvl="0">
+    <w:lvl w:ilvl="0" w:tentative="0">
       <w:start w:val="1"/>
       <w:numFmt w:val="bullet"/>
       <w:lvlText w:val=""/>
@@ -6235,11 +7178,11 @@
         <w:ind w:left="720" w:hanging="360"/>
       </w:pPr>
       <w:rPr>
-        <w:rFonts w:ascii="Symbol" w:hAnsi="Symbol" w:hint="default"/>
+        <w:rFonts w:hint="default" w:ascii="Symbol" w:hAnsi="Symbol"/>
         <w:sz w:val="20"/>
       </w:rPr>
     </w:lvl>
-    <w:lvl w:ilvl="1">
+    <w:lvl w:ilvl="1" w:tentative="0">
       <w:start w:val="1"/>
       <w:numFmt w:val="bullet"/>
       <w:lvlText w:val="o"/>
@@ -6251,11 +7194,11 @@
         <w:ind w:left="1440" w:hanging="360"/>
       </w:pPr>
       <w:rPr>
-        <w:rFonts w:ascii="Courier New" w:hAnsi="Courier New" w:hint="default"/>
+        <w:rFonts w:hint="default" w:ascii="Courier New" w:hAnsi="Courier New"/>
         <w:sz w:val="20"/>
       </w:rPr>
     </w:lvl>
-    <w:lvl w:ilvl="2">
+    <w:lvl w:ilvl="2" w:tentative="0">
       <w:start w:val="1"/>
       <w:numFmt w:val="bullet"/>
       <w:lvlText w:val=""/>
@@ -6267,11 +7210,11 @@
         <w:ind w:left="2160" w:hanging="360"/>
       </w:pPr>
       <w:rPr>
-        <w:rFonts w:ascii="Wingdings" w:hAnsi="Wingdings" w:hint="default"/>
+        <w:rFonts w:hint="default" w:ascii="Wingdings" w:hAnsi="Wingdings"/>
         <w:sz w:val="20"/>
       </w:rPr>
     </w:lvl>
-    <w:lvl w:ilvl="3">
+    <w:lvl w:ilvl="3" w:tentative="0">
       <w:start w:val="1"/>
       <w:numFmt w:val="bullet"/>
       <w:lvlText w:val=""/>
@@ -6283,11 +7226,11 @@
         <w:ind w:left="2880" w:hanging="360"/>
       </w:pPr>
       <w:rPr>
-        <w:rFonts w:ascii="Wingdings" w:hAnsi="Wingdings" w:hint="default"/>
+        <w:rFonts w:hint="default" w:ascii="Wingdings" w:hAnsi="Wingdings"/>
         <w:sz w:val="20"/>
       </w:rPr>
     </w:lvl>
-    <w:lvl w:ilvl="4">
+    <w:lvl w:ilvl="4" w:tentative="0">
       <w:start w:val="1"/>
       <w:numFmt w:val="bullet"/>
       <w:lvlText w:val=""/>
@@ -6299,11 +7242,11 @@
         <w:ind w:left="3600" w:hanging="360"/>
       </w:pPr>
       <w:rPr>
-        <w:rFonts w:ascii="Wingdings" w:hAnsi="Wingdings" w:hint="default"/>
+        <w:rFonts w:hint="default" w:ascii="Wingdings" w:hAnsi="Wingdings"/>
         <w:sz w:val="20"/>
       </w:rPr>
     </w:lvl>
-    <w:lvl w:ilvl="5">
+    <w:lvl w:ilvl="5" w:tentative="0">
       <w:start w:val="1"/>
       <w:numFmt w:val="bullet"/>
       <w:lvlText w:val=""/>
@@ -6315,11 +7258,11 @@
         <w:ind w:left="4320" w:hanging="360"/>
       </w:pPr>
       <w:rPr>
-        <w:rFonts w:ascii="Wingdings" w:hAnsi="Wingdings" w:hint="default"/>
+        <w:rFonts w:hint="default" w:ascii="Wingdings" w:hAnsi="Wingdings"/>
         <w:sz w:val="20"/>
       </w:rPr>
     </w:lvl>
-    <w:lvl w:ilvl="6">
+    <w:lvl w:ilvl="6" w:tentative="0">
       <w:start w:val="1"/>
       <w:numFmt w:val="bullet"/>
       <w:lvlText w:val=""/>
@@ -6331,11 +7274,11 @@
         <w:ind w:left="5040" w:hanging="360"/>
       </w:pPr>
       <w:rPr>
-        <w:rFonts w:ascii="Wingdings" w:hAnsi="Wingdings" w:hint="default"/>
+        <w:rFonts w:hint="default" w:ascii="Wingdings" w:hAnsi="Wingdings"/>
         <w:sz w:val="20"/>
       </w:rPr>
     </w:lvl>
-    <w:lvl w:ilvl="7">
+    <w:lvl w:ilvl="7" w:tentative="0">
       <w:start w:val="1"/>
       <w:numFmt w:val="bullet"/>
       <w:lvlText w:val=""/>
@@ -6347,11 +7290,11 @@
         <w:ind w:left="5760" w:hanging="360"/>
       </w:pPr>
       <w:rPr>
-        <w:rFonts w:ascii="Wingdings" w:hAnsi="Wingdings" w:hint="default"/>
+        <w:rFonts w:hint="default" w:ascii="Wingdings" w:hAnsi="Wingdings"/>
         <w:sz w:val="20"/>
       </w:rPr>
     </w:lvl>
-    <w:lvl w:ilvl="8">
+    <w:lvl w:ilvl="8" w:tentative="0">
       <w:start w:val="1"/>
       <w:numFmt w:val="bullet"/>
       <w:lvlText w:val=""/>
@@ -6363,462 +7306,340 @@
         <w:ind w:left="6480" w:hanging="360"/>
       </w:pPr>
       <w:rPr>
-        <w:rFonts w:ascii="Wingdings" w:hAnsi="Wingdings" w:hint="default"/>
+        <w:rFonts w:hint="default" w:ascii="Wingdings" w:hAnsi="Wingdings"/>
         <w:sz w:val="20"/>
       </w:rPr>
     </w:lvl>
   </w:abstractNum>
-  <w:num w:numId="1" w16cid:durableId="872419946">
+  <w:num w:numId="1">
     <w:abstractNumId w:val="11"/>
   </w:num>
-  <w:num w:numId="2" w16cid:durableId="1581864913">
+  <w:num w:numId="2">
     <w:abstractNumId w:val="5"/>
   </w:num>
-  <w:num w:numId="3" w16cid:durableId="308094418">
+  <w:num w:numId="3">
     <w:abstractNumId w:val="8"/>
   </w:num>
-  <w:num w:numId="4" w16cid:durableId="35127413">
+  <w:num w:numId="4">
     <w:abstractNumId w:val="6"/>
   </w:num>
-  <w:num w:numId="5" w16cid:durableId="1992439091">
+  <w:num w:numId="5">
     <w:abstractNumId w:val="1"/>
   </w:num>
-  <w:num w:numId="6" w16cid:durableId="1886986813">
+  <w:num w:numId="6">
     <w:abstractNumId w:val="4"/>
   </w:num>
-  <w:num w:numId="7" w16cid:durableId="1225989666">
+  <w:num w:numId="7">
     <w:abstractNumId w:val="2"/>
   </w:num>
-  <w:num w:numId="8" w16cid:durableId="1520315186">
+  <w:num w:numId="8">
     <w:abstractNumId w:val="0"/>
   </w:num>
-  <w:num w:numId="9" w16cid:durableId="617415916">
+  <w:num w:numId="9">
     <w:abstractNumId w:val="7"/>
   </w:num>
-  <w:num w:numId="10" w16cid:durableId="1818722049">
+  <w:num w:numId="10">
     <w:abstractNumId w:val="12"/>
   </w:num>
-  <w:num w:numId="11" w16cid:durableId="1563327372">
+  <w:num w:numId="11">
     <w:abstractNumId w:val="9"/>
   </w:num>
-  <w:num w:numId="12" w16cid:durableId="1211920749">
+  <w:num w:numId="12">
     <w:abstractNumId w:val="10"/>
   </w:num>
-  <w:num w:numId="13" w16cid:durableId="2053459816">
+  <w:num w:numId="13">
     <w:abstractNumId w:val="3"/>
   </w:num>
 </w:numbering>
 </file>
 
 <file path=word/styles.xml><?xml version="1.0" encoding="utf-8"?>
-<w:styles xmlns:mc="http://schemas.openxmlformats.org/markup-compatibility/2006" xmlns:r="http://schemas.openxmlformats.org/officeDocument/2006/relationships" xmlns:w="http://schemas.openxmlformats.org/wordprocessingml/2006/main" xmlns:w14="http://schemas.microsoft.com/office/word/2010/wordml" xmlns:w15="http://schemas.microsoft.com/office/word/2012/wordml" xmlns:w16cex="http://schemas.microsoft.com/office/word/2018/wordml/cex" xmlns:w16cid="http://schemas.microsoft.com/office/word/2016/wordml/cid" xmlns:w16="http://schemas.microsoft.com/office/word/2018/wordml" xmlns:w16du="http://schemas.microsoft.com/office/word/2023/wordml/word16du" xmlns:w16sdtdh="http://schemas.microsoft.com/office/word/2020/wordml/sdtdatahash" xmlns:w16se="http://schemas.microsoft.com/office/word/2015/wordml/symex" mc:Ignorable="w14 w15 w16se w16cid w16 w16cex w16sdtdh w16du">
+<w:styles xmlns:mc="http://schemas.openxmlformats.org/markup-compatibility/2006" xmlns:o="urn:schemas-microsoft-com:office:office" xmlns:r="http://schemas.openxmlformats.org/officeDocument/2006/relationships" xmlns:m="http://schemas.openxmlformats.org/officeDocument/2006/math" xmlns:v="urn:schemas-microsoft-com:vml" xmlns:w="http://schemas.openxmlformats.org/wordprocessingml/2006/main" xmlns:w14="http://schemas.microsoft.com/office/word/2010/wordml" xmlns:w10="urn:schemas-microsoft-com:office:word" xmlns:sl="http://schemas.openxmlformats.org/schemaLibrary/2006/main" xmlns:wpsCustomData="http://www.wps.cn/officeDocument/2013/wpsCustomData" mc:Ignorable="w14">
   <w:docDefaults>
     <w:rPrDefault>
       <w:rPr>
-        <w:rFonts w:asciiTheme="minorHAnsi" w:eastAsiaTheme="minorHAnsi" w:hAnsiTheme="minorHAnsi" w:cstheme="minorBidi"/>
-        <w:lang w:val="en-US" w:eastAsia="en-US" w:bidi="ar-SA"/>
+        <w:rFonts w:asciiTheme="minorHAnsi" w:hAnsiTheme="minorHAnsi" w:eastAsiaTheme="minorHAnsi" w:cstheme="minorBidi"/>
       </w:rPr>
     </w:rPrDefault>
     <w:pPrDefault/>
   </w:docDefaults>
-  <w:latentStyles w:defLockedState="0" w:defUIPriority="99" w:defSemiHidden="0" w:defUnhideWhenUsed="0" w:defQFormat="0" w:count="376">
-    <w:lsdException w:name="Normal" w:uiPriority="0" w:qFormat="1"/>
-    <w:lsdException w:name="heading 1" w:uiPriority="9" w:qFormat="1"/>
-    <w:lsdException w:name="heading 2" w:uiPriority="9" w:unhideWhenUsed="1" w:qFormat="1"/>
-    <w:lsdException w:name="heading 3" w:uiPriority="9" w:unhideWhenUsed="1" w:qFormat="1"/>
-    <w:lsdException w:name="heading 4" w:semiHidden="1" w:uiPriority="9" w:unhideWhenUsed="1" w:qFormat="1"/>
-    <w:lsdException w:name="heading 5" w:semiHidden="1" w:uiPriority="9" w:unhideWhenUsed="1" w:qFormat="1"/>
-    <w:lsdException w:name="heading 6" w:semiHidden="1" w:uiPriority="9" w:unhideWhenUsed="1" w:qFormat="1"/>
-    <w:lsdException w:name="heading 7" w:semiHidden="1" w:uiPriority="9" w:unhideWhenUsed="1" w:qFormat="1"/>
-    <w:lsdException w:name="heading 8" w:semiHidden="1" w:uiPriority="9" w:unhideWhenUsed="1" w:qFormat="1"/>
-    <w:lsdException w:name="heading 9" w:semiHidden="1" w:uiPriority="9" w:unhideWhenUsed="1" w:qFormat="1"/>
-    <w:lsdException w:name="index 1" w:semiHidden="1" w:unhideWhenUsed="1"/>
-    <w:lsdException w:name="index 2" w:semiHidden="1" w:unhideWhenUsed="1"/>
-    <w:lsdException w:name="index 3" w:semiHidden="1" w:unhideWhenUsed="1"/>
-    <w:lsdException w:name="index 4" w:semiHidden="1" w:unhideWhenUsed="1"/>
-    <w:lsdException w:name="index 5" w:semiHidden="1" w:unhideWhenUsed="1"/>
-    <w:lsdException w:name="index 6" w:semiHidden="1" w:unhideWhenUsed="1"/>
-    <w:lsdException w:name="index 7" w:semiHidden="1" w:unhideWhenUsed="1"/>
-    <w:lsdException w:name="index 8" w:semiHidden="1" w:unhideWhenUsed="1"/>
-    <w:lsdException w:name="index 9" w:semiHidden="1" w:unhideWhenUsed="1"/>
-    <w:lsdException w:name="toc 1" w:uiPriority="39" w:unhideWhenUsed="1"/>
-    <w:lsdException w:name="toc 2" w:uiPriority="39" w:unhideWhenUsed="1"/>
-    <w:lsdException w:name="toc 3" w:semiHidden="1" w:uiPriority="39" w:unhideWhenUsed="1"/>
-    <w:lsdException w:name="toc 4" w:semiHidden="1" w:uiPriority="39" w:unhideWhenUsed="1"/>
-    <w:lsdException w:name="toc 5" w:semiHidden="1" w:uiPriority="39" w:unhideWhenUsed="1"/>
-    <w:lsdException w:name="toc 6" w:semiHidden="1" w:uiPriority="39" w:unhideWhenUsed="1"/>
-    <w:lsdException w:name="toc 7" w:semiHidden="1" w:uiPriority="39" w:unhideWhenUsed="1"/>
-    <w:lsdException w:name="toc 8" w:semiHidden="1" w:uiPriority="39" w:unhideWhenUsed="1"/>
-    <w:lsdException w:name="toc 9" w:semiHidden="1" w:uiPriority="39" w:unhideWhenUsed="1"/>
-    <w:lsdException w:name="Normal Indent" w:semiHidden="1" w:unhideWhenUsed="1"/>
-    <w:lsdException w:name="footnote text" w:semiHidden="1" w:unhideWhenUsed="1"/>
-    <w:lsdException w:name="annotation text" w:semiHidden="1" w:unhideWhenUsed="1"/>
-    <w:lsdException w:name="header" w:unhideWhenUsed="1"/>
-    <w:lsdException w:name="footer" w:unhideWhenUsed="1"/>
-    <w:lsdException w:name="index heading" w:semiHidden="1" w:unhideWhenUsed="1"/>
-    <w:lsdException w:name="caption" w:semiHidden="1" w:uiPriority="35" w:unhideWhenUsed="1" w:qFormat="1"/>
-    <w:lsdException w:name="table of figures" w:semiHidden="1" w:unhideWhenUsed="1"/>
-    <w:lsdException w:name="envelope address" w:semiHidden="1" w:unhideWhenUsed="1"/>
-    <w:lsdException w:name="envelope return" w:semiHidden="1" w:unhideWhenUsed="1"/>
-    <w:lsdException w:name="footnote reference" w:semiHidden="1" w:unhideWhenUsed="1"/>
-    <w:lsdException w:name="annotation reference" w:semiHidden="1" w:unhideWhenUsed="1"/>
-    <w:lsdException w:name="line number" w:semiHidden="1" w:unhideWhenUsed="1"/>
-    <w:lsdException w:name="page number" w:semiHidden="1" w:unhideWhenUsed="1"/>
-    <w:lsdException w:name="endnote reference" w:semiHidden="1" w:unhideWhenUsed="1"/>
-    <w:lsdException w:name="endnote text" w:semiHidden="1" w:unhideWhenUsed="1"/>
-    <w:lsdException w:name="table of authorities" w:semiHidden="1" w:unhideWhenUsed="1"/>
-    <w:lsdException w:name="macro" w:semiHidden="1" w:unhideWhenUsed="1"/>
-    <w:lsdException w:name="toa heading" w:semiHidden="1" w:unhideWhenUsed="1"/>
-    <w:lsdException w:name="List" w:semiHidden="1" w:unhideWhenUsed="1"/>
-    <w:lsdException w:name="List Bullet" w:semiHidden="1" w:unhideWhenUsed="1"/>
-    <w:lsdException w:name="List Number" w:semiHidden="1" w:unhideWhenUsed="1"/>
-    <w:lsdException w:name="List 2" w:semiHidden="1" w:unhideWhenUsed="1"/>
-    <w:lsdException w:name="List 3" w:semiHidden="1" w:unhideWhenUsed="1"/>
-    <w:lsdException w:name="List 4" w:semiHidden="1" w:unhideWhenUsed="1"/>
-    <w:lsdException w:name="List 5" w:semiHidden="1" w:unhideWhenUsed="1"/>
-    <w:lsdException w:name="List Bullet 2" w:semiHidden="1" w:unhideWhenUsed="1"/>
-    <w:lsdException w:name="List Bullet 3" w:semiHidden="1" w:unhideWhenUsed="1"/>
-    <w:lsdException w:name="List Bullet 4" w:semiHidden="1" w:unhideWhenUsed="1"/>
-    <w:lsdException w:name="List Bullet 5" w:semiHidden="1" w:unhideWhenUsed="1"/>
-    <w:lsdException w:name="List Number 2" w:semiHidden="1" w:unhideWhenUsed="1"/>
-    <w:lsdException w:name="List Number 3" w:semiHidden="1" w:unhideWhenUsed="1"/>
-    <w:lsdException w:name="List Number 4" w:semiHidden="1" w:unhideWhenUsed="1"/>
-    <w:lsdException w:name="List Number 5" w:semiHidden="1" w:unhideWhenUsed="1"/>
-    <w:lsdException w:name="Title" w:uiPriority="10" w:qFormat="1"/>
-    <w:lsdException w:name="Closing" w:semiHidden="1" w:unhideWhenUsed="1"/>
-    <w:lsdException w:name="Signature" w:semiHidden="1" w:unhideWhenUsed="1"/>
-    <w:lsdException w:name="Default Paragraph Font" w:semiHidden="1" w:uiPriority="1" w:unhideWhenUsed="1"/>
-    <w:lsdException w:name="Body Text" w:semiHidden="1" w:unhideWhenUsed="1"/>
-    <w:lsdException w:name="Body Text Indent" w:semiHidden="1" w:unhideWhenUsed="1"/>
-    <w:lsdException w:name="List Continue" w:semiHidden="1" w:unhideWhenUsed="1"/>
-    <w:lsdException w:name="List Continue 2" w:semiHidden="1" w:unhideWhenUsed="1"/>
-    <w:lsdException w:name="List Continue 3" w:semiHidden="1" w:unhideWhenUsed="1"/>
-    <w:lsdException w:name="List Continue 4" w:semiHidden="1" w:unhideWhenUsed="1"/>
-    <w:lsdException w:name="List Continue 5" w:semiHidden="1" w:unhideWhenUsed="1"/>
-    <w:lsdException w:name="Message Header" w:semiHidden="1" w:unhideWhenUsed="1"/>
-    <w:lsdException w:name="Subtitle" w:uiPriority="11" w:qFormat="1"/>
-    <w:lsdException w:name="Salutation" w:semiHidden="1" w:unhideWhenUsed="1"/>
-    <w:lsdException w:name="Date" w:semiHidden="1" w:unhideWhenUsed="1"/>
-    <w:lsdException w:name="Body Text First Indent" w:semiHidden="1" w:unhideWhenUsed="1"/>
-    <w:lsdException w:name="Body Text First Indent 2" w:semiHidden="1" w:unhideWhenUsed="1"/>
-    <w:lsdException w:name="Note Heading" w:semiHidden="1" w:unhideWhenUsed="1"/>
-    <w:lsdException w:name="Body Text 2" w:semiHidden="1" w:unhideWhenUsed="1"/>
-    <w:lsdException w:name="Body Text 3" w:semiHidden="1" w:unhideWhenUsed="1"/>
-    <w:lsdException w:name="Body Text Indent 2" w:semiHidden="1" w:unhideWhenUsed="1"/>
-    <w:lsdException w:name="Body Text Indent 3" w:semiHidden="1" w:unhideWhenUsed="1"/>
-    <w:lsdException w:name="Block Text" w:semiHidden="1" w:unhideWhenUsed="1"/>
-    <w:lsdException w:name="Hyperlink" w:unhideWhenUsed="1"/>
-    <w:lsdException w:name="FollowedHyperlink" w:semiHidden="1" w:unhideWhenUsed="1"/>
-    <w:lsdException w:name="Strong" w:uiPriority="22" w:qFormat="1"/>
-    <w:lsdException w:name="Emphasis" w:uiPriority="20" w:qFormat="1"/>
-    <w:lsdException w:name="Document Map" w:semiHidden="1" w:unhideWhenUsed="1"/>
-    <w:lsdException w:name="Plain Text" w:semiHidden="1" w:unhideWhenUsed="1"/>
-    <w:lsdException w:name="E-mail Signature" w:semiHidden="1" w:unhideWhenUsed="1"/>
-    <w:lsdException w:name="HTML Top of Form" w:semiHidden="1" w:unhideWhenUsed="1"/>
-    <w:lsdException w:name="HTML Bottom of Form" w:semiHidden="1" w:unhideWhenUsed="1"/>
-    <w:lsdException w:name="Normal (Web)" w:semiHidden="1" w:unhideWhenUsed="1"/>
-    <w:lsdException w:name="HTML Acronym" w:semiHidden="1" w:unhideWhenUsed="1"/>
-    <w:lsdException w:name="HTML Address" w:semiHidden="1" w:unhideWhenUsed="1"/>
-    <w:lsdException w:name="HTML Cite" w:semiHidden="1" w:unhideWhenUsed="1"/>
-    <w:lsdException w:name="HTML Code" w:semiHidden="1" w:unhideWhenUsed="1"/>
-    <w:lsdException w:name="HTML Definition" w:semiHidden="1" w:unhideWhenUsed="1"/>
-    <w:lsdException w:name="HTML Keyboard" w:semiHidden="1" w:unhideWhenUsed="1"/>
-    <w:lsdException w:name="HTML Preformatted" w:semiHidden="1" w:unhideWhenUsed="1"/>
-    <w:lsdException w:name="HTML Sample" w:semiHidden="1" w:unhideWhenUsed="1"/>
-    <w:lsdException w:name="HTML Typewriter" w:semiHidden="1" w:unhideWhenUsed="1"/>
-    <w:lsdException w:name="HTML Variable" w:semiHidden="1" w:unhideWhenUsed="1"/>
-    <w:lsdException w:name="Normal Table" w:semiHidden="1" w:unhideWhenUsed="1"/>
-    <w:lsdException w:name="annotation subject" w:semiHidden="1" w:unhideWhenUsed="1"/>
-    <w:lsdException w:name="No List" w:semiHidden="1" w:unhideWhenUsed="1"/>
-    <w:lsdException w:name="Outline List 1" w:semiHidden="1" w:unhideWhenUsed="1"/>
-    <w:lsdException w:name="Outline List 2" w:semiHidden="1" w:unhideWhenUsed="1"/>
-    <w:lsdException w:name="Outline List 3" w:semiHidden="1" w:unhideWhenUsed="1"/>
-    <w:lsdException w:name="Table Simple 1" w:semiHidden="1" w:unhideWhenUsed="1"/>
-    <w:lsdException w:name="Table Simple 2" w:semiHidden="1" w:unhideWhenUsed="1"/>
-    <w:lsdException w:name="Table Simple 3" w:semiHidden="1" w:unhideWhenUsed="1"/>
-    <w:lsdException w:name="Table Classic 1" w:semiHidden="1" w:unhideWhenUsed="1"/>
-    <w:lsdException w:name="Table Classic 2" w:semiHidden="1" w:unhideWhenUsed="1"/>
-    <w:lsdException w:name="Table Classic 3" w:semiHidden="1" w:unhideWhenUsed="1"/>
-    <w:lsdException w:name="Table Classic 4" w:semiHidden="1" w:unhideWhenUsed="1"/>
-    <w:lsdException w:name="Table Colorful 1" w:semiHidden="1" w:unhideWhenUsed="1"/>
-    <w:lsdException w:name="Table Colorful 2" w:semiHidden="1" w:unhideWhenUsed="1"/>
-    <w:lsdException w:name="Table Colorful 3" w:semiHidden="1" w:unhideWhenUsed="1"/>
-    <w:lsdException w:name="Table Columns 1" w:semiHidden="1" w:unhideWhenUsed="1"/>
-    <w:lsdException w:name="Table Columns 2" w:semiHidden="1" w:unhideWhenUsed="1"/>
-    <w:lsdException w:name="Table Columns 3" w:semiHidden="1" w:unhideWhenUsed="1"/>
-    <w:lsdException w:name="Table Columns 4" w:semiHidden="1" w:unhideWhenUsed="1"/>
-    <w:lsdException w:name="Table Columns 5" w:semiHidden="1" w:unhideWhenUsed="1"/>
-    <w:lsdException w:name="Table Grid 1" w:semiHidden="1" w:unhideWhenUsed="1"/>
-    <w:lsdException w:name="Table Grid 2" w:semiHidden="1" w:unhideWhenUsed="1"/>
-    <w:lsdException w:name="Table Grid 3" w:semiHidden="1" w:unhideWhenUsed="1"/>
-    <w:lsdException w:name="Table Grid 4" w:semiHidden="1" w:unhideWhenUsed="1"/>
-    <w:lsdException w:name="Table Grid 5" w:semiHidden="1" w:unhideWhenUsed="1"/>
-    <w:lsdException w:name="Table Grid 6" w:semiHidden="1" w:unhideWhenUsed="1"/>
-    <w:lsdException w:name="Table Grid 7" w:semiHidden="1" w:unhideWhenUsed="1"/>
-    <w:lsdException w:name="Table Grid 8" w:semiHidden="1" w:unhideWhenUsed="1"/>
-    <w:lsdException w:name="Table List 1" w:semiHidden="1" w:unhideWhenUsed="1"/>
-    <w:lsdException w:name="Table List 2" w:semiHidden="1" w:unhideWhenUsed="1"/>
-    <w:lsdException w:name="Table List 3" w:semiHidden="1" w:unhideWhenUsed="1"/>
-    <w:lsdException w:name="Table List 4" w:semiHidden="1" w:unhideWhenUsed="1"/>
-    <w:lsdException w:name="Table List 5" w:semiHidden="1" w:unhideWhenUsed="1"/>
-    <w:lsdException w:name="Table List 6" w:semiHidden="1" w:unhideWhenUsed="1"/>
-    <w:lsdException w:name="Table List 7" w:semiHidden="1" w:unhideWhenUsed="1"/>
-    <w:lsdException w:name="Table List 8" w:semiHidden="1" w:unhideWhenUsed="1"/>
-    <w:lsdException w:name="Table 3D effects 1" w:semiHidden="1" w:unhideWhenUsed="1"/>
-    <w:lsdException w:name="Table 3D effects 2" w:semiHidden="1" w:unhideWhenUsed="1"/>
-    <w:lsdException w:name="Table 3D effects 3" w:semiHidden="1" w:unhideWhenUsed="1"/>
-    <w:lsdException w:name="Table Contemporary" w:semiHidden="1" w:unhideWhenUsed="1"/>
-    <w:lsdException w:name="Table Elegant" w:semiHidden="1" w:unhideWhenUsed="1"/>
-    <w:lsdException w:name="Table Professional" w:semiHidden="1" w:unhideWhenUsed="1"/>
-    <w:lsdException w:name="Table Subtle 1" w:semiHidden="1" w:unhideWhenUsed="1"/>
-    <w:lsdException w:name="Table Subtle 2" w:semiHidden="1" w:unhideWhenUsed="1"/>
-    <w:lsdException w:name="Table Web 1" w:semiHidden="1" w:unhideWhenUsed="1"/>
-    <w:lsdException w:name="Table Web 2" w:semiHidden="1" w:unhideWhenUsed="1"/>
-    <w:lsdException w:name="Table Web 3" w:semiHidden="1" w:unhideWhenUsed="1"/>
-    <w:lsdException w:name="Balloon Text" w:semiHidden="1" w:unhideWhenUsed="1"/>
-    <w:lsdException w:name="Table Grid" w:uiPriority="39"/>
-    <w:lsdException w:name="Table Theme" w:semiHidden="1" w:unhideWhenUsed="1"/>
-    <w:lsdException w:name="Placeholder Text" w:semiHidden="1" w:unhideWhenUsed="1"/>
-    <w:lsdException w:name="No Spacing" w:uiPriority="1" w:qFormat="1"/>
-    <w:lsdException w:name="Light Shading" w:uiPriority="60"/>
-    <w:lsdException w:name="Light List" w:uiPriority="61"/>
-    <w:lsdException w:name="Light Grid" w:uiPriority="62"/>
-    <w:lsdException w:name="Medium Shading 1" w:uiPriority="63"/>
-    <w:lsdException w:name="Medium Shading 2" w:uiPriority="64"/>
-    <w:lsdException w:name="Medium List 1" w:uiPriority="65"/>
-    <w:lsdException w:name="Medium List 2" w:uiPriority="66"/>
-    <w:lsdException w:name="Medium Grid 1" w:uiPriority="67"/>
-    <w:lsdException w:name="Medium Grid 2" w:uiPriority="68"/>
-    <w:lsdException w:name="Medium Grid 3" w:uiPriority="69"/>
-    <w:lsdException w:name="Dark List" w:uiPriority="70"/>
-    <w:lsdException w:name="Colorful Shading" w:uiPriority="71"/>
-    <w:lsdException w:name="Colorful List" w:uiPriority="72"/>
-    <w:lsdException w:name="Colorful Grid" w:uiPriority="73"/>
-    <w:lsdException w:name="Light Shading Accent 1" w:uiPriority="60"/>
-    <w:lsdException w:name="Light List Accent 1" w:uiPriority="61"/>
-    <w:lsdException w:name="Light Grid Accent 1" w:uiPriority="62"/>
-    <w:lsdException w:name="Medium Shading 1 Accent 1" w:uiPriority="63"/>
-    <w:lsdException w:name="Medium Shading 2 Accent 1" w:uiPriority="64"/>
-    <w:lsdException w:name="Medium List 1 Accent 1" w:uiPriority="65"/>
-    <w:lsdException w:name="Revision" w:semiHidden="1" w:unhideWhenUsed="1"/>
-    <w:lsdException w:name="List Paragraph" w:uiPriority="34" w:qFormat="1"/>
-    <w:lsdException w:name="Quote" w:uiPriority="29" w:qFormat="1"/>
-    <w:lsdException w:name="Intense Quote" w:uiPriority="30" w:qFormat="1"/>
-    <w:lsdException w:name="Medium List 2 Accent 1" w:uiPriority="66"/>
-    <w:lsdException w:name="Medium Grid 1 Accent 1" w:uiPriority="67"/>
-    <w:lsdException w:name="Medium Grid 2 Accent 1" w:uiPriority="68"/>
-    <w:lsdException w:name="Medium Grid 3 Accent 1" w:uiPriority="69"/>
-    <w:lsdException w:name="Dark List Accent 1" w:uiPriority="70"/>
-    <w:lsdException w:name="Colorful Shading Accent 1" w:uiPriority="71"/>
-    <w:lsdException w:name="Colorful List Accent 1" w:uiPriority="72"/>
-    <w:lsdException w:name="Colorful Grid Accent 1" w:uiPriority="73"/>
-    <w:lsdException w:name="Light Shading Accent 2" w:uiPriority="60"/>
-    <w:lsdException w:name="Light List Accent 2" w:uiPriority="61"/>
-    <w:lsdException w:name="Light Grid Accent 2" w:uiPriority="62"/>
-    <w:lsdException w:name="Medium Shading 1 Accent 2" w:uiPriority="63"/>
-    <w:lsdException w:name="Medium Shading 2 Accent 2" w:uiPriority="64"/>
-    <w:lsdException w:name="Medium List 1 Accent 2" w:uiPriority="65"/>
-    <w:lsdException w:name="Medium List 2 Accent 2" w:uiPriority="66"/>
-    <w:lsdException w:name="Medium Grid 1 Accent 2" w:uiPriority="67"/>
-    <w:lsdException w:name="Medium Grid 2 Accent 2" w:uiPriority="68"/>
-    <w:lsdException w:name="Medium Grid 3 Accent 2" w:uiPriority="69"/>
-    <w:lsdException w:name="Dark List Accent 2" w:uiPriority="70"/>
-    <w:lsdException w:name="Colorful Shading Accent 2" w:uiPriority="71"/>
-    <w:lsdException w:name="Colorful List Accent 2" w:uiPriority="72"/>
-    <w:lsdException w:name="Colorful Grid Accent 2" w:uiPriority="73"/>
-    <w:lsdException w:name="Light Shading Accent 3" w:uiPriority="60"/>
-    <w:lsdException w:name="Light List Accent 3" w:uiPriority="61"/>
-    <w:lsdException w:name="Light Grid Accent 3" w:uiPriority="62"/>
-    <w:lsdException w:name="Medium Shading 1 Accent 3" w:uiPriority="63"/>
-    <w:lsdException w:name="Medium Shading 2 Accent 3" w:uiPriority="64"/>
-    <w:lsdException w:name="Medium List 1 Accent 3" w:uiPriority="65"/>
-    <w:lsdException w:name="Medium List 2 Accent 3" w:uiPriority="66"/>
-    <w:lsdException w:name="Medium Grid 1 Accent 3" w:uiPriority="67"/>
-    <w:lsdException w:name="Medium Grid 2 Accent 3" w:uiPriority="68"/>
-    <w:lsdException w:name="Medium Grid 3 Accent 3" w:uiPriority="69"/>
-    <w:lsdException w:name="Dark List Accent 3" w:uiPriority="70"/>
-    <w:lsdException w:name="Colorful Shading Accent 3" w:uiPriority="71"/>
-    <w:lsdException w:name="Colorful List Accent 3" w:uiPriority="72"/>
-    <w:lsdException w:name="Colorful Grid Accent 3" w:uiPriority="73"/>
-    <w:lsdException w:name="Light Shading Accent 4" w:uiPriority="60"/>
-    <w:lsdException w:name="Light List Accent 4" w:uiPriority="61"/>
-    <w:lsdException w:name="Light Grid Accent 4" w:uiPriority="62"/>
-    <w:lsdException w:name="Medium Shading 1 Accent 4" w:uiPriority="63"/>
-    <w:lsdException w:name="Medium Shading 2 Accent 4" w:uiPriority="64"/>
-    <w:lsdException w:name="Medium List 1 Accent 4" w:uiPriority="65"/>
-    <w:lsdException w:name="Medium List 2 Accent 4" w:uiPriority="66"/>
-    <w:lsdException w:name="Medium Grid 1 Accent 4" w:uiPriority="67"/>
-    <w:lsdException w:name="Medium Grid 2 Accent 4" w:uiPriority="68"/>
-    <w:lsdException w:name="Medium Grid 3 Accent 4" w:uiPriority="69"/>
-    <w:lsdException w:name="Dark List Accent 4" w:uiPriority="70"/>
-    <w:lsdException w:name="Colorful Shading Accent 4" w:uiPriority="71"/>
-    <w:lsdException w:name="Colorful List Accent 4" w:uiPriority="72"/>
-    <w:lsdException w:name="Colorful Grid Accent 4" w:uiPriority="73"/>
-    <w:lsdException w:name="Light Shading Accent 5" w:uiPriority="60"/>
-    <w:lsdException w:name="Light List Accent 5" w:uiPriority="61"/>
-    <w:lsdException w:name="Light Grid Accent 5" w:uiPriority="62"/>
-    <w:lsdException w:name="Medium Shading 1 Accent 5" w:uiPriority="63"/>
-    <w:lsdException w:name="Medium Shading 2 Accent 5" w:uiPriority="64"/>
-    <w:lsdException w:name="Medium List 1 Accent 5" w:uiPriority="65"/>
-    <w:lsdException w:name="Medium List 2 Accent 5" w:uiPriority="66"/>
-    <w:lsdException w:name="Medium Grid 1 Accent 5" w:uiPriority="67"/>
-    <w:lsdException w:name="Medium Grid 2 Accent 5" w:uiPriority="68"/>
-    <w:lsdException w:name="Medium Grid 3 Accent 5" w:uiPriority="69"/>
-    <w:lsdException w:name="Dark List Accent 5" w:uiPriority="70"/>
-    <w:lsdException w:name="Colorful Shading Accent 5" w:uiPriority="71"/>
-    <w:lsdException w:name="Colorful List Accent 5" w:uiPriority="72"/>
-    <w:lsdException w:name="Colorful Grid Accent 5" w:uiPriority="73"/>
-    <w:lsdException w:name="Light Shading Accent 6" w:uiPriority="60"/>
-    <w:lsdException w:name="Light List Accent 6" w:uiPriority="61"/>
-    <w:lsdException w:name="Light Grid Accent 6" w:uiPriority="62"/>
-    <w:lsdException w:name="Medium Shading 1 Accent 6" w:uiPriority="63"/>
-    <w:lsdException w:name="Medium Shading 2 Accent 6" w:uiPriority="64"/>
-    <w:lsdException w:name="Medium List 1 Accent 6" w:uiPriority="65"/>
-    <w:lsdException w:name="Medium List 2 Accent 6" w:uiPriority="66"/>
-    <w:lsdException w:name="Medium Grid 1 Accent 6" w:uiPriority="67"/>
-    <w:lsdException w:name="Medium Grid 2 Accent 6" w:uiPriority="68"/>
-    <w:lsdException w:name="Medium Grid 3 Accent 6" w:uiPriority="69"/>
-    <w:lsdException w:name="Dark List Accent 6" w:uiPriority="70"/>
-    <w:lsdException w:name="Colorful Shading Accent 6" w:uiPriority="71"/>
-    <w:lsdException w:name="Colorful List Accent 6" w:uiPriority="72"/>
-    <w:lsdException w:name="Colorful Grid Accent 6" w:uiPriority="73"/>
-    <w:lsdException w:name="Subtle Emphasis" w:uiPriority="19" w:qFormat="1"/>
-    <w:lsdException w:name="Intense Emphasis" w:uiPriority="21" w:qFormat="1"/>
-    <w:lsdException w:name="Subtle Reference" w:uiPriority="31" w:qFormat="1"/>
-    <w:lsdException w:name="Intense Reference" w:uiPriority="32" w:qFormat="1"/>
-    <w:lsdException w:name="Book Title" w:uiPriority="33" w:qFormat="1"/>
-    <w:lsdException w:name="Bibliography" w:semiHidden="1" w:uiPriority="37" w:unhideWhenUsed="1"/>
-    <w:lsdException w:name="TOC Heading" w:semiHidden="1" w:uiPriority="39" w:unhideWhenUsed="1" w:qFormat="1"/>
-    <w:lsdException w:name="Plain Table 1" w:uiPriority="41"/>
-    <w:lsdException w:name="Plain Table 2" w:uiPriority="42"/>
-    <w:lsdException w:name="Plain Table 3" w:uiPriority="43"/>
-    <w:lsdException w:name="Plain Table 4" w:uiPriority="44"/>
-    <w:lsdException w:name="Plain Table 5" w:uiPriority="45"/>
-    <w:lsdException w:name="Grid Table Light" w:uiPriority="40"/>
-    <w:lsdException w:name="Grid Table 1 Light" w:uiPriority="46"/>
-    <w:lsdException w:name="Grid Table 2" w:uiPriority="47"/>
-    <w:lsdException w:name="Grid Table 3" w:uiPriority="48"/>
-    <w:lsdException w:name="Grid Table 4" w:uiPriority="49"/>
-    <w:lsdException w:name="Grid Table 5 Dark" w:uiPriority="50"/>
-    <w:lsdException w:name="Grid Table 6 Colorful" w:uiPriority="51"/>
-    <w:lsdException w:name="Grid Table 7 Colorful" w:uiPriority="52"/>
-    <w:lsdException w:name="Grid Table 1 Light Accent 1" w:uiPriority="46"/>
-    <w:lsdException w:name="Grid Table 2 Accent 1" w:uiPriority="47"/>
-    <w:lsdException w:name="Grid Table 3 Accent 1" w:uiPriority="48"/>
-    <w:lsdException w:name="Grid Table 4 Accent 1" w:uiPriority="49"/>
-    <w:lsdException w:name="Grid Table 5 Dark Accent 1" w:uiPriority="50"/>
-    <w:lsdException w:name="Grid Table 6 Colorful Accent 1" w:uiPriority="51"/>
-    <w:lsdException w:name="Grid Table 7 Colorful Accent 1" w:uiPriority="52"/>
-    <w:lsdException w:name="Grid Table 1 Light Accent 2" w:uiPriority="46"/>
-    <w:lsdException w:name="Grid Table 2 Accent 2" w:uiPriority="47"/>
-    <w:lsdException w:name="Grid Table 3 Accent 2" w:uiPriority="48"/>
-    <w:lsdException w:name="Grid Table 4 Accent 2" w:uiPriority="49"/>
-    <w:lsdException w:name="Grid Table 5 Dark Accent 2" w:uiPriority="50"/>
-    <w:lsdException w:name="Grid Table 6 Colorful Accent 2" w:uiPriority="51"/>
-    <w:lsdException w:name="Grid Table 7 Colorful Accent 2" w:uiPriority="52"/>
-    <w:lsdException w:name="Grid Table 1 Light Accent 3" w:uiPriority="46"/>
-    <w:lsdException w:name="Grid Table 2 Accent 3" w:uiPriority="47"/>
-    <w:lsdException w:name="Grid Table 3 Accent 3" w:uiPriority="48"/>
-    <w:lsdException w:name="Grid Table 4 Accent 3" w:uiPriority="49"/>
-    <w:lsdException w:name="Grid Table 5 Dark Accent 3" w:uiPriority="50"/>
-    <w:lsdException w:name="Grid Table 6 Colorful Accent 3" w:uiPriority="51"/>
-    <w:lsdException w:name="Grid Table 7 Colorful Accent 3" w:uiPriority="52"/>
-    <w:lsdException w:name="Grid Table 1 Light Accent 4" w:uiPriority="46"/>
-    <w:lsdException w:name="Grid Table 2 Accent 4" w:uiPriority="47"/>
-    <w:lsdException w:name="Grid Table 3 Accent 4" w:uiPriority="48"/>
-    <w:lsdException w:name="Grid Table 4 Accent 4" w:uiPriority="49"/>
-    <w:lsdException w:name="Grid Table 5 Dark Accent 4" w:uiPriority="50"/>
-    <w:lsdException w:name="Grid Table 6 Colorful Accent 4" w:uiPriority="51"/>
-    <w:lsdException w:name="Grid Table 7 Colorful Accent 4" w:uiPriority="52"/>
-    <w:lsdException w:name="Grid Table 1 Light Accent 5" w:uiPriority="46"/>
-    <w:lsdException w:name="Grid Table 2 Accent 5" w:uiPriority="47"/>
-    <w:lsdException w:name="Grid Table 3 Accent 5" w:uiPriority="48"/>
-    <w:lsdException w:name="Grid Table 4 Accent 5" w:uiPriority="49"/>
-    <w:lsdException w:name="Grid Table 5 Dark Accent 5" w:uiPriority="50"/>
-    <w:lsdException w:name="Grid Table 6 Colorful Accent 5" w:uiPriority="51"/>
-    <w:lsdException w:name="Grid Table 7 Colorful Accent 5" w:uiPriority="52"/>
-    <w:lsdException w:name="Grid Table 1 Light Accent 6" w:uiPriority="46"/>
-    <w:lsdException w:name="Grid Table 2 Accent 6" w:uiPriority="47"/>
-    <w:lsdException w:name="Grid Table 3 Accent 6" w:uiPriority="48"/>
-    <w:lsdException w:name="Grid Table 4 Accent 6" w:uiPriority="49"/>
-    <w:lsdException w:name="Grid Table 5 Dark Accent 6" w:uiPriority="50"/>
-    <w:lsdException w:name="Grid Table 6 Colorful Accent 6" w:uiPriority="51"/>
-    <w:lsdException w:name="Grid Table 7 Colorful Accent 6" w:uiPriority="52"/>
-    <w:lsdException w:name="List Table 1 Light" w:uiPriority="46"/>
-    <w:lsdException w:name="List Table 2" w:uiPriority="47"/>
-    <w:lsdException w:name="List Table 3" w:uiPriority="48"/>
-    <w:lsdException w:name="List Table 4" w:uiPriority="49"/>
-    <w:lsdException w:name="List Table 5 Dark" w:uiPriority="50"/>
-    <w:lsdException w:name="List Table 6 Colorful" w:uiPriority="51"/>
-    <w:lsdException w:name="List Table 7 Colorful" w:uiPriority="52"/>
-    <w:lsdException w:name="List Table 1 Light Accent 1" w:uiPriority="46"/>
-    <w:lsdException w:name="List Table 2 Accent 1" w:uiPriority="47"/>
-    <w:lsdException w:name="List Table 3 Accent 1" w:uiPriority="48"/>
-    <w:lsdException w:name="List Table 4 Accent 1" w:uiPriority="49"/>
-    <w:lsdException w:name="List Table 5 Dark Accent 1" w:uiPriority="50"/>
-    <w:lsdException w:name="List Table 6 Colorful Accent 1" w:uiPriority="51"/>
-    <w:lsdException w:name="List Table 7 Colorful Accent 1" w:uiPriority="52"/>
-    <w:lsdException w:name="List Table 1 Light Accent 2" w:uiPriority="46"/>
-    <w:lsdException w:name="List Table 2 Accent 2" w:uiPriority="47"/>
-    <w:lsdException w:name="List Table 3 Accent 2" w:uiPriority="48"/>
-    <w:lsdException w:name="List Table 4 Accent 2" w:uiPriority="49"/>
-    <w:lsdException w:name="List Table 5 Dark Accent 2" w:uiPriority="50"/>
-    <w:lsdException w:name="List Table 6 Colorful Accent 2" w:uiPriority="51"/>
-    <w:lsdException w:name="List Table 7 Colorful Accent 2" w:uiPriority="52"/>
-    <w:lsdException w:name="List Table 1 Light Accent 3" w:uiPriority="46"/>
-    <w:lsdException w:name="List Table 2 Accent 3" w:uiPriority="47"/>
-    <w:lsdException w:name="List Table 3 Accent 3" w:uiPriority="48"/>
-    <w:lsdException w:name="List Table 4 Accent 3" w:uiPriority="49"/>
-    <w:lsdException w:name="List Table 5 Dark Accent 3" w:uiPriority="50"/>
-    <w:lsdException w:name="List Table 6 Colorful Accent 3" w:uiPriority="51"/>
-    <w:lsdException w:name="List Table 7 Colorful Accent 3" w:uiPriority="52"/>
-    <w:lsdException w:name="List Table 1 Light Accent 4" w:uiPriority="46"/>
-    <w:lsdException w:name="List Table 2 Accent 4" w:uiPriority="47"/>
-    <w:lsdException w:name="List Table 3 Accent 4" w:uiPriority="48"/>
-    <w:lsdException w:name="List Table 4 Accent 4" w:uiPriority="49"/>
-    <w:lsdException w:name="List Table 5 Dark Accent 4" w:uiPriority="50"/>
-    <w:lsdException w:name="List Table 6 Colorful Accent 4" w:uiPriority="51"/>
-    <w:lsdException w:name="List Table 7 Colorful Accent 4" w:uiPriority="52"/>
-    <w:lsdException w:name="List Table 1 Light Accent 5" w:uiPriority="46"/>
-    <w:lsdException w:name="List Table 2 Accent 5" w:uiPriority="47"/>
-    <w:lsdException w:name="List Table 3 Accent 5" w:uiPriority="48"/>
-    <w:lsdException w:name="List Table 4 Accent 5" w:uiPriority="49"/>
-    <w:lsdException w:name="List Table 5 Dark Accent 5" w:uiPriority="50"/>
-    <w:lsdException w:name="List Table 6 Colorful Accent 5" w:uiPriority="51"/>
-    <w:lsdException w:name="List Table 7 Colorful Accent 5" w:uiPriority="52"/>
-    <w:lsdException w:name="List Table 1 Light Accent 6" w:uiPriority="46"/>
-    <w:lsdException w:name="List Table 2 Accent 6" w:uiPriority="47"/>
-    <w:lsdException w:name="List Table 3 Accent 6" w:uiPriority="48"/>
-    <w:lsdException w:name="List Table 4 Accent 6" w:uiPriority="49"/>
-    <w:lsdException w:name="List Table 5 Dark Accent 6" w:uiPriority="50"/>
-    <w:lsdException w:name="List Table 6 Colorful Accent 6" w:uiPriority="51"/>
-    <w:lsdException w:name="List Table 7 Colorful Accent 6" w:uiPriority="52"/>
-    <w:lsdException w:name="Mention" w:semiHidden="1" w:unhideWhenUsed="1"/>
-    <w:lsdException w:name="Smart Hyperlink" w:semiHidden="1" w:unhideWhenUsed="1"/>
-    <w:lsdException w:name="Hashtag" w:semiHidden="1" w:unhideWhenUsed="1"/>
-    <w:lsdException w:name="Unresolved Mention" w:semiHidden="1" w:unhideWhenUsed="1"/>
-    <w:lsdException w:name="Smart Link" w:semiHidden="1" w:unhideWhenUsed="1"/>
+  <w:latentStyles w:count="260" w:defQFormat="0" w:defUnhideWhenUsed="1" w:defSemiHidden="1" w:defUIPriority="99" w:defLockedState="0">
+    <w:lsdException w:qFormat="1" w:unhideWhenUsed="0" w:uiPriority="0" w:semiHidden="0" w:name="Normal"/>
+    <w:lsdException w:qFormat="1" w:unhideWhenUsed="0" w:uiPriority="9" w:semiHidden="0" w:name="heading 1"/>
+    <w:lsdException w:qFormat="1" w:uiPriority="9" w:semiHidden="0" w:name="heading 2"/>
+    <w:lsdException w:qFormat="1" w:uiPriority="9" w:semiHidden="0" w:name="heading 3"/>
+    <w:lsdException w:qFormat="1" w:uiPriority="9" w:name="heading 4"/>
+    <w:lsdException w:qFormat="1" w:uiPriority="9" w:name="heading 5"/>
+    <w:lsdException w:qFormat="1" w:uiPriority="9" w:name="heading 6"/>
+    <w:lsdException w:qFormat="1" w:uiPriority="9" w:name="heading 7"/>
+    <w:lsdException w:qFormat="1" w:uiPriority="9" w:name="heading 8"/>
+    <w:lsdException w:qFormat="1" w:uiPriority="9" w:name="heading 9"/>
+    <w:lsdException w:uiPriority="99" w:name="index 1"/>
+    <w:lsdException w:uiPriority="99" w:name="index 2"/>
+    <w:lsdException w:uiPriority="99" w:name="index 3"/>
+    <w:lsdException w:uiPriority="99" w:name="index 4"/>
+    <w:lsdException w:uiPriority="99" w:name="index 5"/>
+    <w:lsdException w:uiPriority="99" w:name="index 6"/>
+    <w:lsdException w:uiPriority="99" w:name="index 7"/>
+    <w:lsdException w:uiPriority="99" w:name="index 8"/>
+    <w:lsdException w:uiPriority="99" w:name="index 9"/>
+    <w:lsdException w:uiPriority="39" w:semiHidden="0" w:name="toc 1"/>
+    <w:lsdException w:uiPriority="39" w:semiHidden="0" w:name="toc 2"/>
+    <w:lsdException w:uiPriority="39" w:name="toc 3"/>
+    <w:lsdException w:uiPriority="39" w:name="toc 4"/>
+    <w:lsdException w:uiPriority="39" w:name="toc 5"/>
+    <w:lsdException w:uiPriority="39" w:name="toc 6"/>
+    <w:lsdException w:uiPriority="39" w:name="toc 7"/>
+    <w:lsdException w:uiPriority="39" w:name="toc 8"/>
+    <w:lsdException w:uiPriority="39" w:name="toc 9"/>
+    <w:lsdException w:uiPriority="99" w:name="Normal Indent"/>
+    <w:lsdException w:uiPriority="99" w:name="footnote text"/>
+    <w:lsdException w:uiPriority="99" w:name="annotation text"/>
+    <w:lsdException w:uiPriority="99" w:semiHidden="0" w:name="header"/>
+    <w:lsdException w:uiPriority="99" w:semiHidden="0" w:name="footer"/>
+    <w:lsdException w:uiPriority="99" w:name="index heading"/>
+    <w:lsdException w:qFormat="1" w:uiPriority="35" w:name="caption"/>
+    <w:lsdException w:uiPriority="99" w:name="table of figures"/>
+    <w:lsdException w:uiPriority="99" w:name="envelope address"/>
+    <w:lsdException w:uiPriority="99" w:name="envelope return"/>
+    <w:lsdException w:uiPriority="99" w:name="footnote reference"/>
+    <w:lsdException w:uiPriority="99" w:name="annotation reference"/>
+    <w:lsdException w:uiPriority="99" w:name="line number"/>
+    <w:lsdException w:uiPriority="99" w:name="page number"/>
+    <w:lsdException w:uiPriority="99" w:name="endnote reference"/>
+    <w:lsdException w:uiPriority="99" w:name="endnote text"/>
+    <w:lsdException w:uiPriority="99" w:name="table of authorities"/>
+    <w:lsdException w:uiPriority="99" w:name="macro"/>
+    <w:lsdException w:uiPriority="99" w:name="toa heading"/>
+    <w:lsdException w:uiPriority="99" w:name="List"/>
+    <w:lsdException w:uiPriority="99" w:name="List Bullet"/>
+    <w:lsdException w:uiPriority="99" w:name="List Number"/>
+    <w:lsdException w:uiPriority="99" w:name="List 2"/>
+    <w:lsdException w:uiPriority="99" w:name="List 3"/>
+    <w:lsdException w:uiPriority="99" w:name="List 4"/>
+    <w:lsdException w:uiPriority="99" w:name="List 5"/>
+    <w:lsdException w:uiPriority="99" w:name="List Bullet 2"/>
+    <w:lsdException w:uiPriority="99" w:name="List Bullet 3"/>
+    <w:lsdException w:uiPriority="99" w:name="List Bullet 4"/>
+    <w:lsdException w:uiPriority="99" w:name="List Bullet 5"/>
+    <w:lsdException w:uiPriority="99" w:name="List Number 2"/>
+    <w:lsdException w:uiPriority="99" w:name="List Number 3"/>
+    <w:lsdException w:uiPriority="99" w:name="List Number 4"/>
+    <w:lsdException w:uiPriority="99" w:name="List Number 5"/>
+    <w:lsdException w:qFormat="1" w:unhideWhenUsed="0" w:uiPriority="10" w:semiHidden="0" w:name="Title"/>
+    <w:lsdException w:uiPriority="99" w:name="Closing"/>
+    <w:lsdException w:uiPriority="99" w:name="Signature"/>
+    <w:lsdException w:uiPriority="1" w:name="Default Paragraph Font"/>
+    <w:lsdException w:uiPriority="99" w:name="Body Text"/>
+    <w:lsdException w:uiPriority="99" w:name="Body Text Indent"/>
+    <w:lsdException w:uiPriority="99" w:name="List Continue"/>
+    <w:lsdException w:uiPriority="99" w:name="List Continue 2"/>
+    <w:lsdException w:uiPriority="99" w:name="List Continue 3"/>
+    <w:lsdException w:uiPriority="99" w:name="List Continue 4"/>
+    <w:lsdException w:uiPriority="99" w:name="List Continue 5"/>
+    <w:lsdException w:uiPriority="99" w:name="Message Header"/>
+    <w:lsdException w:qFormat="1" w:unhideWhenUsed="0" w:uiPriority="11" w:semiHidden="0" w:name="Subtitle"/>
+    <w:lsdException w:uiPriority="99" w:name="Salutation"/>
+    <w:lsdException w:uiPriority="99" w:name="Date"/>
+    <w:lsdException w:uiPriority="99" w:name="Body Text First Indent"/>
+    <w:lsdException w:uiPriority="99" w:name="Body Text First Indent 2"/>
+    <w:lsdException w:uiPriority="99" w:name="Note Heading"/>
+    <w:lsdException w:uiPriority="99" w:name="Body Text 2"/>
+    <w:lsdException w:uiPriority="99" w:name="Body Text 3"/>
+    <w:lsdException w:uiPriority="99" w:name="Body Text Indent 2"/>
+    <w:lsdException w:uiPriority="99" w:name="Body Text Indent 3"/>
+    <w:lsdException w:uiPriority="99" w:name="Block Text"/>
+    <w:lsdException w:uiPriority="99" w:semiHidden="0" w:name="Hyperlink"/>
+    <w:lsdException w:uiPriority="99" w:name="FollowedHyperlink"/>
+    <w:lsdException w:qFormat="1" w:unhideWhenUsed="0" w:uiPriority="22" w:semiHidden="0" w:name="Strong"/>
+    <w:lsdException w:qFormat="1" w:unhideWhenUsed="0" w:uiPriority="20" w:semiHidden="0" w:name="Emphasis"/>
+    <w:lsdException w:uiPriority="99" w:name="Document Map"/>
+    <w:lsdException w:uiPriority="99" w:name="Plain Text"/>
+    <w:lsdException w:uiPriority="99" w:name="E-mail Signature"/>
+    <w:lsdException w:uiPriority="99" w:name="Normal (Web)"/>
+    <w:lsdException w:uiPriority="99" w:name="HTML Acronym"/>
+    <w:lsdException w:uiPriority="99" w:name="HTML Address"/>
+    <w:lsdException w:uiPriority="99" w:name="HTML Cite"/>
+    <w:lsdException w:uiPriority="99" w:name="HTML Code"/>
+    <w:lsdException w:uiPriority="99" w:name="HTML Definition"/>
+    <w:lsdException w:uiPriority="99" w:name="HTML Keyboard"/>
+    <w:lsdException w:uiPriority="99" w:name="HTML Preformatted"/>
+    <w:lsdException w:uiPriority="99" w:name="HTML Sample"/>
+    <w:lsdException w:uiPriority="99" w:name="HTML Typewriter"/>
+    <w:lsdException w:uiPriority="99" w:name="HTML Variable"/>
+    <w:lsdException w:uiPriority="99" w:name="Normal Table"/>
+    <w:lsdException w:uiPriority="99" w:name="annotation subject"/>
+    <w:lsdException w:uiPriority="99" w:name="Table Simple 1"/>
+    <w:lsdException w:uiPriority="99" w:name="Table Simple 2"/>
+    <w:lsdException w:uiPriority="99" w:name="Table Simple 3"/>
+    <w:lsdException w:uiPriority="99" w:name="Table Classic 1"/>
+    <w:lsdException w:uiPriority="99" w:name="Table Classic 2"/>
+    <w:lsdException w:uiPriority="99" w:name="Table Classic 3"/>
+    <w:lsdException w:uiPriority="99" w:name="Table Classic 4"/>
+    <w:lsdException w:uiPriority="99" w:name="Table Colorful 1"/>
+    <w:lsdException w:uiPriority="99" w:name="Table Colorful 2"/>
+    <w:lsdException w:uiPriority="99" w:name="Table Colorful 3"/>
+    <w:lsdException w:uiPriority="99" w:name="Table Columns 1"/>
+    <w:lsdException w:uiPriority="99" w:name="Table Columns 2"/>
+    <w:lsdException w:uiPriority="99" w:name="Table Columns 3"/>
+    <w:lsdException w:uiPriority="99" w:name="Table Columns 4"/>
+    <w:lsdException w:uiPriority="99" w:name="Table Columns 5"/>
+    <w:lsdException w:uiPriority="99" w:name="Table Grid 1"/>
+    <w:lsdException w:uiPriority="99" w:name="Table Grid 2"/>
+    <w:lsdException w:uiPriority="99" w:name="Table Grid 3"/>
+    <w:lsdException w:uiPriority="99" w:name="Table Grid 4"/>
+    <w:lsdException w:uiPriority="99" w:name="Table Grid 5"/>
+    <w:lsdException w:uiPriority="99" w:name="Table Grid 6"/>
+    <w:lsdException w:uiPriority="99" w:name="Table Grid 7"/>
+    <w:lsdException w:uiPriority="99" w:name="Table Grid 8"/>
+    <w:lsdException w:uiPriority="99" w:name="Table List 1"/>
+    <w:lsdException w:uiPriority="99" w:name="Table List 2"/>
+    <w:lsdException w:uiPriority="99" w:name="Table List 3"/>
+    <w:lsdException w:uiPriority="99" w:name="Table List 4"/>
+    <w:lsdException w:uiPriority="99" w:name="Table List 5"/>
+    <w:lsdException w:uiPriority="99" w:name="Table List 6"/>
+    <w:lsdException w:uiPriority="99" w:name="Table List 7"/>
+    <w:lsdException w:uiPriority="99" w:name="Table List 8"/>
+    <w:lsdException w:uiPriority="99" w:name="Table 3D effects 1"/>
+    <w:lsdException w:uiPriority="99" w:name="Table 3D effects 2"/>
+    <w:lsdException w:uiPriority="99" w:name="Table 3D effects 3"/>
+    <w:lsdException w:uiPriority="99" w:name="Table Contemporary"/>
+    <w:lsdException w:uiPriority="99" w:name="Table Elegant"/>
+    <w:lsdException w:uiPriority="99" w:name="Table Professional"/>
+    <w:lsdException w:uiPriority="99" w:name="Table Subtle 1"/>
+    <w:lsdException w:uiPriority="99" w:name="Table Subtle 2"/>
+    <w:lsdException w:uiPriority="99" w:name="Table Web 1"/>
+    <w:lsdException w:uiPriority="99" w:name="Table Web 2"/>
+    <w:lsdException w:uiPriority="99" w:name="Table Web 3"/>
+    <w:lsdException w:uiPriority="99" w:name="Balloon Text"/>
+    <w:lsdException w:unhideWhenUsed="0" w:uiPriority="39" w:semiHidden="0" w:name="Table Grid"/>
+    <w:lsdException w:uiPriority="99" w:name="Table Theme"/>
+    <w:lsdException w:qFormat="1" w:unhideWhenUsed="0" w:uiPriority="1" w:semiHidden="0" w:name="No Spacing"/>
+    <w:lsdException w:unhideWhenUsed="0" w:uiPriority="60" w:semiHidden="0" w:name="Light Shading"/>
+    <w:lsdException w:unhideWhenUsed="0" w:uiPriority="61" w:semiHidden="0" w:name="Light List"/>
+    <w:lsdException w:unhideWhenUsed="0" w:uiPriority="62" w:semiHidden="0" w:name="Light Grid"/>
+    <w:lsdException w:unhideWhenUsed="0" w:uiPriority="63" w:semiHidden="0" w:name="Medium Shading 1"/>
+    <w:lsdException w:unhideWhenUsed="0" w:uiPriority="64" w:semiHidden="0" w:name="Medium Shading 2"/>
+    <w:lsdException w:unhideWhenUsed="0" w:uiPriority="65" w:semiHidden="0" w:name="Medium List 1"/>
+    <w:lsdException w:unhideWhenUsed="0" w:uiPriority="66" w:semiHidden="0" w:name="Medium List 2"/>
+    <w:lsdException w:unhideWhenUsed="0" w:uiPriority="67" w:semiHidden="0" w:name="Medium Grid 1"/>
+    <w:lsdException w:unhideWhenUsed="0" w:uiPriority="68" w:semiHidden="0" w:name="Medium Grid 2"/>
+    <w:lsdException w:unhideWhenUsed="0" w:uiPriority="69" w:semiHidden="0" w:name="Medium Grid 3"/>
+    <w:lsdException w:unhideWhenUsed="0" w:uiPriority="70" w:semiHidden="0" w:name="Dark List"/>
+    <w:lsdException w:unhideWhenUsed="0" w:uiPriority="71" w:semiHidden="0" w:name="Colorful Shading"/>
+    <w:lsdException w:unhideWhenUsed="0" w:uiPriority="72" w:semiHidden="0" w:name="Colorful List"/>
+    <w:lsdException w:unhideWhenUsed="0" w:uiPriority="73" w:semiHidden="0" w:name="Colorful Grid"/>
+    <w:lsdException w:unhideWhenUsed="0" w:uiPriority="60" w:semiHidden="0" w:name="Light Shading Accent 1"/>
+    <w:lsdException w:unhideWhenUsed="0" w:uiPriority="61" w:semiHidden="0" w:name="Light List Accent 1"/>
+    <w:lsdException w:unhideWhenUsed="0" w:uiPriority="62" w:semiHidden="0" w:name="Light Grid Accent 1"/>
+    <w:lsdException w:unhideWhenUsed="0" w:uiPriority="63" w:semiHidden="0" w:name="Medium Shading 1 Accent 1"/>
+    <w:lsdException w:unhideWhenUsed="0" w:uiPriority="64" w:semiHidden="0" w:name="Medium Shading 2 Accent 1"/>
+    <w:lsdException w:unhideWhenUsed="0" w:uiPriority="65" w:semiHidden="0" w:name="Medium List 1 Accent 1"/>
+    <w:lsdException w:qFormat="1" w:unhideWhenUsed="0" w:uiPriority="34" w:semiHidden="0" w:name="List Paragraph"/>
+    <w:lsdException w:qFormat="1" w:unhideWhenUsed="0" w:uiPriority="29" w:semiHidden="0" w:name="Quote"/>
+    <w:lsdException w:qFormat="1" w:unhideWhenUsed="0" w:uiPriority="30" w:semiHidden="0" w:name="Intense Quote"/>
+    <w:lsdException w:unhideWhenUsed="0" w:uiPriority="66" w:semiHidden="0" w:name="Medium List 2 Accent 1"/>
+    <w:lsdException w:unhideWhenUsed="0" w:uiPriority="67" w:semiHidden="0" w:name="Medium Grid 1 Accent 1"/>
+    <w:lsdException w:unhideWhenUsed="0" w:uiPriority="68" w:semiHidden="0" w:name="Medium Grid 2 Accent 1"/>
+    <w:lsdException w:unhideWhenUsed="0" w:uiPriority="69" w:semiHidden="0" w:name="Medium Grid 3 Accent 1"/>
+    <w:lsdException w:unhideWhenUsed="0" w:uiPriority="70" w:semiHidden="0" w:name="Dark List Accent 1"/>
+    <w:lsdException w:unhideWhenUsed="0" w:uiPriority="71" w:semiHidden="0" w:name="Colorful Shading Accent 1"/>
+    <w:lsdException w:unhideWhenUsed="0" w:uiPriority="72" w:semiHidden="0" w:name="Colorful List Accent 1"/>
+    <w:lsdException w:unhideWhenUsed="0" w:uiPriority="73" w:semiHidden="0" w:name="Colorful Grid Accent 1"/>
+    <w:lsdException w:unhideWhenUsed="0" w:uiPriority="60" w:semiHidden="0" w:name="Light Shading Accent 2"/>
+    <w:lsdException w:unhideWhenUsed="0" w:uiPriority="61" w:semiHidden="0" w:name="Light List Accent 2"/>
+    <w:lsdException w:unhideWhenUsed="0" w:uiPriority="62" w:semiHidden="0" w:name="Light Grid Accent 2"/>
+    <w:lsdException w:unhideWhenUsed="0" w:uiPriority="63" w:semiHidden="0" w:name="Medium Shading 1 Accent 2"/>
+    <w:lsdException w:unhideWhenUsed="0" w:uiPriority="64" w:semiHidden="0" w:name="Medium Shading 2 Accent 2"/>
+    <w:lsdException w:unhideWhenUsed="0" w:uiPriority="65" w:semiHidden="0" w:name="Medium List 1 Accent 2"/>
+    <w:lsdException w:unhideWhenUsed="0" w:uiPriority="66" w:semiHidden="0" w:name="Medium List 2 Accent 2"/>
+    <w:lsdException w:unhideWhenUsed="0" w:uiPriority="67" w:semiHidden="0" w:name="Medium Grid 1 Accent 2"/>
+    <w:lsdException w:unhideWhenUsed="0" w:uiPriority="68" w:semiHidden="0" w:name="Medium Grid 2 Accent 2"/>
+    <w:lsdException w:unhideWhenUsed="0" w:uiPriority="69" w:semiHidden="0" w:name="Medium Grid 3 Accent 2"/>
+    <w:lsdException w:unhideWhenUsed="0" w:uiPriority="70" w:semiHidden="0" w:name="Dark List Accent 2"/>
+    <w:lsdException w:unhideWhenUsed="0" w:uiPriority="71" w:semiHidden="0" w:name="Colorful Shading Accent 2"/>
+    <w:lsdException w:unhideWhenUsed="0" w:uiPriority="72" w:semiHidden="0" w:name="Colorful List Accent 2"/>
+    <w:lsdException w:unhideWhenUsed="0" w:uiPriority="73" w:semiHidden="0" w:name="Colorful Grid Accent 2"/>
+    <w:lsdException w:unhideWhenUsed="0" w:uiPriority="60" w:semiHidden="0" w:name="Light Shading Accent 3"/>
+    <w:lsdException w:unhideWhenUsed="0" w:uiPriority="61" w:semiHidden="0" w:name="Light List Accent 3"/>
+    <w:lsdException w:unhideWhenUsed="0" w:uiPriority="62" w:semiHidden="0" w:name="Light Grid Accent 3"/>
+    <w:lsdException w:unhideWhenUsed="0" w:uiPriority="63" w:semiHidden="0" w:name="Medium Shading 1 Accent 3"/>
+    <w:lsdException w:unhideWhenUsed="0" w:uiPriority="64" w:semiHidden="0" w:name="Medium Shading 2 Accent 3"/>
+    <w:lsdException w:unhideWhenUsed="0" w:uiPriority="65" w:semiHidden="0" w:name="Medium List 1 Accent 3"/>
+    <w:lsdException w:unhideWhenUsed="0" w:uiPriority="66" w:semiHidden="0" w:name="Medium List 2 Accent 3"/>
+    <w:lsdException w:unhideWhenUsed="0" w:uiPriority="67" w:semiHidden="0" w:name="Medium Grid 1 Accent 3"/>
+    <w:lsdException w:unhideWhenUsed="0" w:uiPriority="68" w:semiHidden="0" w:name="Medium Grid 2 Accent 3"/>
+    <w:lsdException w:unhideWhenUsed="0" w:uiPriority="69" w:semiHidden="0" w:name="Medium Grid 3 Accent 3"/>
+    <w:lsdException w:unhideWhenUsed="0" w:uiPriority="70" w:semiHidden="0" w:name="Dark List Accent 3"/>
+    <w:lsdException w:unhideWhenUsed="0" w:uiPriority="71" w:semiHidden="0" w:name="Colorful Shading Accent 3"/>
+    <w:lsdException w:unhideWhenUsed="0" w:uiPriority="72" w:semiHidden="0" w:name="Colorful List Accent 3"/>
+    <w:lsdException w:unhideWhenUsed="0" w:uiPriority="73" w:semiHidden="0" w:name="Colorful Grid Accent 3"/>
+    <w:lsdException w:unhideWhenUsed="0" w:uiPriority="60" w:semiHidden="0" w:name="Light Shading Accent 4"/>
+    <w:lsdException w:unhideWhenUsed="0" w:uiPriority="61" w:semiHidden="0" w:name="Light List Accent 4"/>
+    <w:lsdException w:unhideWhenUsed="0" w:uiPriority="62" w:semiHidden="0" w:name="Light Grid Accent 4"/>
+    <w:lsdException w:unhideWhenUsed="0" w:uiPriority="63" w:semiHidden="0" w:name="Medium Shading 1 Accent 4"/>
+    <w:lsdException w:unhideWhenUsed="0" w:uiPriority="64" w:semiHidden="0" w:name="Medium Shading 2 Accent 4"/>
+    <w:lsdException w:unhideWhenUsed="0" w:uiPriority="65" w:semiHidden="0" w:name="Medium List 1 Accent 4"/>
+    <w:lsdException w:unhideWhenUsed="0" w:uiPriority="66" w:semiHidden="0" w:name="Medium List 2 Accent 4"/>
+    <w:lsdException w:unhideWhenUsed="0" w:uiPriority="67" w:semiHidden="0" w:name="Medium Grid 1 Accent 4"/>
+    <w:lsdException w:unhideWhenUsed="0" w:uiPriority="68" w:semiHidden="0" w:name="Medium Grid 2 Accent 4"/>
+    <w:lsdException w:unhideWhenUsed="0" w:uiPriority="69" w:semiHidden="0" w:name="Medium Grid 3 Accent 4"/>
+    <w:lsdException w:unhideWhenUsed="0" w:uiPriority="70" w:semiHidden="0" w:name="Dark List Accent 4"/>
+    <w:lsdException w:unhideWhenUsed="0" w:uiPriority="71" w:semiHidden="0" w:name="Colorful Shading Accent 4"/>
+    <w:lsdException w:unhideWhenUsed="0" w:uiPriority="72" w:semiHidden="0" w:name="Colorful List Accent 4"/>
+    <w:lsdException w:unhideWhenUsed="0" w:uiPriority="73" w:semiHidden="0" w:name="Colorful Grid Accent 4"/>
+    <w:lsdException w:unhideWhenUsed="0" w:uiPriority="60" w:semiHidden="0" w:name="Light Shading Accent 5"/>
+    <w:lsdException w:unhideWhenUsed="0" w:uiPriority="61" w:semiHidden="0" w:name="Light List Accent 5"/>
+    <w:lsdException w:unhideWhenUsed="0" w:uiPriority="62" w:semiHidden="0" w:name="Light Grid Accent 5"/>
+    <w:lsdException w:unhideWhenUsed="0" w:uiPriority="63" w:semiHidden="0" w:name="Medium Shading 1 Accent 5"/>
+    <w:lsdException w:unhideWhenUsed="0" w:uiPriority="64" w:semiHidden="0" w:name="Medium Shading 2 Accent 5"/>
+    <w:lsdException w:unhideWhenUsed="0" w:uiPriority="65" w:semiHidden="0" w:name="Medium List 1 Accent 5"/>
+    <w:lsdException w:unhideWhenUsed="0" w:uiPriority="66" w:semiHidden="0" w:name="Medium List 2 Accent 5"/>
+    <w:lsdException w:unhideWhenUsed="0" w:uiPriority="67" w:semiHidden="0" w:name="Medium Grid 1 Accent 5"/>
+    <w:lsdException w:unhideWhenUsed="0" w:uiPriority="68" w:semiHidden="0" w:name="Medium Grid 2 Accent 5"/>
+    <w:lsdException w:unhideWhenUsed="0" w:uiPriority="69" w:semiHidden="0" w:name="Medium Grid 3 Accent 5"/>
+    <w:lsdException w:unhideWhenUsed="0" w:uiPriority="70" w:semiHidden="0" w:name="Dark List Accent 5"/>
+    <w:lsdException w:unhideWhenUsed="0" w:uiPriority="71" w:semiHidden="0" w:name="Colorful Shading Accent 5"/>
+    <w:lsdException w:unhideWhenUsed="0" w:uiPriority="72" w:semiHidden="0" w:name="Colorful List Accent 5"/>
+    <w:lsdException w:unhideWhenUsed="0" w:uiPriority="73" w:semiHidden="0" w:name="Colorful Grid Accent 5"/>
+    <w:lsdException w:unhideWhenUsed="0" w:uiPriority="60" w:semiHidden="0" w:name="Light Shading Accent 6"/>
+    <w:lsdException w:unhideWhenUsed="0" w:uiPriority="61" w:semiHidden="0" w:name="Light List Accent 6"/>
+    <w:lsdException w:unhideWhenUsed="0" w:uiPriority="62" w:semiHidden="0" w:name="Light Grid Accent 6"/>
+    <w:lsdException w:unhideWhenUsed="0" w:uiPriority="63" w:semiHidden="0" w:name="Medium Shading 1 Accent 6"/>
+    <w:lsdException w:unhideWhenUsed="0" w:uiPriority="64" w:semiHidden="0" w:name="Medium Shading 2 Accent 6"/>
+    <w:lsdException w:unhideWhenUsed="0" w:uiPriority="65" w:semiHidden="0" w:name="Medium List 1 Accent 6"/>
+    <w:lsdException w:unhideWhenUsed="0" w:uiPriority="66" w:semiHidden="0" w:name="Medium List 2 Accent 6"/>
+    <w:lsdException w:unhideWhenUsed="0" w:uiPriority="67" w:semiHidden="0" w:name="Medium Grid 1 Accent 6"/>
+    <w:lsdException w:unhideWhenUsed="0" w:uiPriority="68" w:semiHidden="0" w:name="Medium Grid 2 Accent 6"/>
+    <w:lsdException w:unhideWhenUsed="0" w:uiPriority="69" w:semiHidden="0" w:name="Medium Grid 3 Accent 6"/>
+    <w:lsdException w:unhideWhenUsed="0" w:uiPriority="70" w:semiHidden="0" w:name="Dark List Accent 6"/>
+    <w:lsdException w:unhideWhenUsed="0" w:uiPriority="71" w:semiHidden="0" w:name="Colorful Shading Accent 6"/>
+    <w:lsdException w:unhideWhenUsed="0" w:uiPriority="72" w:semiHidden="0" w:name="Colorful List Accent 6"/>
+    <w:lsdException w:unhideWhenUsed="0" w:uiPriority="73" w:semiHidden="0" w:name="Colorful Grid Accent 6"/>
   </w:latentStyles>
-  <w:style w:type="paragraph" w:default="1" w:styleId="Normal">
+  <w:style w:type="paragraph" w:default="1" w:styleId="1">
     <w:name w:val="Normal"/>
     <w:qFormat/>
+    <w:uiPriority w:val="0"/>
     <w:pPr>
       <w:spacing w:after="160" w:line="278" w:lineRule="auto"/>
     </w:pPr>
     <w:rPr>
+      <w:rFonts w:asciiTheme="minorHAnsi" w:hAnsiTheme="minorHAnsi" w:eastAsiaTheme="minorHAnsi" w:cstheme="minorBidi"/>
       <w:kern w:val="2"/>
       <w:sz w:val="22"/>
       <w:szCs w:val="24"/>
+      <w:lang w:val="en-US" w:eastAsia="en-US" w:bidi="ar-SA"/>
       <w14:ligatures w14:val="standardContextual"/>
     </w:rPr>
   </w:style>
-  <w:style w:type="paragraph" w:styleId="Heading1">
+  <w:style w:type="paragraph" w:styleId="2">
     <w:name w:val="heading 1"/>
-    <w:basedOn w:val="Normal"/>
-    <w:next w:val="Normal"/>
-    <w:link w:val="Heading1Char"/>
+    <w:basedOn w:val="1"/>
+    <w:next w:val="1"/>
+    <w:link w:val="22"/>
+    <w:qFormat/>
     <w:uiPriority w:val="9"/>
-    <w:qFormat/>
     <w:pPr>
       <w:keepNext/>
       <w:keepLines/>
@@ -6826,20 +7647,20 @@
       <w:outlineLvl w:val="0"/>
     </w:pPr>
     <w:rPr>
-      <w:rFonts w:asciiTheme="majorHAnsi" w:eastAsiaTheme="majorEastAsia" w:hAnsiTheme="majorHAnsi" w:cstheme="majorBidi"/>
-      <w:color w:val="0F4761" w:themeColor="accent1" w:themeShade="BF"/>
+      <w:rFonts w:asciiTheme="majorHAnsi" w:hAnsiTheme="majorHAnsi" w:eastAsiaTheme="majorEastAsia" w:cstheme="majorBidi"/>
+      <w:color w:val="104862" w:themeColor="accent1" w:themeShade="BF"/>
       <w:sz w:val="32"/>
       <w:szCs w:val="40"/>
     </w:rPr>
   </w:style>
-  <w:style w:type="paragraph" w:styleId="Heading2">
+  <w:style w:type="paragraph" w:styleId="3">
     <w:name w:val="heading 2"/>
-    <w:basedOn w:val="Normal"/>
-    <w:next w:val="Normal"/>
-    <w:link w:val="Heading2Char"/>
-    <w:uiPriority w:val="9"/>
+    <w:basedOn w:val="1"/>
+    <w:next w:val="1"/>
+    <w:link w:val="23"/>
     <w:unhideWhenUsed/>
     <w:qFormat/>
+    <w:uiPriority w:val="9"/>
     <w:pPr>
       <w:keepNext/>
       <w:keepLines/>
@@ -6847,20 +7668,20 @@
       <w:outlineLvl w:val="1"/>
     </w:pPr>
     <w:rPr>
-      <w:rFonts w:asciiTheme="majorHAnsi" w:eastAsiaTheme="majorEastAsia" w:hAnsiTheme="majorHAnsi" w:cstheme="majorBidi"/>
-      <w:color w:val="0F4761" w:themeColor="accent1" w:themeShade="BF"/>
+      <w:rFonts w:asciiTheme="majorHAnsi" w:hAnsiTheme="majorHAnsi" w:eastAsiaTheme="majorEastAsia" w:cstheme="majorBidi"/>
+      <w:color w:val="104862" w:themeColor="accent1" w:themeShade="BF"/>
       <w:sz w:val="28"/>
       <w:szCs w:val="32"/>
     </w:rPr>
   </w:style>
-  <w:style w:type="paragraph" w:styleId="Heading3">
+  <w:style w:type="paragraph" w:styleId="4">
     <w:name w:val="heading 3"/>
-    <w:basedOn w:val="Normal"/>
-    <w:next w:val="Normal"/>
-    <w:link w:val="Heading3Char"/>
-    <w:uiPriority w:val="9"/>
+    <w:basedOn w:val="1"/>
+    <w:next w:val="1"/>
+    <w:link w:val="24"/>
     <w:unhideWhenUsed/>
     <w:qFormat/>
+    <w:uiPriority w:val="9"/>
     <w:pPr>
       <w:keepNext/>
       <w:keepLines/>
@@ -6869,19 +7690,19 @@
     </w:pPr>
     <w:rPr>
       <w:rFonts w:eastAsiaTheme="majorEastAsia" w:cstheme="majorBidi"/>
-      <w:color w:val="0F4761" w:themeColor="accent1" w:themeShade="BF"/>
+      <w:color w:val="104862" w:themeColor="accent1" w:themeShade="BF"/>
       <w:szCs w:val="28"/>
     </w:rPr>
   </w:style>
-  <w:style w:type="paragraph" w:styleId="Heading4">
+  <w:style w:type="paragraph" w:styleId="5">
     <w:name w:val="heading 4"/>
-    <w:basedOn w:val="Normal"/>
-    <w:next w:val="Normal"/>
-    <w:link w:val="Heading4Char"/>
-    <w:uiPriority w:val="9"/>
+    <w:basedOn w:val="1"/>
+    <w:next w:val="1"/>
+    <w:link w:val="25"/>
     <w:semiHidden/>
     <w:unhideWhenUsed/>
     <w:qFormat/>
+    <w:uiPriority w:val="9"/>
     <w:pPr>
       <w:keepNext/>
       <w:keepLines/>
@@ -6892,18 +7713,18 @@
       <w:rFonts w:eastAsiaTheme="majorEastAsia" w:cstheme="majorBidi"/>
       <w:i/>
       <w:iCs/>
-      <w:color w:val="0F4761" w:themeColor="accent1" w:themeShade="BF"/>
+      <w:color w:val="104862" w:themeColor="accent1" w:themeShade="BF"/>
     </w:rPr>
   </w:style>
-  <w:style w:type="paragraph" w:styleId="Heading5">
+  <w:style w:type="paragraph" w:styleId="6">
     <w:name w:val="heading 5"/>
-    <w:basedOn w:val="Normal"/>
-    <w:next w:val="Normal"/>
-    <w:link w:val="Heading5Char"/>
-    <w:uiPriority w:val="9"/>
+    <w:basedOn w:val="1"/>
+    <w:next w:val="1"/>
+    <w:link w:val="26"/>
     <w:semiHidden/>
     <w:unhideWhenUsed/>
     <w:qFormat/>
+    <w:uiPriority w:val="9"/>
     <w:pPr>
       <w:keepNext/>
       <w:keepLines/>
@@ -6912,18 +7733,18 @@
     </w:pPr>
     <w:rPr>
       <w:rFonts w:eastAsiaTheme="majorEastAsia" w:cstheme="majorBidi"/>
-      <w:color w:val="0F4761" w:themeColor="accent1" w:themeShade="BF"/>
+      <w:color w:val="104862" w:themeColor="accent1" w:themeShade="BF"/>
     </w:rPr>
   </w:style>
-  <w:style w:type="paragraph" w:styleId="Heading6">
+  <w:style w:type="paragraph" w:styleId="7">
     <w:name w:val="heading 6"/>
-    <w:basedOn w:val="Normal"/>
-    <w:next w:val="Normal"/>
-    <w:link w:val="Heading6Char"/>
-    <w:uiPriority w:val="9"/>
+    <w:basedOn w:val="1"/>
+    <w:next w:val="1"/>
+    <w:link w:val="27"/>
     <w:semiHidden/>
     <w:unhideWhenUsed/>
     <w:qFormat/>
+    <w:uiPriority w:val="9"/>
     <w:pPr>
       <w:keepNext/>
       <w:keepLines/>
@@ -6935,17 +7756,25 @@
       <w:i/>
       <w:iCs/>
       <w:color w:val="595959" w:themeColor="text1" w:themeTint="A6"/>
+      <w14:textFill>
+        <w14:solidFill>
+          <w14:schemeClr w14:val="tx1">
+            <w14:lumMod w14:val="65000"/>
+            <w14:lumOff w14:val="35000"/>
+          </w14:schemeClr>
+        </w14:solidFill>
+      </w14:textFill>
     </w:rPr>
   </w:style>
-  <w:style w:type="paragraph" w:styleId="Heading7">
+  <w:style w:type="paragraph" w:styleId="8">
     <w:name w:val="heading 7"/>
-    <w:basedOn w:val="Normal"/>
-    <w:next w:val="Normal"/>
-    <w:link w:val="Heading7Char"/>
-    <w:uiPriority w:val="9"/>
+    <w:basedOn w:val="1"/>
+    <w:next w:val="1"/>
+    <w:link w:val="28"/>
     <w:semiHidden/>
     <w:unhideWhenUsed/>
     <w:qFormat/>
+    <w:uiPriority w:val="9"/>
     <w:pPr>
       <w:keepNext/>
       <w:keepLines/>
@@ -6955,17 +7784,25 @@
     <w:rPr>
       <w:rFonts w:eastAsiaTheme="majorEastAsia" w:cstheme="majorBidi"/>
       <w:color w:val="595959" w:themeColor="text1" w:themeTint="A6"/>
+      <w14:textFill>
+        <w14:solidFill>
+          <w14:schemeClr w14:val="tx1">
+            <w14:lumMod w14:val="65000"/>
+            <w14:lumOff w14:val="35000"/>
+          </w14:schemeClr>
+        </w14:solidFill>
+      </w14:textFill>
     </w:rPr>
   </w:style>
-  <w:style w:type="paragraph" w:styleId="Heading8">
+  <w:style w:type="paragraph" w:styleId="9">
     <w:name w:val="heading 8"/>
-    <w:basedOn w:val="Normal"/>
-    <w:next w:val="Normal"/>
-    <w:link w:val="Heading8Char"/>
-    <w:uiPriority w:val="9"/>
+    <w:basedOn w:val="1"/>
+    <w:next w:val="1"/>
+    <w:link w:val="29"/>
     <w:semiHidden/>
     <w:unhideWhenUsed/>
     <w:qFormat/>
+    <w:uiPriority w:val="9"/>
     <w:pPr>
       <w:keepNext/>
       <w:keepLines/>
@@ -6977,17 +7814,25 @@
       <w:i/>
       <w:iCs/>
       <w:color w:val="262626" w:themeColor="text1" w:themeTint="D9"/>
+      <w14:textFill>
+        <w14:solidFill>
+          <w14:schemeClr w14:val="tx1">
+            <w14:lumMod w14:val="85000"/>
+            <w14:lumOff w14:val="15000"/>
+          </w14:schemeClr>
+        </w14:solidFill>
+      </w14:textFill>
     </w:rPr>
   </w:style>
-  <w:style w:type="paragraph" w:styleId="Heading9">
+  <w:style w:type="paragraph" w:styleId="10">
     <w:name w:val="heading 9"/>
-    <w:basedOn w:val="Normal"/>
-    <w:next w:val="Normal"/>
-    <w:link w:val="Heading9Char"/>
-    <w:uiPriority w:val="9"/>
+    <w:basedOn w:val="1"/>
+    <w:next w:val="1"/>
+    <w:link w:val="30"/>
     <w:semiHidden/>
     <w:unhideWhenUsed/>
     <w:qFormat/>
+    <w:uiPriority w:val="9"/>
     <w:pPr>
       <w:keepNext/>
       <w:keepLines/>
@@ -6997,21 +7842,28 @@
     <w:rPr>
       <w:rFonts w:eastAsiaTheme="majorEastAsia" w:cstheme="majorBidi"/>
       <w:color w:val="262626" w:themeColor="text1" w:themeTint="D9"/>
+      <w14:textFill>
+        <w14:solidFill>
+          <w14:schemeClr w14:val="tx1">
+            <w14:lumMod w14:val="85000"/>
+            <w14:lumOff w14:val="15000"/>
+          </w14:schemeClr>
+        </w14:solidFill>
+      </w14:textFill>
     </w:rPr>
   </w:style>
-  <w:style w:type="character" w:default="1" w:styleId="DefaultParagraphFont">
+  <w:style w:type="character" w:default="1" w:styleId="11">
     <w:name w:val="Default Paragraph Font"/>
-    <w:uiPriority w:val="1"/>
     <w:semiHidden/>
     <w:unhideWhenUsed/>
+    <w:uiPriority w:val="1"/>
   </w:style>
-  <w:style w:type="table" w:default="1" w:styleId="TableNormal">
+  <w:style w:type="table" w:default="1" w:styleId="12">
     <w:name w:val="Normal Table"/>
-    <w:uiPriority w:val="99"/>
     <w:semiHidden/>
     <w:unhideWhenUsed/>
+    <w:uiPriority w:val="99"/>
     <w:tblPr>
-      <w:tblInd w:w="0" w:type="dxa"/>
       <w:tblCellMar>
         <w:top w:w="0" w:type="dxa"/>
         <w:left w:w="108" w:type="dxa"/>
@@ -7020,18 +7872,12 @@
       </w:tblCellMar>
     </w:tblPr>
   </w:style>
-  <w:style w:type="numbering" w:default="1" w:styleId="NoList">
-    <w:name w:val="No List"/>
+  <w:style w:type="paragraph" w:styleId="13">
+    <w:name w:val="footer"/>
+    <w:basedOn w:val="1"/>
+    <w:link w:val="42"/>
+    <w:unhideWhenUsed/>
     <w:uiPriority w:val="99"/>
-    <w:semiHidden/>
-    <w:unhideWhenUsed/>
-  </w:style>
-  <w:style w:type="paragraph" w:styleId="Footer">
-    <w:name w:val="footer"/>
-    <w:basedOn w:val="Normal"/>
-    <w:link w:val="FooterChar"/>
-    <w:uiPriority w:val="99"/>
-    <w:unhideWhenUsed/>
     <w:pPr>
       <w:tabs>
         <w:tab w:val="center" w:pos="4680"/>
@@ -7040,12 +7886,12 @@
       <w:spacing w:after="0" w:line="240" w:lineRule="auto"/>
     </w:pPr>
   </w:style>
-  <w:style w:type="paragraph" w:styleId="Header">
+  <w:style w:type="paragraph" w:styleId="14">
     <w:name w:val="header"/>
-    <w:basedOn w:val="Normal"/>
-    <w:link w:val="HeaderChar"/>
+    <w:basedOn w:val="1"/>
+    <w:link w:val="41"/>
+    <w:unhideWhenUsed/>
     <w:uiPriority w:val="99"/>
-    <w:unhideWhenUsed/>
     <w:pPr>
       <w:tabs>
         <w:tab w:val="center" w:pos="4680"/>
@@ -7054,13 +7900,13 @@
       <w:spacing w:after="0" w:line="240" w:lineRule="auto"/>
     </w:pPr>
   </w:style>
-  <w:style w:type="paragraph" w:styleId="HTMLPreformatted">
+  <w:style w:type="paragraph" w:styleId="15">
     <w:name w:val="HTML Preformatted"/>
-    <w:basedOn w:val="Normal"/>
-    <w:link w:val="HTMLPreformattedChar"/>
-    <w:uiPriority w:val="99"/>
+    <w:basedOn w:val="1"/>
+    <w:link w:val="40"/>
     <w:semiHidden/>
     <w:unhideWhenUsed/>
+    <w:uiPriority w:val="99"/>
     <w:pPr>
       <w:spacing w:after="0" w:line="240" w:lineRule="auto"/>
     </w:pPr>
@@ -7070,212 +7916,27 @@
       <w:szCs w:val="20"/>
     </w:rPr>
   </w:style>
-  <w:style w:type="character" w:styleId="Hyperlink">
+  <w:style w:type="character" w:styleId="16">
     <w:name w:val="Hyperlink"/>
-    <w:basedOn w:val="DefaultParagraphFont"/>
+    <w:basedOn w:val="11"/>
+    <w:unhideWhenUsed/>
     <w:uiPriority w:val="99"/>
-    <w:unhideWhenUsed/>
     <w:rPr>
       <w:color w:val="467886" w:themeColor="hyperlink"/>
       <w:u w:val="single"/>
+      <w14:textFill>
+        <w14:solidFill>
+          <w14:schemeClr w14:val="hlink"/>
+        </w14:solidFill>
+      </w14:textFill>
     </w:rPr>
   </w:style>
-  <w:style w:type="paragraph" w:styleId="Subtitle">
+  <w:style w:type="paragraph" w:styleId="17">
     <w:name w:val="Subtitle"/>
-    <w:basedOn w:val="Normal"/>
-    <w:next w:val="Normal"/>
-    <w:link w:val="SubtitleChar"/>
-    <w:uiPriority w:val="11"/>
+    <w:basedOn w:val="1"/>
+    <w:next w:val="1"/>
+    <w:link w:val="32"/>
     <w:qFormat/>
-    <w:rPr>
-      <w:rFonts w:eastAsiaTheme="majorEastAsia" w:cstheme="majorBidi"/>
-      <w:color w:val="595959" w:themeColor="text1" w:themeTint="A6"/>
-      <w:spacing w:val="15"/>
-      <w:sz w:val="28"/>
-      <w:szCs w:val="28"/>
-    </w:rPr>
-  </w:style>
-  <w:style w:type="table" w:styleId="TableGrid">
-    <w:name w:val="Table Grid"/>
-    <w:basedOn w:val="TableNormal"/>
-    <w:uiPriority w:val="39"/>
-    <w:tblPr>
-      <w:tblBorders>
-        <w:top w:val="single" w:sz="4" w:space="0" w:color="auto"/>
-        <w:left w:val="single" w:sz="4" w:space="0" w:color="auto"/>
-        <w:bottom w:val="single" w:sz="4" w:space="0" w:color="auto"/>
-        <w:right w:val="single" w:sz="4" w:space="0" w:color="auto"/>
-        <w:insideH w:val="single" w:sz="4" w:space="0" w:color="auto"/>
-        <w:insideV w:val="single" w:sz="4" w:space="0" w:color="auto"/>
-      </w:tblBorders>
-    </w:tblPr>
-  </w:style>
-  <w:style w:type="paragraph" w:styleId="Title">
-    <w:name w:val="Title"/>
-    <w:basedOn w:val="Normal"/>
-    <w:next w:val="Normal"/>
-    <w:link w:val="TitleChar"/>
-    <w:uiPriority w:val="10"/>
-    <w:qFormat/>
-    <w:pPr>
-      <w:spacing w:after="80" w:line="240" w:lineRule="auto"/>
-      <w:contextualSpacing/>
-    </w:pPr>
-    <w:rPr>
-      <w:rFonts w:asciiTheme="majorHAnsi" w:eastAsiaTheme="majorEastAsia" w:hAnsiTheme="majorHAnsi" w:cstheme="majorBidi"/>
-      <w:spacing w:val="-10"/>
-      <w:kern w:val="28"/>
-      <w:sz w:val="56"/>
-      <w:szCs w:val="56"/>
-    </w:rPr>
-  </w:style>
-  <w:style w:type="paragraph" w:styleId="TOC1">
-    <w:name w:val="toc 1"/>
-    <w:basedOn w:val="Normal"/>
-    <w:next w:val="Normal"/>
-    <w:autoRedefine/>
-    <w:uiPriority w:val="39"/>
-    <w:unhideWhenUsed/>
-    <w:pPr>
-      <w:spacing w:after="100"/>
-    </w:pPr>
-  </w:style>
-  <w:style w:type="paragraph" w:styleId="TOC2">
-    <w:name w:val="toc 2"/>
-    <w:basedOn w:val="Normal"/>
-    <w:next w:val="Normal"/>
-    <w:autoRedefine/>
-    <w:uiPriority w:val="39"/>
-    <w:unhideWhenUsed/>
-    <w:pPr>
-      <w:spacing w:after="100"/>
-      <w:ind w:left="220"/>
-    </w:pPr>
-  </w:style>
-  <w:style w:type="character" w:customStyle="1" w:styleId="Heading1Char">
-    <w:name w:val="Heading 1 Char"/>
-    <w:basedOn w:val="DefaultParagraphFont"/>
-    <w:link w:val="Heading1"/>
-    <w:uiPriority w:val="9"/>
-    <w:rPr>
-      <w:rFonts w:asciiTheme="majorHAnsi" w:eastAsiaTheme="majorEastAsia" w:hAnsiTheme="majorHAnsi" w:cstheme="majorBidi"/>
-      <w:color w:val="0F4761" w:themeColor="accent1" w:themeShade="BF"/>
-      <w:sz w:val="32"/>
-      <w:szCs w:val="40"/>
-    </w:rPr>
-  </w:style>
-  <w:style w:type="character" w:customStyle="1" w:styleId="Heading2Char">
-    <w:name w:val="Heading 2 Char"/>
-    <w:basedOn w:val="DefaultParagraphFont"/>
-    <w:link w:val="Heading2"/>
-    <w:uiPriority w:val="9"/>
-    <w:rPr>
-      <w:rFonts w:asciiTheme="majorHAnsi" w:eastAsiaTheme="majorEastAsia" w:hAnsiTheme="majorHAnsi" w:cstheme="majorBidi"/>
-      <w:color w:val="0F4761" w:themeColor="accent1" w:themeShade="BF"/>
-      <w:sz w:val="28"/>
-      <w:szCs w:val="32"/>
-    </w:rPr>
-  </w:style>
-  <w:style w:type="character" w:customStyle="1" w:styleId="Heading3Char">
-    <w:name w:val="Heading 3 Char"/>
-    <w:basedOn w:val="DefaultParagraphFont"/>
-    <w:link w:val="Heading3"/>
-    <w:uiPriority w:val="9"/>
-    <w:rPr>
-      <w:rFonts w:eastAsiaTheme="majorEastAsia" w:cstheme="majorBidi"/>
-      <w:color w:val="0F4761" w:themeColor="accent1" w:themeShade="BF"/>
-      <w:szCs w:val="28"/>
-    </w:rPr>
-  </w:style>
-  <w:style w:type="character" w:customStyle="1" w:styleId="Heading4Char">
-    <w:name w:val="Heading 4 Char"/>
-    <w:basedOn w:val="DefaultParagraphFont"/>
-    <w:link w:val="Heading4"/>
-    <w:uiPriority w:val="9"/>
-    <w:semiHidden/>
-    <w:rPr>
-      <w:rFonts w:eastAsiaTheme="majorEastAsia" w:cstheme="majorBidi"/>
-      <w:i/>
-      <w:iCs/>
-      <w:color w:val="0F4761" w:themeColor="accent1" w:themeShade="BF"/>
-    </w:rPr>
-  </w:style>
-  <w:style w:type="character" w:customStyle="1" w:styleId="Heading5Char">
-    <w:name w:val="Heading 5 Char"/>
-    <w:basedOn w:val="DefaultParagraphFont"/>
-    <w:link w:val="Heading5"/>
-    <w:uiPriority w:val="9"/>
-    <w:semiHidden/>
-    <w:rPr>
-      <w:rFonts w:eastAsiaTheme="majorEastAsia" w:cstheme="majorBidi"/>
-      <w:color w:val="0F4761" w:themeColor="accent1" w:themeShade="BF"/>
-    </w:rPr>
-  </w:style>
-  <w:style w:type="character" w:customStyle="1" w:styleId="Heading6Char">
-    <w:name w:val="Heading 6 Char"/>
-    <w:basedOn w:val="DefaultParagraphFont"/>
-    <w:link w:val="Heading6"/>
-    <w:uiPriority w:val="9"/>
-    <w:semiHidden/>
-    <w:rPr>
-      <w:rFonts w:eastAsiaTheme="majorEastAsia" w:cstheme="majorBidi"/>
-      <w:i/>
-      <w:iCs/>
-      <w:color w:val="595959" w:themeColor="text1" w:themeTint="A6"/>
-    </w:rPr>
-  </w:style>
-  <w:style w:type="character" w:customStyle="1" w:styleId="Heading7Char">
-    <w:name w:val="Heading 7 Char"/>
-    <w:basedOn w:val="DefaultParagraphFont"/>
-    <w:link w:val="Heading7"/>
-    <w:uiPriority w:val="9"/>
-    <w:semiHidden/>
-    <w:rPr>
-      <w:rFonts w:eastAsiaTheme="majorEastAsia" w:cstheme="majorBidi"/>
-      <w:color w:val="595959" w:themeColor="text1" w:themeTint="A6"/>
-    </w:rPr>
-  </w:style>
-  <w:style w:type="character" w:customStyle="1" w:styleId="Heading8Char">
-    <w:name w:val="Heading 8 Char"/>
-    <w:basedOn w:val="DefaultParagraphFont"/>
-    <w:link w:val="Heading8"/>
-    <w:uiPriority w:val="9"/>
-    <w:semiHidden/>
-    <w:rPr>
-      <w:rFonts w:eastAsiaTheme="majorEastAsia" w:cstheme="majorBidi"/>
-      <w:i/>
-      <w:iCs/>
-      <w:color w:val="262626" w:themeColor="text1" w:themeTint="D9"/>
-    </w:rPr>
-  </w:style>
-  <w:style w:type="character" w:customStyle="1" w:styleId="Heading9Char">
-    <w:name w:val="Heading 9 Char"/>
-    <w:basedOn w:val="DefaultParagraphFont"/>
-    <w:link w:val="Heading9"/>
-    <w:uiPriority w:val="9"/>
-    <w:semiHidden/>
-    <w:rPr>
-      <w:rFonts w:eastAsiaTheme="majorEastAsia" w:cstheme="majorBidi"/>
-      <w:color w:val="262626" w:themeColor="text1" w:themeTint="D9"/>
-    </w:rPr>
-  </w:style>
-  <w:style w:type="character" w:customStyle="1" w:styleId="TitleChar">
-    <w:name w:val="Title Char"/>
-    <w:basedOn w:val="DefaultParagraphFont"/>
-    <w:link w:val="Title"/>
-    <w:uiPriority w:val="10"/>
-    <w:rPr>
-      <w:rFonts w:asciiTheme="majorHAnsi" w:eastAsiaTheme="majorEastAsia" w:hAnsiTheme="majorHAnsi" w:cstheme="majorBidi"/>
-      <w:spacing w:val="-10"/>
-      <w:kern w:val="28"/>
-      <w:sz w:val="56"/>
-      <w:szCs w:val="56"/>
-    </w:rPr>
-  </w:style>
-  <w:style w:type="character" w:customStyle="1" w:styleId="SubtitleChar">
-    <w:name w:val="Subtitle Char"/>
-    <w:basedOn w:val="DefaultParagraphFont"/>
-    <w:link w:val="Subtitle"/>
     <w:uiPriority w:val="11"/>
     <w:rPr>
       <w:rFonts w:eastAsiaTheme="majorEastAsia" w:cstheme="majorBidi"/>
@@ -7283,15 +7944,253 @@
       <w:spacing w:val="15"/>
       <w:sz w:val="28"/>
       <w:szCs w:val="28"/>
+      <w14:textFill>
+        <w14:solidFill>
+          <w14:schemeClr w14:val="tx1">
+            <w14:lumMod w14:val="65000"/>
+            <w14:lumOff w14:val="35000"/>
+          </w14:schemeClr>
+        </w14:solidFill>
+      </w14:textFill>
     </w:rPr>
   </w:style>
-  <w:style w:type="paragraph" w:styleId="Quote">
+  <w:style w:type="table" w:styleId="18">
+    <w:name w:val="Table Grid"/>
+    <w:basedOn w:val="12"/>
+    <w:uiPriority w:val="39"/>
+    <w:tblPr>
+      <w:tblBorders>
+        <w:top w:val="single" w:color="auto" w:sz="4" w:space="0"/>
+        <w:left w:val="single" w:color="auto" w:sz="4" w:space="0"/>
+        <w:bottom w:val="single" w:color="auto" w:sz="4" w:space="0"/>
+        <w:right w:val="single" w:color="auto" w:sz="4" w:space="0"/>
+        <w:insideH w:val="single" w:color="auto" w:sz="4" w:space="0"/>
+        <w:insideV w:val="single" w:color="auto" w:sz="4" w:space="0"/>
+      </w:tblBorders>
+    </w:tblPr>
+  </w:style>
+  <w:style w:type="paragraph" w:styleId="19">
+    <w:name w:val="Title"/>
+    <w:basedOn w:val="1"/>
+    <w:next w:val="1"/>
+    <w:link w:val="31"/>
+    <w:qFormat/>
+    <w:uiPriority w:val="10"/>
+    <w:pPr>
+      <w:spacing w:after="80" w:line="240" w:lineRule="auto"/>
+      <w:contextualSpacing/>
+    </w:pPr>
+    <w:rPr>
+      <w:rFonts w:asciiTheme="majorHAnsi" w:hAnsiTheme="majorHAnsi" w:eastAsiaTheme="majorEastAsia" w:cstheme="majorBidi"/>
+      <w:spacing w:val="-10"/>
+      <w:kern w:val="28"/>
+      <w:sz w:val="56"/>
+      <w:szCs w:val="56"/>
+    </w:rPr>
+  </w:style>
+  <w:style w:type="paragraph" w:styleId="20">
+    <w:name w:val="toc 1"/>
+    <w:basedOn w:val="1"/>
+    <w:next w:val="1"/>
+    <w:autoRedefine/>
+    <w:unhideWhenUsed/>
+    <w:uiPriority w:val="39"/>
+    <w:pPr>
+      <w:spacing w:after="100"/>
+    </w:pPr>
+  </w:style>
+  <w:style w:type="paragraph" w:styleId="21">
+    <w:name w:val="toc 2"/>
+    <w:basedOn w:val="1"/>
+    <w:next w:val="1"/>
+    <w:autoRedefine/>
+    <w:unhideWhenUsed/>
+    <w:uiPriority w:val="39"/>
+    <w:pPr>
+      <w:spacing w:after="100"/>
+      <w:ind w:left="220"/>
+    </w:pPr>
+  </w:style>
+  <w:style w:type="character" w:customStyle="1" w:styleId="22">
+    <w:name w:val="Heading 1 Char"/>
+    <w:basedOn w:val="11"/>
+    <w:link w:val="2"/>
+    <w:uiPriority w:val="9"/>
+    <w:rPr>
+      <w:rFonts w:asciiTheme="majorHAnsi" w:hAnsiTheme="majorHAnsi" w:eastAsiaTheme="majorEastAsia" w:cstheme="majorBidi"/>
+      <w:color w:val="104862" w:themeColor="accent1" w:themeShade="BF"/>
+      <w:sz w:val="32"/>
+      <w:szCs w:val="40"/>
+    </w:rPr>
+  </w:style>
+  <w:style w:type="character" w:customStyle="1" w:styleId="23">
+    <w:name w:val="Heading 2 Char"/>
+    <w:basedOn w:val="11"/>
+    <w:link w:val="3"/>
+    <w:uiPriority w:val="9"/>
+    <w:rPr>
+      <w:rFonts w:asciiTheme="majorHAnsi" w:hAnsiTheme="majorHAnsi" w:eastAsiaTheme="majorEastAsia" w:cstheme="majorBidi"/>
+      <w:color w:val="104862" w:themeColor="accent1" w:themeShade="BF"/>
+      <w:sz w:val="28"/>
+      <w:szCs w:val="32"/>
+    </w:rPr>
+  </w:style>
+  <w:style w:type="character" w:customStyle="1" w:styleId="24">
+    <w:name w:val="Heading 3 Char"/>
+    <w:basedOn w:val="11"/>
+    <w:link w:val="4"/>
+    <w:uiPriority w:val="9"/>
+    <w:rPr>
+      <w:rFonts w:eastAsiaTheme="majorEastAsia" w:cstheme="majorBidi"/>
+      <w:color w:val="104862" w:themeColor="accent1" w:themeShade="BF"/>
+      <w:szCs w:val="28"/>
+    </w:rPr>
+  </w:style>
+  <w:style w:type="character" w:customStyle="1" w:styleId="25">
+    <w:name w:val="Heading 4 Char"/>
+    <w:basedOn w:val="11"/>
+    <w:link w:val="5"/>
+    <w:semiHidden/>
+    <w:uiPriority w:val="9"/>
+    <w:rPr>
+      <w:rFonts w:eastAsiaTheme="majorEastAsia" w:cstheme="majorBidi"/>
+      <w:i/>
+      <w:iCs/>
+      <w:color w:val="104862" w:themeColor="accent1" w:themeShade="BF"/>
+    </w:rPr>
+  </w:style>
+  <w:style w:type="character" w:customStyle="1" w:styleId="26">
+    <w:name w:val="Heading 5 Char"/>
+    <w:basedOn w:val="11"/>
+    <w:link w:val="6"/>
+    <w:semiHidden/>
+    <w:uiPriority w:val="9"/>
+    <w:rPr>
+      <w:rFonts w:eastAsiaTheme="majorEastAsia" w:cstheme="majorBidi"/>
+      <w:color w:val="104862" w:themeColor="accent1" w:themeShade="BF"/>
+    </w:rPr>
+  </w:style>
+  <w:style w:type="character" w:customStyle="1" w:styleId="27">
+    <w:name w:val="Heading 6 Char"/>
+    <w:basedOn w:val="11"/>
+    <w:link w:val="7"/>
+    <w:semiHidden/>
+    <w:uiPriority w:val="9"/>
+    <w:rPr>
+      <w:rFonts w:eastAsiaTheme="majorEastAsia" w:cstheme="majorBidi"/>
+      <w:i/>
+      <w:iCs/>
+      <w:color w:val="595959" w:themeColor="text1" w:themeTint="A6"/>
+      <w14:textFill>
+        <w14:solidFill>
+          <w14:schemeClr w14:val="tx1">
+            <w14:lumMod w14:val="65000"/>
+            <w14:lumOff w14:val="35000"/>
+          </w14:schemeClr>
+        </w14:solidFill>
+      </w14:textFill>
+    </w:rPr>
+  </w:style>
+  <w:style w:type="character" w:customStyle="1" w:styleId="28">
+    <w:name w:val="Heading 7 Char"/>
+    <w:basedOn w:val="11"/>
+    <w:link w:val="8"/>
+    <w:semiHidden/>
+    <w:uiPriority w:val="9"/>
+    <w:rPr>
+      <w:rFonts w:eastAsiaTheme="majorEastAsia" w:cstheme="majorBidi"/>
+      <w:color w:val="595959" w:themeColor="text1" w:themeTint="A6"/>
+      <w14:textFill>
+        <w14:solidFill>
+          <w14:schemeClr w14:val="tx1">
+            <w14:lumMod w14:val="65000"/>
+            <w14:lumOff w14:val="35000"/>
+          </w14:schemeClr>
+        </w14:solidFill>
+      </w14:textFill>
+    </w:rPr>
+  </w:style>
+  <w:style w:type="character" w:customStyle="1" w:styleId="29">
+    <w:name w:val="Heading 8 Char"/>
+    <w:basedOn w:val="11"/>
+    <w:link w:val="9"/>
+    <w:semiHidden/>
+    <w:uiPriority w:val="9"/>
+    <w:rPr>
+      <w:rFonts w:eastAsiaTheme="majorEastAsia" w:cstheme="majorBidi"/>
+      <w:i/>
+      <w:iCs/>
+      <w:color w:val="262626" w:themeColor="text1" w:themeTint="D9"/>
+      <w14:textFill>
+        <w14:solidFill>
+          <w14:schemeClr w14:val="tx1">
+            <w14:lumMod w14:val="85000"/>
+            <w14:lumOff w14:val="15000"/>
+          </w14:schemeClr>
+        </w14:solidFill>
+      </w14:textFill>
+    </w:rPr>
+  </w:style>
+  <w:style w:type="character" w:customStyle="1" w:styleId="30">
+    <w:name w:val="Heading 9 Char"/>
+    <w:basedOn w:val="11"/>
+    <w:link w:val="10"/>
+    <w:semiHidden/>
+    <w:uiPriority w:val="9"/>
+    <w:rPr>
+      <w:rFonts w:eastAsiaTheme="majorEastAsia" w:cstheme="majorBidi"/>
+      <w:color w:val="262626" w:themeColor="text1" w:themeTint="D9"/>
+      <w14:textFill>
+        <w14:solidFill>
+          <w14:schemeClr w14:val="tx1">
+            <w14:lumMod w14:val="85000"/>
+            <w14:lumOff w14:val="15000"/>
+          </w14:schemeClr>
+        </w14:solidFill>
+      </w14:textFill>
+    </w:rPr>
+  </w:style>
+  <w:style w:type="character" w:customStyle="1" w:styleId="31">
+    <w:name w:val="Title Char"/>
+    <w:basedOn w:val="11"/>
+    <w:link w:val="19"/>
+    <w:uiPriority w:val="10"/>
+    <w:rPr>
+      <w:rFonts w:asciiTheme="majorHAnsi" w:hAnsiTheme="majorHAnsi" w:eastAsiaTheme="majorEastAsia" w:cstheme="majorBidi"/>
+      <w:spacing w:val="-10"/>
+      <w:kern w:val="28"/>
+      <w:sz w:val="56"/>
+      <w:szCs w:val="56"/>
+    </w:rPr>
+  </w:style>
+  <w:style w:type="character" w:customStyle="1" w:styleId="32">
+    <w:name w:val="Subtitle Char"/>
+    <w:basedOn w:val="11"/>
+    <w:link w:val="17"/>
+    <w:uiPriority w:val="11"/>
+    <w:rPr>
+      <w:rFonts w:eastAsiaTheme="majorEastAsia" w:cstheme="majorBidi"/>
+      <w:color w:val="595959" w:themeColor="text1" w:themeTint="A6"/>
+      <w:spacing w:val="15"/>
+      <w:sz w:val="28"/>
+      <w:szCs w:val="28"/>
+      <w14:textFill>
+        <w14:solidFill>
+          <w14:schemeClr w14:val="tx1">
+            <w14:lumMod w14:val="65000"/>
+            <w14:lumOff w14:val="35000"/>
+          </w14:schemeClr>
+        </w14:solidFill>
+      </w14:textFill>
+    </w:rPr>
+  </w:style>
+  <w:style w:type="paragraph" w:styleId="33">
     <w:name w:val="Quote"/>
-    <w:basedOn w:val="Normal"/>
-    <w:next w:val="Normal"/>
-    <w:link w:val="QuoteChar"/>
+    <w:basedOn w:val="1"/>
+    <w:next w:val="1"/>
+    <w:link w:val="34"/>
+    <w:qFormat/>
     <w:uiPriority w:val="29"/>
-    <w:qFormat/>
     <w:pPr>
       <w:spacing w:before="160"/>
       <w:jc w:val="center"/>
@@ -7300,51 +8199,67 @@
       <w:i/>
       <w:iCs/>
       <w:color w:val="404040" w:themeColor="text1" w:themeTint="BF"/>
+      <w14:textFill>
+        <w14:solidFill>
+          <w14:schemeClr w14:val="tx1">
+            <w14:lumMod w14:val="75000"/>
+            <w14:lumOff w14:val="25000"/>
+          </w14:schemeClr>
+        </w14:solidFill>
+      </w14:textFill>
     </w:rPr>
   </w:style>
-  <w:style w:type="character" w:customStyle="1" w:styleId="QuoteChar">
+  <w:style w:type="character" w:customStyle="1" w:styleId="34">
     <w:name w:val="Quote Char"/>
-    <w:basedOn w:val="DefaultParagraphFont"/>
-    <w:link w:val="Quote"/>
+    <w:basedOn w:val="11"/>
+    <w:link w:val="33"/>
     <w:uiPriority w:val="29"/>
     <w:rPr>
       <w:i/>
       <w:iCs/>
       <w:color w:val="404040" w:themeColor="text1" w:themeTint="BF"/>
+      <w14:textFill>
+        <w14:solidFill>
+          <w14:schemeClr w14:val="tx1">
+            <w14:lumMod w14:val="75000"/>
+            <w14:lumOff w14:val="25000"/>
+          </w14:schemeClr>
+        </w14:solidFill>
+      </w14:textFill>
     </w:rPr>
   </w:style>
-  <w:style w:type="paragraph" w:styleId="ListParagraph">
+  <w:style w:type="paragraph" w:styleId="35">
     <w:name w:val="List Paragraph"/>
-    <w:basedOn w:val="Normal"/>
+    <w:basedOn w:val="1"/>
+    <w:qFormat/>
     <w:uiPriority w:val="34"/>
-    <w:qFormat/>
     <w:pPr>
       <w:ind w:left="720"/>
       <w:contextualSpacing/>
     </w:pPr>
   </w:style>
-  <w:style w:type="character" w:customStyle="1" w:styleId="IntenseEmphasis1">
+  <w:style w:type="character" w:customStyle="1" w:styleId="36">
     <w:name w:val="Intense Emphasis1"/>
-    <w:basedOn w:val="DefaultParagraphFont"/>
+    <w:basedOn w:val="11"/>
+    <w:qFormat/>
     <w:uiPriority w:val="21"/>
-    <w:qFormat/>
     <w:rPr>
       <w:i/>
       <w:iCs/>
-      <w:color w:val="0F4761" w:themeColor="accent1" w:themeShade="BF"/>
+      <w:color w:val="104862" w:themeColor="accent1" w:themeShade="BF"/>
     </w:rPr>
   </w:style>
-  <w:style w:type="paragraph" w:styleId="IntenseQuote">
+  <w:style w:type="paragraph" w:styleId="37">
     <w:name w:val="Intense Quote"/>
-    <w:basedOn w:val="Normal"/>
-    <w:next w:val="Normal"/>
-    <w:link w:val="IntenseQuoteChar"/>
+    <w:basedOn w:val="1"/>
+    <w:next w:val="1"/>
+    <w:link w:val="38"/>
+    <w:qFormat/>
     <w:uiPriority w:val="30"/>
-    <w:qFormat/>
     <w:pPr>
       <w:pBdr>
-        <w:top w:val="single" w:sz="4" w:space="10" w:color="0F4761" w:themeColor="accent1" w:themeShade="BF"/>
-        <w:bottom w:val="single" w:sz="4" w:space="10" w:color="0F4761" w:themeColor="accent1" w:themeShade="BF"/>
+        <w:top w:val="single" w:color="0F4761" w:themeColor="accent1" w:themeShade="BF" w:sz="4" w:space="10"/>
+        <w:bottom w:val="single" w:color="0F4761" w:themeColor="accent1" w:themeShade="BF" w:sz="4" w:space="10"/>
       </w:pBdr>
       <w:spacing w:before="360" w:after="360"/>
       <w:ind w:left="864" w:right="864"/>
@@ -7353,72 +8268,73 @@
     <w:rPr>
       <w:i/>
       <w:iCs/>
-      <w:color w:val="0F4761" w:themeColor="accent1" w:themeShade="BF"/>
+      <w:color w:val="104862" w:themeColor="accent1" w:themeShade="BF"/>
     </w:rPr>
   </w:style>
-  <w:style w:type="character" w:customStyle="1" w:styleId="IntenseQuoteChar">
+  <w:style w:type="character" w:customStyle="1" w:styleId="38">
     <w:name w:val="Intense Quote Char"/>
-    <w:basedOn w:val="DefaultParagraphFont"/>
-    <w:link w:val="IntenseQuote"/>
+    <w:basedOn w:val="11"/>
+    <w:link w:val="37"/>
     <w:uiPriority w:val="30"/>
     <w:rPr>
       <w:i/>
       <w:iCs/>
-      <w:color w:val="0F4761" w:themeColor="accent1" w:themeShade="BF"/>
+      <w:color w:val="104862" w:themeColor="accent1" w:themeShade="BF"/>
     </w:rPr>
   </w:style>
-  <w:style w:type="character" w:customStyle="1" w:styleId="IntenseReference1">
+  <w:style w:type="character" w:customStyle="1" w:styleId="39">
     <w:name w:val="Intense Reference1"/>
-    <w:basedOn w:val="DefaultParagraphFont"/>
+    <w:basedOn w:val="11"/>
+    <w:qFormat/>
     <w:uiPriority w:val="32"/>
-    <w:qFormat/>
     <w:rPr>
       <w:b/>
       <w:bCs/>
       <w:smallCaps/>
-      <w:color w:val="0F4761" w:themeColor="accent1" w:themeShade="BF"/>
+      <w:color w:val="104862" w:themeColor="accent1" w:themeShade="BF"/>
       <w:spacing w:val="5"/>
     </w:rPr>
   </w:style>
-  <w:style w:type="character" w:customStyle="1" w:styleId="HTMLPreformattedChar">
+  <w:style w:type="character" w:customStyle="1" w:styleId="40">
     <w:name w:val="HTML Preformatted Char"/>
-    <w:basedOn w:val="DefaultParagraphFont"/>
-    <w:link w:val="HTMLPreformatted"/>
+    <w:basedOn w:val="11"/>
+    <w:link w:val="15"/>
+    <w:semiHidden/>
     <w:uiPriority w:val="99"/>
-    <w:semiHidden/>
     <w:rPr>
       <w:rFonts w:ascii="Consolas" w:hAnsi="Consolas"/>
       <w:sz w:val="20"/>
       <w:szCs w:val="20"/>
     </w:rPr>
   </w:style>
-  <w:style w:type="character" w:customStyle="1" w:styleId="HeaderChar">
+  <w:style w:type="character" w:customStyle="1" w:styleId="41">
     <w:name w:val="Header Char"/>
-    <w:basedOn w:val="DefaultParagraphFont"/>
-    <w:link w:val="Header"/>
+    <w:basedOn w:val="11"/>
+    <w:link w:val="14"/>
     <w:uiPriority w:val="99"/>
   </w:style>
-  <w:style w:type="character" w:customStyle="1" w:styleId="FooterChar">
+  <w:style w:type="character" w:customStyle="1" w:styleId="42">
     <w:name w:val="Footer Char"/>
-    <w:basedOn w:val="DefaultParagraphFont"/>
-    <w:link w:val="Footer"/>
+    <w:basedOn w:val="11"/>
+    <w:link w:val="13"/>
     <w:uiPriority w:val="99"/>
   </w:style>
-  <w:style w:type="paragraph" w:styleId="NoSpacing">
+  <w:style w:type="paragraph" w:styleId="43">
     <w:name w:val="No Spacing"/>
-    <w:link w:val="NoSpacingChar"/>
+    <w:link w:val="44"/>
+    <w:qFormat/>
     <w:uiPriority w:val="1"/>
-    <w:qFormat/>
     <w:rPr>
-      <w:rFonts w:eastAsiaTheme="minorEastAsia"/>
+      <w:rFonts w:asciiTheme="minorHAnsi" w:hAnsiTheme="minorHAnsi" w:eastAsiaTheme="minorEastAsia" w:cstheme="minorBidi"/>
       <w:sz w:val="22"/>
       <w:szCs w:val="22"/>
+      <w:lang w:val="en-US" w:eastAsia="en-US" w:bidi="ar-SA"/>
     </w:rPr>
   </w:style>
-  <w:style w:type="character" w:customStyle="1" w:styleId="NoSpacingChar">
+  <w:style w:type="character" w:customStyle="1" w:styleId="44">
     <w:name w:val="No Spacing Char"/>
-    <w:basedOn w:val="DefaultParagraphFont"/>
-    <w:link w:val="NoSpacing"/>
+    <w:basedOn w:val="11"/>
+    <w:link w:val="43"/>
     <w:uiPriority w:val="1"/>
     <w:rPr>
       <w:rFonts w:eastAsiaTheme="minorEastAsia"/>
@@ -7428,13 +8344,13 @@
       <w14:ligatures w14:val="none"/>
     </w:rPr>
   </w:style>
-  <w:style w:type="paragraph" w:customStyle="1" w:styleId="TOCHeading1">
+  <w:style w:type="paragraph" w:customStyle="1" w:styleId="45">
     <w:name w:val="TOC Heading1"/>
-    <w:basedOn w:val="Heading1"/>
-    <w:next w:val="Normal"/>
-    <w:uiPriority w:val="39"/>
+    <w:basedOn w:val="2"/>
+    <w:next w:val="1"/>
     <w:unhideWhenUsed/>
     <w:qFormat/>
+    <w:uiPriority w:val="39"/>
     <w:pPr>
       <w:spacing w:before="240" w:after="0" w:line="259" w:lineRule="auto"/>
       <w:outlineLvl w:val="9"/>
@@ -7445,12 +8361,12 @@
       <w14:ligatures w14:val="none"/>
     </w:rPr>
   </w:style>
-  <w:style w:type="character" w:customStyle="1" w:styleId="UnresolvedMention1">
+  <w:style w:type="character" w:customStyle="1" w:styleId="46">
     <w:name w:val="Unresolved Mention1"/>
-    <w:basedOn w:val="DefaultParagraphFont"/>
-    <w:uiPriority w:val="99"/>
+    <w:basedOn w:val="11"/>
     <w:semiHidden/>
     <w:unhideWhenUsed/>
+    <w:uiPriority w:val="99"/>
     <w:rPr>
       <w:color w:val="605E5C"/>
       <w:shd w:val="clear" w:color="auto" w:fill="E1DFDD"/>
@@ -7460,11 +8376,12 @@
 </file>
 
 <file path=word/glossary/document.xml><?xml version="1.0" encoding="utf-8"?>
-<w:glossaryDocument xmlns:wpc="http://schemas.microsoft.com/office/word/2010/wordprocessingCanvas" xmlns:cx="http://schemas.microsoft.com/office/drawing/2014/chartex" xmlns:cx1="http://schemas.microsoft.com/office/drawing/2015/9/8/chartex" xmlns:cx2="http://schemas.microsoft.com/office/drawing/2015/10/21/chartex" xmlns:cx3="http://schemas.microsoft.com/office/drawing/2016/5/9/chartex" xmlns:cx4="http://schemas.microsoft.com/office/drawing/2016/5/10/chartex" xmlns:cx5="http://schemas.microsoft.com/office/drawing/2016/5/11/chartex" xmlns:cx6="http://schemas.microsoft.com/office/drawing/2016/5/12/chartex" xmlns:cx7="http://schemas.microsoft.com/office/drawing/2016/5/13/chartex" xmlns:cx8="http://schemas.microsoft.com/office/drawing/2016/5/14/chartex" xmlns:mc="http://schemas.openxmlformats.org/markup-compatibility/2006" xmlns:aink="http://schemas.microsoft.com/office/drawing/2016/ink" xmlns:am3d="http://schemas.microsoft.com/office/drawing/2017/model3d" xmlns:o="urn:schemas-microsoft-com:office:office" xmlns:oel="http://schemas.microsoft.com/office/2019/extlst" xmlns:r="http://schemas.openxmlformats.org/officeDocument/2006/relationships" xmlns:m="http://schemas.openxmlformats.org/officeDocument/2006/math" xmlns:v="urn:schemas-microsoft-com:vml" xmlns:wp14="http://schemas.microsoft.com/office/word/2010/wordprocessingDrawing" xmlns:wp="http://schemas.openxmlformats.org/drawingml/2006/wordprocessingDrawing" xmlns:w10="urn:schemas-microsoft-com:office:word" xmlns:w="http://schemas.openxmlformats.org/wordprocessingml/2006/main" xmlns:w14="http://schemas.microsoft.com/office/word/2010/wordml" xmlns:w15="http://schemas.microsoft.com/office/word/2012/wordml" xmlns:w16cex="http://schemas.microsoft.com/office/word/2018/wordml/cex" xmlns:w16cid="http://schemas.microsoft.com/office/word/2016/wordml/cid" xmlns:w16="http://schemas.microsoft.com/office/word/2018/wordml" xmlns:w16du="http://schemas.microsoft.com/office/word/2023/wordml/word16du" xmlns:w16sdtdh="http://schemas.microsoft.com/office/word/2020/wordml/sdtdatahash" xmlns:w16se="http://schemas.microsoft.com/office/word/2015/wordml/symex" xmlns:wpg="http://schemas.microsoft.com/office/word/2010/wordprocessingGroup" xmlns:wpi="http://schemas.microsoft.com/office/word/2010/wordprocessingInk" xmlns:wne="http://schemas.microsoft.com/office/word/2006/wordml" xmlns:wps="http://schemas.microsoft.com/office/word/2010/wordprocessingShape" mc:Ignorable="w14 w15 w16se w16cid w16 w16cex w16sdtdh w16du wp14">
+<w:glossaryDocument xmlns:wpc="http://schemas.microsoft.com/office/word/2010/wordprocessingCanvas" xmlns:mc="http://schemas.openxmlformats.org/markup-compatibility/2006" xmlns:o="urn:schemas-microsoft-com:office:office" xmlns:r="http://schemas.openxmlformats.org/officeDocument/2006/relationships" xmlns:m="http://schemas.openxmlformats.org/officeDocument/2006/math" xmlns:v="urn:schemas-microsoft-com:vml" xmlns:wp14="http://schemas.microsoft.com/office/word/2010/wordprocessingDrawing" xmlns:wp="http://schemas.openxmlformats.org/drawingml/2006/wordprocessingDrawing" xmlns:w="http://schemas.openxmlformats.org/wordprocessingml/2006/main" xmlns:w14="http://schemas.microsoft.com/office/word/2010/wordml" xmlns:w10="urn:schemas-microsoft-com:office:word" xmlns:w15="http://schemas.microsoft.com/office/word/2012/wordml" xmlns:wpg="http://schemas.microsoft.com/office/word/2010/wordprocessingGroup" xmlns:wpi="http://schemas.microsoft.com/office/word/2010/wordprocessingInk" xmlns:wne="http://schemas.microsoft.com/office/word/2006/wordml" xmlns:wps="http://schemas.microsoft.com/office/word/2010/wordprocessingShape" xmlns:wpsCustomData="http://www.wps.cn/officeDocument/2013/wpsCustomData" mc:Ignorable="w14 w15 wp14">
   <w:docParts>
     <w:docPart>
       <w:docPartPr>
         <w:name w:val="5B2FE49374CA4D0981F025F1C4788276"/>
+        <w:style w:val=""/>
         <w:category>
           <w:name w:val="General"/>
           <w:gallery w:val="placeholder"/>
@@ -7475,20 +8392,26 @@
         <w:behaviors>
           <w:behavior w:val="content"/>
         </w:behaviors>
+        <w:description w:val=""/>
         <w:guid w:val="{D6713B9E-FD8E-45DC-BBED-B13BD997DE52}"/>
       </w:docPartPr>
       <w:docPartBody>
         <w:p>
           <w:pPr>
-            <w:pStyle w:val="5B2FE49374CA4D0981F025F1C4788276"/>
+            <w:pStyle w:val="4"/>
           </w:pPr>
           <w:r>
             <w:rPr>
-              <w:rFonts w:asciiTheme="majorHAnsi" w:eastAsiaTheme="majorEastAsia" w:hAnsiTheme="majorHAnsi" w:cstheme="majorBidi"/>
+              <w:rFonts w:asciiTheme="majorHAnsi" w:hAnsiTheme="majorHAnsi" w:eastAsiaTheme="majorEastAsia" w:cstheme="majorBidi"/>
               <w:caps/>
               <w:color w:val="156082" w:themeColor="accent1"/>
               <w:sz w:val="80"/>
               <w:szCs w:val="80"/>
+              <w14:textFill>
+                <w14:solidFill>
+                  <w14:schemeClr w14:val="accent1"/>
+                </w14:solidFill>
+              </w14:textFill>
             </w:rPr>
             <w:t>[Document title]</w:t>
           </w:r>
@@ -7498,6 +8421,7 @@
     <w:docPart>
       <w:docPartPr>
         <w:name w:val="D5D1474EC1AA4F37AC0CCE12B69D9AB5"/>
+        <w:style w:val=""/>
         <w:category>
           <w:name w:val="General"/>
           <w:gallery w:val="placeholder"/>
@@ -7508,18 +8432,24 @@
         <w:behaviors>
           <w:behavior w:val="content"/>
         </w:behaviors>
+        <w:description w:val=""/>
         <w:guid w:val="{CD38B3DC-0A27-46FE-8EC6-DDBD8503A326}"/>
       </w:docPartPr>
       <w:docPartBody>
         <w:p>
           <w:pPr>
-            <w:pStyle w:val="D5D1474EC1AA4F37AC0CCE12B69D9AB5"/>
+            <w:pStyle w:val="5"/>
           </w:pPr>
           <w:r>
             <w:rPr>
               <w:color w:val="156082" w:themeColor="accent1"/>
               <w:sz w:val="28"/>
               <w:szCs w:val="28"/>
+              <w14:textFill>
+                <w14:solidFill>
+                  <w14:schemeClr w14:val="accent1"/>
+                </w14:solidFill>
+              </w14:textFill>
             </w:rPr>
             <w:t>[Document subtitle]</w:t>
           </w:r>
@@ -7531,8 +8461,8 @@
 </file>
 
 <file path=word/glossary/endnotes.xml><?xml version="1.0" encoding="utf-8"?>
-<w:endnotes xmlns:wpc="http://schemas.microsoft.com/office/word/2010/wordprocessingCanvas" xmlns:cx="http://schemas.microsoft.com/office/drawing/2014/chartex" xmlns:cx1="http://schemas.microsoft.com/office/drawing/2015/9/8/chartex" xmlns:cx2="http://schemas.microsoft.com/office/drawing/2015/10/21/chartex" xmlns:cx3="http://schemas.microsoft.com/office/drawing/2016/5/9/chartex" xmlns:cx4="http://schemas.microsoft.com/office/drawing/2016/5/10/chartex" xmlns:cx5="http://schemas.microsoft.com/office/drawing/2016/5/11/chartex" xmlns:cx6="http://schemas.microsoft.com/office/drawing/2016/5/12/chartex" xmlns:cx7="http://schemas.microsoft.com/office/drawing/2016/5/13/chartex" xmlns:cx8="http://schemas.microsoft.com/office/drawing/2016/5/14/chartex" xmlns:mc="http://schemas.openxmlformats.org/markup-compatibility/2006" xmlns:aink="http://schemas.microsoft.com/office/drawing/2016/ink" xmlns:am3d="http://schemas.microsoft.com/office/drawing/2017/model3d" xmlns:o="urn:schemas-microsoft-com:office:office" xmlns:oel="http://schemas.microsoft.com/office/2019/extlst" xmlns:r="http://schemas.openxmlformats.org/officeDocument/2006/relationships" xmlns:m="http://schemas.openxmlformats.org/officeDocument/2006/math" xmlns:v="urn:schemas-microsoft-com:vml" xmlns:wp14="http://schemas.microsoft.com/office/word/2010/wordprocessingDrawing" xmlns:wp="http://schemas.openxmlformats.org/drawingml/2006/wordprocessingDrawing" xmlns:w10="urn:schemas-microsoft-com:office:word" xmlns:w="http://schemas.openxmlformats.org/wordprocessingml/2006/main" xmlns:w14="http://schemas.microsoft.com/office/word/2010/wordml" xmlns:w15="http://schemas.microsoft.com/office/word/2012/wordml" xmlns:w16cex="http://schemas.microsoft.com/office/word/2018/wordml/cex" xmlns:w16cid="http://schemas.microsoft.com/office/word/2016/wordml/cid" xmlns:w16="http://schemas.microsoft.com/office/word/2018/wordml" xmlns:w16du="http://schemas.microsoft.com/office/word/2023/wordml/word16du" xmlns:w16sdtdh="http://schemas.microsoft.com/office/word/2020/wordml/sdtdatahash" xmlns:w16se="http://schemas.microsoft.com/office/word/2015/wordml/symex" xmlns:wpg="http://schemas.microsoft.com/office/word/2010/wordprocessingGroup" xmlns:wpi="http://schemas.microsoft.com/office/word/2010/wordprocessingInk" xmlns:wne="http://schemas.microsoft.com/office/word/2006/wordml" xmlns:wps="http://schemas.microsoft.com/office/word/2010/wordprocessingShape" mc:Ignorable="w14 w15 w16se w16cid w16 w16cex w16sdtdh w16du wp14">
-  <w:endnote w:type="separator" w:id="-1">
+<w:endnotes xmlns:wpc="http://schemas.microsoft.com/office/word/2010/wordprocessingCanvas" xmlns:mc="http://schemas.openxmlformats.org/markup-compatibility/2006" xmlns:o="urn:schemas-microsoft-com:office:office" xmlns:r="http://schemas.openxmlformats.org/officeDocument/2006/relationships" xmlns:m="http://schemas.openxmlformats.org/officeDocument/2006/math" xmlns:v="urn:schemas-microsoft-com:vml" xmlns:wp14="http://schemas.microsoft.com/office/word/2010/wordprocessingDrawing" xmlns:wp="http://schemas.openxmlformats.org/drawingml/2006/wordprocessingDrawing" xmlns:w="http://schemas.openxmlformats.org/wordprocessingml/2006/main" xmlns:w14="http://schemas.microsoft.com/office/word/2010/wordml" xmlns:w15="http://schemas.microsoft.com/office/word/2012/wordml" xmlns:w10="urn:schemas-microsoft-com:office:word" xmlns:wpg="http://schemas.microsoft.com/office/word/2010/wordprocessingGroup" xmlns:wpi="http://schemas.microsoft.com/office/word/2010/wordprocessingInk" xmlns:wne="http://schemas.microsoft.com/office/word/2006/wordml" xmlns:wps="http://schemas.microsoft.com/office/word/2010/wordprocessingShape" xmlns:wpsCustomData="http://www.wps.cn/officeDocument/2013/wpsCustomData" mc:Ignorable="w14 w15 wp14">
+  <w:endnote w:type="separator" w:id="0">
     <w:p>
       <w:pPr>
         <w:spacing w:line="240" w:lineRule="auto"/>
@@ -7542,7 +8472,7 @@
       </w:r>
     </w:p>
   </w:endnote>
-  <w:endnote w:type="continuationSeparator" w:id="0">
+  <w:endnote w:type="continuationSeparator" w:id="1">
     <w:p>
       <w:pPr>
         <w:spacing w:line="240" w:lineRule="auto"/>
@@ -7556,108 +8486,124 @@
 </file>
 
 <file path=word/glossary/fontTable.xml><?xml version="1.0" encoding="utf-8"?>
-<w:fonts xmlns:mc="http://schemas.openxmlformats.org/markup-compatibility/2006" xmlns:r="http://schemas.openxmlformats.org/officeDocument/2006/relationships" xmlns:w="http://schemas.openxmlformats.org/wordprocessingml/2006/main" xmlns:w14="http://schemas.microsoft.com/office/word/2010/wordml" xmlns:w15="http://schemas.microsoft.com/office/word/2012/wordml" xmlns:w16cex="http://schemas.microsoft.com/office/word/2018/wordml/cex" xmlns:w16cid="http://schemas.microsoft.com/office/word/2016/wordml/cid" xmlns:w16="http://schemas.microsoft.com/office/word/2018/wordml" xmlns:w16du="http://schemas.microsoft.com/office/word/2023/wordml/word16du" xmlns:w16sdtdh="http://schemas.microsoft.com/office/word/2020/wordml/sdtdatahash" xmlns:w16se="http://schemas.microsoft.com/office/word/2015/wordml/symex" mc:Ignorable="w14 w15 w16se w16cid w16 w16cex w16sdtdh w16du">
-  <w:font w:name="Symbol">
-    <w:panose1 w:val="05050102010706020507"/>
-    <w:charset w:val="02"/>
-    <w:family w:val="roman"/>
-    <w:pitch w:val="variable"/>
-    <w:sig w:usb0="00000000" w:usb1="10000000" w:usb2="00000000" w:usb3="00000000" w:csb0="80000000" w:csb1="00000000"/>
-  </w:font>
+<w:fonts xmlns:mc="http://schemas.openxmlformats.org/markup-compatibility/2006" xmlns:r="http://schemas.openxmlformats.org/officeDocument/2006/relationships" xmlns:w="http://schemas.openxmlformats.org/wordprocessingml/2006/main" xmlns:w14="http://schemas.microsoft.com/office/word/2010/wordml" mc:Ignorable="w14">
   <w:font w:name="Times New Roman">
     <w:panose1 w:val="02020603050405020304"/>
     <w:charset w:val="00"/>
     <w:family w:val="roman"/>
     <w:pitch w:val="variable"/>
-    <w:sig w:usb0="E0002EFF" w:usb1="C000785B" w:usb2="00000009" w:usb3="00000000" w:csb0="000001FF" w:csb1="00000000"/>
+    <w:sig w:usb0="20007A87" w:usb1="80000000" w:usb2="00000008" w:usb3="00000000" w:csb0="000001FF" w:csb1="00000000"/>
+  </w:font>
+  <w:font w:name="宋体">
+    <w:altName w:val="SimSun"/>
+    <w:panose1 w:val="02010600030101010101"/>
+    <w:charset w:val="86"/>
+    <w:family w:val="auto"/>
+    <w:pitch w:val="variable"/>
+    <w:sig w:usb0="00000003" w:usb1="080E0000" w:usb2="00000010" w:usb3="00000000" w:csb0="00040001" w:csb1="00000000"/>
+  </w:font>
+  <w:font w:name="SimSun">
+    <w:panose1 w:val="02010600030101010101"/>
+    <w:charset w:val="86"/>
+    <w:family w:val="auto"/>
+    <w:pitch w:val="default"/>
+    <w:sig w:usb0="00000203" w:usb1="288F0000" w:usb2="00000006" w:usb3="00000000" w:csb0="00040001" w:csb1="00000000"/>
+  </w:font>
+  <w:font w:name="Arial">
+    <w:panose1 w:val="020B0604020202020204"/>
+    <w:charset w:val="00"/>
+    <w:family w:val="swiss"/>
+    <w:pitch w:val="default"/>
+    <w:sig w:usb0="E0002EFF" w:usb1="C000785B" w:usb2="00000009" w:usb3="00000000" w:csb0="400001FF" w:csb1="FFFF0000"/>
+  </w:font>
+  <w:font w:name="黑体">
+    <w:altName w:val="SimSun"/>
+    <w:panose1 w:val="02010600030101010101"/>
+    <w:charset w:val="86"/>
+    <w:family w:val="auto"/>
+    <w:pitch w:val="default"/>
+    <w:sig w:usb0="00000001" w:usb1="080E0000" w:usb2="00000010" w:usb3="00000000" w:csb0="00040000" w:csb1="00000000"/>
   </w:font>
   <w:font w:name="Courier New">
     <w:panose1 w:val="02070309020205020404"/>
     <w:charset w:val="00"/>
     <w:family w:val="modern"/>
-    <w:pitch w:val="fixed"/>
-    <w:sig w:usb0="E0002EFF" w:usb1="C0007843" w:usb2="00000009" w:usb3="00000000" w:csb0="000001FF" w:csb1="00000000"/>
+    <w:pitch w:val="default"/>
+    <w:sig w:usb0="E0002EFF" w:usb1="C0007843" w:usb2="00000009" w:usb3="00000000" w:csb0="400001FF" w:csb1="FFFF0000"/>
   </w:font>
   <w:font w:name="Wingdings">
     <w:panose1 w:val="05000000000000000000"/>
     <w:charset w:val="02"/>
     <w:family w:val="auto"/>
-    <w:pitch w:val="variable"/>
-    <w:sig w:usb0="00000000" w:usb1="10000000" w:usb2="00000000" w:usb3="00000000" w:csb0="80000000" w:csb1="00000000"/>
-  </w:font>
-  <w:font w:name="Aptos">
-    <w:charset w:val="00"/>
-    <w:family w:val="swiss"/>
-    <w:pitch w:val="variable"/>
-    <w:sig w:usb0="20000287" w:usb1="00000003" w:usb2="00000000" w:usb3="00000000" w:csb0="0000019F" w:csb1="00000000"/>
-  </w:font>
-  <w:font w:name="Arial">
-    <w:panose1 w:val="020B0604020202020204"/>
-    <w:charset w:val="00"/>
-    <w:family w:val="swiss"/>
-    <w:pitch w:val="variable"/>
-    <w:sig w:usb0="E0002EFF" w:usb1="C000785B" w:usb2="00000009" w:usb3="00000000" w:csb0="000001FF" w:csb1="00000000"/>
-  </w:font>
-  <w:font w:name="Aptos Display">
-    <w:charset w:val="00"/>
-    <w:family w:val="swiss"/>
-    <w:pitch w:val="variable"/>
-    <w:sig w:usb0="20000287" w:usb1="00000003" w:usb2="00000000" w:usb3="00000000" w:csb0="0000019F" w:csb1="00000000"/>
-  </w:font>
-  <w:font w:name="DengXian Light">
-    <w:charset w:val="86"/>
-    <w:family w:val="auto"/>
-    <w:pitch w:val="variable"/>
-    <w:sig w:usb0="A00002BF" w:usb1="38CF7CFA" w:usb2="00000016" w:usb3="00000000" w:csb0="0004000F" w:csb1="00000000"/>
-  </w:font>
-  <w:font w:name="Consolas">
-    <w:panose1 w:val="020B0609020204030204"/>
-    <w:charset w:val="00"/>
-    <w:family w:val="modern"/>
-    <w:pitch w:val="fixed"/>
-    <w:sig w:usb0="E00006FF" w:usb1="0000FCFF" w:usb2="00000001" w:usb3="00000000" w:csb0="0000019F" w:csb1="00000000"/>
-  </w:font>
-  <w:font w:name="DengXian">
-    <w:altName w:val="等线"/>
-    <w:panose1 w:val="02010600030101010101"/>
-    <w:charset w:val="86"/>
-    <w:family w:val="auto"/>
-    <w:pitch w:val="variable"/>
-    <w:sig w:usb0="A00002BF" w:usb1="38CF7CFA" w:usb2="00000016" w:usb3="00000000" w:csb0="0004000F" w:csb1="00000000"/>
+    <w:pitch w:val="default"/>
+    <w:sig w:usb0="00000000" w:usb1="00000000" w:usb2="00000000" w:usb3="00000000" w:csb0="80000000" w:csb1="00000000"/>
   </w:font>
   <w:font w:name="Calibri">
     <w:panose1 w:val="020F0502020204030204"/>
     <w:charset w:val="00"/>
     <w:family w:val="swiss"/>
-    <w:pitch w:val="variable"/>
-    <w:sig w:usb0="E4002EFF" w:usb1="C200247B" w:usb2="00000009" w:usb3="00000000" w:csb0="000001FF" w:csb1="00000000"/>
+    <w:pitch w:val="default"/>
+    <w:sig w:usb0="E4002EFF" w:usb1="C200247B" w:usb2="00000009" w:usb3="00000000" w:csb0="200001FF" w:csb1="00000000"/>
   </w:font>
-  <w:font w:name="JetBrains Mono">
-    <w:altName w:val="Calibri"/>
+  <w:font w:name="等线">
+    <w:altName w:val="Microsoft YaHei"/>
+    <w:panose1 w:val="00000000000000000000"/>
+    <w:charset w:val="86"/>
+    <w:family w:val="auto"/>
+    <w:pitch w:val="default"/>
+    <w:sig w:usb0="00000000" w:usb1="00000000" w:usb2="00000000" w:usb3="00000000" w:csb0="00000000" w:csb1="00000000"/>
+  </w:font>
+  <w:font w:name="Aptos">
+    <w:altName w:val="Segoe Print"/>
+    <w:panose1 w:val="00000000000000000000"/>
     <w:charset w:val="00"/>
-    <w:family w:val="modern"/>
+    <w:family w:val="swiss"/>
     <w:pitch w:val="default"/>
-    <w:sig w:usb0="00000000" w:usb1="00000000" w:usb2="00000000" w:usb3="00000000" w:csb0="00000001" w:csb1="00000000"/>
+    <w:sig w:usb0="00000000" w:usb1="00000000" w:usb2="00000000" w:usb3="00000000" w:csb0="0000019F" w:csb1="00000000"/>
+  </w:font>
+  <w:font w:name="等线">
+    <w:altName w:val="Microsoft YaHei"/>
+    <w:panose1 w:val="00000000000000000000"/>
+    <w:charset w:val="86"/>
+    <w:family w:val="auto"/>
+    <w:pitch w:val="default"/>
+    <w:sig w:usb0="00000000" w:usb1="00000000" w:usb2="00000000" w:usb3="00000000" w:csb0="00000000" w:csb1="00000000"/>
+  </w:font>
+  <w:font w:name="Aptos Display">
+    <w:altName w:val="Segoe Print"/>
+    <w:panose1 w:val="00000000000000000000"/>
+    <w:charset w:val="00"/>
+    <w:family w:val="swiss"/>
+    <w:pitch w:val="default"/>
+    <w:sig w:usb0="00000000" w:usb1="00000000" w:usb2="00000000" w:usb3="00000000" w:csb0="0000019F" w:csb1="00000000"/>
+  </w:font>
+  <w:font w:name="等线 Light">
+    <w:altName w:val="Segoe Print"/>
+    <w:panose1 w:val="00000000000000000000"/>
+    <w:charset w:val="00"/>
+    <w:family w:val="auto"/>
+    <w:pitch w:val="default"/>
+    <w:sig w:usb0="00000000" w:usb1="00000000" w:usb2="00000000" w:usb3="00000000" w:csb0="00000000" w:csb1="00000000"/>
   </w:font>
 </w:fonts>
 </file>
 
 <file path=word/glossary/footnotes.xml><?xml version="1.0" encoding="utf-8"?>
-<w:footnotes xmlns:wpc="http://schemas.microsoft.com/office/word/2010/wordprocessingCanvas" xmlns:cx="http://schemas.microsoft.com/office/drawing/2014/chartex" xmlns:cx1="http://schemas.microsoft.com/office/drawing/2015/9/8/chartex" xmlns:cx2="http://schemas.microsoft.com/office/drawing/2015/10/21/chartex" xmlns:cx3="http://schemas.microsoft.com/office/drawing/2016/5/9/chartex" xmlns:cx4="http://schemas.microsoft.com/office/drawing/2016/5/10/chartex" xmlns:cx5="http://schemas.microsoft.com/office/drawing/2016/5/11/chartex" xmlns:cx6="http://schemas.microsoft.com/office/drawing/2016/5/12/chartex" xmlns:cx7="http://schemas.microsoft.com/office/drawing/2016/5/13/chartex" xmlns:cx8="http://schemas.microsoft.com/office/drawing/2016/5/14/chartex" xmlns:mc="http://schemas.openxmlformats.org/markup-compatibility/2006" xmlns:aink="http://schemas.microsoft.com/office/drawing/2016/ink" xmlns:am3d="http://schemas.microsoft.com/office/drawing/2017/model3d" xmlns:o="urn:schemas-microsoft-com:office:office" xmlns:oel="http://schemas.microsoft.com/office/2019/extlst" xmlns:r="http://schemas.openxmlformats.org/officeDocument/2006/relationships" xmlns:m="http://schemas.openxmlformats.org/officeDocument/2006/math" xmlns:v="urn:schemas-microsoft-com:vml" xmlns:wp14="http://schemas.microsoft.com/office/word/2010/wordprocessingDrawing" xmlns:wp="http://schemas.openxmlformats.org/drawingml/2006/wordprocessingDrawing" xmlns:w10="urn:schemas-microsoft-com:office:word" xmlns:w="http://schemas.openxmlformats.org/wordprocessingml/2006/main" xmlns:w14="http://schemas.microsoft.com/office/word/2010/wordml" xmlns:w15="http://schemas.microsoft.com/office/word/2012/wordml" xmlns:w16cex="http://schemas.microsoft.com/office/word/2018/wordml/cex" xmlns:w16cid="http://schemas.microsoft.com/office/word/2016/wordml/cid" xmlns:w16="http://schemas.microsoft.com/office/word/2018/wordml" xmlns:w16du="http://schemas.microsoft.com/office/word/2023/wordml/word16du" xmlns:w16sdtdh="http://schemas.microsoft.com/office/word/2020/wordml/sdtdatahash" xmlns:w16se="http://schemas.microsoft.com/office/word/2015/wordml/symex" xmlns:wpg="http://schemas.microsoft.com/office/word/2010/wordprocessingGroup" xmlns:wpi="http://schemas.microsoft.com/office/word/2010/wordprocessingInk" xmlns:wne="http://schemas.microsoft.com/office/word/2006/wordml" xmlns:wps="http://schemas.microsoft.com/office/word/2010/wordprocessingShape" mc:Ignorable="w14 w15 w16se w16cid w16 w16cex w16sdtdh w16du wp14">
-  <w:footnote w:type="separator" w:id="-1">
-    <w:p>
-      <w:pPr>
-        <w:spacing w:after="0"/>
+<w:footnotes xmlns:wpc="http://schemas.microsoft.com/office/word/2010/wordprocessingCanvas" xmlns:mc="http://schemas.openxmlformats.org/markup-compatibility/2006" xmlns:o="urn:schemas-microsoft-com:office:office" xmlns:r="http://schemas.openxmlformats.org/officeDocument/2006/relationships" xmlns:m="http://schemas.openxmlformats.org/officeDocument/2006/math" xmlns:v="urn:schemas-microsoft-com:vml" xmlns:wp14="http://schemas.microsoft.com/office/word/2010/wordprocessingDrawing" xmlns:wp="http://schemas.openxmlformats.org/drawingml/2006/wordprocessingDrawing" xmlns:w="http://schemas.openxmlformats.org/wordprocessingml/2006/main" xmlns:w14="http://schemas.microsoft.com/office/word/2010/wordml" xmlns:w15="http://schemas.microsoft.com/office/word/2012/wordml" xmlns:w10="urn:schemas-microsoft-com:office:word" xmlns:wpg="http://schemas.microsoft.com/office/word/2010/wordprocessingGroup" xmlns:wpi="http://schemas.microsoft.com/office/word/2010/wordprocessingInk" xmlns:wne="http://schemas.microsoft.com/office/word/2006/wordml" xmlns:wps="http://schemas.microsoft.com/office/word/2010/wordprocessingShape" xmlns:wpsCustomData="http://www.wps.cn/officeDocument/2013/wpsCustomData" mc:Ignorable="w14 w15 wp14">
+  <w:footnote w:type="separator" w:id="0">
+    <w:p>
+      <w:pPr>
+        <w:spacing w:before="0" w:after="0" w:line="278" w:lineRule="auto"/>
       </w:pPr>
       <w:r>
         <w:separator/>
       </w:r>
     </w:p>
   </w:footnote>
-  <w:footnote w:type="continuationSeparator" w:id="0">
-    <w:p>
-      <w:pPr>
-        <w:spacing w:after="0"/>
+  <w:footnote w:type="continuationSeparator" w:id="1">
+    <w:p>
+      <w:pPr>
+        <w:spacing w:before="0" w:after="0" w:line="278" w:lineRule="auto"/>
       </w:pPr>
       <w:r>
         <w:continuationSeparator/>
@@ -7668,25 +8614,23 @@
 </file>
 
 <file path=word/glossary/settings.xml><?xml version="1.0" encoding="utf-8"?>
-<w:settings xmlns:mc="http://schemas.openxmlformats.org/markup-compatibility/2006" xmlns:o="urn:schemas-microsoft-com:office:office" xmlns:r="http://schemas.openxmlformats.org/officeDocument/2006/relationships" xmlns:m="http://schemas.openxmlformats.org/officeDocument/2006/math" xmlns:v="urn:schemas-microsoft-com:vml" xmlns:w10="urn:schemas-microsoft-com:office:word" xmlns:w="http://schemas.openxmlformats.org/wordprocessingml/2006/main" xmlns:w14="http://schemas.microsoft.com/office/word/2010/wordml" xmlns:w15="http://schemas.microsoft.com/office/word/2012/wordml" xmlns:w16cex="http://schemas.microsoft.com/office/word/2018/wordml/cex" xmlns:w16cid="http://schemas.microsoft.com/office/word/2016/wordml/cid" xmlns:w16="http://schemas.microsoft.com/office/word/2018/wordml" xmlns:w16du="http://schemas.microsoft.com/office/word/2023/wordml/word16du" xmlns:w16sdtdh="http://schemas.microsoft.com/office/word/2020/wordml/sdtdatahash" xmlns:w16se="http://schemas.microsoft.com/office/word/2015/wordml/symex" xmlns:sl="http://schemas.openxmlformats.org/schemaLibrary/2006/main" mc:Ignorable="w14 w15 w16se w16cid w16 w16cex w16sdtdh w16du">
+<w:settings xmlns:mc="http://schemas.openxmlformats.org/markup-compatibility/2006" xmlns:o="urn:schemas-microsoft-com:office:office" xmlns:r="http://schemas.openxmlformats.org/officeDocument/2006/relationships" xmlns:m="http://schemas.openxmlformats.org/officeDocument/2006/math" xmlns:v="urn:schemas-microsoft-com:vml" xmlns:w10="urn:schemas-microsoft-com:office:word" xmlns:w="http://schemas.openxmlformats.org/wordprocessingml/2006/main" xmlns:w14="http://schemas.microsoft.com/office/word/2010/wordml" xmlns:sl="http://schemas.openxmlformats.org/schemaLibrary/2006/main" xmlns:wpsCustomData="http://www.wps.cn/officeDocument/2013/wpsCustomData" mc:Ignorable="w14">
   <w:defaultTabStop w:val="720"/>
   <w:characterSpacingControl w:val="doNotCompress"/>
   <w:footnotePr>
-    <w:footnote w:id="-1"/>
     <w:footnote w:id="0"/>
+    <w:footnote w:id="1"/>
   </w:footnotePr>
   <w:endnotePr>
-    <w:endnote w:id="-1"/>
     <w:endnote w:id="0"/>
+    <w:endnote w:id="1"/>
   </w:endnotePr>
   <w:compat>
-    <w:useFELayout/>
     <w:compatSetting w:name="compatibilityMode" w:uri="http://schemas.microsoft.com/office/word" w:val="15"/>
     <w:compatSetting w:name="overrideTableStyleFontSizeAndJustification" w:uri="http://schemas.microsoft.com/office/word" w:val="1"/>
     <w:compatSetting w:name="enableOpenTypeFeatures" w:uri="http://schemas.microsoft.com/office/word" w:val="1"/>
     <w:compatSetting w:name="doNotFlipMirrorIndents" w:uri="http://schemas.microsoft.com/office/word" w:val="1"/>
     <w:compatSetting w:name="differentiateMultirowTableHeaders" w:uri="http://schemas.microsoft.com/office/word" w:val="1"/>
-    <w:compatSetting w:name="useWord2013TrackBottomHyphenation" w:uri="http://schemas.microsoft.com/office/word" w:val="1"/>
   </w:compat>
   <w:rsids>
     <w:rsidRoot w:val="002D660B"/>
@@ -7721,425 +8665,52 @@
   </m:mathPr>
   <w:themeFontLang w:val="en-US" w:eastAsia="zh-CN" w:bidi="ar-SA"/>
   <w:clrSchemeMapping w:bg1="light1" w:t1="dark1" w:bg2="light2" w:t2="dark2" w:accent1="accent1" w:accent2="accent2" w:accent3="accent3" w:accent4="accent4" w:accent5="accent5" w:accent6="accent6" w:hyperlink="hyperlink" w:followedHyperlink="followedHyperlink"/>
-  <w:decimalSymbol w:val="."/>
-  <w:listSeparator w:val=","/>
 </w:settings>
 </file>
 
 <file path=word/glossary/styles.xml><?xml version="1.0" encoding="utf-8"?>
-<w:styles xmlns:mc="http://schemas.openxmlformats.org/markup-compatibility/2006" xmlns:r="http://schemas.openxmlformats.org/officeDocument/2006/relationships" xmlns:w="http://schemas.openxmlformats.org/wordprocessingml/2006/main" xmlns:w14="http://schemas.microsoft.com/office/word/2010/wordml" xmlns:w15="http://schemas.microsoft.com/office/word/2012/wordml" xmlns:w16cex="http://schemas.microsoft.com/office/word/2018/wordml/cex" xmlns:w16cid="http://schemas.microsoft.com/office/word/2016/wordml/cid" xmlns:w16="http://schemas.microsoft.com/office/word/2018/wordml" xmlns:w16du="http://schemas.microsoft.com/office/word/2023/wordml/word16du" xmlns:w16sdtdh="http://schemas.microsoft.com/office/word/2020/wordml/sdtdatahash" xmlns:w16se="http://schemas.microsoft.com/office/word/2015/wordml/symex" mc:Ignorable="w14 w15 w16se w16cid w16 w16cex w16sdtdh w16du">
+<w:styles xmlns:mc="http://schemas.openxmlformats.org/markup-compatibility/2006" xmlns:o="urn:schemas-microsoft-com:office:office" xmlns:r="http://schemas.openxmlformats.org/officeDocument/2006/relationships" xmlns:m="http://schemas.openxmlformats.org/officeDocument/2006/math" xmlns:v="urn:schemas-microsoft-com:vml" xmlns:w="http://schemas.openxmlformats.org/wordprocessingml/2006/main" xmlns:w14="http://schemas.microsoft.com/office/word/2010/wordml" xmlns:w10="urn:schemas-microsoft-com:office:word" xmlns:sl="http://schemas.openxmlformats.org/schemaLibrary/2006/main" xmlns:wpsCustomData="http://www.wps.cn/officeDocument/2013/wpsCustomData" mc:Ignorable="w14">
   <w:docDefaults>
     <w:rPrDefault>
       <w:rPr>
-        <w:rFonts w:asciiTheme="minorHAnsi" w:eastAsiaTheme="minorEastAsia" w:hAnsiTheme="minorHAnsi" w:cstheme="minorBidi"/>
-        <w:lang w:val="en-US" w:eastAsia="en-US" w:bidi="ar-SA"/>
+        <w:rFonts w:asciiTheme="minorHAnsi" w:hAnsiTheme="minorHAnsi" w:eastAsiaTheme="minorEastAsia" w:cstheme="minorBidi"/>
       </w:rPr>
     </w:rPrDefault>
     <w:pPrDefault/>
   </w:docDefaults>
-  <w:latentStyles w:defLockedState="0" w:defUIPriority="99" w:defSemiHidden="0" w:defUnhideWhenUsed="0" w:defQFormat="0" w:count="376">
-    <w:lsdException w:name="Normal" w:uiPriority="0" w:qFormat="1"/>
-    <w:lsdException w:name="heading 1" w:semiHidden="1" w:unhideWhenUsed="1"/>
-    <w:lsdException w:name="heading 2" w:semiHidden="1" w:unhideWhenUsed="1"/>
-    <w:lsdException w:name="heading 3" w:semiHidden="1" w:unhideWhenUsed="1"/>
-    <w:lsdException w:name="heading 4" w:semiHidden="1" w:unhideWhenUsed="1"/>
-    <w:lsdException w:name="heading 5" w:semiHidden="1" w:unhideWhenUsed="1"/>
-    <w:lsdException w:name="heading 6" w:semiHidden="1" w:unhideWhenUsed="1"/>
-    <w:lsdException w:name="heading 7" w:semiHidden="1" w:unhideWhenUsed="1"/>
-    <w:lsdException w:name="heading 8" w:semiHidden="1" w:unhideWhenUsed="1"/>
-    <w:lsdException w:name="heading 9" w:semiHidden="1" w:unhideWhenUsed="1"/>
-    <w:lsdException w:name="index 1" w:semiHidden="1" w:unhideWhenUsed="1"/>
-    <w:lsdException w:name="index 2" w:semiHidden="1" w:unhideWhenUsed="1"/>
-    <w:lsdException w:name="index 3" w:semiHidden="1" w:unhideWhenUsed="1"/>
-    <w:lsdException w:name="index 4" w:semiHidden="1" w:unhideWhenUsed="1"/>
-    <w:lsdException w:name="index 5" w:semiHidden="1" w:unhideWhenUsed="1"/>
-    <w:lsdException w:name="index 6" w:semiHidden="1" w:unhideWhenUsed="1"/>
-    <w:lsdException w:name="index 7" w:semiHidden="1" w:unhideWhenUsed="1"/>
-    <w:lsdException w:name="index 8" w:semiHidden="1" w:unhideWhenUsed="1"/>
-    <w:lsdException w:name="index 9" w:semiHidden="1" w:unhideWhenUsed="1"/>
-    <w:lsdException w:name="toc 1" w:semiHidden="1" w:unhideWhenUsed="1"/>
-    <w:lsdException w:name="toc 2" w:semiHidden="1" w:unhideWhenUsed="1"/>
-    <w:lsdException w:name="toc 3" w:semiHidden="1" w:unhideWhenUsed="1"/>
-    <w:lsdException w:name="toc 4" w:semiHidden="1" w:unhideWhenUsed="1"/>
-    <w:lsdException w:name="toc 5" w:semiHidden="1" w:unhideWhenUsed="1"/>
-    <w:lsdException w:name="toc 6" w:semiHidden="1" w:unhideWhenUsed="1"/>
-    <w:lsdException w:name="toc 7" w:semiHidden="1" w:unhideWhenUsed="1"/>
-    <w:lsdException w:name="toc 8" w:semiHidden="1" w:unhideWhenUsed="1"/>
-    <w:lsdException w:name="toc 9" w:semiHidden="1" w:unhideWhenUsed="1"/>
-    <w:lsdException w:name="Normal Indent" w:semiHidden="1" w:unhideWhenUsed="1"/>
-    <w:lsdException w:name="footnote text" w:semiHidden="1" w:unhideWhenUsed="1"/>
-    <w:lsdException w:name="annotation text" w:semiHidden="1" w:unhideWhenUsed="1"/>
-    <w:lsdException w:name="header" w:semiHidden="1" w:unhideWhenUsed="1"/>
-    <w:lsdException w:name="footer" w:semiHidden="1" w:unhideWhenUsed="1"/>
-    <w:lsdException w:name="index heading" w:semiHidden="1" w:unhideWhenUsed="1"/>
-    <w:lsdException w:name="caption" w:semiHidden="1" w:unhideWhenUsed="1"/>
-    <w:lsdException w:name="table of figures" w:semiHidden="1" w:unhideWhenUsed="1"/>
-    <w:lsdException w:name="envelope address" w:semiHidden="1" w:unhideWhenUsed="1"/>
-    <w:lsdException w:name="envelope return" w:semiHidden="1" w:unhideWhenUsed="1"/>
-    <w:lsdException w:name="footnote reference" w:semiHidden="1" w:unhideWhenUsed="1"/>
-    <w:lsdException w:name="annotation reference" w:semiHidden="1" w:unhideWhenUsed="1"/>
-    <w:lsdException w:name="line number" w:semiHidden="1" w:unhideWhenUsed="1"/>
-    <w:lsdException w:name="page number" w:semiHidden="1" w:unhideWhenUsed="1"/>
-    <w:lsdException w:name="endnote reference" w:semiHidden="1" w:unhideWhenUsed="1"/>
-    <w:lsdException w:name="endnote text" w:semiHidden="1" w:unhideWhenUsed="1"/>
-    <w:lsdException w:name="table of authorities" w:semiHidden="1" w:unhideWhenUsed="1"/>
-    <w:lsdException w:name="macro" w:semiHidden="1" w:unhideWhenUsed="1"/>
-    <w:lsdException w:name="toa heading" w:semiHidden="1" w:unhideWhenUsed="1"/>
-    <w:lsdException w:name="List" w:semiHidden="1" w:unhideWhenUsed="1"/>
-    <w:lsdException w:name="List Bullet" w:semiHidden="1" w:unhideWhenUsed="1"/>
-    <w:lsdException w:name="List Number" w:semiHidden="1" w:unhideWhenUsed="1"/>
-    <w:lsdException w:name="List 2" w:semiHidden="1" w:unhideWhenUsed="1"/>
-    <w:lsdException w:name="List 3" w:semiHidden="1" w:unhideWhenUsed="1"/>
-    <w:lsdException w:name="List 4" w:semiHidden="1" w:unhideWhenUsed="1"/>
-    <w:lsdException w:name="List 5" w:semiHidden="1" w:unhideWhenUsed="1"/>
-    <w:lsdException w:name="List Bullet 2" w:semiHidden="1" w:unhideWhenUsed="1"/>
-    <w:lsdException w:name="List Bullet 3" w:semiHidden="1" w:unhideWhenUsed="1"/>
-    <w:lsdException w:name="List Bullet 4" w:semiHidden="1" w:unhideWhenUsed="1"/>
-    <w:lsdException w:name="List Bullet 5" w:semiHidden="1" w:unhideWhenUsed="1"/>
-    <w:lsdException w:name="List Number 2" w:semiHidden="1" w:unhideWhenUsed="1"/>
-    <w:lsdException w:name="List Number 3" w:semiHidden="1" w:unhideWhenUsed="1"/>
-    <w:lsdException w:name="List Number 4" w:semiHidden="1" w:unhideWhenUsed="1"/>
-    <w:lsdException w:name="List Number 5" w:semiHidden="1" w:unhideWhenUsed="1"/>
-    <w:lsdException w:name="Title" w:semiHidden="1" w:unhideWhenUsed="1"/>
-    <w:lsdException w:name="Closing" w:semiHidden="1" w:unhideWhenUsed="1"/>
-    <w:lsdException w:name="Signature" w:semiHidden="1" w:unhideWhenUsed="1"/>
-    <w:lsdException w:name="Default Paragraph Font" w:semiHidden="1" w:uiPriority="1" w:unhideWhenUsed="1"/>
-    <w:lsdException w:name="Body Text" w:semiHidden="1" w:unhideWhenUsed="1"/>
-    <w:lsdException w:name="Body Text Indent" w:semiHidden="1" w:unhideWhenUsed="1"/>
-    <w:lsdException w:name="List Continue" w:semiHidden="1" w:unhideWhenUsed="1"/>
-    <w:lsdException w:name="List Continue 2" w:semiHidden="1" w:unhideWhenUsed="1"/>
-    <w:lsdException w:name="List Continue 3" w:semiHidden="1" w:unhideWhenUsed="1"/>
-    <w:lsdException w:name="List Continue 4" w:semiHidden="1" w:unhideWhenUsed="1"/>
-    <w:lsdException w:name="List Continue 5" w:semiHidden="1" w:unhideWhenUsed="1"/>
-    <w:lsdException w:name="Message Header" w:semiHidden="1" w:unhideWhenUsed="1"/>
-    <w:lsdException w:name="Subtitle" w:semiHidden="1" w:unhideWhenUsed="1"/>
-    <w:lsdException w:name="Salutation" w:semiHidden="1" w:unhideWhenUsed="1"/>
-    <w:lsdException w:name="Date" w:semiHidden="1" w:unhideWhenUsed="1"/>
-    <w:lsdException w:name="Body Text First Indent" w:semiHidden="1" w:unhideWhenUsed="1"/>
-    <w:lsdException w:name="Body Text First Indent 2" w:semiHidden="1" w:unhideWhenUsed="1"/>
-    <w:lsdException w:name="Note Heading" w:semiHidden="1" w:unhideWhenUsed="1"/>
-    <w:lsdException w:name="Body Text 2" w:semiHidden="1" w:unhideWhenUsed="1"/>
-    <w:lsdException w:name="Body Text 3" w:semiHidden="1" w:unhideWhenUsed="1"/>
-    <w:lsdException w:name="Body Text Indent 2" w:semiHidden="1" w:unhideWhenUsed="1"/>
-    <w:lsdException w:name="Body Text Indent 3" w:semiHidden="1" w:unhideWhenUsed="1"/>
-    <w:lsdException w:name="Block Text" w:semiHidden="1" w:unhideWhenUsed="1"/>
-    <w:lsdException w:name="Hyperlink" w:semiHidden="1" w:unhideWhenUsed="1"/>
-    <w:lsdException w:name="FollowedHyperlink" w:semiHidden="1" w:unhideWhenUsed="1"/>
-    <w:lsdException w:name="Strong" w:semiHidden="1" w:unhideWhenUsed="1"/>
-    <w:lsdException w:name="Emphasis" w:semiHidden="1" w:unhideWhenUsed="1"/>
-    <w:lsdException w:name="Document Map" w:semiHidden="1" w:unhideWhenUsed="1"/>
-    <w:lsdException w:name="Plain Text" w:semiHidden="1" w:unhideWhenUsed="1"/>
-    <w:lsdException w:name="E-mail Signature" w:semiHidden="1" w:unhideWhenUsed="1"/>
-    <w:lsdException w:name="HTML Top of Form" w:semiHidden="1" w:unhideWhenUsed="1"/>
-    <w:lsdException w:name="HTML Bottom of Form" w:semiHidden="1" w:unhideWhenUsed="1"/>
-    <w:lsdException w:name="Normal (Web)" w:semiHidden="1" w:unhideWhenUsed="1"/>
-    <w:lsdException w:name="HTML Acronym" w:semiHidden="1" w:unhideWhenUsed="1"/>
-    <w:lsdException w:name="HTML Address" w:semiHidden="1" w:unhideWhenUsed="1"/>
-    <w:lsdException w:name="HTML Cite" w:semiHidden="1" w:unhideWhenUsed="1"/>
-    <w:lsdException w:name="HTML Code" w:semiHidden="1" w:unhideWhenUsed="1"/>
-    <w:lsdException w:name="HTML Definition" w:semiHidden="1" w:unhideWhenUsed="1"/>
-    <w:lsdException w:name="HTML Keyboard" w:semiHidden="1" w:unhideWhenUsed="1"/>
-    <w:lsdException w:name="HTML Preformatted" w:semiHidden="1" w:unhideWhenUsed="1"/>
-    <w:lsdException w:name="HTML Sample" w:semiHidden="1" w:unhideWhenUsed="1"/>
-    <w:lsdException w:name="HTML Typewriter" w:semiHidden="1" w:unhideWhenUsed="1"/>
-    <w:lsdException w:name="HTML Variable" w:semiHidden="1" w:unhideWhenUsed="1"/>
-    <w:lsdException w:name="Normal Table" w:semiHidden="1" w:unhideWhenUsed="1" w:qFormat="1"/>
-    <w:lsdException w:name="annotation subject" w:semiHidden="1" w:unhideWhenUsed="1"/>
-    <w:lsdException w:name="No List" w:semiHidden="1" w:unhideWhenUsed="1"/>
-    <w:lsdException w:name="Outline List 1" w:semiHidden="1" w:unhideWhenUsed="1"/>
-    <w:lsdException w:name="Outline List 2" w:semiHidden="1" w:unhideWhenUsed="1"/>
-    <w:lsdException w:name="Outline List 3" w:semiHidden="1" w:unhideWhenUsed="1"/>
-    <w:lsdException w:name="Table Simple 1" w:semiHidden="1" w:unhideWhenUsed="1"/>
-    <w:lsdException w:name="Table Simple 2" w:semiHidden="1" w:unhideWhenUsed="1"/>
-    <w:lsdException w:name="Table Simple 3" w:semiHidden="1" w:unhideWhenUsed="1"/>
-    <w:lsdException w:name="Table Classic 1" w:semiHidden="1" w:unhideWhenUsed="1"/>
-    <w:lsdException w:name="Table Classic 2" w:semiHidden="1" w:unhideWhenUsed="1"/>
-    <w:lsdException w:name="Table Classic 3" w:semiHidden="1" w:unhideWhenUsed="1"/>
-    <w:lsdException w:name="Table Classic 4" w:semiHidden="1" w:unhideWhenUsed="1"/>
-    <w:lsdException w:name="Table Colorful 1" w:semiHidden="1" w:unhideWhenUsed="1"/>
-    <w:lsdException w:name="Table Colorful 2" w:semiHidden="1" w:unhideWhenUsed="1"/>
-    <w:lsdException w:name="Table Colorful 3" w:semiHidden="1" w:unhideWhenUsed="1"/>
-    <w:lsdException w:name="Table Columns 1" w:semiHidden="1" w:unhideWhenUsed="1"/>
-    <w:lsdException w:name="Table Columns 2" w:semiHidden="1" w:unhideWhenUsed="1"/>
-    <w:lsdException w:name="Table Columns 3" w:semiHidden="1" w:unhideWhenUsed="1"/>
-    <w:lsdException w:name="Table Columns 4" w:semiHidden="1" w:unhideWhenUsed="1"/>
-    <w:lsdException w:name="Table Columns 5" w:semiHidden="1" w:unhideWhenUsed="1"/>
-    <w:lsdException w:name="Table Grid 1" w:semiHidden="1" w:unhideWhenUsed="1"/>
-    <w:lsdException w:name="Table Grid 2" w:semiHidden="1" w:unhideWhenUsed="1"/>
-    <w:lsdException w:name="Table Grid 3" w:semiHidden="1" w:unhideWhenUsed="1"/>
-    <w:lsdException w:name="Table Grid 4" w:semiHidden="1" w:unhideWhenUsed="1"/>
-    <w:lsdException w:name="Table Grid 5" w:semiHidden="1" w:unhideWhenUsed="1"/>
-    <w:lsdException w:name="Table Grid 6" w:semiHidden="1" w:unhideWhenUsed="1"/>
-    <w:lsdException w:name="Table Grid 7" w:semiHidden="1" w:unhideWhenUsed="1"/>
-    <w:lsdException w:name="Table Grid 8" w:semiHidden="1" w:unhideWhenUsed="1"/>
-    <w:lsdException w:name="Table List 1" w:semiHidden="1" w:unhideWhenUsed="1"/>
-    <w:lsdException w:name="Table List 2" w:semiHidden="1" w:unhideWhenUsed="1"/>
-    <w:lsdException w:name="Table List 3" w:semiHidden="1" w:unhideWhenUsed="1"/>
-    <w:lsdException w:name="Table List 4" w:semiHidden="1" w:unhideWhenUsed="1"/>
-    <w:lsdException w:name="Table List 5" w:semiHidden="1" w:unhideWhenUsed="1"/>
-    <w:lsdException w:name="Table List 6" w:semiHidden="1" w:unhideWhenUsed="1"/>
-    <w:lsdException w:name="Table List 7" w:semiHidden="1" w:unhideWhenUsed="1"/>
-    <w:lsdException w:name="Table List 8" w:semiHidden="1" w:unhideWhenUsed="1"/>
-    <w:lsdException w:name="Table 3D effects 1" w:semiHidden="1" w:unhideWhenUsed="1"/>
-    <w:lsdException w:name="Table 3D effects 2" w:semiHidden="1" w:unhideWhenUsed="1"/>
-    <w:lsdException w:name="Table 3D effects 3" w:semiHidden="1" w:unhideWhenUsed="1"/>
-    <w:lsdException w:name="Table Contemporary" w:semiHidden="1" w:unhideWhenUsed="1"/>
-    <w:lsdException w:name="Table Elegant" w:semiHidden="1" w:unhideWhenUsed="1"/>
-    <w:lsdException w:name="Table Professional" w:semiHidden="1" w:unhideWhenUsed="1"/>
-    <w:lsdException w:name="Table Subtle 1" w:semiHidden="1" w:unhideWhenUsed="1"/>
-    <w:lsdException w:name="Table Subtle 2" w:semiHidden="1" w:unhideWhenUsed="1"/>
-    <w:lsdException w:name="Table Web 1" w:semiHidden="1" w:unhideWhenUsed="1"/>
-    <w:lsdException w:name="Table Web 2" w:semiHidden="1" w:unhideWhenUsed="1"/>
-    <w:lsdException w:name="Table Web 3" w:semiHidden="1" w:unhideWhenUsed="1"/>
-    <w:lsdException w:name="Balloon Text" w:semiHidden="1" w:unhideWhenUsed="1"/>
-    <w:lsdException w:name="Table Theme" w:semiHidden="1" w:unhideWhenUsed="1"/>
-    <w:lsdException w:name="Placeholder Text" w:semiHidden="1" w:unhideWhenUsed="1"/>
-    <w:lsdException w:name="No Spacing" w:semiHidden="1" w:unhideWhenUsed="1"/>
-    <w:lsdException w:name="Light Shading"/>
-    <w:lsdException w:name="Light List"/>
-    <w:lsdException w:name="Light Grid"/>
-    <w:lsdException w:name="Medium Shading 1"/>
-    <w:lsdException w:name="Medium Shading 2"/>
-    <w:lsdException w:name="Medium List 1"/>
-    <w:lsdException w:name="Medium List 2"/>
-    <w:lsdException w:name="Medium Grid 1"/>
-    <w:lsdException w:name="Medium Grid 2"/>
-    <w:lsdException w:name="Medium Grid 3"/>
-    <w:lsdException w:name="Dark List"/>
-    <w:lsdException w:name="Colorful Shading"/>
-    <w:lsdException w:name="Colorful List"/>
-    <w:lsdException w:name="Colorful Grid"/>
-    <w:lsdException w:name="Light Shading Accent 1"/>
-    <w:lsdException w:name="Light List Accent 1"/>
-    <w:lsdException w:name="Light Grid Accent 1"/>
-    <w:lsdException w:name="Medium Shading 1 Accent 1"/>
-    <w:lsdException w:name="Medium Shading 2 Accent 1"/>
-    <w:lsdException w:name="Medium List 1 Accent 1"/>
-    <w:lsdException w:name="Revision" w:semiHidden="1" w:unhideWhenUsed="1"/>
-    <w:lsdException w:name="List Paragraph" w:semiHidden="1" w:unhideWhenUsed="1"/>
-    <w:lsdException w:name="Quote" w:semiHidden="1" w:unhideWhenUsed="1"/>
-    <w:lsdException w:name="Intense Quote" w:semiHidden="1" w:unhideWhenUsed="1"/>
-    <w:lsdException w:name="Medium List 2 Accent 1"/>
-    <w:lsdException w:name="Medium Grid 1 Accent 1"/>
-    <w:lsdException w:name="Medium Grid 2 Accent 1"/>
-    <w:lsdException w:name="Medium Grid 3 Accent 1"/>
-    <w:lsdException w:name="Dark List Accent 1"/>
-    <w:lsdException w:name="Colorful Shading Accent 1"/>
-    <w:lsdException w:name="Colorful List Accent 1"/>
-    <w:lsdException w:name="Colorful Grid Accent 1"/>
-    <w:lsdException w:name="Light Shading Accent 2"/>
-    <w:lsdException w:name="Light List Accent 2"/>
-    <w:lsdException w:name="Light Grid Accent 2"/>
-    <w:lsdException w:name="Medium Shading 1 Accent 2"/>
-    <w:lsdException w:name="Medium Shading 2 Accent 2"/>
-    <w:lsdException w:name="Medium List 1 Accent 2"/>
-    <w:lsdException w:name="Medium List 2 Accent 2"/>
-    <w:lsdException w:name="Medium Grid 1 Accent 2"/>
-    <w:lsdException w:name="Medium Grid 2 Accent 2"/>
-    <w:lsdException w:name="Medium Grid 3 Accent 2"/>
-    <w:lsdException w:name="Dark List Accent 2"/>
-    <w:lsdException w:name="Colorful Shading Accent 2"/>
-    <w:lsdException w:name="Colorful List Accent 2"/>
-    <w:lsdException w:name="Colorful Grid Accent 2"/>
-    <w:lsdException w:name="Light Shading Accent 3"/>
-    <w:lsdException w:name="Light List Accent 3"/>
-    <w:lsdException w:name="Light Grid Accent 3"/>
-    <w:lsdException w:name="Medium Shading 1 Accent 3"/>
-    <w:lsdException w:name="Medium Shading 2 Accent 3"/>
-    <w:lsdException w:name="Medium List 1 Accent 3"/>
-    <w:lsdException w:name="Medium List 2 Accent 3"/>
-    <w:lsdException w:name="Medium Grid 1 Accent 3"/>
-    <w:lsdException w:name="Medium Grid 2 Accent 3"/>
-    <w:lsdException w:name="Medium Grid 3 Accent 3"/>
-    <w:lsdException w:name="Dark List Accent 3"/>
-    <w:lsdException w:name="Colorful Shading Accent 3"/>
-    <w:lsdException w:name="Colorful List Accent 3"/>
-    <w:lsdException w:name="Colorful Grid Accent 3"/>
-    <w:lsdException w:name="Light Shading Accent 4"/>
-    <w:lsdException w:name="Light List Accent 4"/>
-    <w:lsdException w:name="Light Grid Accent 4"/>
-    <w:lsdException w:name="Medium Shading 1 Accent 4"/>
-    <w:lsdException w:name="Medium Shading 2 Accent 4"/>
-    <w:lsdException w:name="Medium List 1 Accent 4"/>
-    <w:lsdException w:name="Medium List 2 Accent 4"/>
-    <w:lsdException w:name="Medium Grid 1 Accent 4"/>
-    <w:lsdException w:name="Medium Grid 2 Accent 4"/>
-    <w:lsdException w:name="Medium Grid 3 Accent 4"/>
-    <w:lsdException w:name="Dark List Accent 4"/>
-    <w:lsdException w:name="Colorful Shading Accent 4"/>
-    <w:lsdException w:name="Colorful List Accent 4"/>
-    <w:lsdException w:name="Colorful Grid Accent 4"/>
-    <w:lsdException w:name="Light Shading Accent 5"/>
-    <w:lsdException w:name="Light List Accent 5"/>
-    <w:lsdException w:name="Light Grid Accent 5"/>
-    <w:lsdException w:name="Medium Shading 1 Accent 5"/>
-    <w:lsdException w:name="Medium Shading 2 Accent 5"/>
-    <w:lsdException w:name="Medium List 1 Accent 5"/>
-    <w:lsdException w:name="Medium List 2 Accent 5"/>
-    <w:lsdException w:name="Medium Grid 1 Accent 5"/>
-    <w:lsdException w:name="Medium Grid 2 Accent 5"/>
-    <w:lsdException w:name="Medium Grid 3 Accent 5"/>
-    <w:lsdException w:name="Dark List Accent 5"/>
-    <w:lsdException w:name="Colorful Shading Accent 5"/>
-    <w:lsdException w:name="Colorful List Accent 5"/>
-    <w:lsdException w:name="Colorful Grid Accent 5"/>
-    <w:lsdException w:name="Light Shading Accent 6"/>
-    <w:lsdException w:name="Light List Accent 6"/>
-    <w:lsdException w:name="Light Grid Accent 6"/>
-    <w:lsdException w:name="Medium Shading 1 Accent 6"/>
-    <w:lsdException w:name="Medium Shading 2 Accent 6"/>
-    <w:lsdException w:name="Medium List 1 Accent 6"/>
-    <w:lsdException w:name="Medium List 2 Accent 6"/>
-    <w:lsdException w:name="Medium Grid 1 Accent 6"/>
-    <w:lsdException w:name="Medium Grid 2 Accent 6"/>
-    <w:lsdException w:name="Medium Grid 3 Accent 6"/>
-    <w:lsdException w:name="Dark List Accent 6"/>
-    <w:lsdException w:name="Colorful Shading Accent 6"/>
-    <w:lsdException w:name="Colorful List Accent 6"/>
-    <w:lsdException w:name="Colorful Grid Accent 6"/>
-    <w:lsdException w:name="Subtle Emphasis" w:uiPriority="19" w:qFormat="1"/>
-    <w:lsdException w:name="Intense Emphasis" w:uiPriority="21" w:qFormat="1"/>
-    <w:lsdException w:name="Subtle Reference" w:uiPriority="31" w:qFormat="1"/>
-    <w:lsdException w:name="Intense Reference" w:uiPriority="32" w:qFormat="1"/>
-    <w:lsdException w:name="Book Title" w:uiPriority="33" w:qFormat="1"/>
-    <w:lsdException w:name="Bibliography" w:semiHidden="1" w:uiPriority="37" w:unhideWhenUsed="1"/>
-    <w:lsdException w:name="TOC Heading" w:semiHidden="1" w:uiPriority="39" w:unhideWhenUsed="1" w:qFormat="1"/>
-    <w:lsdException w:name="Plain Table 1" w:uiPriority="41"/>
-    <w:lsdException w:name="Plain Table 2" w:uiPriority="42"/>
-    <w:lsdException w:name="Plain Table 3" w:uiPriority="43"/>
-    <w:lsdException w:name="Plain Table 4" w:uiPriority="44"/>
-    <w:lsdException w:name="Plain Table 5" w:uiPriority="45"/>
-    <w:lsdException w:name="Grid Table Light" w:uiPriority="40"/>
-    <w:lsdException w:name="Grid Table 1 Light" w:uiPriority="46"/>
-    <w:lsdException w:name="Grid Table 2" w:uiPriority="47"/>
-    <w:lsdException w:name="Grid Table 3" w:uiPriority="48"/>
-    <w:lsdException w:name="Grid Table 4" w:uiPriority="49"/>
-    <w:lsdException w:name="Grid Table 5 Dark" w:uiPriority="50"/>
-    <w:lsdException w:name="Grid Table 6 Colorful" w:uiPriority="51"/>
-    <w:lsdException w:name="Grid Table 7 Colorful" w:uiPriority="52"/>
-    <w:lsdException w:name="Grid Table 1 Light Accent 1" w:uiPriority="46"/>
-    <w:lsdException w:name="Grid Table 2 Accent 1" w:uiPriority="47"/>
-    <w:lsdException w:name="Grid Table 3 Accent 1" w:uiPriority="48"/>
-    <w:lsdException w:name="Grid Table 4 Accent 1" w:uiPriority="49"/>
-    <w:lsdException w:name="Grid Table 5 Dark Accent 1" w:uiPriority="50"/>
-    <w:lsdException w:name="Grid Table 6 Colorful Accent 1" w:uiPriority="51"/>
-    <w:lsdException w:name="Grid Table 7 Colorful Accent 1" w:uiPriority="52"/>
-    <w:lsdException w:name="Grid Table 1 Light Accent 2" w:uiPriority="46"/>
-    <w:lsdException w:name="Grid Table 2 Accent 2" w:uiPriority="47"/>
-    <w:lsdException w:name="Grid Table 3 Accent 2" w:uiPriority="48"/>
-    <w:lsdException w:name="Grid Table 4 Accent 2" w:uiPriority="49"/>
-    <w:lsdException w:name="Grid Table 5 Dark Accent 2" w:uiPriority="50"/>
-    <w:lsdException w:name="Grid Table 6 Colorful Accent 2" w:uiPriority="51"/>
-    <w:lsdException w:name="Grid Table 7 Colorful Accent 2" w:uiPriority="52"/>
-    <w:lsdException w:name="Grid Table 1 Light Accent 3" w:uiPriority="46"/>
-    <w:lsdException w:name="Grid Table 2 Accent 3" w:uiPriority="47"/>
-    <w:lsdException w:name="Grid Table 3 Accent 3" w:uiPriority="48"/>
-    <w:lsdException w:name="Grid Table 4 Accent 3" w:uiPriority="49"/>
-    <w:lsdException w:name="Grid Table 5 Dark Accent 3" w:uiPriority="50"/>
-    <w:lsdException w:name="Grid Table 6 Colorful Accent 3" w:uiPriority="51"/>
-    <w:lsdException w:name="Grid Table 7 Colorful Accent 3" w:uiPriority="52"/>
-    <w:lsdException w:name="Grid Table 1 Light Accent 4" w:uiPriority="46"/>
-    <w:lsdException w:name="Grid Table 2 Accent 4" w:uiPriority="47"/>
-    <w:lsdException w:name="Grid Table 3 Accent 4" w:uiPriority="48"/>
-    <w:lsdException w:name="Grid Table 4 Accent 4" w:uiPriority="49"/>
-    <w:lsdException w:name="Grid Table 5 Dark Accent 4" w:uiPriority="50"/>
-    <w:lsdException w:name="Grid Table 6 Colorful Accent 4" w:uiPriority="51"/>
-    <w:lsdException w:name="Grid Table 7 Colorful Accent 4" w:uiPriority="52"/>
-    <w:lsdException w:name="Grid Table 1 Light Accent 5" w:uiPriority="46"/>
-    <w:lsdException w:name="Grid Table 2 Accent 5" w:uiPriority="47"/>
-    <w:lsdException w:name="Grid Table 3 Accent 5" w:uiPriority="48"/>
-    <w:lsdException w:name="Grid Table 4 Accent 5" w:uiPriority="49"/>
-    <w:lsdException w:name="Grid Table 5 Dark Accent 5" w:uiPriority="50"/>
-    <w:lsdException w:name="Grid Table 6 Colorful Accent 5" w:uiPriority="51"/>
-    <w:lsdException w:name="Grid Table 7 Colorful Accent 5" w:uiPriority="52"/>
-    <w:lsdException w:name="Grid Table 1 Light Accent 6" w:uiPriority="46"/>
-    <w:lsdException w:name="Grid Table 2 Accent 6" w:uiPriority="47"/>
-    <w:lsdException w:name="Grid Table 3 Accent 6" w:uiPriority="48"/>
-    <w:lsdException w:name="Grid Table 4 Accent 6" w:uiPriority="49"/>
-    <w:lsdException w:name="Grid Table 5 Dark Accent 6" w:uiPriority="50"/>
-    <w:lsdException w:name="Grid Table 6 Colorful Accent 6" w:uiPriority="51"/>
-    <w:lsdException w:name="Grid Table 7 Colorful Accent 6" w:uiPriority="52"/>
-    <w:lsdException w:name="List Table 1 Light" w:uiPriority="46"/>
-    <w:lsdException w:name="List Table 2" w:uiPriority="47"/>
-    <w:lsdException w:name="List Table 3" w:uiPriority="48"/>
-    <w:lsdException w:name="List Table 4" w:uiPriority="49"/>
-    <w:lsdException w:name="List Table 5 Dark" w:uiPriority="50"/>
-    <w:lsdException w:name="List Table 6 Colorful" w:uiPriority="51"/>
-    <w:lsdException w:name="List Table 7 Colorful" w:uiPriority="52"/>
-    <w:lsdException w:name="List Table 1 Light Accent 1" w:uiPriority="46"/>
-    <w:lsdException w:name="List Table 2 Accent 1" w:uiPriority="47"/>
-    <w:lsdException w:name="List Table 3 Accent 1" w:uiPriority="48"/>
-    <w:lsdException w:name="List Table 4 Accent 1" w:uiPriority="49"/>
-    <w:lsdException w:name="List Table 5 Dark Accent 1" w:uiPriority="50"/>
-    <w:lsdException w:name="List Table 6 Colorful Accent 1" w:uiPriority="51"/>
-    <w:lsdException w:name="List Table 7 Colorful Accent 1" w:uiPriority="52"/>
-    <w:lsdException w:name="List Table 1 Light Accent 2" w:uiPriority="46"/>
-    <w:lsdException w:name="List Table 2 Accent 2" w:uiPriority="47"/>
-    <w:lsdException w:name="List Table 3 Accent 2" w:uiPriority="48"/>
-    <w:lsdException w:name="List Table 4 Accent 2" w:uiPriority="49"/>
-    <w:lsdException w:name="List Table 5 Dark Accent 2" w:uiPriority="50"/>
-    <w:lsdException w:name="List Table 6 Colorful Accent 2" w:uiPriority="51"/>
-    <w:lsdException w:name="List Table 7 Colorful Accent 2" w:uiPriority="52"/>
-    <w:lsdException w:name="List Table 1 Light Accent 3" w:uiPriority="46"/>
-    <w:lsdException w:name="List Table 2 Accent 3" w:uiPriority="47"/>
-    <w:lsdException w:name="List Table 3 Accent 3" w:uiPriority="48"/>
-    <w:lsdException w:name="List Table 4 Accent 3" w:uiPriority="49"/>
-    <w:lsdException w:name="List Table 5 Dark Accent 3" w:uiPriority="50"/>
-    <w:lsdException w:name="List Table 6 Colorful Accent 3" w:uiPriority="51"/>
-    <w:lsdException w:name="List Table 7 Colorful Accent 3" w:uiPriority="52"/>
-    <w:lsdException w:name="List Table 1 Light Accent 4" w:uiPriority="46"/>
-    <w:lsdException w:name="List Table 2 Accent 4" w:uiPriority="47"/>
-    <w:lsdException w:name="List Table 3 Accent 4" w:uiPriority="48"/>
-    <w:lsdException w:name="List Table 4 Accent 4" w:uiPriority="49"/>
-    <w:lsdException w:name="List Table 5 Dark Accent 4" w:uiPriority="50"/>
-    <w:lsdException w:name="List Table 6 Colorful Accent 4" w:uiPriority="51"/>
-    <w:lsdException w:name="List Table 7 Colorful Accent 4" w:uiPriority="52"/>
-    <w:lsdException w:name="List Table 1 Light Accent 5" w:uiPriority="46"/>
-    <w:lsdException w:name="List Table 2 Accent 5" w:uiPriority="47"/>
-    <w:lsdException w:name="List Table 3 Accent 5" w:uiPriority="48"/>
-    <w:lsdException w:name="List Table 4 Accent 5" w:uiPriority="49"/>
-    <w:lsdException w:name="List Table 5 Dark Accent 5" w:uiPriority="50"/>
-    <w:lsdException w:name="List Table 6 Colorful Accent 5" w:uiPriority="51"/>
-    <w:lsdException w:name="List Table 7 Colorful Accent 5" w:uiPriority="52"/>
-    <w:lsdException w:name="List Table 1 Light Accent 6" w:uiPriority="46"/>
-    <w:lsdException w:name="List Table 2 Accent 6" w:uiPriority="47"/>
-    <w:lsdException w:name="List Table 3 Accent 6" w:uiPriority="48"/>
-    <w:lsdException w:name="List Table 4 Accent 6" w:uiPriority="49"/>
-    <w:lsdException w:name="List Table 5 Dark Accent 6" w:uiPriority="50"/>
-    <w:lsdException w:name="List Table 6 Colorful Accent 6" w:uiPriority="51"/>
-    <w:lsdException w:name="List Table 7 Colorful Accent 6" w:uiPriority="52"/>
-    <w:lsdException w:name="Mention" w:semiHidden="1" w:unhideWhenUsed="1"/>
-    <w:lsdException w:name="Smart Hyperlink" w:semiHidden="1" w:unhideWhenUsed="1"/>
-    <w:lsdException w:name="Hashtag" w:semiHidden="1" w:unhideWhenUsed="1"/>
-    <w:lsdException w:name="Unresolved Mention" w:semiHidden="1" w:unhideWhenUsed="1"/>
-    <w:lsdException w:name="Smart Link" w:semiHidden="1" w:unhideWhenUsed="1"/>
+  <w:latentStyles w:count="260" w:defQFormat="0" w:defUnhideWhenUsed="1" w:defSemiHidden="1" w:defUIPriority="99" w:defLockedState="0">
+    <w:lsdException w:qFormat="1" w:unhideWhenUsed="0" w:uiPriority="0" w:semiHidden="0" w:name="Normal"/>
+    <w:lsdException w:uiPriority="1" w:name="Default Paragraph Font"/>
+    <w:lsdException w:uiPriority="99" w:name="Normal Table"/>
   </w:latentStyles>
-  <w:style w:type="paragraph" w:default="1" w:styleId="Normal">
+  <w:style w:type="paragraph" w:default="1" w:styleId="1">
     <w:name w:val="Normal"/>
     <w:qFormat/>
+    <w:uiPriority w:val="0"/>
     <w:pPr>
       <w:spacing w:after="160" w:line="278" w:lineRule="auto"/>
     </w:pPr>
     <w:rPr>
+      <w:rFonts w:asciiTheme="minorHAnsi" w:hAnsiTheme="minorHAnsi" w:eastAsiaTheme="minorEastAsia" w:cstheme="minorBidi"/>
       <w:kern w:val="2"/>
       <w:sz w:val="24"/>
       <w:szCs w:val="24"/>
+      <w:lang w:val="en-US" w:eastAsia="en-US" w:bidi="ar-SA"/>
       <w14:ligatures w14:val="standardContextual"/>
     </w:rPr>
   </w:style>
-  <w:style w:type="character" w:default="1" w:styleId="DefaultParagraphFont">
+  <w:style w:type="character" w:default="1" w:styleId="2">
     <w:name w:val="Default Paragraph Font"/>
-    <w:uiPriority w:val="1"/>
     <w:semiHidden/>
     <w:unhideWhenUsed/>
+    <w:uiPriority w:val="1"/>
   </w:style>
-  <w:style w:type="table" w:default="1" w:styleId="TableNormal">
+  <w:style w:type="table" w:default="1" w:styleId="3">
     <w:name w:val="Normal Table"/>
-    <w:uiPriority w:val="99"/>
     <w:semiHidden/>
     <w:unhideWhenUsed/>
+    <w:uiPriority w:val="99"/>
     <w:tblPr>
-      <w:tblInd w:w="0" w:type="dxa"/>
       <w:tblCellMar>
         <w:top w:w="0" w:type="dxa"/>
         <w:left w:w="108" w:type="dxa"/>
@@ -8148,42 +8719,38 @@
       </w:tblCellMar>
     </w:tblPr>
   </w:style>
-  <w:style w:type="numbering" w:default="1" w:styleId="NoList">
-    <w:name w:val="No List"/>
-    <w:uiPriority w:val="99"/>
-    <w:semiHidden/>
-    <w:unhideWhenUsed/>
-  </w:style>
-  <w:style w:type="paragraph" w:customStyle="1" w:styleId="5B2FE49374CA4D0981F025F1C4788276">
+  <w:style w:type="paragraph" w:customStyle="1" w:styleId="4">
     <w:name w:val="5B2FE49374CA4D0981F025F1C4788276"/>
+    <w:uiPriority w:val="0"/>
     <w:pPr>
       <w:spacing w:after="160" w:line="278" w:lineRule="auto"/>
     </w:pPr>
     <w:rPr>
+      <w:rFonts w:asciiTheme="minorHAnsi" w:hAnsiTheme="minorHAnsi" w:eastAsiaTheme="minorEastAsia" w:cstheme="minorBidi"/>
       <w:kern w:val="2"/>
       <w:sz w:val="24"/>
       <w:szCs w:val="24"/>
+      <w:lang w:val="en-US" w:eastAsia="en-US" w:bidi="ar-SA"/>
       <w14:ligatures w14:val="standardContextual"/>
     </w:rPr>
   </w:style>
-  <w:style w:type="paragraph" w:customStyle="1" w:styleId="D5D1474EC1AA4F37AC0CCE12B69D9AB5">
+  <w:style w:type="paragraph" w:customStyle="1" w:styleId="5">
     <w:name w:val="D5D1474EC1AA4F37AC0CCE12B69D9AB5"/>
     <w:qFormat/>
+    <w:uiPriority w:val="0"/>
     <w:pPr>
       <w:spacing w:after="160" w:line="278" w:lineRule="auto"/>
     </w:pPr>
     <w:rPr>
+      <w:rFonts w:asciiTheme="minorHAnsi" w:hAnsiTheme="minorHAnsi" w:eastAsiaTheme="minorEastAsia" w:cstheme="minorBidi"/>
       <w:kern w:val="2"/>
       <w:sz w:val="24"/>
       <w:szCs w:val="24"/>
+      <w:lang w:val="en-US" w:eastAsia="en-US" w:bidi="ar-SA"/>
       <w14:ligatures w14:val="standardContextual"/>
     </w:rPr>
   </w:style>
 </w:styles>
-</file>
-
-<file path=word/glossary/webSettings.xml><?xml version="1.0" encoding="utf-8"?>
-<w:webSettings xmlns:mc="http://schemas.openxmlformats.org/markup-compatibility/2006" xmlns:r="http://schemas.openxmlformats.org/officeDocument/2006/relationships" xmlns:w="http://schemas.openxmlformats.org/wordprocessingml/2006/main" xmlns:w14="http://schemas.microsoft.com/office/word/2010/wordml" xmlns:w15="http://schemas.microsoft.com/office/word/2012/wordml" xmlns:w16cex="http://schemas.microsoft.com/office/word/2018/wordml/cex" xmlns:w16cid="http://schemas.microsoft.com/office/word/2016/wordml/cid" xmlns:w16="http://schemas.microsoft.com/office/word/2018/wordml" xmlns:w16du="http://schemas.microsoft.com/office/word/2023/wordml/word16du" xmlns:w16sdtdh="http://schemas.microsoft.com/office/word/2020/wordml/sdtdatahash" xmlns:w16se="http://schemas.microsoft.com/office/word/2015/wordml/symex" mc:Ignorable="w14 w15 w16se w16cid w16 w16cex w16sdtdh w16du"/>
 </file>
 
 <file path=word/theme/theme1.xml><?xml version="1.0" encoding="utf-8"?>
@@ -8438,11 +9005,23 @@
     </a:fmtScheme>
   </a:themeElements>
   <a:objectDefaults/>
-  <a:extraClrSchemeLst/>
 </a:theme>
 </file>
 
 <file path=customXml/item1.xml><?xml version="1.0" encoding="utf-8"?>
+<s:customData xmlns="http://www.wps.cn/officeDocument/2013/wpsCustomData" xmlns:s="http://www.wps.cn/officeDocument/2013/wpsCustomData">
+  <customSectProps/>
+  <customShpExts>
+    <customShpInfo spid="_x0000_s1026" textRotate="1"/>
+  </customShpExts>
+</s:customData>
+</file>
+
+<file path=customXml/item2.xml><?xml version="1.0" encoding="utf-8"?>
+<b:Sources xmlns:b="http://schemas.openxmlformats.org/officeDocument/2006/bibliography" xmlns="http://schemas.openxmlformats.org/officeDocument/2006/bibliography" SelectedStyle="\APASixthEditionOfficeOnline.xsl" StyleName="APA" Version="6"/>
+</file>
+
+<file path=customXml/item3.xml><?xml version="1.0" encoding="utf-8"?>
 <CoverPageProperties xmlns="http://schemas.microsoft.com/office/2006/coverPageProps">
   <PublishDate>2024-11-01T00:00:00</PublishDate>
   <Abstract/>
@@ -8453,28 +9032,7 @@
 </CoverPageProperties>
 </file>
 
-<file path=customXml/item2.xml><?xml version="1.0" encoding="utf-8"?>
-<s:customData xmlns="http://www.wps.cn/officeDocument/2013/wpsCustomData" xmlns:s="http://www.wps.cn/officeDocument/2013/wpsCustomData">
-  <customSectProps/>
-  <customShpExts>
-    <customShpInfo spid="_x0000_s1026" textRotate="1"/>
-  </customShpExts>
-</s:customData>
-</file>
-
-<file path=customXml/item3.xml><?xml version="1.0" encoding="utf-8"?>
-<b:Sources xmlns:b="http://schemas.openxmlformats.org/officeDocument/2006/bibliography" xmlns="http://schemas.openxmlformats.org/officeDocument/2006/bibliography" SelectedStyle="\APASixthEditionOfficeOnline.xsl" StyleName="APA" Version="6"/>
-</file>
-
 <file path=customXml/itemProps1.xml><?xml version="1.0" encoding="utf-8"?>
-<ds:datastoreItem xmlns:ds="http://schemas.openxmlformats.org/officeDocument/2006/customXml" ds:itemID="{55AF091B-3C7A-41E3-B477-F2FDAA23CFDA}">
-  <ds:schemaRefs>
-    <ds:schemaRef ds:uri="http://schemas.microsoft.com/office/2006/coverPageProps"/>
-  </ds:schemaRefs>
-</ds:datastoreItem>
-</file>
-
-<file path=customXml/itemProps2.xml><?xml version="1.0" encoding="utf-8"?>
 <ds:datastoreItem xmlns:ds="http://schemas.openxmlformats.org/officeDocument/2006/customXml" ds:itemID="{B1977F7D-205B-4081-913C-38D41E755F92}">
   <ds:schemaRefs>
     <ds:schemaRef ds:uri="http://www.wps.cn/officeDocument/2013/wpsCustomData"/>
@@ -8482,10 +9040,14 @@
 </ds:datastoreItem>
 </file>
 
+<file path=customXml/itemProps2.xml><?xml version="1.0" encoding="utf-8"?>
+<ds:datastoreItem xmlns:ds="http://schemas.openxmlformats.org/officeDocument/2006/customXml" ds:itemID="{8E76D4C1-92E6-4B4E-B049-62FC253382CF}">
+  <ds:schemaRefs/>
+</ds:datastoreItem>
+</file>
+
 <file path=customXml/itemProps3.xml><?xml version="1.0" encoding="utf-8"?>
-<ds:datastoreItem xmlns:ds="http://schemas.openxmlformats.org/officeDocument/2006/customXml" ds:itemID="{8E76D4C1-92E6-4B4E-B049-62FC253382CF}">
-  <ds:schemaRefs>
-    <ds:schemaRef ds:uri="http://schemas.openxmlformats.org/officeDocument/2006/bibliography"/>
-  </ds:schemaRefs>
+<ds:datastoreItem xmlns:ds="http://schemas.openxmlformats.org/officeDocument/2006/customXml" ds:itemID="{55AF091B-3C7A-41E3-B477-F2FDAA23CFDA}">
+  <ds:schemaRefs/>
 </ds:datastoreItem>
 </file>